--- a/7. 网络/2. 网络编程/1. Linux IO/2. 标准IO编程.docx
+++ b/7. 网络/2. 网络编程/1. Linux IO/2. 标准IO编程.docx
@@ -81,28 +81,35 @@
     <w:p>
       <w:pPr>
         <w:ind w:firstLine="420"/>
-      </w:pPr>
-      <w:r>
-        <w:rPr>
-          <w:rFonts w:hint="eastAsia"/>
+        <w:rPr>
+          <w:b/>
+        </w:rPr>
+      </w:pPr>
+      <w:r>
+        <w:rPr>
+          <w:rFonts w:hint="eastAsia"/>
+          <w:b/>
         </w:rPr>
         <w:t>open</w:t>
       </w:r>
       <w:r>
         <w:rPr>
           <w:rFonts w:hint="eastAsia"/>
+          <w:b/>
         </w:rPr>
         <w:t>和</w:t>
       </w:r>
       <w:r>
         <w:rPr>
           <w:rFonts w:hint="eastAsia"/>
+          <w:b/>
         </w:rPr>
         <w:t>fopen</w:t>
       </w:r>
       <w:r>
         <w:rPr>
           <w:rFonts w:hint="eastAsia"/>
+          <w:b/>
         </w:rPr>
         <w:t>的区别：</w:t>
       </w:r>
@@ -251,7 +258,20 @@
         <w:rPr>
           <w:rFonts w:hint="eastAsia"/>
         </w:rPr>
-        <w:t>后者是在前者的基础上扩充而来的，在大多数情况下，用后者。</w:t>
+        <w:t>后者是在前者的基础上扩充而来的，</w:t>
+      </w:r>
+      <w:r>
+        <w:rPr>
+          <w:rFonts w:hint="eastAsia"/>
+          <w:color w:val="FF0000"/>
+        </w:rPr>
+        <w:t>在大多数情况下，用后者</w:t>
+      </w:r>
+      <w:r>
+        <w:rPr>
+          <w:rFonts w:hint="eastAsia"/>
+        </w:rPr>
+        <w:t>。</w:t>
       </w:r>
     </w:p>
     <w:p>
@@ -291,8 +311,8 @@
         </w:rPr>
         <w:drawing>
           <wp:inline distT="0" distB="0" distL="0" distR="0" wp14:anchorId="3C4DAB33" wp14:editId="0AAD8AB6">
-            <wp:extent cx="1685290" cy="1959610"/>
-            <wp:effectExtent l="0" t="0" r="0" b="2540"/>
+            <wp:extent cx="1135905" cy="1320800"/>
+            <wp:effectExtent l="0" t="0" r="7620" b="0"/>
             <wp:docPr id="3" name="图片 3"/>
             <wp:cNvGraphicFramePr>
               <a:graphicFrameLocks xmlns:a="http://schemas.openxmlformats.org/drawingml/2006/main" noChangeAspect="1"/>
@@ -305,7 +325,7 @@
                     <pic:cNvPicPr/>
                   </pic:nvPicPr>
                   <pic:blipFill>
-                    <a:blip r:embed="rId8">
+                    <a:blip r:embed="rId8" cstate="print">
                       <a:extLst>
                         <a:ext uri="{28A0092B-C50C-407E-A947-70E740481C1C}">
                           <a14:useLocalDpi xmlns:a14="http://schemas.microsoft.com/office/drawing/2010/main" val="0"/>
@@ -319,7 +339,7 @@
                   <pic:spPr>
                     <a:xfrm>
                       <a:off x="0" y="0"/>
-                      <a:ext cx="1685290" cy="1959610"/>
+                      <a:ext cx="1136630" cy="1321643"/>
                     </a:xfrm>
                     <a:prstGeom prst="rect">
                       <a:avLst/>
@@ -529,14 +549,227 @@
     </w:p>
     <w:p>
       <w:r>
+        <w:tab/>
+      </w:r>
+      <w:r>
+        <w:rPr>
+          <w:rFonts w:hint="eastAsia"/>
+        </w:rPr>
+        <w:t>用流函数打开一个文件，它返回一个流</w:t>
+      </w:r>
+      <w:r>
+        <w:rPr>
+          <w:rFonts w:hint="eastAsia"/>
+        </w:rPr>
+        <w:t>。</w:t>
+      </w:r>
+    </w:p>
+    <w:p>
+      <w:pPr>
+        <w:pStyle w:val="3"/>
+      </w:pPr>
+      <w:r>
+        <w:rPr>
+          <w:rFonts w:hint="eastAsia"/>
+        </w:rPr>
         <w:lastRenderedPageBreak/>
-        <w:tab/>
-      </w:r>
-      <w:r>
-        <w:rPr>
-          <w:rFonts w:hint="eastAsia"/>
-        </w:rPr>
-        <w:t>用流函数打开一个文件，它返回一个流</w:t>
+        <w:t>打开流</w:t>
+      </w:r>
+    </w:p>
+    <w:p>
+      <w:r>
+        <w:tab/>
+      </w:r>
+      <w:r>
+        <w:rPr>
+          <w:rFonts w:hint="eastAsia"/>
+          <w:color w:val="FF0000"/>
+        </w:rPr>
+        <w:t>流的数据类型：</w:t>
+      </w:r>
+      <w:r>
+        <w:rPr>
+          <w:rFonts w:hint="eastAsia"/>
+          <w:color w:val="FF0000"/>
+        </w:rPr>
+        <w:t>FILE</w:t>
+      </w:r>
+      <w:r>
+        <w:rPr>
+          <w:rFonts w:hint="eastAsia"/>
+          <w:color w:val="FF0000"/>
+        </w:rPr>
+        <w:t>类型（代表了文件的所有内部状态）</w:t>
+      </w:r>
+    </w:p>
+    <w:p>
+      <w:r>
+        <w:tab/>
+      </w:r>
+      <w:r>
+        <w:rPr>
+          <w:rFonts w:hint="eastAsia"/>
+        </w:rPr>
+        <w:t>FILE</w:t>
+      </w:r>
+      <w:r>
+        <w:rPr>
+          <w:rFonts w:hint="eastAsia"/>
+        </w:rPr>
+        <w:t>对象由</w:t>
+      </w:r>
+      <w:r>
+        <w:rPr>
+          <w:rFonts w:hint="eastAsia"/>
+        </w:rPr>
+        <w:t>IO</w:t>
+      </w:r>
+      <w:r>
+        <w:rPr>
+          <w:rFonts w:hint="eastAsia"/>
+        </w:rPr>
+        <w:t>库函数内部分配、管理</w:t>
+      </w:r>
+    </w:p>
+    <w:p>
+      <w:r>
+        <w:tab/>
+      </w:r>
+      <w:r>
+        <w:rPr>
+          <w:rFonts w:hint="eastAsia"/>
+          <w:color w:val="FF0000"/>
+        </w:rPr>
+        <w:t>在打开流的时候需要考虑：</w:t>
+      </w:r>
+      <w:r>
+        <w:rPr>
+          <w:rFonts w:hint="eastAsia"/>
+          <w:color w:val="FF0000"/>
+        </w:rPr>
+        <w:t>哪个文件（新建），打开的方式，光标位置</w:t>
+      </w:r>
+    </w:p>
+    <w:p>
+      <w:r>
+        <w:tab/>
+      </w:r>
+    </w:p>
+    <w:p>
+      <w:r>
+        <w:tab/>
+      </w:r>
+      <w:r>
+        <w:rPr>
+          <w:rFonts w:hint="eastAsia"/>
+        </w:rPr>
+        <w:t>在</w:t>
+      </w:r>
+      <w:r>
+        <w:rPr>
+          <w:rFonts w:hint="eastAsia"/>
+        </w:rPr>
+        <w:t>Linux</w:t>
+      </w:r>
+      <w:r>
+        <w:rPr>
+          <w:rFonts w:hint="eastAsia"/>
+        </w:rPr>
+        <w:t>系统中使用</w:t>
+      </w:r>
+      <w:r>
+        <w:rPr>
+          <w:rFonts w:hint="eastAsia"/>
+        </w:rPr>
+        <w:t>man</w:t>
+      </w:r>
+      <w:r>
+        <w:t xml:space="preserve"> </w:t>
+      </w:r>
+      <w:r>
+        <w:rPr>
+          <w:rFonts w:hint="eastAsia"/>
+        </w:rPr>
+        <w:t>fopen</w:t>
+      </w:r>
+      <w:r>
+        <w:rPr>
+          <w:rFonts w:hint="eastAsia"/>
+        </w:rPr>
+        <w:t>查看：</w:t>
+      </w:r>
+    </w:p>
+    <w:p>
+      <w:r>
+        <w:tab/>
+      </w:r>
+      <w:r>
+        <w:rPr>
+          <w:rFonts w:hint="eastAsia"/>
+        </w:rPr>
+        <w:t>原型：</w:t>
+      </w:r>
+      <w:r>
+        <w:rPr>
+          <w:rFonts w:hint="eastAsia"/>
+        </w:rPr>
+        <w:t>FILE</w:t>
+      </w:r>
+      <w:r>
+        <w:t xml:space="preserve"> </w:t>
+      </w:r>
+      <w:r>
+        <w:rPr>
+          <w:rFonts w:hint="eastAsia"/>
+        </w:rPr>
+        <w:t>*fopen</w:t>
+      </w:r>
+      <w:r>
+        <w:t>(const char *path, const char *mode);</w:t>
+      </w:r>
+    </w:p>
+    <w:p>
+      <w:r>
+        <w:tab/>
+      </w:r>
+      <w:r>
+        <w:rPr>
+          <w:rFonts w:hint="eastAsia"/>
+        </w:rPr>
+        <w:t>参数：</w:t>
+      </w:r>
+      <w:r>
+        <w:rPr>
+          <w:rFonts w:hint="eastAsia"/>
+        </w:rPr>
+        <w:t>path</w:t>
+      </w:r>
+      <w:r>
+        <w:rPr>
+          <w:rFonts w:hint="eastAsia"/>
+        </w:rPr>
+        <w:t>表示需要打开的文件，</w:t>
+      </w:r>
+      <w:r>
+        <w:rPr>
+          <w:rFonts w:hint="eastAsia"/>
+        </w:rPr>
+        <w:t>mode</w:t>
+      </w:r>
+      <w:r>
+        <w:rPr>
+          <w:rFonts w:hint="eastAsia"/>
+        </w:rPr>
+        <w:t>表示光标所在位置以及以什么方式打开</w:t>
+      </w:r>
+      <w:r>
+        <w:rPr>
+          <w:rFonts w:hint="eastAsia"/>
+        </w:rPr>
+        <w:t>(</w:t>
+      </w:r>
+      <w:r>
+        <w:t>r/r+/w/w+/a/a+)</w:t>
       </w:r>
       <w:r>
         <w:rPr>
@@ -546,6 +779,216 @@
       </w:r>
     </w:p>
     <w:p>
+      <w:r>
+        <w:tab/>
+        <w:t>r</w:t>
+      </w:r>
+      <w:r>
+        <w:rPr>
+          <w:rFonts w:hint="eastAsia"/>
+        </w:rPr>
+        <w:t>：读，光标在头部</w:t>
+      </w:r>
+    </w:p>
+    <w:p>
+      <w:r>
+        <w:tab/>
+      </w:r>
+      <w:r>
+        <w:rPr>
+          <w:rFonts w:hint="eastAsia"/>
+        </w:rPr>
+        <w:t>r</w:t>
+      </w:r>
+      <w:r>
+        <w:t>+</w:t>
+      </w:r>
+      <w:r>
+        <w:rPr>
+          <w:rFonts w:hint="eastAsia"/>
+        </w:rPr>
+        <w:t>：读写，光标在头部</w:t>
+      </w:r>
+    </w:p>
+    <w:p>
+      <w:r>
+        <w:tab/>
+      </w:r>
+      <w:r>
+        <w:rPr>
+          <w:rFonts w:hint="eastAsia"/>
+        </w:rPr>
+        <w:t>w</w:t>
+      </w:r>
+      <w:r>
+        <w:rPr>
+          <w:rFonts w:hint="eastAsia"/>
+        </w:rPr>
+        <w:t>：写</w:t>
+      </w:r>
+      <w:r>
+        <w:rPr>
+          <w:rFonts w:hint="eastAsia"/>
+        </w:rPr>
+        <w:t>，光标在文件头（对已有内容清空）</w:t>
+      </w:r>
+    </w:p>
+    <w:p>
+      <w:r>
+        <w:tab/>
+      </w:r>
+      <w:r>
+        <w:rPr>
+          <w:rFonts w:hint="eastAsia"/>
+        </w:rPr>
+        <w:t>w</w:t>
+      </w:r>
+      <w:r>
+        <w:t>+</w:t>
+      </w:r>
+      <w:r>
+        <w:rPr>
+          <w:rFonts w:hint="eastAsia"/>
+        </w:rPr>
+        <w:t>：读写</w:t>
+      </w:r>
+    </w:p>
+    <w:p>
+      <w:r>
+        <w:tab/>
+      </w:r>
+      <w:r>
+        <w:rPr>
+          <w:rFonts w:hint="eastAsia"/>
+        </w:rPr>
+        <w:t>a</w:t>
+      </w:r>
+      <w:r>
+        <w:rPr>
+          <w:rFonts w:hint="eastAsia"/>
+        </w:rPr>
+        <w:t>：追加</w:t>
+      </w:r>
+      <w:r>
+        <w:rPr>
+          <w:rFonts w:hint="eastAsia"/>
+        </w:rPr>
+        <w:t>，写操作</w:t>
+      </w:r>
+      <w:r>
+        <w:rPr>
+          <w:rFonts w:hint="eastAsia"/>
+        </w:rPr>
+        <w:t>，光标定位到文件尾部</w:t>
+      </w:r>
+    </w:p>
+    <w:p>
+      <w:r>
+        <w:tab/>
+      </w:r>
+      <w:r>
+        <w:rPr>
+          <w:rFonts w:hint="eastAsia"/>
+        </w:rPr>
+        <w:t>a</w:t>
+      </w:r>
+      <w:r>
+        <w:t>+</w:t>
+      </w:r>
+      <w:r>
+        <w:rPr>
+          <w:rFonts w:hint="eastAsia"/>
+        </w:rPr>
+        <w:t>：追加，读写</w:t>
+      </w:r>
+    </w:p>
+    <w:p/>
+    <w:p>
+      <w:r>
+        <w:tab/>
+      </w:r>
+      <w:r>
+        <w:rPr>
+          <w:rFonts w:hint="eastAsia"/>
+        </w:rPr>
+        <w:t>示例：</w:t>
+      </w:r>
+    </w:p>
+    <w:p>
+      <w:r>
+        <w:t>#include &lt;stdio.h&gt;</w:t>
+      </w:r>
+    </w:p>
+    <w:p>
+      <w:r>
+        <w:t>int main(int argc,char **argv)</w:t>
+      </w:r>
+    </w:p>
+    <w:p>
+      <w:r>
+        <w:t>{</w:t>
+      </w:r>
+    </w:p>
+    <w:p>
+      <w:r>
+        <w:tab/>
+        <w:t>FILE *fp = NULL;</w:t>
+      </w:r>
+    </w:p>
+    <w:p>
+      <w:r>
+        <w:tab/>
+        <w:t>fp = fopen("a.c","w");</w:t>
+      </w:r>
+    </w:p>
+    <w:p>
+      <w:r>
+        <w:tab/>
+        <w:t>if ( NULL == fp )</w:t>
+      </w:r>
+    </w:p>
+    <w:p>
+      <w:r>
+        <w:tab/>
+        <w:t>{</w:t>
+      </w:r>
+    </w:p>
+    <w:p>
+      <w:r>
+        <w:tab/>
+      </w:r>
+      <w:r>
+        <w:tab/>
+        <w:t>perror("fopen");</w:t>
+      </w:r>
+    </w:p>
+    <w:p>
+      <w:r>
+        <w:tab/>
+      </w:r>
+      <w:r>
+        <w:tab/>
+        <w:t>return -1;</w:t>
+      </w:r>
+    </w:p>
+    <w:p>
+      <w:r>
+        <w:tab/>
+        <w:t>}</w:t>
+      </w:r>
+    </w:p>
+    <w:p>
+      <w:r>
+        <w:tab/>
+        <w:t>fclose(fp);</w:t>
+      </w:r>
+    </w:p>
+    <w:p>
+      <w:r>
+        <w:t>}</w:t>
+      </w:r>
+    </w:p>
+    <w:p>
       <w:pPr>
         <w:pStyle w:val="3"/>
       </w:pPr>
@@ -553,203 +996,37 @@
         <w:rPr>
           <w:rFonts w:hint="eastAsia"/>
         </w:rPr>
-        <w:t>打开流</w:t>
-      </w:r>
-    </w:p>
-    <w:p>
-      <w:r>
-        <w:tab/>
+        <w:t>关闭流</w:t>
+      </w:r>
+    </w:p>
+    <w:p>
+      <w:r>
+        <w:tab/>
+      </w:r>
+      <w:r>
+        <w:rPr>
+          <w:rFonts w:hint="eastAsia"/>
+        </w:rPr>
+        <w:t>释放</w:t>
+      </w:r>
+      <w:r>
+        <w:rPr>
+          <w:rFonts w:hint="eastAsia"/>
+        </w:rPr>
+        <w:t>IO</w:t>
+      </w:r>
+      <w:r>
+        <w:rPr>
+          <w:rFonts w:hint="eastAsia"/>
+        </w:rPr>
+        <w:t>库函数分配的资源，</w:t>
       </w:r>
       <w:r>
         <w:rPr>
           <w:rFonts w:hint="eastAsia"/>
           <w:color w:val="FF0000"/>
         </w:rPr>
-        <w:t>流的数据类型：</w:t>
-      </w:r>
-      <w:r>
-        <w:rPr>
-          <w:rFonts w:hint="eastAsia"/>
-          <w:color w:val="FF0000"/>
-        </w:rPr>
-        <w:t>FILE</w:t>
-      </w:r>
-      <w:r>
-        <w:rPr>
-          <w:rFonts w:hint="eastAsia"/>
-          <w:color w:val="FF0000"/>
-        </w:rPr>
-        <w:t>类型（代表了文件的所有内部状态）</w:t>
-      </w:r>
-    </w:p>
-    <w:p>
-      <w:r>
-        <w:tab/>
-      </w:r>
-      <w:r>
-        <w:rPr>
-          <w:rFonts w:hint="eastAsia"/>
-        </w:rPr>
-        <w:t>FILE</w:t>
-      </w:r>
-      <w:r>
-        <w:rPr>
-          <w:rFonts w:hint="eastAsia"/>
-        </w:rPr>
-        <w:t>对象由</w:t>
-      </w:r>
-      <w:r>
-        <w:rPr>
-          <w:rFonts w:hint="eastAsia"/>
-        </w:rPr>
-        <w:t>IO</w:t>
-      </w:r>
-      <w:r>
-        <w:rPr>
-          <w:rFonts w:hint="eastAsia"/>
-        </w:rPr>
-        <w:t>库函数内部分配、管理</w:t>
-      </w:r>
-    </w:p>
-    <w:p>
-      <w:r>
-        <w:tab/>
-      </w:r>
-      <w:r>
-        <w:rPr>
-          <w:rFonts w:hint="eastAsia"/>
-          <w:color w:val="FF0000"/>
-        </w:rPr>
-        <w:t>在打开流的时候需要考虑：</w:t>
-      </w:r>
-      <w:r>
-        <w:rPr>
-          <w:rFonts w:hint="eastAsia"/>
-          <w:color w:val="FF0000"/>
-        </w:rPr>
-        <w:t>哪个文件（新建），打开的方式，光标位置</w:t>
-      </w:r>
-    </w:p>
-    <w:p>
-      <w:r>
-        <w:tab/>
-      </w:r>
-    </w:p>
-    <w:p>
-      <w:r>
-        <w:tab/>
-      </w:r>
-      <w:r>
-        <w:rPr>
-          <w:rFonts w:hint="eastAsia"/>
-        </w:rPr>
-        <w:t>在</w:t>
-      </w:r>
-      <w:r>
-        <w:rPr>
-          <w:rFonts w:hint="eastAsia"/>
-        </w:rPr>
-        <w:t>Linux</w:t>
-      </w:r>
-      <w:r>
-        <w:rPr>
-          <w:rFonts w:hint="eastAsia"/>
-        </w:rPr>
-        <w:t>系统中使用</w:t>
-      </w:r>
-      <w:r>
-        <w:rPr>
-          <w:rFonts w:hint="eastAsia"/>
-        </w:rPr>
-        <w:t>man</w:t>
-      </w:r>
-      <w:r>
-        <w:t xml:space="preserve"> </w:t>
-      </w:r>
-      <w:r>
-        <w:rPr>
-          <w:rFonts w:hint="eastAsia"/>
-        </w:rPr>
-        <w:t>fopen</w:t>
-      </w:r>
-      <w:r>
-        <w:rPr>
-          <w:rFonts w:hint="eastAsia"/>
-        </w:rPr>
-        <w:t>查看：</w:t>
-      </w:r>
-    </w:p>
-    <w:p>
-      <w:r>
-        <w:tab/>
-      </w:r>
-      <w:r>
-        <w:rPr>
-          <w:rFonts w:hint="eastAsia"/>
-        </w:rPr>
-        <w:t>原型：</w:t>
-      </w:r>
-      <w:r>
-        <w:rPr>
-          <w:rFonts w:hint="eastAsia"/>
-        </w:rPr>
-        <w:t>FILE</w:t>
-      </w:r>
-      <w:r>
-        <w:t xml:space="preserve"> </w:t>
-      </w:r>
-      <w:r>
-        <w:rPr>
-          <w:rFonts w:hint="eastAsia"/>
-        </w:rPr>
-        <w:t>*fopen</w:t>
-      </w:r>
-      <w:r>
-        <w:t>(const char *path, const char *mode);</w:t>
-      </w:r>
-    </w:p>
-    <w:p>
-      <w:r>
-        <w:tab/>
-      </w:r>
-      <w:r>
-        <w:rPr>
-          <w:rFonts w:hint="eastAsia"/>
-        </w:rPr>
-        <w:t>参数：</w:t>
-      </w:r>
-      <w:r>
-        <w:rPr>
-          <w:rFonts w:hint="eastAsia"/>
-        </w:rPr>
-        <w:t>path</w:t>
-      </w:r>
-      <w:r>
-        <w:rPr>
-          <w:rFonts w:hint="eastAsia"/>
-        </w:rPr>
-        <w:t>表示需要打开的文件，</w:t>
-      </w:r>
-      <w:r>
-        <w:rPr>
-          <w:rFonts w:hint="eastAsia"/>
-        </w:rPr>
-        <w:t>mode</w:t>
-      </w:r>
-      <w:r>
-        <w:rPr>
-          <w:rFonts w:hint="eastAsia"/>
-        </w:rPr>
-        <w:t>表示光标所在位置以及以什么方式打开</w:t>
-      </w:r>
-      <w:r>
-        <w:rPr>
-          <w:rFonts w:hint="eastAsia"/>
-        </w:rPr>
-        <w:t>(</w:t>
-      </w:r>
-      <w:r>
-        <w:t>r/r+/w/w+/a/a+)</w:t>
+        <w:t>中断文件和程序的连接</w:t>
       </w:r>
       <w:r>
         <w:rPr>
@@ -759,271 +1036,14 @@
       </w:r>
     </w:p>
     <w:p>
-      <w:r>
-        <w:tab/>
-        <w:t>r</w:t>
-      </w:r>
-      <w:r>
-        <w:rPr>
-          <w:rFonts w:hint="eastAsia"/>
-        </w:rPr>
-        <w:t>：读，光标在头部</w:t>
-      </w:r>
-    </w:p>
-    <w:p>
-      <w:r>
-        <w:tab/>
-      </w:r>
-      <w:r>
-        <w:rPr>
-          <w:rFonts w:hint="eastAsia"/>
-        </w:rPr>
-        <w:t>r</w:t>
-      </w:r>
-      <w:r>
-        <w:t>+</w:t>
-      </w:r>
-      <w:r>
-        <w:rPr>
-          <w:rFonts w:hint="eastAsia"/>
-        </w:rPr>
-        <w:t>：读写，光标在头部</w:t>
-      </w:r>
-    </w:p>
-    <w:p>
-      <w:r>
-        <w:tab/>
-      </w:r>
-      <w:r>
-        <w:rPr>
-          <w:rFonts w:hint="eastAsia"/>
-        </w:rPr>
-        <w:t>w</w:t>
-      </w:r>
-      <w:r>
-        <w:rPr>
-          <w:rFonts w:hint="eastAsia"/>
-        </w:rPr>
-        <w:t>：写</w:t>
-      </w:r>
-      <w:r>
-        <w:rPr>
-          <w:rFonts w:hint="eastAsia"/>
-        </w:rPr>
-        <w:t>，光标在文件头（对已有内容清空）</w:t>
-      </w:r>
-    </w:p>
-    <w:p>
-      <w:r>
-        <w:tab/>
-      </w:r>
-      <w:r>
-        <w:rPr>
-          <w:rFonts w:hint="eastAsia"/>
-        </w:rPr>
-        <w:t>w</w:t>
-      </w:r>
-      <w:r>
-        <w:t>+</w:t>
-      </w:r>
-      <w:r>
-        <w:rPr>
-          <w:rFonts w:hint="eastAsia"/>
-        </w:rPr>
-        <w:t>：读写</w:t>
-      </w:r>
-    </w:p>
-    <w:p>
-      <w:r>
-        <w:tab/>
-      </w:r>
-      <w:r>
-        <w:rPr>
-          <w:rFonts w:hint="eastAsia"/>
-        </w:rPr>
-        <w:t>a</w:t>
-      </w:r>
-      <w:r>
-        <w:rPr>
-          <w:rFonts w:hint="eastAsia"/>
-        </w:rPr>
-        <w:t>：追加</w:t>
-      </w:r>
-      <w:r>
-        <w:rPr>
-          <w:rFonts w:hint="eastAsia"/>
-        </w:rPr>
-        <w:t>，写操作</w:t>
-      </w:r>
-      <w:r>
-        <w:rPr>
-          <w:rFonts w:hint="eastAsia"/>
-        </w:rPr>
-        <w:t>，光标定位到文件尾部</w:t>
-      </w:r>
-    </w:p>
-    <w:p>
-      <w:r>
-        <w:tab/>
-      </w:r>
-      <w:r>
-        <w:rPr>
-          <w:rFonts w:hint="eastAsia"/>
-        </w:rPr>
-        <w:t>a</w:t>
-      </w:r>
-      <w:r>
-        <w:t>+</w:t>
-      </w:r>
-      <w:r>
-        <w:rPr>
-          <w:rFonts w:hint="eastAsia"/>
-        </w:rPr>
-        <w:t>：追加，读写</w:t>
-      </w:r>
-    </w:p>
-    <w:p/>
-    <w:p>
-      <w:r>
-        <w:tab/>
-      </w:r>
-      <w:r>
-        <w:rPr>
-          <w:rFonts w:hint="eastAsia"/>
-        </w:rPr>
-        <w:t>示例：</w:t>
-      </w:r>
-    </w:p>
-    <w:p>
-      <w:r>
-        <w:t>#include &lt;stdio.h&gt;</w:t>
-      </w:r>
-    </w:p>
-    <w:p>
-      <w:r>
-        <w:t>int main(int argc,char **argv)</w:t>
-      </w:r>
-    </w:p>
-    <w:p>
-      <w:r>
-        <w:t>{</w:t>
-      </w:r>
-    </w:p>
-    <w:p>
-      <w:r>
-        <w:tab/>
-        <w:t>FILE *fp = NULL;</w:t>
-      </w:r>
-    </w:p>
-    <w:p>
-      <w:r>
-        <w:tab/>
-        <w:t>fp = fopen("a.c","w");</w:t>
-      </w:r>
-    </w:p>
-    <w:p>
-      <w:r>
-        <w:tab/>
-        <w:t>if ( NULL == fp )</w:t>
-      </w:r>
-    </w:p>
-    <w:p>
-      <w:r>
-        <w:tab/>
-        <w:t>{</w:t>
-      </w:r>
-    </w:p>
-    <w:p>
-      <w:r>
-        <w:tab/>
-      </w:r>
-      <w:r>
-        <w:tab/>
-        <w:t>perror("fopen");</w:t>
-      </w:r>
-    </w:p>
-    <w:p>
-      <w:r>
-        <w:tab/>
-      </w:r>
-      <w:r>
-        <w:tab/>
-        <w:t>return -1;</w:t>
-      </w:r>
-    </w:p>
-    <w:p>
-      <w:r>
-        <w:tab/>
-        <w:t>}</w:t>
-      </w:r>
-    </w:p>
-    <w:p>
-      <w:r>
-        <w:tab/>
-        <w:t>fclose(fp);</w:t>
-      </w:r>
-    </w:p>
-    <w:p>
-      <w:r>
-        <w:t>}</w:t>
-      </w:r>
-    </w:p>
-    <w:p>
-      <w:pPr>
-        <w:pStyle w:val="3"/>
+      <w:pPr>
+        <w:pStyle w:val="2"/>
       </w:pPr>
       <w:r>
         <w:rPr>
           <w:rFonts w:hint="eastAsia"/>
         </w:rPr>
         <w:lastRenderedPageBreak/>
-        <w:t>关闭流</w:t>
-      </w:r>
-    </w:p>
-    <w:p>
-      <w:r>
-        <w:tab/>
-      </w:r>
-      <w:r>
-        <w:rPr>
-          <w:rFonts w:hint="eastAsia"/>
-        </w:rPr>
-        <w:t>释放</w:t>
-      </w:r>
-      <w:r>
-        <w:rPr>
-          <w:rFonts w:hint="eastAsia"/>
-        </w:rPr>
-        <w:t>IO</w:t>
-      </w:r>
-      <w:r>
-        <w:rPr>
-          <w:rFonts w:hint="eastAsia"/>
-        </w:rPr>
-        <w:t>库函数分配的资源，</w:t>
-      </w:r>
-      <w:r>
-        <w:rPr>
-          <w:rFonts w:hint="eastAsia"/>
-          <w:color w:val="FF0000"/>
-        </w:rPr>
-        <w:t>中断文件和程序的连接</w:t>
-      </w:r>
-      <w:r>
-        <w:rPr>
-          <w:rFonts w:hint="eastAsia"/>
-        </w:rPr>
-        <w:t>。</w:t>
-      </w:r>
-    </w:p>
-    <w:p>
-      <w:pPr>
-        <w:pStyle w:val="2"/>
-      </w:pPr>
-      <w:r>
-        <w:rPr>
-          <w:rFonts w:hint="eastAsia"/>
-        </w:rPr>
         <w:t>操作</w:t>
       </w:r>
     </w:p>
@@ -1312,7 +1332,6 @@
     </w:p>
     <w:p>
       <w:r>
-        <w:lastRenderedPageBreak/>
         <w:tab/>
       </w:r>
       <w:r>
@@ -1582,546 +1601,546 @@
     </w:p>
     <w:p>
       <w:r>
+        <w:tab/>
+        <w:t>}</w:t>
+      </w:r>
+    </w:p>
+    <w:p/>
+    <w:p>
+      <w:r>
+        <w:tab/>
+        <w:t>free(buff);</w:t>
+      </w:r>
+    </w:p>
+    <w:p>
+      <w:r>
         <w:lastRenderedPageBreak/>
         <w:tab/>
+        <w:t>buff = NULL;</w:t>
+      </w:r>
+    </w:p>
+    <w:p>
+      <w:r>
+        <w:tab/>
+        <w:t>fclose(fp_s);</w:t>
+      </w:r>
+    </w:p>
+    <w:p>
+      <w:r>
+        <w:tab/>
+        <w:t>fp_s = NULL;</w:t>
+      </w:r>
+    </w:p>
+    <w:p>
+      <w:r>
+        <w:tab/>
+        <w:t>fclose(fp_d);</w:t>
+      </w:r>
+    </w:p>
+    <w:p>
+      <w:r>
+        <w:tab/>
+        <w:t>fp_d = NULL;</w:t>
+      </w:r>
+    </w:p>
+    <w:p>
+      <w:r>
         <w:t>}</w:t>
       </w:r>
     </w:p>
+    <w:p>
+      <w:pPr>
+        <w:pStyle w:val="3"/>
+      </w:pPr>
+      <w:r>
+        <w:rPr>
+          <w:rFonts w:hint="eastAsia"/>
+        </w:rPr>
+        <w:t>读写</w:t>
+      </w:r>
+    </w:p>
+    <w:p>
+      <w:pPr>
+        <w:pStyle w:val="4"/>
+      </w:pPr>
+      <w:r>
+        <w:t>f</w:t>
+      </w:r>
+      <w:r>
+        <w:rPr>
+          <w:rFonts w:hint="eastAsia"/>
+        </w:rPr>
+        <w:t>gets</w:t>
+      </w:r>
+    </w:p>
+    <w:p>
+      <w:r>
+        <w:tab/>
+      </w:r>
+      <w:r>
+        <w:rPr>
+          <w:rFonts w:hint="eastAsia"/>
+        </w:rPr>
+        <w:t>原型：</w:t>
+      </w:r>
+      <w:r>
+        <w:t>char *fgets(char *s, int size, FILE *stream);</w:t>
+      </w:r>
+    </w:p>
+    <w:p>
+      <w:r>
+        <w:tab/>
+      </w:r>
+      <w:r>
+        <w:rPr>
+          <w:rFonts w:hint="eastAsia"/>
+          <w:color w:val="FF0000"/>
+        </w:rPr>
+        <w:t>可以处理行信息</w:t>
+      </w:r>
+      <w:r>
+        <w:rPr>
+          <w:rFonts w:hint="eastAsia"/>
+        </w:rPr>
+        <w:t>，与</w:t>
+      </w:r>
+      <w:r>
+        <w:rPr>
+          <w:rFonts w:hint="eastAsia"/>
+        </w:rPr>
+        <w:t>fputs</w:t>
+      </w:r>
+      <w:r>
+        <w:rPr>
+          <w:rFonts w:hint="eastAsia"/>
+        </w:rPr>
+        <w:t>成对使用</w:t>
+      </w:r>
+      <w:r>
+        <w:rPr>
+          <w:rFonts w:hint="eastAsia"/>
+        </w:rPr>
+        <w:t>。</w:t>
+      </w:r>
+      <w:r>
+        <w:rPr>
+          <w:rFonts w:hint="eastAsia"/>
+          <w:color w:val="FF0000"/>
+        </w:rPr>
+        <w:t>fread/fwrite</w:t>
+      </w:r>
+      <w:r>
+        <w:rPr>
+          <w:rFonts w:hint="eastAsia"/>
+          <w:color w:val="FF0000"/>
+        </w:rPr>
+        <w:t>是操作任意大小，</w:t>
+      </w:r>
+      <w:r>
+        <w:rPr>
+          <w:rFonts w:hint="eastAsia"/>
+          <w:color w:val="FF0000"/>
+        </w:rPr>
+        <w:t>fgets/</w:t>
+      </w:r>
+      <w:r>
+        <w:rPr>
+          <w:color w:val="FF0000"/>
+        </w:rPr>
+        <w:t>fputs</w:t>
+      </w:r>
+      <w:r>
+        <w:rPr>
+          <w:rFonts w:hint="eastAsia"/>
+          <w:color w:val="FF0000"/>
+        </w:rPr>
+        <w:t>是操作行大小</w:t>
+      </w:r>
+    </w:p>
+    <w:p>
+      <w:pPr>
+        <w:pStyle w:val="4"/>
+      </w:pPr>
+      <w:r>
+        <w:rPr>
+          <w:rFonts w:hint="eastAsia"/>
+        </w:rPr>
+        <w:t>fputs</w:t>
+      </w:r>
+    </w:p>
+    <w:p>
+      <w:pPr>
+        <w:pStyle w:val="4"/>
+      </w:pPr>
+      <w:r>
+        <w:rPr>
+          <w:rFonts w:hint="eastAsia"/>
+        </w:rPr>
+        <w:t>g</w:t>
+      </w:r>
+      <w:r>
+        <w:t>etc</w:t>
+      </w:r>
+    </w:p>
+    <w:p>
+      <w:pPr>
+        <w:rPr>
+          <w:color w:val="FF0000"/>
+        </w:rPr>
+      </w:pPr>
+      <w:r>
+        <w:tab/>
+      </w:r>
+      <w:r>
+        <w:rPr>
+          <w:rFonts w:hint="eastAsia"/>
+          <w:color w:val="FF0000"/>
+        </w:rPr>
+        <w:t>getc</w:t>
+      </w:r>
+      <w:r>
+        <w:rPr>
+          <w:color w:val="FF0000"/>
+        </w:rPr>
+        <w:t>/putc</w:t>
+      </w:r>
+      <w:r>
+        <w:rPr>
+          <w:rFonts w:hint="eastAsia"/>
+          <w:color w:val="FF0000"/>
+        </w:rPr>
+        <w:t>操作的是字节</w:t>
+      </w:r>
+    </w:p>
+    <w:p>
+      <w:pPr>
+        <w:pStyle w:val="4"/>
+      </w:pPr>
+      <w:r>
+        <w:rPr>
+          <w:rFonts w:hint="eastAsia"/>
+        </w:rPr>
+        <w:t>p</w:t>
+      </w:r>
+      <w:r>
+        <w:t>utc</w:t>
+      </w:r>
+    </w:p>
+    <w:p>
+      <w:pPr>
+        <w:pStyle w:val="4"/>
+      </w:pPr>
+      <w:r>
+        <w:t>fread</w:t>
+      </w:r>
+    </w:p>
+    <w:p>
+      <w:r>
+        <w:tab/>
+      </w:r>
+      <w:r>
+        <w:rPr>
+          <w:rFonts w:hint="eastAsia"/>
+        </w:rPr>
+        <w:t>原型：</w:t>
+      </w:r>
+      <w:r>
+        <w:rPr>
+          <w:rFonts w:hint="eastAsia"/>
+        </w:rPr>
+        <w:t>size_t</w:t>
+      </w:r>
+      <w:r>
+        <w:t xml:space="preserve"> fread(void *ptr, size_t size, size_t nmemb, FILE *stream);</w:t>
+      </w:r>
+    </w:p>
+    <w:p>
+      <w:r>
+        <w:tab/>
+      </w:r>
+      <w:r>
+        <w:rPr>
+          <w:rFonts w:hint="eastAsia"/>
+        </w:rPr>
+        <w:t>参数：</w:t>
+      </w:r>
+      <w:r>
+        <w:rPr>
+          <w:rFonts w:hint="eastAsia"/>
+        </w:rPr>
+        <w:t>ptr</w:t>
+      </w:r>
+      <w:r>
+        <w:rPr>
+          <w:rFonts w:hint="eastAsia"/>
+        </w:rPr>
+        <w:t>文件指针（没有操作指针位置的参数，即只能接收已经设置好的文件指针</w:t>
+      </w:r>
+      <w:r>
+        <w:rPr>
+          <w:rFonts w:hint="eastAsia"/>
+        </w:rPr>
+        <w:t>，即只能从当前光标处操作</w:t>
+      </w:r>
+      <w:r>
+        <w:rPr>
+          <w:rFonts w:hint="eastAsia"/>
+        </w:rPr>
+        <w:t>），</w:t>
+      </w:r>
+      <w:r>
+        <w:rPr>
+          <w:rFonts w:hint="eastAsia"/>
+        </w:rPr>
+        <w:t>size</w:t>
+      </w:r>
+      <w:r>
+        <w:t>*nmemb</w:t>
+      </w:r>
+      <w:r>
+        <w:rPr>
+          <w:rFonts w:hint="eastAsia"/>
+        </w:rPr>
+        <w:t>表示需要读取的文件大小</w:t>
+      </w:r>
+      <w:r>
+        <w:rPr>
+          <w:rFonts w:hint="eastAsia"/>
+        </w:rPr>
+        <w:t>（</w:t>
+      </w:r>
+      <w:r>
+        <w:rPr>
+          <w:rFonts w:hint="eastAsia"/>
+          <w:color w:val="FF0000"/>
+        </w:rPr>
+        <w:t>不应该超过用户空间分配的内存大小，否则容易产生内存越界的风险</w:t>
+      </w:r>
+      <w:r>
+        <w:rPr>
+          <w:rFonts w:hint="eastAsia"/>
+        </w:rPr>
+        <w:t>）</w:t>
+      </w:r>
+    </w:p>
+    <w:p>
+      <w:r>
+        <w:tab/>
+      </w:r>
+      <w:r>
+        <w:rPr>
+          <w:rFonts w:hint="eastAsia"/>
+        </w:rPr>
+        <w:t>返回值：成功—读取的数据量，失败—比较短的数据值</w:t>
+      </w:r>
+      <w:r>
+        <w:rPr>
+          <w:rFonts w:hint="eastAsia"/>
+        </w:rPr>
+        <w:t>（</w:t>
+      </w:r>
+      <w:r>
+        <w:rPr>
+          <w:rFonts w:hint="eastAsia"/>
+        </w:rPr>
+        <w:t>没有错误，但是</w:t>
+      </w:r>
+      <w:r>
+        <w:rPr>
+          <w:rFonts w:hint="eastAsia"/>
+        </w:rPr>
+        <w:t>快到文件尾部的时候返回，比如总共</w:t>
+      </w:r>
+      <w:r>
+        <w:rPr>
+          <w:rFonts w:hint="eastAsia"/>
+        </w:rPr>
+        <w:t>3</w:t>
+      </w:r>
+      <w:r>
+        <w:t>0</w:t>
+      </w:r>
+      <w:r>
+        <w:rPr>
+          <w:rFonts w:hint="eastAsia"/>
+        </w:rPr>
+        <w:t>字节，一次读</w:t>
+      </w:r>
+      <w:r>
+        <w:rPr>
+          <w:rFonts w:hint="eastAsia"/>
+        </w:rPr>
+        <w:t>2</w:t>
+      </w:r>
+      <w:r>
+        <w:t>0</w:t>
+      </w:r>
+      <w:r>
+        <w:rPr>
+          <w:rFonts w:hint="eastAsia"/>
+        </w:rPr>
+        <w:t>字节，读两次会超出</w:t>
+      </w:r>
+      <w:r>
+        <w:rPr>
+          <w:rFonts w:hint="eastAsia"/>
+        </w:rPr>
+        <w:t>1</w:t>
+      </w:r>
+      <w:r>
+        <w:t>0</w:t>
+      </w:r>
+      <w:r>
+        <w:rPr>
+          <w:rFonts w:hint="eastAsia"/>
+        </w:rPr>
+        <w:t>，返回</w:t>
+      </w:r>
+      <w:r>
+        <w:rPr>
+          <w:rFonts w:hint="eastAsia"/>
+        </w:rPr>
+        <w:t>1</w:t>
+      </w:r>
+      <w:r>
+        <w:t>0</w:t>
+      </w:r>
+      <w:r>
+        <w:rPr>
+          <w:rFonts w:hint="eastAsia"/>
+        </w:rPr>
+        <w:t>）</w:t>
+      </w:r>
+      <w:r>
+        <w:rPr>
+          <w:rFonts w:hint="eastAsia"/>
+        </w:rPr>
+        <w:t>或</w:t>
+      </w:r>
+      <w:r>
+        <w:rPr>
+          <w:rFonts w:hint="eastAsia"/>
+        </w:rPr>
+        <w:t>0</w:t>
+      </w:r>
+    </w:p>
+    <w:p>
+      <w:r>
+        <w:tab/>
+      </w:r>
+      <w:r>
+        <w:rPr>
+          <w:rFonts w:hint="eastAsia"/>
+        </w:rPr>
+        <w:t>当遇到失败的时候，应该调用</w:t>
+      </w:r>
+      <w:r>
+        <w:rPr>
+          <w:rFonts w:hint="eastAsia"/>
+        </w:rPr>
+        <w:t>feof</w:t>
+      </w:r>
+      <w:r>
+        <w:t>(3)</w:t>
+      </w:r>
+      <w:r>
+        <w:rPr>
+          <w:rFonts w:hint="eastAsia"/>
+        </w:rPr>
+        <w:t>和</w:t>
+      </w:r>
+      <w:r>
+        <w:rPr>
+          <w:rFonts w:hint="eastAsia"/>
+        </w:rPr>
+        <w:t>ferror</w:t>
+      </w:r>
+      <w:r>
+        <w:t>(3)</w:t>
+      </w:r>
+      <w:r>
+        <w:rPr>
+          <w:rFonts w:hint="eastAsia"/>
+        </w:rPr>
+        <w:t>判断是哪一种错误</w:t>
+      </w:r>
+      <w:r>
+        <w:rPr>
+          <w:rFonts w:hint="eastAsia"/>
+        </w:rPr>
+        <w:t>，</w:t>
+      </w:r>
+      <w:r>
+        <w:rPr>
+          <w:rFonts w:hint="eastAsia"/>
+        </w:rPr>
+        <w:t>feof</w:t>
+      </w:r>
+      <w:r>
+        <w:rPr>
+          <w:rFonts w:hint="eastAsia"/>
+        </w:rPr>
+        <w:t>表示是否到达文件尾部，</w:t>
+      </w:r>
+      <w:r>
+        <w:rPr>
+          <w:rFonts w:hint="eastAsia"/>
+        </w:rPr>
+        <w:t>ferror</w:t>
+      </w:r>
+      <w:r>
+        <w:rPr>
+          <w:rFonts w:hint="eastAsia"/>
+        </w:rPr>
+        <w:t>用来判断错误。</w:t>
+      </w:r>
+    </w:p>
     <w:p/>
     <w:p>
       <w:r>
         <w:tab/>
-        <w:t>free(buff);</w:t>
-      </w:r>
-    </w:p>
-    <w:p>
-      <w:r>
-        <w:tab/>
-        <w:t>buff = NULL;</w:t>
-      </w:r>
-    </w:p>
-    <w:p>
-      <w:r>
-        <w:tab/>
-        <w:t>fclose(fp_s);</w:t>
-      </w:r>
-    </w:p>
-    <w:p>
-      <w:r>
-        <w:tab/>
-        <w:t>fp_s = NULL;</w:t>
-      </w:r>
-    </w:p>
-    <w:p>
-      <w:r>
-        <w:tab/>
-        <w:t>fclose(fp_d);</w:t>
-      </w:r>
-    </w:p>
-    <w:p>
-      <w:r>
-        <w:tab/>
-        <w:t>fp_d = NULL;</w:t>
-      </w:r>
-    </w:p>
-    <w:p>
-      <w:r>
-        <w:t>}</w:t>
-      </w:r>
-    </w:p>
-    <w:p>
-      <w:pPr>
-        <w:pStyle w:val="3"/>
-      </w:pPr>
-      <w:r>
-        <w:rPr>
-          <w:rFonts w:hint="eastAsia"/>
-        </w:rPr>
-        <w:t>读写</w:t>
-      </w:r>
-    </w:p>
-    <w:p>
-      <w:pPr>
-        <w:pStyle w:val="4"/>
-      </w:pPr>
-      <w:r>
-        <w:t>f</w:t>
-      </w:r>
-      <w:r>
-        <w:rPr>
-          <w:rFonts w:hint="eastAsia"/>
-        </w:rPr>
-        <w:t>gets</w:t>
-      </w:r>
-    </w:p>
-    <w:p>
-      <w:r>
-        <w:tab/>
-      </w:r>
-      <w:r>
-        <w:rPr>
-          <w:rFonts w:hint="eastAsia"/>
-        </w:rPr>
-        <w:t>原型：</w:t>
-      </w:r>
-      <w:r>
-        <w:t>char *fgets(char *s, int size, FILE *stream);</w:t>
-      </w:r>
-    </w:p>
-    <w:p>
-      <w:r>
-        <w:tab/>
-      </w:r>
-      <w:r>
-        <w:rPr>
-          <w:rFonts w:hint="eastAsia"/>
-          <w:color w:val="FF0000"/>
-        </w:rPr>
-        <w:t>可以处理行信息</w:t>
-      </w:r>
-      <w:r>
-        <w:rPr>
-          <w:rFonts w:hint="eastAsia"/>
-        </w:rPr>
-        <w:t>，与</w:t>
-      </w:r>
-      <w:r>
-        <w:rPr>
-          <w:rFonts w:hint="eastAsia"/>
-        </w:rPr>
-        <w:t>fputs</w:t>
-      </w:r>
-      <w:r>
-        <w:rPr>
-          <w:rFonts w:hint="eastAsia"/>
-        </w:rPr>
-        <w:t>成对使用</w:t>
-      </w:r>
-      <w:r>
-        <w:rPr>
-          <w:rFonts w:hint="eastAsia"/>
-        </w:rPr>
-        <w:t>。</w:t>
-      </w:r>
-      <w:r>
-        <w:rPr>
-          <w:rFonts w:hint="eastAsia"/>
-          <w:color w:val="FF0000"/>
-        </w:rPr>
-        <w:t>fread/fwrite</w:t>
-      </w:r>
-      <w:r>
-        <w:rPr>
-          <w:rFonts w:hint="eastAsia"/>
-          <w:color w:val="FF0000"/>
-        </w:rPr>
-        <w:t>是操作任意大小，</w:t>
-      </w:r>
-      <w:r>
-        <w:rPr>
-          <w:rFonts w:hint="eastAsia"/>
-          <w:color w:val="FF0000"/>
-        </w:rPr>
-        <w:t>fgets/</w:t>
-      </w:r>
-      <w:r>
-        <w:rPr>
-          <w:color w:val="FF0000"/>
-        </w:rPr>
-        <w:t>fputs</w:t>
-      </w:r>
-      <w:r>
-        <w:rPr>
-          <w:rFonts w:hint="eastAsia"/>
-          <w:color w:val="FF0000"/>
-        </w:rPr>
-        <w:t>是操作行大小</w:t>
-      </w:r>
-    </w:p>
-    <w:p>
-      <w:pPr>
-        <w:pStyle w:val="4"/>
-      </w:pPr>
-      <w:r>
-        <w:rPr>
-          <w:rFonts w:hint="eastAsia"/>
-        </w:rPr>
-        <w:t>fputs</w:t>
-      </w:r>
-    </w:p>
-    <w:p>
-      <w:pPr>
-        <w:pStyle w:val="4"/>
-      </w:pPr>
-      <w:r>
-        <w:rPr>
-          <w:rFonts w:hint="eastAsia"/>
-        </w:rPr>
-        <w:t>g</w:t>
-      </w:r>
-      <w:r>
-        <w:t>etc</w:t>
-      </w:r>
-    </w:p>
-    <w:p>
-      <w:pPr>
-        <w:rPr>
-          <w:color w:val="FF0000"/>
-        </w:rPr>
-      </w:pPr>
-      <w:r>
-        <w:tab/>
-      </w:r>
-      <w:r>
-        <w:rPr>
-          <w:rFonts w:hint="eastAsia"/>
-          <w:color w:val="FF0000"/>
-        </w:rPr>
-        <w:t>getc</w:t>
-      </w:r>
-      <w:r>
-        <w:rPr>
-          <w:color w:val="FF0000"/>
-        </w:rPr>
-        <w:t>/putc</w:t>
-      </w:r>
-      <w:r>
-        <w:rPr>
-          <w:rFonts w:hint="eastAsia"/>
-          <w:color w:val="FF0000"/>
-        </w:rPr>
-        <w:t>操作的是字节</w:t>
-      </w:r>
-    </w:p>
-    <w:p>
-      <w:pPr>
-        <w:pStyle w:val="4"/>
-      </w:pPr>
-      <w:r>
-        <w:rPr>
-          <w:rFonts w:hint="eastAsia"/>
-        </w:rPr>
-        <w:t>p</w:t>
-      </w:r>
-      <w:r>
-        <w:t>utc</w:t>
-      </w:r>
-    </w:p>
-    <w:p>
-      <w:pPr>
-        <w:pStyle w:val="4"/>
-      </w:pPr>
-      <w:r>
-        <w:t>fread</w:t>
-      </w:r>
-    </w:p>
-    <w:p>
-      <w:r>
-        <w:tab/>
-      </w:r>
-      <w:r>
-        <w:rPr>
-          <w:rFonts w:hint="eastAsia"/>
-        </w:rPr>
-        <w:t>原型：</w:t>
-      </w:r>
-      <w:r>
-        <w:rPr>
-          <w:rFonts w:hint="eastAsia"/>
-        </w:rPr>
-        <w:t>size_t</w:t>
-      </w:r>
-      <w:r>
-        <w:t xml:space="preserve"> fread(void *ptr, size_t size, size_t nmemb, FILE *stream);</w:t>
-      </w:r>
-    </w:p>
-    <w:p>
-      <w:r>
-        <w:tab/>
-      </w:r>
-      <w:r>
-        <w:rPr>
-          <w:rFonts w:hint="eastAsia"/>
-        </w:rPr>
-        <w:t>参数：</w:t>
-      </w:r>
-      <w:r>
-        <w:rPr>
-          <w:rFonts w:hint="eastAsia"/>
-        </w:rPr>
-        <w:t>ptr</w:t>
-      </w:r>
-      <w:r>
-        <w:rPr>
-          <w:rFonts w:hint="eastAsia"/>
-        </w:rPr>
-        <w:t>文件指针（没有操作指针位置的参数，即只能接收已经设置好的文件指针</w:t>
-      </w:r>
-      <w:r>
-        <w:rPr>
-          <w:rFonts w:hint="eastAsia"/>
-        </w:rPr>
-        <w:t>，即只能从当前光标处操作</w:t>
-      </w:r>
-      <w:r>
-        <w:rPr>
-          <w:rFonts w:hint="eastAsia"/>
-        </w:rPr>
-        <w:t>），</w:t>
-      </w:r>
-      <w:r>
-        <w:rPr>
-          <w:rFonts w:hint="eastAsia"/>
-        </w:rPr>
-        <w:t>size</w:t>
-      </w:r>
-      <w:r>
-        <w:t>*nmemb</w:t>
-      </w:r>
-      <w:r>
-        <w:rPr>
-          <w:rFonts w:hint="eastAsia"/>
-        </w:rPr>
-        <w:t>表示需要读取的文件大小</w:t>
-      </w:r>
-      <w:r>
-        <w:rPr>
-          <w:rFonts w:hint="eastAsia"/>
-        </w:rPr>
-        <w:t>（</w:t>
-      </w:r>
-      <w:r>
-        <w:rPr>
-          <w:rFonts w:hint="eastAsia"/>
-          <w:color w:val="FF0000"/>
-        </w:rPr>
-        <w:t>不应该超过用户空间分配的内存大小，否则容易产生内存越界的风险</w:t>
-      </w:r>
-      <w:r>
-        <w:rPr>
-          <w:rFonts w:hint="eastAsia"/>
-        </w:rPr>
-        <w:t>）</w:t>
-      </w:r>
-    </w:p>
-    <w:p>
-      <w:r>
-        <w:tab/>
-      </w:r>
-      <w:r>
-        <w:rPr>
-          <w:rFonts w:hint="eastAsia"/>
-        </w:rPr>
-        <w:t>返回值：成功—读取的数据量，失败—比较短的数据值</w:t>
-      </w:r>
-      <w:r>
-        <w:rPr>
-          <w:rFonts w:hint="eastAsia"/>
-        </w:rPr>
-        <w:t>（</w:t>
-      </w:r>
-      <w:r>
-        <w:rPr>
-          <w:rFonts w:hint="eastAsia"/>
-        </w:rPr>
-        <w:t>没有错误，但是</w:t>
-      </w:r>
-      <w:r>
-        <w:rPr>
-          <w:rFonts w:hint="eastAsia"/>
-        </w:rPr>
-        <w:t>快到文件尾部的时候返回，比如总共</w:t>
-      </w:r>
-      <w:r>
-        <w:rPr>
-          <w:rFonts w:hint="eastAsia"/>
-        </w:rPr>
-        <w:t>3</w:t>
-      </w:r>
-      <w:r>
-        <w:t>0</w:t>
-      </w:r>
-      <w:r>
-        <w:rPr>
-          <w:rFonts w:hint="eastAsia"/>
-        </w:rPr>
-        <w:t>字节，一次读</w:t>
-      </w:r>
-      <w:r>
-        <w:rPr>
-          <w:rFonts w:hint="eastAsia"/>
-        </w:rPr>
-        <w:t>2</w:t>
-      </w:r>
-      <w:r>
-        <w:t>0</w:t>
-      </w:r>
-      <w:r>
-        <w:rPr>
-          <w:rFonts w:hint="eastAsia"/>
-        </w:rPr>
-        <w:t>字节，读两次会超出</w:t>
-      </w:r>
-      <w:r>
-        <w:rPr>
-          <w:rFonts w:hint="eastAsia"/>
-        </w:rPr>
-        <w:t>1</w:t>
-      </w:r>
-      <w:r>
-        <w:t>0</w:t>
-      </w:r>
-      <w:r>
-        <w:rPr>
-          <w:rFonts w:hint="eastAsia"/>
-        </w:rPr>
-        <w:t>，返回</w:t>
-      </w:r>
-      <w:r>
-        <w:rPr>
-          <w:rFonts w:hint="eastAsia"/>
-        </w:rPr>
-        <w:t>1</w:t>
-      </w:r>
-      <w:r>
-        <w:t>0</w:t>
-      </w:r>
-      <w:r>
-        <w:rPr>
-          <w:rFonts w:hint="eastAsia"/>
-        </w:rPr>
-        <w:t>）</w:t>
-      </w:r>
-      <w:r>
-        <w:rPr>
-          <w:rFonts w:hint="eastAsia"/>
-        </w:rPr>
-        <w:t>或</w:t>
-      </w:r>
-      <w:r>
-        <w:rPr>
-          <w:rFonts w:hint="eastAsia"/>
-        </w:rPr>
-        <w:t>0</w:t>
-      </w:r>
-    </w:p>
-    <w:p>
-      <w:r>
-        <w:tab/>
-      </w:r>
-      <w:r>
-        <w:rPr>
-          <w:rFonts w:hint="eastAsia"/>
-        </w:rPr>
-        <w:t>当遇到失败的时候，应该调用</w:t>
-      </w:r>
-      <w:r>
-        <w:rPr>
-          <w:rFonts w:hint="eastAsia"/>
-        </w:rPr>
-        <w:t>feof</w:t>
-      </w:r>
-      <w:r>
-        <w:t>(3)</w:t>
-      </w:r>
-      <w:r>
-        <w:rPr>
-          <w:rFonts w:hint="eastAsia"/>
-        </w:rPr>
-        <w:t>和</w:t>
-      </w:r>
-      <w:r>
-        <w:rPr>
-          <w:rFonts w:hint="eastAsia"/>
-        </w:rPr>
-        <w:t>ferror</w:t>
-      </w:r>
-      <w:r>
-        <w:t>(3)</w:t>
-      </w:r>
-      <w:r>
-        <w:rPr>
-          <w:rFonts w:hint="eastAsia"/>
-        </w:rPr>
-        <w:t>判断是哪一种错误</w:t>
-      </w:r>
-      <w:r>
-        <w:rPr>
-          <w:rFonts w:hint="eastAsia"/>
-        </w:rPr>
-        <w:t>，</w:t>
-      </w:r>
-      <w:r>
-        <w:rPr>
-          <w:rFonts w:hint="eastAsia"/>
-        </w:rPr>
-        <w:t>feof</w:t>
-      </w:r>
-      <w:r>
-        <w:rPr>
-          <w:rFonts w:hint="eastAsia"/>
-        </w:rPr>
-        <w:t>表示是否到达文件尾部，</w:t>
-      </w:r>
-      <w:r>
-        <w:rPr>
-          <w:rFonts w:hint="eastAsia"/>
-        </w:rPr>
-        <w:t>ferror</w:t>
-      </w:r>
-      <w:r>
-        <w:rPr>
-          <w:rFonts w:hint="eastAsia"/>
-        </w:rPr>
-        <w:t>用来判断错误。</w:t>
-      </w:r>
-    </w:p>
-    <w:p/>
+      </w:r>
+      <w:r>
+        <w:rPr>
+          <w:rFonts w:hint="eastAsia"/>
+        </w:rPr>
+        <w:t>示例</w:t>
+      </w:r>
+      <w:r>
+        <w:rPr>
+          <w:rFonts w:hint="eastAsia"/>
+        </w:rPr>
+        <w:t>：</w:t>
+      </w:r>
+    </w:p>
+    <w:p>
+      <w:r>
+        <w:t>#include &lt;stdio.h&gt;</w:t>
+      </w:r>
+    </w:p>
+    <w:p>
+      <w:r>
+        <w:t>#include &lt;stdlib.h&gt;  //man free, man malloc</w:t>
+      </w:r>
+    </w:p>
+    <w:p>
+      <w:r>
+        <w:t>#include &lt;string.h&gt;</w:t>
+      </w:r>
+    </w:p>
+    <w:p>
+      <w:r>
+        <w:t>int main(int argc,char **argv)</w:t>
+      </w:r>
+    </w:p>
+    <w:p>
+      <w:r>
+        <w:t>{</w:t>
+      </w:r>
+    </w:p>
     <w:p>
       <w:r>
         <w:lastRenderedPageBreak/>
-        <w:tab/>
-      </w:r>
-      <w:r>
-        <w:rPr>
-          <w:rFonts w:hint="eastAsia"/>
-        </w:rPr>
-        <w:t>示例</w:t>
-      </w:r>
-      <w:r>
-        <w:rPr>
-          <w:rFonts w:hint="eastAsia"/>
-        </w:rPr>
-        <w:t>：</w:t>
-      </w:r>
-    </w:p>
-    <w:p>
-      <w:r>
-        <w:t>#include &lt;stdio.h&gt;</w:t>
-      </w:r>
-    </w:p>
-    <w:p>
-      <w:r>
-        <w:t>#include &lt;stdlib.h&gt;  //man free, man malloc</w:t>
-      </w:r>
-    </w:p>
-    <w:p>
-      <w:r>
-        <w:t>#include &lt;string.h&gt;</w:t>
-      </w:r>
-    </w:p>
-    <w:p>
-      <w:r>
-        <w:t>int main(int argc,char **argv)</w:t>
-      </w:r>
-    </w:p>
-    <w:p>
-      <w:r>
-        <w:t>{</w:t>
-      </w:r>
-    </w:p>
-    <w:p>
-      <w:r>
         <w:tab/>
         <w:t>int ret = -1;</w:t>
       </w:r>
@@ -2368,15 +2387,405 @@
     </w:p>
     <w:p>
       <w:r>
+        <w:tab/>
+      </w:r>
+      <w:r>
+        <w:tab/>
+        <w:t>perror("malloc buff");</w:t>
+      </w:r>
+    </w:p>
+    <w:p>
+      <w:r>
+        <w:tab/>
+      </w:r>
+      <w:r>
+        <w:tab/>
+        <w:t>return -1;</w:t>
+      </w:r>
+    </w:p>
+    <w:p>
+      <w:r>
+        <w:tab/>
+      </w:r>
+    </w:p>
+    <w:p>
+      <w:r>
+        <w:tab/>
+        <w:t>}</w:t>
+      </w:r>
+    </w:p>
+    <w:p>
+      <w:r>
+        <w:tab/>
+        <w:t>while(1)</w:t>
+      </w:r>
+    </w:p>
+    <w:p>
+      <w:r>
+        <w:tab/>
+        <w:t>{</w:t>
+      </w:r>
+    </w:p>
+    <w:p>
+      <w:pPr>
+        <w:rPr>
+          <w:color w:val="FF0000"/>
+        </w:rPr>
+      </w:pPr>
+      <w:r>
+        <w:rPr>
+          <w:rFonts w:hint="eastAsia"/>
+        </w:rPr>
         <w:lastRenderedPageBreak/>
         <w:tab/>
       </w:r>
       <w:r>
-        <w:tab/>
-        <w:t>perror("malloc buff");</w:t>
-      </w:r>
-    </w:p>
-    <w:p>
+        <w:rPr>
+          <w:rFonts w:hint="eastAsia"/>
+        </w:rPr>
+        <w:tab/>
+      </w:r>
+      <w:r>
+        <w:rPr>
+          <w:rFonts w:hint="eastAsia"/>
+          <w:color w:val="FF0000"/>
+        </w:rPr>
+        <w:t>memset(buff,'\0',20);//</w:t>
+      </w:r>
+      <w:r>
+        <w:rPr>
+          <w:rFonts w:hint="eastAsia"/>
+          <w:color w:val="FF0000"/>
+        </w:rPr>
+        <w:t>内存每次完成后清</w:t>
+      </w:r>
+      <w:r>
+        <w:rPr>
+          <w:rFonts w:hint="eastAsia"/>
+          <w:color w:val="FF0000"/>
+        </w:rPr>
+        <w:t>0</w:t>
+      </w:r>
+      <w:r>
+        <w:rPr>
+          <w:rFonts w:hint="eastAsia"/>
+          <w:color w:val="FF0000"/>
+        </w:rPr>
+        <w:t>（防止该次读取</w:t>
+      </w:r>
+      <w:r>
+        <w:rPr>
+          <w:rFonts w:hint="eastAsia"/>
+          <w:color w:val="FF0000"/>
+        </w:rPr>
+        <w:t>2</w:t>
+      </w:r>
+      <w:r>
+        <w:rPr>
+          <w:color w:val="FF0000"/>
+        </w:rPr>
+        <w:t>0</w:t>
+      </w:r>
+      <w:r>
+        <w:rPr>
+          <w:rFonts w:hint="eastAsia"/>
+          <w:color w:val="FF0000"/>
+        </w:rPr>
+        <w:t>，下次读取</w:t>
+      </w:r>
+      <w:r>
+        <w:rPr>
+          <w:rFonts w:hint="eastAsia"/>
+          <w:color w:val="FF0000"/>
+        </w:rPr>
+        <w:t>1</w:t>
+      </w:r>
+      <w:r>
+        <w:rPr>
+          <w:color w:val="FF0000"/>
+        </w:rPr>
+        <w:t>0</w:t>
+      </w:r>
+      <w:r>
+        <w:rPr>
+          <w:rFonts w:hint="eastAsia"/>
+          <w:color w:val="FF0000"/>
+        </w:rPr>
+        <w:t>，导致下次读取的时候有第一次的</w:t>
+      </w:r>
+      <w:r>
+        <w:rPr>
+          <w:rFonts w:hint="eastAsia"/>
+          <w:color w:val="FF0000"/>
+        </w:rPr>
+        <w:t>1</w:t>
+      </w:r>
+      <w:r>
+        <w:rPr>
+          <w:color w:val="FF0000"/>
+        </w:rPr>
+        <w:t>0</w:t>
+      </w:r>
+      <w:r>
+        <w:rPr>
+          <w:rFonts w:hint="eastAsia"/>
+          <w:color w:val="FF0000"/>
+        </w:rPr>
+        <w:t>个残留信息）</w:t>
+      </w:r>
+    </w:p>
+    <w:p>
+      <w:r>
+        <w:rPr>
+          <w:rFonts w:hint="eastAsia"/>
+        </w:rPr>
+        <w:tab/>
+      </w:r>
+      <w:r>
+        <w:rPr>
+          <w:rFonts w:hint="eastAsia"/>
+        </w:rPr>
+        <w:tab/>
+        <w:t>//</w:t>
+      </w:r>
+      <w:r>
+        <w:rPr>
+          <w:rFonts w:hint="eastAsia"/>
+        </w:rPr>
+        <w:t>读</w:t>
+      </w:r>
+      <w:r>
+        <w:rPr>
+          <w:rFonts w:hint="eastAsia"/>
+        </w:rPr>
+        <w:t xml:space="preserve"> </w:t>
+      </w:r>
+    </w:p>
+    <w:p>
+      <w:r>
+        <w:rPr>
+          <w:rFonts w:hint="eastAsia"/>
+        </w:rPr>
+        <w:tab/>
+      </w:r>
+      <w:r>
+        <w:rPr>
+          <w:rFonts w:hint="eastAsia"/>
+        </w:rPr>
+        <w:tab/>
+        <w:t>//</w:t>
+      </w:r>
+      <w:r>
+        <w:rPr>
+          <w:rFonts w:hint="eastAsia"/>
+        </w:rPr>
+        <w:t>从源文件默认光标（文件位置处）读取一个长度信息，存放到用户内存里面</w:t>
+      </w:r>
+    </w:p>
+    <w:p>
+      <w:pPr>
+        <w:rPr>
+          <w:color w:val="FF0000"/>
+        </w:rPr>
+      </w:pPr>
+      <w:r>
+        <w:tab/>
+      </w:r>
+      <w:r>
+        <w:rPr>
+          <w:color w:val="FF0000"/>
+        </w:rPr>
+        <w:tab/>
+        <w:t>ret = fread(buff,1,20,fp_s);</w:t>
+      </w:r>
+    </w:p>
+    <w:p>
+      <w:pPr>
+        <w:rPr>
+          <w:color w:val="FF0000"/>
+        </w:rPr>
+      </w:pPr>
+      <w:r>
+        <w:rPr>
+          <w:color w:val="FF0000"/>
+        </w:rPr>
+        <w:tab/>
+      </w:r>
+      <w:r>
+        <w:rPr>
+          <w:color w:val="FF0000"/>
+        </w:rPr>
+        <w:tab/>
+        <w:t>if ( 20 &gt; ret )</w:t>
+      </w:r>
+    </w:p>
+    <w:p>
+      <w:r>
+        <w:tab/>
+      </w:r>
+      <w:r>
+        <w:tab/>
+        <w:t>{</w:t>
+      </w:r>
+    </w:p>
+    <w:p>
+      <w:pPr>
+        <w:rPr>
+          <w:color w:val="FF0000"/>
+        </w:rPr>
+      </w:pPr>
+      <w:r>
+        <w:tab/>
+      </w:r>
+      <w:r>
+        <w:tab/>
+      </w:r>
+      <w:r>
+        <w:tab/>
+      </w:r>
+      <w:r>
+        <w:rPr>
+          <w:color w:val="FF0000"/>
+        </w:rPr>
+        <w:t>if ( feof(fp_s))//ferror</w:t>
+      </w:r>
+    </w:p>
+    <w:p>
+      <w:r>
+        <w:tab/>
+      </w:r>
+      <w:r>
+        <w:tab/>
+      </w:r>
+      <w:r>
+        <w:tab/>
+        <w:t>{</w:t>
+      </w:r>
+    </w:p>
+    <w:p>
+      <w:r>
+        <w:rPr>
+          <w:rFonts w:hint="eastAsia"/>
+        </w:rPr>
+        <w:tab/>
+      </w:r>
+      <w:r>
+        <w:rPr>
+          <w:rFonts w:hint="eastAsia"/>
+        </w:rPr>
+        <w:tab/>
+      </w:r>
+      <w:r>
+        <w:rPr>
+          <w:rFonts w:hint="eastAsia"/>
+        </w:rPr>
+        <w:tab/>
+      </w:r>
+      <w:r>
+        <w:rPr>
+          <w:rFonts w:hint="eastAsia"/>
+        </w:rPr>
+        <w:tab/>
+        <w:t>//</w:t>
+      </w:r>
+      <w:r>
+        <w:rPr>
+          <w:rFonts w:hint="eastAsia"/>
+        </w:rPr>
+        <w:t>文件尾</w:t>
+      </w:r>
+    </w:p>
+    <w:p>
+      <w:r>
+        <w:tab/>
+      </w:r>
+      <w:r>
+        <w:tab/>
+      </w:r>
+      <w:r>
+        <w:tab/>
+      </w:r>
+      <w:r>
+        <w:tab/>
+        <w:t>ret = fwrite(buff,1,ret,fp_d);</w:t>
+      </w:r>
+    </w:p>
+    <w:p>
+      <w:r>
+        <w:tab/>
+      </w:r>
+      <w:r>
+        <w:tab/>
+      </w:r>
+      <w:r>
+        <w:tab/>
+      </w:r>
+      <w:r>
+        <w:tab/>
+        <w:t>if ( 0 == ret )</w:t>
+      </w:r>
+    </w:p>
+    <w:p>
+      <w:r>
+        <w:tab/>
+      </w:r>
+      <w:r>
+        <w:tab/>
+      </w:r>
+      <w:r>
+        <w:tab/>
+      </w:r>
+      <w:r>
+        <w:tab/>
+        <w:t>{</w:t>
+      </w:r>
+    </w:p>
+    <w:p>
+      <w:r>
+        <w:tab/>
+      </w:r>
+      <w:r>
+        <w:tab/>
+      </w:r>
+      <w:r>
+        <w:tab/>
+      </w:r>
+      <w:r>
+        <w:tab/>
+      </w:r>
+      <w:r>
+        <w:tab/>
+        <w:t>//bug...</w:t>
+      </w:r>
+    </w:p>
+    <w:p>
+      <w:r>
+        <w:tab/>
+      </w:r>
+      <w:r>
+        <w:tab/>
+      </w:r>
+      <w:r>
+        <w:tab/>
+      </w:r>
+      <w:r>
+        <w:tab/>
+      </w:r>
+      <w:r>
+        <w:tab/>
+        <w:t>perror("fwrite");</w:t>
+      </w:r>
+    </w:p>
+    <w:p>
+      <w:r>
+        <w:tab/>
+      </w:r>
+      <w:r>
+        <w:tab/>
+      </w:r>
+      <w:r>
+        <w:tab/>
+      </w:r>
       <w:r>
         <w:tab/>
       </w:r>
@@ -2389,8 +2798,12 @@
       <w:r>
         <w:tab/>
       </w:r>
-    </w:p>
-    <w:p>
+      <w:r>
+        <w:tab/>
+      </w:r>
+      <w:r>
+        <w:tab/>
+      </w:r>
       <w:r>
         <w:tab/>
         <w:t>}</w:t>
@@ -2399,123 +2812,55 @@
     <w:p>
       <w:r>
         <w:tab/>
-        <w:t>while(1)</w:t>
-      </w:r>
-    </w:p>
-    <w:p>
+      </w:r>
+      <w:r>
+        <w:tab/>
+      </w:r>
+      <w:r>
+        <w:tab/>
+      </w:r>
+      <w:r>
+        <w:tab/>
+        <w:t>break;</w:t>
+      </w:r>
+    </w:p>
+    <w:p>
+      <w:r>
+        <w:tab/>
+      </w:r>
+      <w:r>
+        <w:tab/>
+      </w:r>
+      <w:r>
+        <w:tab/>
+        <w:t>}else</w:t>
+      </w:r>
+    </w:p>
+    <w:p>
+      <w:r>
+        <w:tab/>
+      </w:r>
+      <w:r>
+        <w:tab/>
+      </w:r>
       <w:r>
         <w:tab/>
         <w:t>{</w:t>
       </w:r>
     </w:p>
     <w:p>
-      <w:pPr>
-        <w:rPr>
-          <w:color w:val="FF0000"/>
-        </w:rPr>
-      </w:pPr>
-      <w:r>
-        <w:rPr>
-          <w:rFonts w:hint="eastAsia"/>
-        </w:rPr>
-        <w:tab/>
-      </w:r>
-      <w:r>
-        <w:rPr>
-          <w:rFonts w:hint="eastAsia"/>
-        </w:rPr>
-        <w:tab/>
-      </w:r>
-      <w:r>
-        <w:rPr>
-          <w:rFonts w:hint="eastAsia"/>
-          <w:color w:val="FF0000"/>
-        </w:rPr>
-        <w:t>memset(buff,'\0',20);//</w:t>
-      </w:r>
-      <w:r>
-        <w:rPr>
-          <w:rFonts w:hint="eastAsia"/>
-          <w:color w:val="FF0000"/>
-        </w:rPr>
-        <w:t>内存每次完成后清</w:t>
-      </w:r>
-      <w:r>
-        <w:rPr>
-          <w:rFonts w:hint="eastAsia"/>
-          <w:color w:val="FF0000"/>
-        </w:rPr>
-        <w:t>0</w:t>
-      </w:r>
-      <w:r>
-        <w:rPr>
-          <w:rFonts w:hint="eastAsia"/>
-          <w:color w:val="FF0000"/>
-        </w:rPr>
-        <w:t>（防止该次读取</w:t>
-      </w:r>
-      <w:r>
-        <w:rPr>
-          <w:rFonts w:hint="eastAsia"/>
-          <w:color w:val="FF0000"/>
-        </w:rPr>
-        <w:t>2</w:t>
-      </w:r>
-      <w:r>
-        <w:rPr>
-          <w:color w:val="FF0000"/>
-        </w:rPr>
-        <w:t>0</w:t>
-      </w:r>
-      <w:r>
-        <w:rPr>
-          <w:rFonts w:hint="eastAsia"/>
-          <w:color w:val="FF0000"/>
-        </w:rPr>
-        <w:t>，下次读取</w:t>
-      </w:r>
-      <w:r>
-        <w:rPr>
-          <w:rFonts w:hint="eastAsia"/>
-          <w:color w:val="FF0000"/>
-        </w:rPr>
-        <w:t>1</w:t>
-      </w:r>
-      <w:r>
-        <w:rPr>
-          <w:color w:val="FF0000"/>
-        </w:rPr>
-        <w:t>0</w:t>
-      </w:r>
-      <w:r>
-        <w:rPr>
-          <w:rFonts w:hint="eastAsia"/>
-          <w:color w:val="FF0000"/>
-        </w:rPr>
-        <w:t>，导致下次读取的时候有第一次的</w:t>
-      </w:r>
-      <w:r>
-        <w:rPr>
-          <w:rFonts w:hint="eastAsia"/>
-          <w:color w:val="FF0000"/>
-        </w:rPr>
-        <w:t>1</w:t>
-      </w:r>
-      <w:r>
-        <w:rPr>
-          <w:color w:val="FF0000"/>
-        </w:rPr>
-        <w:t>0</w:t>
-      </w:r>
-      <w:r>
-        <w:rPr>
-          <w:rFonts w:hint="eastAsia"/>
-          <w:color w:val="FF0000"/>
-        </w:rPr>
-        <w:t>个残留信息）</w:t>
-      </w:r>
-    </w:p>
-    <w:p>
+      <w:r>
+        <w:rPr>
+          <w:rFonts w:hint="eastAsia"/>
+        </w:rPr>
+        <w:tab/>
+      </w:r>
+      <w:r>
+        <w:rPr>
+          <w:rFonts w:hint="eastAsia"/>
+        </w:rPr>
+        <w:tab/>
+      </w:r>
       <w:r>
         <w:rPr>
           <w:rFonts w:hint="eastAsia"/>
@@ -2533,13 +2878,59 @@
         <w:rPr>
           <w:rFonts w:hint="eastAsia"/>
         </w:rPr>
-        <w:t>读</w:t>
-      </w:r>
-      <w:r>
-        <w:rPr>
-          <w:rFonts w:hint="eastAsia"/>
-        </w:rPr>
-        <w:t xml:space="preserve"> </w:t>
+        <w:t>出错</w:t>
+      </w:r>
+    </w:p>
+    <w:p>
+      <w:r>
+        <w:tab/>
+      </w:r>
+      <w:r>
+        <w:tab/>
+      </w:r>
+      <w:r>
+        <w:tab/>
+      </w:r>
+      <w:r>
+        <w:tab/>
+        <w:t>perror("fread");</w:t>
+      </w:r>
+    </w:p>
+    <w:p>
+      <w:r>
+        <w:tab/>
+      </w:r>
+      <w:r>
+        <w:tab/>
+      </w:r>
+      <w:r>
+        <w:tab/>
+      </w:r>
+      <w:r>
+        <w:tab/>
+        <w:t>return -1;</w:t>
+      </w:r>
+    </w:p>
+    <w:p/>
+    <w:p>
+      <w:r>
+        <w:tab/>
+      </w:r>
+      <w:r>
+        <w:tab/>
+      </w:r>
+      <w:r>
+        <w:tab/>
+        <w:t>}</w:t>
+      </w:r>
+    </w:p>
+    <w:p>
+      <w:r>
+        <w:tab/>
+      </w:r>
+      <w:r>
+        <w:tab/>
+        <w:t>}</w:t>
       </w:r>
     </w:p>
     <w:p>
@@ -2560,48 +2951,39 @@
         <w:rPr>
           <w:rFonts w:hint="eastAsia"/>
         </w:rPr>
-        <w:t>从源文件默认光标（文件位置处）读取一个长度信息，存放到用户内存里面</w:t>
-      </w:r>
-    </w:p>
-    <w:p>
-      <w:pPr>
-        <w:rPr>
-          <w:color w:val="FF0000"/>
-        </w:rPr>
-      </w:pPr>
-      <w:r>
-        <w:tab/>
-      </w:r>
-      <w:r>
-        <w:rPr>
-          <w:color w:val="FF0000"/>
-        </w:rPr>
-        <w:tab/>
-        <w:t>ret = fread(buff,1,20,fp_s);</w:t>
-      </w:r>
-    </w:p>
-    <w:p>
-      <w:pPr>
-        <w:rPr>
-          <w:color w:val="FF0000"/>
-        </w:rPr>
-      </w:pPr>
-      <w:r>
-        <w:rPr>
-          <w:color w:val="FF0000"/>
-        </w:rPr>
-        <w:tab/>
-      </w:r>
-      <w:r>
-        <w:rPr>
-          <w:color w:val="FF0000"/>
-        </w:rPr>
-        <w:tab/>
-        <w:t>if ( 20 &gt; ret )</w:t>
-      </w:r>
-    </w:p>
-    <w:p>
-      <w:r>
+        <w:t>写</w:t>
+      </w:r>
+    </w:p>
+    <w:p>
+      <w:r>
+        <w:tab/>
+      </w:r>
+      <w:r>
+        <w:tab/>
+        <w:t>//</w:t>
+      </w:r>
+    </w:p>
+    <w:p>
+      <w:r>
+        <w:tab/>
+      </w:r>
+      <w:r>
+        <w:tab/>
+        <w:t>ret = fwrite(buff,1,ret,fp_d);</w:t>
+      </w:r>
+    </w:p>
+    <w:p>
+      <w:r>
+        <w:tab/>
+      </w:r>
+      <w:r>
+        <w:tab/>
+        <w:t>if ( 0 == ret )</w:t>
+      </w:r>
+    </w:p>
+    <w:p>
+      <w:r>
+        <w:lastRenderedPageBreak/>
         <w:tab/>
       </w:r>
       <w:r>
@@ -2610,124 +2992,6 @@
       </w:r>
     </w:p>
     <w:p>
-      <w:pPr>
-        <w:rPr>
-          <w:color w:val="FF0000"/>
-        </w:rPr>
-      </w:pPr>
-      <w:r>
-        <w:tab/>
-      </w:r>
-      <w:r>
-        <w:tab/>
-      </w:r>
-      <w:r>
-        <w:tab/>
-      </w:r>
-      <w:r>
-        <w:rPr>
-          <w:color w:val="FF0000"/>
-        </w:rPr>
-        <w:t>if ( feof(fp_s))//ferror</w:t>
-      </w:r>
-    </w:p>
-    <w:p>
-      <w:r>
-        <w:tab/>
-      </w:r>
-      <w:r>
-        <w:tab/>
-      </w:r>
-      <w:r>
-        <w:tab/>
-        <w:t>{</w:t>
-      </w:r>
-    </w:p>
-    <w:p>
-      <w:r>
-        <w:rPr>
-          <w:rFonts w:hint="eastAsia"/>
-        </w:rPr>
-        <w:tab/>
-      </w:r>
-      <w:r>
-        <w:rPr>
-          <w:rFonts w:hint="eastAsia"/>
-        </w:rPr>
-        <w:tab/>
-      </w:r>
-      <w:r>
-        <w:rPr>
-          <w:rFonts w:hint="eastAsia"/>
-        </w:rPr>
-        <w:tab/>
-      </w:r>
-      <w:r>
-        <w:rPr>
-          <w:rFonts w:hint="eastAsia"/>
-        </w:rPr>
-        <w:tab/>
-        <w:t>//</w:t>
-      </w:r>
-      <w:r>
-        <w:rPr>
-          <w:rFonts w:hint="eastAsia"/>
-        </w:rPr>
-        <w:t>文件尾</w:t>
-      </w:r>
-    </w:p>
-    <w:p>
-      <w:r>
-        <w:tab/>
-      </w:r>
-      <w:r>
-        <w:tab/>
-      </w:r>
-      <w:r>
-        <w:tab/>
-      </w:r>
-      <w:r>
-        <w:tab/>
-        <w:t>ret = fwrite(buff,1,ret,fp_d);</w:t>
-      </w:r>
-    </w:p>
-    <w:p>
-      <w:r>
-        <w:tab/>
-      </w:r>
-      <w:r>
-        <w:tab/>
-      </w:r>
-      <w:r>
-        <w:tab/>
-      </w:r>
-      <w:r>
-        <w:tab/>
-        <w:t>if ( 0 == ret )</w:t>
-      </w:r>
-    </w:p>
-    <w:p>
-      <w:r>
-        <w:tab/>
-      </w:r>
-      <w:r>
-        <w:tab/>
-      </w:r>
-      <w:r>
-        <w:tab/>
-      </w:r>
-      <w:r>
-        <w:tab/>
-        <w:t>{</w:t>
-      </w:r>
-    </w:p>
-    <w:p>
-      <w:r>
-        <w:tab/>
-      </w:r>
-      <w:r>
-        <w:tab/>
-      </w:r>
       <w:r>
         <w:tab/>
       </w:r>
@@ -2748,12 +3012,6 @@
       </w:r>
       <w:r>
         <w:tab/>
-      </w:r>
-      <w:r>
-        <w:tab/>
-      </w:r>
-      <w:r>
-        <w:tab/>
         <w:t>perror("fwrite");</w:t>
       </w:r>
     </w:p>
@@ -2766,12 +3024,6 @@
       </w:r>
       <w:r>
         <w:tab/>
-      </w:r>
-      <w:r>
-        <w:tab/>
-      </w:r>
-      <w:r>
-        <w:tab/>
         <w:t>return -1;</w:t>
       </w:r>
     </w:p>
@@ -2781,295 +3033,62 @@
       </w:r>
       <w:r>
         <w:tab/>
-      </w:r>
-      <w:r>
-        <w:tab/>
-      </w:r>
-      <w:r>
-        <w:tab/>
         <w:t>}</w:t>
       </w:r>
     </w:p>
     <w:p>
       <w:r>
         <w:tab/>
-      </w:r>
-      <w:r>
-        <w:tab/>
-      </w:r>
-      <w:r>
-        <w:tab/>
-      </w:r>
-      <w:r>
-        <w:tab/>
-        <w:t>break;</w:t>
-      </w:r>
-    </w:p>
-    <w:p>
-      <w:r>
-        <w:tab/>
-      </w:r>
-      <w:r>
-        <w:tab/>
-      </w:r>
-      <w:r>
-        <w:tab/>
-        <w:t>}else</w:t>
-      </w:r>
-    </w:p>
-    <w:p>
-      <w:r>
-        <w:tab/>
-      </w:r>
-      <w:r>
-        <w:tab/>
-      </w:r>
-      <w:r>
-        <w:tab/>
-        <w:t>{</w:t>
-      </w:r>
-    </w:p>
-    <w:p>
-      <w:r>
-        <w:rPr>
-          <w:rFonts w:hint="eastAsia"/>
-        </w:rPr>
-        <w:tab/>
-      </w:r>
-      <w:r>
-        <w:rPr>
-          <w:rFonts w:hint="eastAsia"/>
-        </w:rPr>
-        <w:tab/>
-      </w:r>
-      <w:r>
-        <w:rPr>
-          <w:rFonts w:hint="eastAsia"/>
-        </w:rPr>
-        <w:tab/>
-      </w:r>
-      <w:r>
-        <w:rPr>
-          <w:rFonts w:hint="eastAsia"/>
-        </w:rPr>
-        <w:tab/>
-        <w:t>//</w:t>
-      </w:r>
-      <w:r>
-        <w:rPr>
-          <w:rFonts w:hint="eastAsia"/>
-        </w:rPr>
-        <w:t>出错</w:t>
-      </w:r>
-    </w:p>
-    <w:p>
-      <w:r>
-        <w:tab/>
-      </w:r>
-      <w:r>
-        <w:tab/>
-      </w:r>
-      <w:r>
-        <w:tab/>
-      </w:r>
-      <w:r>
-        <w:tab/>
-        <w:t>perror("fread");</w:t>
-      </w:r>
-    </w:p>
-    <w:p>
-      <w:r>
-        <w:tab/>
-      </w:r>
-      <w:r>
-        <w:tab/>
-      </w:r>
-      <w:r>
-        <w:tab/>
-      </w:r>
-      <w:r>
-        <w:tab/>
-        <w:t>return -1;</w:t>
+        <w:t>}</w:t>
       </w:r>
     </w:p>
     <w:p/>
     <w:p>
       <w:r>
         <w:tab/>
-      </w:r>
-      <w:r>
-        <w:tab/>
-      </w:r>
-      <w:r>
-        <w:tab/>
+        <w:t>free(buff);</w:t>
+      </w:r>
+    </w:p>
+    <w:p>
+      <w:r>
+        <w:tab/>
+        <w:t>buff = NULL;</w:t>
+      </w:r>
+    </w:p>
+    <w:p>
+      <w:r>
+        <w:tab/>
+        <w:t>fclose(fp_s);</w:t>
+      </w:r>
+    </w:p>
+    <w:p>
+      <w:r>
+        <w:tab/>
+        <w:t>fp_s = NULL;</w:t>
+      </w:r>
+    </w:p>
+    <w:p>
+      <w:r>
+        <w:tab/>
+        <w:t>fclose(fp_d);</w:t>
+      </w:r>
+    </w:p>
+    <w:p>
+      <w:r>
+        <w:tab/>
+        <w:t>fp_d = NULL;</w:t>
+      </w:r>
+    </w:p>
+    <w:p>
+      <w:r>
         <w:t>}</w:t>
       </w:r>
     </w:p>
     <w:p>
       <w:r>
-        <w:tab/>
-      </w:r>
-      <w:r>
-        <w:tab/>
-        <w:t>}</w:t>
-      </w:r>
-    </w:p>
-    <w:p>
-      <w:r>
-        <w:rPr>
-          <w:rFonts w:hint="eastAsia"/>
-        </w:rPr>
-        <w:tab/>
-      </w:r>
-      <w:r>
-        <w:rPr>
-          <w:rFonts w:hint="eastAsia"/>
-        </w:rPr>
-        <w:tab/>
-        <w:t>//</w:t>
-      </w:r>
-      <w:r>
-        <w:rPr>
-          <w:rFonts w:hint="eastAsia"/>
-        </w:rPr>
-        <w:t>写</w:t>
-      </w:r>
-    </w:p>
-    <w:p>
-      <w:r>
-        <w:tab/>
-      </w:r>
-      <w:r>
-        <w:tab/>
-        <w:t>//</w:t>
-      </w:r>
-    </w:p>
-    <w:p>
-      <w:r>
-        <w:tab/>
-      </w:r>
-      <w:r>
-        <w:tab/>
-        <w:t>ret = fwrite(buff,1,ret,fp_d);</w:t>
-      </w:r>
-    </w:p>
-    <w:p>
-      <w:r>
-        <w:tab/>
-      </w:r>
-      <w:r>
-        <w:tab/>
-        <w:t>if ( 0 == ret )</w:t>
-      </w:r>
-    </w:p>
-    <w:p>
-      <w:r>
-        <w:tab/>
-      </w:r>
-      <w:r>
-        <w:tab/>
-        <w:t>{</w:t>
-      </w:r>
-    </w:p>
-    <w:p>
-      <w:r>
-        <w:tab/>
-      </w:r>
-      <w:r>
-        <w:tab/>
-      </w:r>
-      <w:r>
-        <w:tab/>
-        <w:t>//bug...</w:t>
-      </w:r>
-    </w:p>
-    <w:p>
-      <w:r>
-        <w:tab/>
-      </w:r>
-      <w:r>
-        <w:tab/>
-      </w:r>
-      <w:r>
-        <w:tab/>
-        <w:t>perror("fwrite");</w:t>
-      </w:r>
-    </w:p>
-    <w:p>
-      <w:r>
-        <w:tab/>
-      </w:r>
-      <w:r>
-        <w:tab/>
-      </w:r>
-      <w:r>
-        <w:tab/>
-        <w:t>return -1;</w:t>
-      </w:r>
-    </w:p>
-    <w:p>
-      <w:r>
-        <w:tab/>
-      </w:r>
-      <w:r>
-        <w:tab/>
-        <w:t>}</w:t>
-      </w:r>
-    </w:p>
-    <w:p>
-      <w:r>
-        <w:tab/>
-        <w:t>}</w:t>
-      </w:r>
-    </w:p>
-    <w:p/>
-    <w:p>
-      <w:r>
-        <w:tab/>
-        <w:t>free(buff);</w:t>
-      </w:r>
-    </w:p>
-    <w:p>
-      <w:r>
-        <w:tab/>
-        <w:t>buff = NULL;</w:t>
-      </w:r>
-    </w:p>
-    <w:p>
-      <w:r>
-        <w:tab/>
-        <w:t>fclose(fp_s);</w:t>
-      </w:r>
-    </w:p>
-    <w:p>
-      <w:r>
-        <w:tab/>
-        <w:t>fp_s = NULL;</w:t>
-      </w:r>
-    </w:p>
-    <w:p>
-      <w:r>
-        <w:tab/>
-        <w:t>fclose(fp_d);</w:t>
-      </w:r>
-    </w:p>
-    <w:p>
-      <w:r>
-        <w:tab/>
-        <w:t>fp_d = NULL;</w:t>
-      </w:r>
-    </w:p>
-    <w:p>
-      <w:r>
-        <w:t>}</w:t>
-      </w:r>
-    </w:p>
-    <w:p>
-      <w:r>
         <w:rPr>
           <w:noProof/>
         </w:rPr>
-        <w:lastRenderedPageBreak/>
         <w:drawing>
           <wp:anchor distT="0" distB="0" distL="114300" distR="114300" simplePos="0" relativeHeight="251665408" behindDoc="0" locked="0" layoutInCell="1" allowOverlap="1" wp14:anchorId="07815E17" wp14:editId="09035DF8">
             <wp:simplePos x="0" y="0"/>
@@ -3485,7 +3504,6 @@
         <w:rPr>
           <w:rFonts w:hint="eastAsia"/>
         </w:rPr>
-        <w:lastRenderedPageBreak/>
         <w:t>文件结束函数</w:t>
       </w:r>
     </w:p>
@@ -3693,6 +3711,7 @@
         <w:rPr>
           <w:rFonts w:hint="eastAsia"/>
         </w:rPr>
+        <w:lastRenderedPageBreak/>
         <w:tab/>
         <w:t>fp_s = fopen("source.c","r");//</w:t>
       </w:r>
@@ -3751,7 +3770,6 @@
         <w:rPr>
           <w:rFonts w:hint="eastAsia"/>
         </w:rPr>
-        <w:lastRenderedPageBreak/>
         <w:tab/>
         <w:t>FILE *fp_d = NULL;//</w:t>
       </w:r>
@@ -3999,6 +4017,7 @@
     </w:p>
     <w:p>
       <w:r>
+        <w:lastRenderedPageBreak/>
         <w:tab/>
       </w:r>
       <w:r>
@@ -4053,449 +4072,441 @@
         <w:rPr>
           <w:rFonts w:hint="eastAsia"/>
         </w:rPr>
+        <w:tab/>
+      </w:r>
+      <w:r>
+        <w:rPr>
+          <w:rFonts w:hint="eastAsia"/>
+        </w:rPr>
+        <w:tab/>
+      </w:r>
+      <w:r>
+        <w:rPr>
+          <w:rFonts w:hint="eastAsia"/>
+        </w:rPr>
+        <w:tab/>
+      </w:r>
+      <w:r>
+        <w:rPr>
+          <w:rFonts w:hint="eastAsia"/>
+        </w:rPr>
+        <w:tab/>
+        <w:t>//</w:t>
+      </w:r>
+      <w:r>
+        <w:rPr>
+          <w:rFonts w:hint="eastAsia"/>
+        </w:rPr>
+        <w:t>文件尾</w:t>
+      </w:r>
+    </w:p>
+    <w:p/>
+    <w:p>
+      <w:r>
+        <w:tab/>
+      </w:r>
+      <w:r>
+        <w:tab/>
+      </w:r>
+      <w:r>
+        <w:tab/>
+      </w:r>
+      <w:r>
+        <w:tab/>
+        <w:t>ret = fwrite(buff,1,ret,fp_d);</w:t>
+      </w:r>
+    </w:p>
+    <w:p>
+      <w:r>
+        <w:tab/>
+      </w:r>
+      <w:r>
+        <w:tab/>
+      </w:r>
+      <w:r>
+        <w:tab/>
+      </w:r>
+      <w:r>
+        <w:tab/>
+        <w:t>if ( 0 == ret )</w:t>
+      </w:r>
+    </w:p>
+    <w:p>
+      <w:r>
+        <w:tab/>
+      </w:r>
+      <w:r>
+        <w:tab/>
+      </w:r>
+      <w:r>
+        <w:tab/>
+      </w:r>
+      <w:r>
+        <w:tab/>
+        <w:t>{</w:t>
+      </w:r>
+    </w:p>
+    <w:p>
+      <w:r>
+        <w:tab/>
+      </w:r>
+      <w:r>
+        <w:tab/>
+      </w:r>
+      <w:r>
+        <w:tab/>
+      </w:r>
+      <w:r>
+        <w:tab/>
+      </w:r>
+      <w:r>
+        <w:tab/>
+        <w:t>//bug...</w:t>
+      </w:r>
+    </w:p>
+    <w:p>
+      <w:r>
+        <w:tab/>
+      </w:r>
+      <w:r>
+        <w:tab/>
+      </w:r>
+      <w:r>
+        <w:tab/>
+      </w:r>
+      <w:r>
+        <w:tab/>
+      </w:r>
+      <w:r>
+        <w:tab/>
+        <w:t>perror("fwrite");</w:t>
+      </w:r>
+    </w:p>
+    <w:p>
+      <w:r>
+        <w:tab/>
+      </w:r>
+      <w:r>
+        <w:tab/>
+      </w:r>
+      <w:r>
+        <w:tab/>
+      </w:r>
+      <w:r>
+        <w:tab/>
+      </w:r>
+      <w:r>
+        <w:tab/>
+        <w:t>return -1;</w:t>
+      </w:r>
+    </w:p>
+    <w:p>
+      <w:r>
+        <w:tab/>
+      </w:r>
+      <w:r>
+        <w:tab/>
+      </w:r>
+      <w:r>
+        <w:tab/>
+      </w:r>
+      <w:r>
+        <w:tab/>
+        <w:t>}</w:t>
+      </w:r>
+    </w:p>
+    <w:p>
+      <w:r>
+        <w:tab/>
+      </w:r>
+      <w:r>
+        <w:tab/>
+      </w:r>
+      <w:r>
+        <w:tab/>
+      </w:r>
+      <w:r>
+        <w:tab/>
+        <w:t>break;</w:t>
+      </w:r>
+    </w:p>
+    <w:p>
+      <w:r>
+        <w:tab/>
+      </w:r>
+      <w:r>
+        <w:tab/>
+      </w:r>
+      <w:r>
+        <w:tab/>
+        <w:t>}else</w:t>
+      </w:r>
+    </w:p>
+    <w:p>
+      <w:r>
+        <w:tab/>
+      </w:r>
+      <w:r>
+        <w:tab/>
+      </w:r>
+      <w:r>
+        <w:tab/>
+        <w:t>{</w:t>
+      </w:r>
+    </w:p>
+    <w:p>
+      <w:r>
+        <w:rPr>
+          <w:rFonts w:hint="eastAsia"/>
+        </w:rPr>
+        <w:tab/>
+      </w:r>
+      <w:r>
+        <w:rPr>
+          <w:rFonts w:hint="eastAsia"/>
+        </w:rPr>
+        <w:tab/>
+      </w:r>
+      <w:r>
+        <w:rPr>
+          <w:rFonts w:hint="eastAsia"/>
+        </w:rPr>
+        <w:tab/>
+      </w:r>
+      <w:r>
+        <w:rPr>
+          <w:rFonts w:hint="eastAsia"/>
+        </w:rPr>
+        <w:tab/>
+        <w:t>//</w:t>
+      </w:r>
+      <w:r>
+        <w:rPr>
+          <w:rFonts w:hint="eastAsia"/>
+        </w:rPr>
+        <w:t>出错</w:t>
+      </w:r>
+    </w:p>
+    <w:p>
+      <w:r>
+        <w:tab/>
+      </w:r>
+      <w:r>
+        <w:tab/>
+      </w:r>
+      <w:r>
+        <w:tab/>
+      </w:r>
+      <w:r>
+        <w:tab/>
+        <w:t>perror("fread");</w:t>
+      </w:r>
+    </w:p>
+    <w:p>
+      <w:r>
+        <w:tab/>
+      </w:r>
+      <w:r>
+        <w:tab/>
+      </w:r>
+      <w:r>
+        <w:tab/>
+      </w:r>
+      <w:r>
+        <w:tab/>
+        <w:t>return -1;</w:t>
+      </w:r>
+    </w:p>
+    <w:p/>
+    <w:p>
+      <w:r>
+        <w:tab/>
+      </w:r>
+      <w:r>
+        <w:tab/>
+      </w:r>
+      <w:r>
+        <w:tab/>
+        <w:t>}</w:t>
+      </w:r>
+    </w:p>
+    <w:p>
+      <w:r>
+        <w:tab/>
+      </w:r>
+      <w:r>
+        <w:tab/>
+        <w:t>}</w:t>
+      </w:r>
+    </w:p>
+    <w:p>
+      <w:r>
+        <w:rPr>
+          <w:rFonts w:hint="eastAsia"/>
+        </w:rPr>
+        <w:tab/>
+      </w:r>
+      <w:r>
+        <w:rPr>
+          <w:rFonts w:hint="eastAsia"/>
+        </w:rPr>
+        <w:tab/>
+        <w:t>//</w:t>
+      </w:r>
+      <w:r>
+        <w:rPr>
+          <w:rFonts w:hint="eastAsia"/>
+        </w:rPr>
+        <w:t>写</w:t>
+      </w:r>
+    </w:p>
+    <w:p>
+      <w:r>
+        <w:tab/>
+      </w:r>
+      <w:r>
+        <w:tab/>
+        <w:t>//</w:t>
+      </w:r>
+    </w:p>
+    <w:p>
+      <w:r>
+        <w:tab/>
+      </w:r>
+      <w:r>
+        <w:tab/>
+        <w:t>ret = fwrite(buff,1,ret,fp_d);</w:t>
+      </w:r>
+    </w:p>
+    <w:p>
+      <w:r>
+        <w:tab/>
+      </w:r>
+      <w:r>
+        <w:tab/>
+        <w:t>if ( 0 == ret )</w:t>
+      </w:r>
+    </w:p>
+    <w:p>
+      <w:r>
+        <w:tab/>
+      </w:r>
+      <w:r>
+        <w:tab/>
+        <w:t>{</w:t>
+      </w:r>
+    </w:p>
+    <w:p>
+      <w:r>
+        <w:tab/>
+      </w:r>
+      <w:r>
+        <w:tab/>
+      </w:r>
+      <w:r>
+        <w:tab/>
+        <w:t>//bug...</w:t>
+      </w:r>
+    </w:p>
+    <w:p>
+      <w:r>
+        <w:tab/>
+      </w:r>
+      <w:r>
+        <w:tab/>
+      </w:r>
+      <w:r>
+        <w:tab/>
+        <w:t>perror("fwrite");</w:t>
+      </w:r>
+    </w:p>
+    <w:p>
+      <w:r>
         <w:lastRenderedPageBreak/>
         <w:tab/>
       </w:r>
       <w:r>
-        <w:rPr>
-          <w:rFonts w:hint="eastAsia"/>
-        </w:rPr>
-        <w:tab/>
-      </w:r>
-      <w:r>
-        <w:rPr>
-          <w:rFonts w:hint="eastAsia"/>
-        </w:rPr>
-        <w:tab/>
-      </w:r>
-      <w:r>
-        <w:rPr>
-          <w:rFonts w:hint="eastAsia"/>
-        </w:rPr>
-        <w:tab/>
+        <w:tab/>
+      </w:r>
+      <w:r>
+        <w:tab/>
+        <w:t>return -1;</w:t>
+      </w:r>
+    </w:p>
+    <w:p>
+      <w:r>
+        <w:tab/>
+      </w:r>
+      <w:r>
+        <w:tab/>
+        <w:t>}</w:t>
+      </w:r>
+    </w:p>
+    <w:p>
+      <w:r>
+        <w:tab/>
+      </w:r>
+      <w:r>
+        <w:tab/>
+      </w:r>
+      <w:r>
+        <w:rPr>
+          <w:color w:val="FF0000"/>
+        </w:rPr>
+        <w:t>fflush(fp_d);</w:t>
+      </w:r>
+      <w:r>
+        <w:rPr>
+          <w:color w:val="FF0000"/>
+        </w:rPr>
         <w:t>//</w:t>
       </w:r>
       <w:r>
         <w:rPr>
           <w:rFonts w:hint="eastAsia"/>
-        </w:rPr>
-        <w:t>文件尾</w:t>
-      </w:r>
-    </w:p>
-    <w:p/>
-    <w:p>
-      <w:r>
-        <w:tab/>
-      </w:r>
-      <w:r>
-        <w:tab/>
-      </w:r>
-      <w:r>
-        <w:tab/>
-      </w:r>
-      <w:r>
-        <w:tab/>
-        <w:t>ret = fwrite(buff,1,ret,fp_d);</w:t>
-      </w:r>
-    </w:p>
-    <w:p>
-      <w:r>
-        <w:tab/>
-      </w:r>
-      <w:r>
-        <w:tab/>
-      </w:r>
-      <w:r>
-        <w:tab/>
-      </w:r>
-      <w:r>
-        <w:tab/>
-        <w:t>if ( 0 == ret )</w:t>
-      </w:r>
-    </w:p>
-    <w:p>
-      <w:r>
-        <w:tab/>
-      </w:r>
-      <w:r>
-        <w:tab/>
-      </w:r>
-      <w:r>
-        <w:tab/>
-      </w:r>
-      <w:r>
-        <w:tab/>
-        <w:t>{</w:t>
-      </w:r>
-    </w:p>
-    <w:p>
-      <w:r>
-        <w:tab/>
-      </w:r>
-      <w:r>
-        <w:tab/>
-      </w:r>
-      <w:r>
-        <w:tab/>
-      </w:r>
-      <w:r>
-        <w:tab/>
-      </w:r>
-      <w:r>
-        <w:tab/>
-        <w:t>//bug...</w:t>
-      </w:r>
-    </w:p>
-    <w:p>
-      <w:r>
-        <w:tab/>
-      </w:r>
-      <w:r>
-        <w:tab/>
-      </w:r>
-      <w:r>
-        <w:tab/>
-      </w:r>
-      <w:r>
-        <w:tab/>
-      </w:r>
-      <w:r>
-        <w:tab/>
-        <w:t>perror("fwrite");</w:t>
-      </w:r>
-    </w:p>
-    <w:p>
-      <w:r>
-        <w:tab/>
-      </w:r>
-      <w:r>
-        <w:tab/>
-      </w:r>
-      <w:r>
-        <w:tab/>
-      </w:r>
-      <w:r>
-        <w:tab/>
-      </w:r>
-      <w:r>
-        <w:tab/>
-        <w:t>return -1;</w:t>
-      </w:r>
-    </w:p>
-    <w:p>
-      <w:r>
-        <w:tab/>
-      </w:r>
-      <w:r>
-        <w:tab/>
-      </w:r>
-      <w:r>
-        <w:tab/>
-      </w:r>
-      <w:r>
-        <w:tab/>
-        <w:t>}</w:t>
-      </w:r>
-    </w:p>
-    <w:p>
-      <w:r>
-        <w:tab/>
-      </w:r>
-      <w:r>
-        <w:tab/>
-      </w:r>
-      <w:r>
-        <w:tab/>
-      </w:r>
-      <w:r>
-        <w:tab/>
-        <w:t>break;</w:t>
-      </w:r>
-    </w:p>
-    <w:p>
-      <w:r>
-        <w:tab/>
-      </w:r>
-      <w:r>
-        <w:tab/>
-      </w:r>
-      <w:r>
-        <w:tab/>
-        <w:t>}else</w:t>
-      </w:r>
-    </w:p>
-    <w:p>
-      <w:r>
-        <w:tab/>
-      </w:r>
-      <w:r>
-        <w:tab/>
-      </w:r>
-      <w:r>
-        <w:tab/>
-        <w:t>{</w:t>
-      </w:r>
-    </w:p>
-    <w:p>
-      <w:r>
-        <w:rPr>
-          <w:rFonts w:hint="eastAsia"/>
-        </w:rPr>
-        <w:tab/>
-      </w:r>
-      <w:r>
-        <w:rPr>
-          <w:rFonts w:hint="eastAsia"/>
-        </w:rPr>
-        <w:tab/>
-      </w:r>
-      <w:r>
-        <w:rPr>
-          <w:rFonts w:hint="eastAsia"/>
-        </w:rPr>
-        <w:tab/>
-      </w:r>
-      <w:r>
-        <w:rPr>
-          <w:rFonts w:hint="eastAsia"/>
-        </w:rPr>
-        <w:tab/>
-        <w:t>//</w:t>
-      </w:r>
-      <w:r>
-        <w:rPr>
-          <w:rFonts w:hint="eastAsia"/>
-        </w:rPr>
-        <w:t>出错</w:t>
-      </w:r>
-    </w:p>
-    <w:p>
-      <w:r>
-        <w:tab/>
-      </w:r>
-      <w:r>
-        <w:tab/>
-      </w:r>
-      <w:r>
-        <w:tab/>
-      </w:r>
-      <w:r>
-        <w:tab/>
-        <w:t>perror("fread");</w:t>
-      </w:r>
-    </w:p>
-    <w:p>
-      <w:r>
-        <w:tab/>
-      </w:r>
-      <w:r>
-        <w:tab/>
-      </w:r>
-      <w:r>
-        <w:tab/>
-      </w:r>
-      <w:r>
-        <w:tab/>
-        <w:t>return -1;</w:t>
-      </w:r>
-    </w:p>
-    <w:p/>
-    <w:p>
-      <w:r>
-        <w:tab/>
-      </w:r>
-      <w:r>
-        <w:tab/>
-      </w:r>
-      <w:r>
-        <w:tab/>
-        <w:t>}</w:t>
-      </w:r>
-    </w:p>
-    <w:p>
-      <w:r>
-        <w:tab/>
-      </w:r>
-      <w:r>
-        <w:tab/>
-        <w:t>}</w:t>
-      </w:r>
-    </w:p>
-    <w:p>
-      <w:r>
-        <w:rPr>
-          <w:rFonts w:hint="eastAsia"/>
-        </w:rPr>
-        <w:tab/>
-      </w:r>
-      <w:r>
-        <w:rPr>
-          <w:rFonts w:hint="eastAsia"/>
-        </w:rPr>
-        <w:tab/>
-        <w:t>//</w:t>
-      </w:r>
-      <w:r>
-        <w:rPr>
-          <w:rFonts w:hint="eastAsia"/>
-        </w:rPr>
-        <w:t>写</w:t>
-      </w:r>
-    </w:p>
-    <w:p>
-      <w:r>
-        <w:tab/>
-      </w:r>
-      <w:r>
-        <w:tab/>
-        <w:t>//</w:t>
-      </w:r>
-    </w:p>
-    <w:p>
-      <w:r>
-        <w:tab/>
-      </w:r>
-      <w:r>
-        <w:tab/>
-        <w:t>ret = fwrite(buff,1,ret,fp_d);</w:t>
-      </w:r>
-    </w:p>
-    <w:p>
-      <w:r>
-        <w:tab/>
-      </w:r>
-      <w:r>
-        <w:tab/>
-        <w:t>if ( 0 == ret )</w:t>
-      </w:r>
-    </w:p>
-    <w:p>
-      <w:r>
-        <w:tab/>
-      </w:r>
-      <w:r>
-        <w:tab/>
-        <w:t>{</w:t>
-      </w:r>
-    </w:p>
-    <w:p>
-      <w:r>
-        <w:tab/>
-      </w:r>
-      <w:r>
-        <w:tab/>
-      </w:r>
-      <w:r>
-        <w:tab/>
-        <w:t>//bug...</w:t>
-      </w:r>
-    </w:p>
-    <w:p>
-      <w:r>
-        <w:tab/>
-      </w:r>
-      <w:r>
-        <w:tab/>
-      </w:r>
-      <w:r>
-        <w:tab/>
-        <w:t>perror("fwrite");</w:t>
-      </w:r>
-    </w:p>
-    <w:p>
-      <w:r>
-        <w:tab/>
-      </w:r>
-      <w:r>
-        <w:tab/>
-      </w:r>
-      <w:r>
-        <w:tab/>
-        <w:t>return -1;</w:t>
-      </w:r>
-    </w:p>
-    <w:p>
-      <w:r>
-        <w:tab/>
-      </w:r>
-      <w:r>
-        <w:tab/>
-        <w:t>}</w:t>
-      </w:r>
-    </w:p>
-    <w:p>
-      <w:r>
-        <w:tab/>
-      </w:r>
-      <w:r>
-        <w:tab/>
-      </w:r>
-      <w:r>
-        <w:rPr>
           <w:color w:val="FF0000"/>
         </w:rPr>
-        <w:t>fflush(fp_d);</w:t>
-      </w:r>
-      <w:r>
+        <w:t>主动将库函数内存与磁盘强制同步，防止脏数据</w:t>
+      </w:r>
+    </w:p>
+    <w:p>
+      <w:pPr>
         <w:rPr>
           <w:color w:val="FF0000"/>
         </w:rPr>
-        <w:t>//</w:t>
+      </w:pPr>
+      <w:r>
+        <w:rPr>
+          <w:rFonts w:hint="eastAsia"/>
+        </w:rPr>
+        <w:tab/>
+      </w:r>
+      <w:r>
+        <w:rPr>
+          <w:rFonts w:hint="eastAsia"/>
+        </w:rPr>
+        <w:tab/>
       </w:r>
       <w:r>
         <w:rPr>
           <w:rFonts w:hint="eastAsia"/>
           <w:color w:val="FF0000"/>
         </w:rPr>
-        <w:t>主动将库函数内存与磁盘强制同步，防止脏数据</w:t>
-      </w:r>
-    </w:p>
-    <w:p>
-      <w:pPr>
-        <w:rPr>
+        <w:t xml:space="preserve">while(1);//ctrl+c </w:t>
+      </w:r>
+      <w:r>
+        <w:rPr>
+          <w:rFonts w:hint="eastAsia"/>
           <w:color w:val="FF0000"/>
         </w:rPr>
-      </w:pPr>
-      <w:r>
-        <w:rPr>
-          <w:rFonts w:hint="eastAsia"/>
-        </w:rPr>
-        <w:tab/>
-      </w:r>
-      <w:r>
-        <w:rPr>
-          <w:rFonts w:hint="eastAsia"/>
-        </w:rPr>
-        <w:tab/>
+        <w:t>程序异常退出</w:t>
       </w:r>
       <w:r>
         <w:rPr>
           <w:rFonts w:hint="eastAsia"/>
           <w:color w:val="FF0000"/>
         </w:rPr>
-        <w:t xml:space="preserve">while(1);//ctrl+c </w:t>
-      </w:r>
-      <w:r>
-        <w:rPr>
-          <w:rFonts w:hint="eastAsia"/>
-          <w:color w:val="FF0000"/>
-        </w:rPr>
-        <w:t>程序异常退出</w:t>
-      </w:r>
-      <w:r>
-        <w:rPr>
-          <w:rFonts w:hint="eastAsia"/>
-          <w:color w:val="FF0000"/>
-        </w:rPr>
-        <w:t>（查看数据有没有存到磁盘，此时显示未</w:t>
-      </w:r>
-      <w:r>
-        <w:rPr>
-          <w:rFonts w:hint="eastAsia"/>
-          <w:color w:val="FF0000"/>
-        </w:rPr>
-        <w:lastRenderedPageBreak/>
-        <w:t>存到磁盘，由于写到库的内存，但是库内存没有完成与磁盘的同步）</w:t>
+        <w:t>（查看数据有没有存到磁盘，此时显示未存到磁盘，由于写到库的内存，但是库内存没有完成与磁盘的同步）</w:t>
       </w:r>
     </w:p>
     <w:p>
@@ -4718,6 +4729,7 @@
         <w:rPr>
           <w:noProof/>
         </w:rPr>
+        <w:lastRenderedPageBreak/>
         <w:drawing>
           <wp:inline distT="0" distB="0" distL="0" distR="0">
             <wp:extent cx="4920627" cy="1699648"/>
@@ -4793,57 +4805,1298 @@
         <w:rPr>
           <w:rFonts w:hint="eastAsia"/>
         </w:rPr>
+        <w:t>定位</w:t>
+      </w:r>
+    </w:p>
+    <w:p>
+      <w:r>
+        <w:tab/>
+      </w:r>
+      <w:r>
+        <w:rPr>
+          <w:rFonts w:hint="eastAsia"/>
+        </w:rPr>
+        <w:t>在</w:t>
+      </w:r>
+      <w:r>
+        <w:rPr>
+          <w:rFonts w:hint="eastAsia"/>
+        </w:rPr>
+        <w:t>Linux</w:t>
+      </w:r>
+      <w:r>
+        <w:rPr>
+          <w:rFonts w:hint="eastAsia"/>
+        </w:rPr>
+        <w:t>中通过</w:t>
+      </w:r>
+      <w:r>
+        <w:rPr>
+          <w:rFonts w:hint="eastAsia"/>
+          <w:color w:val="FF0000"/>
+        </w:rPr>
+        <w:t>man</w:t>
+      </w:r>
+      <w:r>
+        <w:rPr>
+          <w:color w:val="FF0000"/>
+        </w:rPr>
+        <w:t xml:space="preserve"> </w:t>
+      </w:r>
+      <w:r>
+        <w:rPr>
+          <w:rFonts w:hint="eastAsia"/>
+          <w:color w:val="FF0000"/>
+        </w:rPr>
+        <w:t>fseek</w:t>
+      </w:r>
+      <w:r>
+        <w:rPr>
+          <w:rFonts w:hint="eastAsia"/>
+        </w:rPr>
+        <w:t>获取定位函数：</w:t>
+      </w:r>
+    </w:p>
+    <w:p>
+      <w:pPr>
+        <w:pStyle w:val="4"/>
+      </w:pPr>
+      <w:r>
+        <w:rPr>
+          <w:rFonts w:hint="eastAsia"/>
+        </w:rPr>
+        <w:t>fseek</w:t>
+      </w:r>
+    </w:p>
+    <w:p>
+      <w:r>
+        <w:tab/>
+      </w:r>
+      <w:r>
+        <w:rPr>
+          <w:rFonts w:hint="eastAsia"/>
+        </w:rPr>
+        <w:t>原型：</w:t>
+      </w:r>
+      <w:r>
+        <w:rPr>
+          <w:rFonts w:hint="eastAsia"/>
+        </w:rPr>
+        <w:t>int</w:t>
+      </w:r>
+      <w:r>
+        <w:t xml:space="preserve"> fseek(FILE *stream,</w:t>
+      </w:r>
+      <w:r>
+        <w:t xml:space="preserve"> </w:t>
+      </w:r>
+      <w:r>
+        <w:t>long offset, int whence);</w:t>
+      </w:r>
+    </w:p>
+    <w:p>
+      <w:r>
+        <w:tab/>
+      </w:r>
+      <w:r>
+        <w:rPr>
+          <w:rFonts w:hint="eastAsia"/>
+        </w:rPr>
+        <w:t>参数：</w:t>
+      </w:r>
+      <w:r>
+        <w:rPr>
+          <w:rFonts w:hint="eastAsia"/>
+        </w:rPr>
+        <w:t>offset</w:t>
+      </w:r>
+      <w:r>
+        <w:rPr>
+          <w:rFonts w:hint="eastAsia"/>
+        </w:rPr>
+        <w:t>表示偏移量，</w:t>
+      </w:r>
+      <w:r>
+        <w:rPr>
+          <w:rFonts w:hint="eastAsia"/>
+        </w:rPr>
+        <w:t>whence</w:t>
+      </w:r>
+      <w:r>
+        <w:rPr>
+          <w:rFonts w:hint="eastAsia"/>
+        </w:rPr>
+        <w:t>表示具体移动到某个标志性位置（可以是文件头，文件尾或者当前位置）。</w:t>
+      </w:r>
+    </w:p>
+    <w:p>
+      <w:r>
+        <w:tab/>
+      </w:r>
+      <w:r>
+        <w:rPr>
+          <w:rFonts w:hint="eastAsia"/>
+        </w:rPr>
+        <w:t>作用：针对某个标志性位置做偏移</w:t>
+      </w:r>
+    </w:p>
+    <w:p>
+      <w:pPr>
+        <w:ind w:firstLine="420"/>
+      </w:pPr>
+      <w:r>
+        <w:rPr>
+          <w:rFonts w:hint="eastAsia"/>
+        </w:rPr>
+        <w:t>举例：</w:t>
+      </w:r>
+    </w:p>
+    <w:p>
+      <w:r>
+        <w:t>#include &lt;stdio.h&gt;</w:t>
+      </w:r>
+    </w:p>
+    <w:p>
+      <w:r>
+        <w:t>#include &lt;stdlib.h&gt;  //man free, man malloc</w:t>
+      </w:r>
+    </w:p>
+    <w:p>
+      <w:r>
+        <w:t>#include &lt;string.h&gt;</w:t>
+      </w:r>
+    </w:p>
+    <w:p>
+      <w:r>
+        <w:t>int main(int argc,char **argv)</w:t>
+      </w:r>
+    </w:p>
+    <w:p>
+      <w:r>
+        <w:t>{</w:t>
+      </w:r>
+    </w:p>
+    <w:p>
+      <w:r>
+        <w:rPr>
+          <w:rFonts w:hint="eastAsia"/>
+        </w:rPr>
+        <w:tab/>
+        <w:t>//</w:t>
+      </w:r>
+      <w:r>
+        <w:rPr>
+          <w:rFonts w:hint="eastAsia"/>
+        </w:rPr>
+        <w:t>一次性完成数据的传递</w:t>
+      </w:r>
+    </w:p>
+    <w:p>
+      <w:r>
+        <w:rPr>
+          <w:rFonts w:hint="eastAsia"/>
+        </w:rPr>
+        <w:tab/>
+        <w:t>//</w:t>
+      </w:r>
+      <w:r>
+        <w:rPr>
+          <w:rFonts w:hint="eastAsia"/>
+        </w:rPr>
+        <w:t>计算出源文件的大小</w:t>
+      </w:r>
+    </w:p>
+    <w:p>
+      <w:r>
+        <w:rPr>
+          <w:rFonts w:hint="eastAsia"/>
+        </w:rPr>
+        <w:tab/>
+        <w:t>//</w:t>
+      </w:r>
+      <w:r>
+        <w:rPr>
+          <w:rFonts w:hint="eastAsia"/>
+        </w:rPr>
+        <w:t>准备一个合适的内存，大小（源文件本身大小）</w:t>
+      </w:r>
+    </w:p>
+    <w:p>
+      <w:r>
+        <w:rPr>
+          <w:rFonts w:hint="eastAsia"/>
+        </w:rPr>
+        <w:tab/>
+        <w:t>//</w:t>
+      </w:r>
+      <w:r>
+        <w:rPr>
+          <w:rFonts w:hint="eastAsia"/>
+        </w:rPr>
+        <w:t>一次性读取源文件</w:t>
+      </w:r>
+    </w:p>
+    <w:p>
+      <w:r>
+        <w:rPr>
+          <w:rFonts w:hint="eastAsia"/>
+        </w:rPr>
+        <w:tab/>
+        <w:t>//</w:t>
+      </w:r>
+      <w:r>
+        <w:rPr>
+          <w:rFonts w:hint="eastAsia"/>
+        </w:rPr>
+        <w:t>一次性写入源文件</w:t>
+      </w:r>
+    </w:p>
+    <w:p>
+      <w:r>
+        <w:rPr>
+          <w:rFonts w:hint="eastAsia"/>
+        </w:rPr>
+        <w:tab/>
+        <w:t>//</w:t>
+      </w:r>
+      <w:r>
+        <w:rPr>
+          <w:rFonts w:hint="eastAsia"/>
+        </w:rPr>
+        <w:t>关闭</w:t>
+      </w:r>
+    </w:p>
+    <w:p/>
+    <w:p>
+      <w:r>
+        <w:tab/>
+        <w:t>int ret = -1;</w:t>
+      </w:r>
+    </w:p>
+    <w:p>
+      <w:r>
+        <w:rPr>
+          <w:rFonts w:hint="eastAsia"/>
+        </w:rPr>
+        <w:tab/>
+        <w:t>//</w:t>
+      </w:r>
+      <w:r>
+        <w:rPr>
+          <w:rFonts w:hint="eastAsia"/>
+        </w:rPr>
+        <w:t>拷贝源文件（</w:t>
+      </w:r>
+      <w:r>
+        <w:rPr>
+          <w:rFonts w:hint="eastAsia"/>
+        </w:rPr>
+        <w:t>source.c</w:t>
+      </w:r>
+      <w:r>
+        <w:rPr>
+          <w:rFonts w:hint="eastAsia"/>
+        </w:rPr>
+        <w:t>）到目标文件（</w:t>
+      </w:r>
+      <w:r>
+        <w:rPr>
+          <w:rFonts w:hint="eastAsia"/>
+        </w:rPr>
+        <w:t>dst.c)</w:t>
+      </w:r>
+    </w:p>
+    <w:p>
+      <w:r>
+        <w:rPr>
+          <w:rFonts w:hint="eastAsia"/>
+        </w:rPr>
         <w:lastRenderedPageBreak/>
-        <w:t>定位</w:t>
-      </w:r>
-    </w:p>
-    <w:p>
-      <w:r>
-        <w:tab/>
-      </w:r>
-      <w:r>
-        <w:rPr>
-          <w:rFonts w:hint="eastAsia"/>
-        </w:rPr>
-        <w:t>在</w:t>
-      </w:r>
-      <w:r>
-        <w:rPr>
-          <w:rFonts w:hint="eastAsia"/>
-        </w:rPr>
-        <w:t>Linux</w:t>
-      </w:r>
-      <w:r>
-        <w:rPr>
-          <w:rFonts w:hint="eastAsia"/>
-        </w:rPr>
-        <w:t>中通过</w:t>
-      </w:r>
-      <w:r>
-        <w:rPr>
-          <w:rFonts w:hint="eastAsia"/>
+        <w:tab/>
+        <w:t>FILE *fp_s = NULL;//</w:t>
+      </w:r>
+      <w:r>
+        <w:rPr>
+          <w:rFonts w:hint="eastAsia"/>
+        </w:rPr>
+        <w:t>源文件流</w:t>
+      </w:r>
+    </w:p>
+    <w:p>
+      <w:r>
+        <w:rPr>
+          <w:rFonts w:hint="eastAsia"/>
+        </w:rPr>
+        <w:tab/>
+        <w:t>fp_s = fopen("source.c","r");//</w:t>
+      </w:r>
+      <w:r>
+        <w:rPr>
+          <w:rFonts w:hint="eastAsia"/>
+        </w:rPr>
+        <w:t>只读</w:t>
+      </w:r>
+      <w:r>
+        <w:rPr>
+          <w:rFonts w:hint="eastAsia"/>
+        </w:rPr>
+        <w:t xml:space="preserve"> r</w:t>
+      </w:r>
+    </w:p>
+    <w:p>
+      <w:r>
+        <w:tab/>
+        <w:t>if ( NULL == fp_s )</w:t>
+      </w:r>
+    </w:p>
+    <w:p>
+      <w:r>
+        <w:tab/>
+        <w:t>{</w:t>
+      </w:r>
+    </w:p>
+    <w:p>
+      <w:r>
+        <w:tab/>
+      </w:r>
+      <w:r>
+        <w:tab/>
+        <w:t>perror("fopen source.c");</w:t>
+      </w:r>
+    </w:p>
+    <w:p>
+      <w:r>
+        <w:tab/>
+      </w:r>
+      <w:r>
+        <w:tab/>
+        <w:t>return -1;</w:t>
+      </w:r>
+    </w:p>
+    <w:p>
+      <w:r>
+        <w:tab/>
+        <w:t>}</w:t>
+      </w:r>
+    </w:p>
+    <w:p/>
+    <w:p>
+      <w:r>
+        <w:rPr>
+          <w:rFonts w:hint="eastAsia"/>
+        </w:rPr>
+        <w:tab/>
+        <w:t>FILE *fp_d = NULL;//</w:t>
+      </w:r>
+      <w:r>
+        <w:rPr>
+          <w:rFonts w:hint="eastAsia"/>
+        </w:rPr>
+        <w:t>目标文件流</w:t>
+      </w:r>
+    </w:p>
+    <w:p>
+      <w:r>
+        <w:rPr>
+          <w:rFonts w:hint="eastAsia"/>
+        </w:rPr>
+        <w:tab/>
+        <w:t>fp_d = fopen("dst.c","w");//</w:t>
+      </w:r>
+      <w:r>
+        <w:rPr>
+          <w:rFonts w:hint="eastAsia"/>
+        </w:rPr>
+        <w:t>写</w:t>
+      </w:r>
+      <w:r>
+        <w:rPr>
+          <w:rFonts w:hint="eastAsia"/>
+        </w:rPr>
+        <w:t xml:space="preserve">w </w:t>
+      </w:r>
+    </w:p>
+    <w:p>
+      <w:r>
+        <w:tab/>
+        <w:t>if ( NULL == fp_d )</w:t>
+      </w:r>
+    </w:p>
+    <w:p>
+      <w:r>
+        <w:tab/>
+        <w:t>{</w:t>
+      </w:r>
+    </w:p>
+    <w:p>
+      <w:r>
+        <w:tab/>
+      </w:r>
+      <w:r>
+        <w:tab/>
+        <w:t>perror("fopen dst.c");</w:t>
+      </w:r>
+    </w:p>
+    <w:p>
+      <w:r>
+        <w:tab/>
+      </w:r>
+      <w:r>
+        <w:tab/>
+        <w:t>return -1;</w:t>
+      </w:r>
+    </w:p>
+    <w:p>
+      <w:r>
+        <w:tab/>
+        <w:t>}</w:t>
+      </w:r>
+    </w:p>
+    <w:p/>
+    <w:p>
+      <w:r>
+        <w:rPr>
+          <w:rFonts w:hint="eastAsia"/>
+        </w:rPr>
+        <w:tab/>
+        <w:t>//</w:t>
+      </w:r>
+      <w:r>
+        <w:rPr>
+          <w:rFonts w:hint="eastAsia"/>
+        </w:rPr>
+        <w:t>准备内存</w:t>
+      </w:r>
+    </w:p>
+    <w:p>
+      <w:r>
+        <w:tab/>
+        <w:t>char *buff = NULL;</w:t>
+      </w:r>
+    </w:p>
+    <w:p>
+      <w:r>
+        <w:rPr>
+          <w:rFonts w:hint="eastAsia"/>
+        </w:rPr>
+        <w:tab/>
+        <w:t>//</w:t>
+      </w:r>
+      <w:r>
+        <w:rPr>
+          <w:rFonts w:hint="eastAsia"/>
+        </w:rPr>
+        <w:t>计算出源文件的大小</w:t>
+      </w:r>
+    </w:p>
+    <w:p>
+      <w:pPr>
+        <w:rPr>
           <w:color w:val="FF0000"/>
         </w:rPr>
-        <w:t>man</w:t>
-      </w:r>
-      <w:r>
-        <w:rPr>
+      </w:pPr>
+      <w:r>
+        <w:rPr>
+          <w:rFonts w:hint="eastAsia"/>
+        </w:rPr>
+        <w:tab/>
+      </w:r>
+      <w:r>
+        <w:rPr>
+          <w:rFonts w:hint="eastAsia"/>
           <w:color w:val="FF0000"/>
         </w:rPr>
+        <w:t>ret = fseek(fp_s,0,SEEK_END);//</w:t>
+      </w:r>
+      <w:r>
+        <w:rPr>
+          <w:rFonts w:hint="eastAsia"/>
+          <w:color w:val="FF0000"/>
+        </w:rPr>
+        <w:t>定位到文件尾部</w:t>
+      </w:r>
+    </w:p>
+    <w:p>
+      <w:r>
+        <w:tab/>
+        <w:t>if ( -1 == ret )</w:t>
+      </w:r>
+    </w:p>
+    <w:p>
+      <w:r>
+        <w:tab/>
+        <w:t>{</w:t>
+      </w:r>
+    </w:p>
+    <w:p>
+      <w:r>
+        <w:tab/>
+      </w:r>
+      <w:r>
+        <w:tab/>
+        <w:t>perror("fseek");</w:t>
+      </w:r>
+    </w:p>
+    <w:p>
+      <w:r>
+        <w:tab/>
+      </w:r>
+      <w:r>
+        <w:tab/>
+        <w:t>return -1;</w:t>
+      </w:r>
+    </w:p>
+    <w:p>
+      <w:r>
+        <w:tab/>
+        <w:t>}</w:t>
+      </w:r>
+    </w:p>
+    <w:p>
+      <w:r>
+        <w:tab/>
+        <w:t>long file_size;</w:t>
+      </w:r>
+    </w:p>
+    <w:p>
+      <w:pPr>
+        <w:rPr>
+          <w:color w:val="FF0000"/>
+        </w:rPr>
+      </w:pPr>
+      <w:r>
+        <w:rPr>
+          <w:rFonts w:hint="eastAsia"/>
+        </w:rPr>
+        <w:tab/>
+      </w:r>
+      <w:r>
+        <w:rPr>
+          <w:rFonts w:hint="eastAsia"/>
+          <w:color w:val="FF0000"/>
+        </w:rPr>
+        <w:t>file_size = ftell(fp_s);//</w:t>
+      </w:r>
+      <w:r>
+        <w:rPr>
+          <w:rFonts w:hint="eastAsia"/>
+          <w:color w:val="FF0000"/>
+        </w:rPr>
+        <w:t>计算出大小</w:t>
+      </w:r>
+    </w:p>
+    <w:p>
+      <w:r>
+        <w:tab/>
+        <w:t>if ( -1 == file_size )</w:t>
+      </w:r>
+    </w:p>
+    <w:p>
+      <w:r>
+        <w:tab/>
+        <w:t>{</w:t>
+      </w:r>
+    </w:p>
+    <w:p>
+      <w:r>
+        <w:tab/>
+      </w:r>
+      <w:r>
+        <w:tab/>
+        <w:t>perror("ftell");</w:t>
+      </w:r>
+    </w:p>
+    <w:p>
+      <w:r>
+        <w:lastRenderedPageBreak/>
+        <w:tab/>
+      </w:r>
+      <w:r>
+        <w:tab/>
+        <w:t>return -1;</w:t>
+      </w:r>
+    </w:p>
+    <w:p>
+      <w:r>
+        <w:tab/>
+        <w:t>}</w:t>
+      </w:r>
+    </w:p>
+    <w:p>
+      <w:r>
+        <w:rPr>
+          <w:rFonts w:hint="eastAsia"/>
+        </w:rPr>
+        <w:tab/>
+        <w:t>//</w:t>
+      </w:r>
+      <w:r>
+        <w:rPr>
+          <w:rFonts w:hint="eastAsia"/>
+        </w:rPr>
+        <w:t>文件位置－－－文件头</w:t>
+      </w:r>
+    </w:p>
+    <w:p>
+      <w:pPr>
+        <w:rPr>
+          <w:color w:val="FF0000"/>
+        </w:rPr>
+      </w:pPr>
+      <w:r>
+        <w:tab/>
+      </w:r>
+      <w:r>
+        <w:rPr>
+          <w:color w:val="FF0000"/>
+        </w:rPr>
+        <w:t>ret = fseek(fp_s,0,SEEK_SET);</w:t>
+      </w:r>
+    </w:p>
+    <w:p>
+      <w:r>
+        <w:tab/>
+        <w:t>if ( -1 == ret )</w:t>
+      </w:r>
+    </w:p>
+    <w:p>
+      <w:r>
+        <w:tab/>
+        <w:t>{</w:t>
+      </w:r>
+    </w:p>
+    <w:p>
+      <w:r>
+        <w:tab/>
+      </w:r>
+      <w:r>
+        <w:tab/>
+        <w:t>perror("fseek");</w:t>
+      </w:r>
+    </w:p>
+    <w:p>
+      <w:r>
+        <w:tab/>
+      </w:r>
+      <w:r>
+        <w:tab/>
+        <w:t>return -1;</w:t>
+      </w:r>
+    </w:p>
+    <w:p>
+      <w:r>
+        <w:tab/>
+        <w:t>}</w:t>
+      </w:r>
+    </w:p>
+    <w:p>
+      <w:r>
+        <w:rPr>
+          <w:rFonts w:hint="eastAsia"/>
+        </w:rPr>
+        <w:tab/>
+        <w:t>//</w:t>
+      </w:r>
+      <w:r>
+        <w:rPr>
+          <w:rFonts w:hint="eastAsia"/>
+        </w:rPr>
+        <w:t>准备一个合适的内存，大小（源文件本身大小）</w:t>
+      </w:r>
+    </w:p>
+    <w:p>
+      <w:r>
+        <w:rPr>
+          <w:rFonts w:hint="eastAsia"/>
+        </w:rPr>
+        <w:tab/>
+        <w:t>buff = malloc(file_size);//</w:t>
+      </w:r>
+      <w:r>
+        <w:rPr>
+          <w:rFonts w:hint="eastAsia"/>
+        </w:rPr>
+        <w:t>堆</w:t>
+      </w:r>
+      <w:r>
+        <w:rPr>
+          <w:rFonts w:hint="eastAsia"/>
+        </w:rPr>
         <w:t xml:space="preserve"> </w:t>
       </w:r>
+    </w:p>
+    <w:p>
+      <w:r>
+        <w:tab/>
+        <w:t>if( NULL == buff )</w:t>
+      </w:r>
+    </w:p>
+    <w:p>
+      <w:r>
+        <w:tab/>
+        <w:t>{</w:t>
+      </w:r>
+    </w:p>
+    <w:p>
+      <w:r>
+        <w:tab/>
+      </w:r>
+      <w:r>
+        <w:tab/>
+        <w:t>perror("malloc buff");</w:t>
+      </w:r>
+    </w:p>
+    <w:p>
+      <w:r>
+        <w:tab/>
+      </w:r>
+      <w:r>
+        <w:tab/>
+        <w:t>return -1;</w:t>
+      </w:r>
+    </w:p>
+    <w:p>
+      <w:r>
+        <w:tab/>
+        <w:t>}</w:t>
+      </w:r>
+    </w:p>
+    <w:p>
+      <w:r>
+        <w:rPr>
+          <w:rFonts w:hint="eastAsia"/>
+        </w:rPr>
+        <w:tab/>
+        <w:t>memset(buff,'\0',file_size);//</w:t>
+      </w:r>
+      <w:r>
+        <w:rPr>
+          <w:rFonts w:hint="eastAsia"/>
+        </w:rPr>
+        <w:t>内存每次完成后清</w:t>
+      </w:r>
+      <w:r>
+        <w:rPr>
+          <w:rFonts w:hint="eastAsia"/>
+        </w:rPr>
+        <w:t>0</w:t>
+      </w:r>
+    </w:p>
+    <w:p>
+      <w:r>
+        <w:rPr>
+          <w:rFonts w:hint="eastAsia"/>
+        </w:rPr>
+        <w:tab/>
+        <w:t>//</w:t>
+      </w:r>
+      <w:r>
+        <w:rPr>
+          <w:rFonts w:hint="eastAsia"/>
+        </w:rPr>
+        <w:t>读</w:t>
+      </w:r>
+      <w:r>
+        <w:rPr>
+          <w:rFonts w:hint="eastAsia"/>
+        </w:rPr>
+        <w:t xml:space="preserve"> </w:t>
+      </w:r>
+    </w:p>
+    <w:p>
+      <w:r>
+        <w:rPr>
+          <w:rFonts w:hint="eastAsia"/>
+        </w:rPr>
+        <w:tab/>
+        <w:t>//</w:t>
+      </w:r>
+      <w:r>
+        <w:rPr>
+          <w:rFonts w:hint="eastAsia"/>
+        </w:rPr>
+        <w:t>从源文件默认光标（文件位置处）读取一个长度信息，存放到用户内存里面</w:t>
+      </w:r>
+    </w:p>
+    <w:p>
+      <w:r>
+        <w:tab/>
+        <w:t>ret = fread(buff,1,file_size,fp_s);</w:t>
+      </w:r>
+    </w:p>
+    <w:p>
+      <w:r>
+        <w:tab/>
+        <w:t>if ( 20 &gt; ret )</w:t>
+      </w:r>
+    </w:p>
+    <w:p>
+      <w:r>
+        <w:tab/>
+        <w:t>{</w:t>
+      </w:r>
+    </w:p>
+    <w:p>
+      <w:r>
+        <w:tab/>
+      </w:r>
+      <w:r>
+        <w:tab/>
+        <w:t>if ( feof(fp_s))//ferror</w:t>
+      </w:r>
+    </w:p>
+    <w:p>
+      <w:r>
+        <w:tab/>
+      </w:r>
+      <w:r>
+        <w:tab/>
+        <w:t>{</w:t>
+      </w:r>
+    </w:p>
+    <w:p>
+      <w:r>
+        <w:rPr>
+          <w:rFonts w:hint="eastAsia"/>
+        </w:rPr>
+        <w:tab/>
+      </w:r>
+      <w:r>
+        <w:rPr>
+          <w:rFonts w:hint="eastAsia"/>
+        </w:rPr>
+        <w:tab/>
+      </w:r>
+      <w:r>
+        <w:rPr>
+          <w:rFonts w:hint="eastAsia"/>
+        </w:rPr>
+        <w:tab/>
+        <w:t>//</w:t>
+      </w:r>
+      <w:r>
+        <w:rPr>
+          <w:rFonts w:hint="eastAsia"/>
+        </w:rPr>
+        <w:t>文件尾</w:t>
+      </w:r>
+    </w:p>
+    <w:p>
+      <w:r>
+        <w:tab/>
+      </w:r>
+      <w:r>
+        <w:tab/>
+      </w:r>
+      <w:r>
+        <w:tab/>
+        <w:t>ret = fwrite(buff,1,ret,fp_d);</w:t>
+      </w:r>
+    </w:p>
+    <w:p>
+      <w:r>
+        <w:tab/>
+      </w:r>
+      <w:r>
+        <w:tab/>
+      </w:r>
+      <w:r>
+        <w:tab/>
+        <w:t>if ( 0 == ret )</w:t>
+      </w:r>
+    </w:p>
+    <w:p>
+      <w:r>
+        <w:tab/>
+      </w:r>
+      <w:r>
+        <w:tab/>
+      </w:r>
+      <w:r>
+        <w:tab/>
+        <w:t>{</w:t>
+      </w:r>
+    </w:p>
+    <w:p>
+      <w:r>
+        <w:tab/>
+      </w:r>
+      <w:r>
+        <w:tab/>
+      </w:r>
+      <w:r>
+        <w:tab/>
+      </w:r>
+      <w:r>
+        <w:tab/>
+        <w:t>//bug...</w:t>
+      </w:r>
+    </w:p>
+    <w:p>
+      <w:r>
+        <w:tab/>
+      </w:r>
+      <w:r>
+        <w:tab/>
+      </w:r>
+      <w:r>
+        <w:tab/>
+      </w:r>
+      <w:r>
+        <w:tab/>
+        <w:t>perror("fwrite");</w:t>
+      </w:r>
+    </w:p>
+    <w:p>
+      <w:r>
+        <w:lastRenderedPageBreak/>
+        <w:tab/>
+      </w:r>
+      <w:r>
+        <w:tab/>
+      </w:r>
+      <w:r>
+        <w:tab/>
+      </w:r>
+      <w:r>
+        <w:tab/>
+        <w:t>return -1;</w:t>
+      </w:r>
+    </w:p>
+    <w:p>
+      <w:r>
+        <w:tab/>
+      </w:r>
+      <w:r>
+        <w:tab/>
+      </w:r>
+      <w:r>
+        <w:tab/>
+        <w:t>}</w:t>
+      </w:r>
+    </w:p>
+    <w:p>
+      <w:r>
+        <w:tab/>
+      </w:r>
+      <w:r>
+        <w:tab/>
+        <w:t>}else</w:t>
+      </w:r>
+    </w:p>
+    <w:p>
+      <w:r>
+        <w:tab/>
+      </w:r>
+      <w:r>
+        <w:tab/>
+        <w:t>{</w:t>
+      </w:r>
+    </w:p>
+    <w:p>
+      <w:r>
+        <w:rPr>
+          <w:rFonts w:hint="eastAsia"/>
+        </w:rPr>
+        <w:tab/>
+      </w:r>
+      <w:r>
+        <w:rPr>
+          <w:rFonts w:hint="eastAsia"/>
+        </w:rPr>
+        <w:tab/>
+      </w:r>
+      <w:r>
+        <w:rPr>
+          <w:rFonts w:hint="eastAsia"/>
+        </w:rPr>
+        <w:tab/>
+        <w:t>//</w:t>
+      </w:r>
+      <w:r>
+        <w:rPr>
+          <w:rFonts w:hint="eastAsia"/>
+        </w:rPr>
+        <w:t>出错</w:t>
+      </w:r>
+    </w:p>
+    <w:p>
+      <w:r>
+        <w:tab/>
+      </w:r>
+      <w:r>
+        <w:tab/>
+      </w:r>
+      <w:r>
+        <w:tab/>
+        <w:t>perror("fread");</w:t>
+      </w:r>
+    </w:p>
+    <w:p>
+      <w:r>
+        <w:tab/>
+      </w:r>
+      <w:r>
+        <w:tab/>
+      </w:r>
+      <w:r>
+        <w:tab/>
+        <w:t>return -1;</w:t>
+      </w:r>
+    </w:p>
+    <w:p/>
+    <w:p>
+      <w:r>
+        <w:tab/>
+      </w:r>
+      <w:r>
+        <w:tab/>
+        <w:t>}</w:t>
+      </w:r>
+    </w:p>
+    <w:p>
+      <w:r>
+        <w:tab/>
+        <w:t>}</w:t>
+      </w:r>
+    </w:p>
+    <w:p>
+      <w:r>
+        <w:rPr>
+          <w:rFonts w:hint="eastAsia"/>
+        </w:rPr>
+        <w:tab/>
+        <w:t>//</w:t>
+      </w:r>
+      <w:r>
+        <w:rPr>
+          <w:rFonts w:hint="eastAsia"/>
+        </w:rPr>
+        <w:t>写</w:t>
+      </w:r>
+    </w:p>
+    <w:p>
+      <w:r>
+        <w:tab/>
+        <w:t>//</w:t>
+      </w:r>
+    </w:p>
+    <w:p>
+      <w:r>
+        <w:tab/>
+        <w:t>ret = fwrite(buff,1,ret,fp_d);</w:t>
+      </w:r>
+    </w:p>
+    <w:p>
+      <w:r>
+        <w:tab/>
+        <w:t>if ( 0 == ret )</w:t>
+      </w:r>
+    </w:p>
+    <w:p>
+      <w:r>
+        <w:tab/>
+        <w:t>{</w:t>
+      </w:r>
+    </w:p>
+    <w:p>
+      <w:r>
+        <w:tab/>
+      </w:r>
+      <w:r>
+        <w:tab/>
+        <w:t>//bug...</w:t>
+      </w:r>
+    </w:p>
+    <w:p>
+      <w:r>
+        <w:tab/>
+      </w:r>
+      <w:r>
+        <w:tab/>
+        <w:t>perror("fwrite");</w:t>
+      </w:r>
+    </w:p>
+    <w:p>
+      <w:r>
+        <w:tab/>
+      </w:r>
+      <w:r>
+        <w:tab/>
+        <w:t>return -1;</w:t>
+      </w:r>
+    </w:p>
+    <w:p>
+      <w:r>
+        <w:tab/>
+        <w:t>}</w:t>
+      </w:r>
+    </w:p>
+    <w:p>
+      <w:r>
+        <w:tab/>
+        <w:t>free(buff);</w:t>
+      </w:r>
+    </w:p>
+    <w:p>
+      <w:r>
+        <w:tab/>
+        <w:t>buff = NULL;</w:t>
+      </w:r>
+    </w:p>
+    <w:p>
+      <w:r>
+        <w:tab/>
+        <w:t>fclose(fp_s);</w:t>
+      </w:r>
+    </w:p>
+    <w:p>
+      <w:r>
+        <w:tab/>
+        <w:t>fp_s = NULL;</w:t>
+      </w:r>
+    </w:p>
+    <w:p>
+      <w:r>
+        <w:tab/>
+        <w:t>fclose(fp_d);</w:t>
+      </w:r>
+    </w:p>
+    <w:p>
+      <w:r>
+        <w:tab/>
+        <w:t>fp_d = NULL;</w:t>
+      </w:r>
+    </w:p>
+    <w:p>
+      <w:r>
+        <w:t>}</w:t>
+      </w:r>
+    </w:p>
+    <w:p>
+      <w:pPr>
+        <w:pStyle w:val="4"/>
+      </w:pPr>
+      <w:r>
+        <w:rPr>
+          <w:rFonts w:hint="eastAsia"/>
+        </w:rPr>
+        <w:t>f</w:t>
+      </w:r>
+      <w:r>
+        <w:t>tell</w:t>
+      </w:r>
+    </w:p>
+    <w:p>
+      <w:r>
+        <w:tab/>
+      </w:r>
+      <w:r>
+        <w:rPr>
+          <w:rFonts w:hint="eastAsia"/>
+        </w:rPr>
+        <w:t>原型：</w:t>
+      </w:r>
+      <w:r>
+        <w:rPr>
+          <w:rFonts w:hint="eastAsia"/>
+        </w:rPr>
+        <w:t>long</w:t>
+      </w:r>
+      <w:r>
+        <w:t xml:space="preserve"> ftell(FILE *stream);</w:t>
+      </w:r>
+    </w:p>
+    <w:p>
+      <w:r>
+        <w:tab/>
+      </w:r>
+      <w:r>
+        <w:rPr>
+          <w:rFonts w:hint="eastAsia"/>
+        </w:rPr>
+        <w:t>作用：测试当前光标位置距离文件头的位置（该距离</w:t>
+      </w:r>
       <w:r>
         <w:rPr>
           <w:rFonts w:hint="eastAsia"/>
           <w:color w:val="FF0000"/>
         </w:rPr>
+        <w:t>使用</w:t>
+      </w:r>
+      <w:r>
+        <w:rPr>
+          <w:rFonts w:hint="eastAsia"/>
+          <w:color w:val="FF0000"/>
+        </w:rPr>
+        <w:t>long</w:t>
+      </w:r>
+      <w:r>
+        <w:rPr>
+          <w:rFonts w:hint="eastAsia"/>
+          <w:color w:val="FF0000"/>
+        </w:rPr>
+        <w:t>类型标识</w:t>
+      </w:r>
+      <w:r>
+        <w:rPr>
+          <w:rFonts w:hint="eastAsia"/>
+          <w:color w:val="FF0000"/>
+        </w:rPr>
+        <w:t>，单位是按照字节计算</w:t>
+      </w:r>
+      <w:r>
+        <w:rPr>
+          <w:rFonts w:hint="eastAsia"/>
+        </w:rPr>
+        <w:t>）</w:t>
+      </w:r>
+      <w:r>
+        <w:rPr>
+          <w:rFonts w:hint="eastAsia"/>
+        </w:rPr>
+        <w:t>。</w:t>
+      </w:r>
+    </w:p>
+    <w:p>
+      <w:r>
+        <w:tab/>
+      </w:r>
+      <w:r>
+        <w:rPr>
+          <w:rFonts w:hint="eastAsia"/>
+        </w:rPr>
+        <w:t>可以利用</w:t>
+      </w:r>
+      <w:r>
+        <w:rPr>
+          <w:rFonts w:hint="eastAsia"/>
+        </w:rPr>
         <w:t>fseek</w:t>
       </w:r>
       <w:r>
         <w:rPr>
           <w:rFonts w:hint="eastAsia"/>
         </w:rPr>
-        <w:t>获取定位函数：</w:t>
+        <w:t>定位到文件头，然后</w:t>
+      </w:r>
+      <w:r>
+        <w:rPr>
+          <w:rFonts w:hint="eastAsia"/>
+        </w:rPr>
+        <w:t>ftell</w:t>
+      </w:r>
+      <w:r>
+        <w:rPr>
+          <w:rFonts w:hint="eastAsia"/>
+        </w:rPr>
+        <w:t>计算偏移量，这样就可以计算出文件的大小</w:t>
+      </w:r>
+      <w:r>
+        <w:rPr>
+          <w:rFonts w:hint="eastAsia"/>
+        </w:rPr>
+        <w:t>。</w:t>
       </w:r>
     </w:p>
     <w:p>
@@ -4854,1278 +6107,37 @@
         <w:rPr>
           <w:rFonts w:hint="eastAsia"/>
         </w:rPr>
-        <w:t>fseek</w:t>
-      </w:r>
-    </w:p>
-    <w:p>
-      <w:r>
-        <w:tab/>
-      </w:r>
-      <w:r>
-        <w:rPr>
-          <w:rFonts w:hint="eastAsia"/>
-        </w:rPr>
-        <w:t>原型：</w:t>
-      </w:r>
-      <w:r>
-        <w:rPr>
-          <w:rFonts w:hint="eastAsia"/>
-        </w:rPr>
-        <w:t>int</w:t>
-      </w:r>
-      <w:r>
-        <w:t xml:space="preserve"> fseek(FILE *stream,</w:t>
-      </w:r>
-      <w:r>
-        <w:t xml:space="preserve"> </w:t>
-      </w:r>
-      <w:r>
-        <w:t>long offset, int whence);</w:t>
-      </w:r>
-    </w:p>
-    <w:p>
-      <w:r>
-        <w:tab/>
-      </w:r>
-      <w:r>
-        <w:rPr>
-          <w:rFonts w:hint="eastAsia"/>
-        </w:rPr>
-        <w:t>参数：</w:t>
-      </w:r>
-      <w:r>
-        <w:rPr>
-          <w:rFonts w:hint="eastAsia"/>
-        </w:rPr>
-        <w:t>offset</w:t>
-      </w:r>
-      <w:r>
-        <w:rPr>
-          <w:rFonts w:hint="eastAsia"/>
-        </w:rPr>
-        <w:t>表示偏移量，</w:t>
-      </w:r>
-      <w:r>
-        <w:rPr>
-          <w:rFonts w:hint="eastAsia"/>
-        </w:rPr>
-        <w:t>whence</w:t>
-      </w:r>
-      <w:r>
-        <w:rPr>
-          <w:rFonts w:hint="eastAsia"/>
-        </w:rPr>
-        <w:t>表示具体移动到某个标志性位置（可以是文件头，文件尾或者当前位置）。</w:t>
-      </w:r>
-    </w:p>
-    <w:p>
-      <w:r>
-        <w:tab/>
-      </w:r>
-      <w:r>
-        <w:rPr>
-          <w:rFonts w:hint="eastAsia"/>
-        </w:rPr>
-        <w:t>作用：针对某个标志性位置做偏移</w:t>
-      </w:r>
-    </w:p>
-    <w:p>
-      <w:pPr>
-        <w:ind w:firstLine="420"/>
-      </w:pPr>
-      <w:r>
-        <w:rPr>
-          <w:rFonts w:hint="eastAsia"/>
-        </w:rPr>
-        <w:t>举例：</w:t>
-      </w:r>
-    </w:p>
-    <w:p>
-      <w:r>
-        <w:t>#include &lt;stdio.h&gt;</w:t>
-      </w:r>
-    </w:p>
-    <w:p>
-      <w:r>
-        <w:t>#include &lt;stdlib.h&gt;  //man free, man malloc</w:t>
-      </w:r>
-    </w:p>
-    <w:p>
-      <w:r>
-        <w:t>#include &lt;string.h&gt;</w:t>
-      </w:r>
-    </w:p>
-    <w:p>
-      <w:r>
-        <w:t>int main(int argc,char **argv)</w:t>
-      </w:r>
-    </w:p>
-    <w:p>
-      <w:r>
-        <w:t>{</w:t>
-      </w:r>
-    </w:p>
-    <w:p>
-      <w:r>
-        <w:rPr>
-          <w:rFonts w:hint="eastAsia"/>
-        </w:rPr>
-        <w:tab/>
-        <w:t>//</w:t>
-      </w:r>
-      <w:r>
-        <w:rPr>
-          <w:rFonts w:hint="eastAsia"/>
-        </w:rPr>
-        <w:t>一次性完成数据的传递</w:t>
-      </w:r>
-    </w:p>
-    <w:p>
-      <w:r>
-        <w:rPr>
-          <w:rFonts w:hint="eastAsia"/>
-        </w:rPr>
-        <w:tab/>
-        <w:t>//</w:t>
-      </w:r>
-      <w:r>
-        <w:rPr>
-          <w:rFonts w:hint="eastAsia"/>
-        </w:rPr>
-        <w:t>计算出源文件的大小</w:t>
-      </w:r>
-    </w:p>
-    <w:p>
-      <w:r>
-        <w:rPr>
-          <w:rFonts w:hint="eastAsia"/>
-        </w:rPr>
-        <w:tab/>
-        <w:t>//</w:t>
-      </w:r>
-      <w:r>
-        <w:rPr>
-          <w:rFonts w:hint="eastAsia"/>
-        </w:rPr>
-        <w:t>准备一个合适的内存，大小（源文件本身大小）</w:t>
-      </w:r>
-    </w:p>
-    <w:p>
-      <w:r>
-        <w:rPr>
-          <w:rFonts w:hint="eastAsia"/>
-        </w:rPr>
-        <w:tab/>
-        <w:t>//</w:t>
-      </w:r>
-      <w:r>
-        <w:rPr>
-          <w:rFonts w:hint="eastAsia"/>
-        </w:rPr>
-        <w:t>一次性读取源文件</w:t>
-      </w:r>
-    </w:p>
-    <w:p>
-      <w:r>
-        <w:rPr>
-          <w:rFonts w:hint="eastAsia"/>
-        </w:rPr>
-        <w:tab/>
-        <w:t>//</w:t>
-      </w:r>
-      <w:r>
-        <w:rPr>
-          <w:rFonts w:hint="eastAsia"/>
-        </w:rPr>
-        <w:t>一次性写入源文件</w:t>
-      </w:r>
-    </w:p>
-    <w:p>
-      <w:r>
-        <w:rPr>
-          <w:rFonts w:hint="eastAsia"/>
-        </w:rPr>
-        <w:tab/>
-        <w:t>//</w:t>
-      </w:r>
-      <w:r>
-        <w:rPr>
-          <w:rFonts w:hint="eastAsia"/>
-        </w:rPr>
-        <w:t>关闭</w:t>
+        <w:lastRenderedPageBreak/>
+        <w:t>r</w:t>
+      </w:r>
+      <w:r>
+        <w:t>ewind</w:t>
+      </w:r>
+    </w:p>
+    <w:p>
+      <w:pPr>
+        <w:pStyle w:val="4"/>
+      </w:pPr>
+      <w:r>
+        <w:rPr>
+          <w:rFonts w:hint="eastAsia"/>
+        </w:rPr>
+        <w:t>f</w:t>
+      </w:r>
+      <w:r>
+        <w:t>getpos</w:t>
+      </w:r>
+    </w:p>
+    <w:p>
+      <w:pPr>
+        <w:pStyle w:val="4"/>
+      </w:pPr>
+      <w:r>
+        <w:t>fsetpos</w:t>
       </w:r>
     </w:p>
     <w:p/>
     <w:p>
-      <w:r>
-        <w:tab/>
-        <w:t>int ret = -1;</w:t>
-      </w:r>
-    </w:p>
-    <w:p>
-      <w:r>
-        <w:rPr>
-          <w:rFonts w:hint="eastAsia"/>
-        </w:rPr>
-        <w:tab/>
-        <w:t>//</w:t>
-      </w:r>
-      <w:r>
-        <w:rPr>
-          <w:rFonts w:hint="eastAsia"/>
-        </w:rPr>
-        <w:t>拷贝源文件（</w:t>
-      </w:r>
-      <w:r>
-        <w:rPr>
-          <w:rFonts w:hint="eastAsia"/>
-        </w:rPr>
-        <w:t>source.c</w:t>
-      </w:r>
-      <w:r>
-        <w:rPr>
-          <w:rFonts w:hint="eastAsia"/>
-        </w:rPr>
-        <w:t>）到目标文件（</w:t>
-      </w:r>
-      <w:r>
-        <w:rPr>
-          <w:rFonts w:hint="eastAsia"/>
-        </w:rPr>
-        <w:t>dst.c)</w:t>
-      </w:r>
-    </w:p>
-    <w:p>
-      <w:r>
-        <w:rPr>
-          <w:rFonts w:hint="eastAsia"/>
-        </w:rPr>
-        <w:tab/>
-        <w:t>FILE *fp_s = NULL;//</w:t>
-      </w:r>
-      <w:r>
-        <w:rPr>
-          <w:rFonts w:hint="eastAsia"/>
-        </w:rPr>
-        <w:t>源文件流</w:t>
-      </w:r>
-    </w:p>
-    <w:p>
-      <w:r>
-        <w:rPr>
-          <w:rFonts w:hint="eastAsia"/>
-        </w:rPr>
-        <w:tab/>
-        <w:t>fp_s = fopen("source.c","r");//</w:t>
-      </w:r>
-      <w:r>
-        <w:rPr>
-          <w:rFonts w:hint="eastAsia"/>
-        </w:rPr>
-        <w:t>只读</w:t>
-      </w:r>
-      <w:r>
-        <w:rPr>
-          <w:rFonts w:hint="eastAsia"/>
-        </w:rPr>
-        <w:t xml:space="preserve"> r</w:t>
-      </w:r>
-    </w:p>
-    <w:p>
-      <w:r>
-        <w:tab/>
-        <w:t>if ( NULL == fp_s )</w:t>
-      </w:r>
-    </w:p>
-    <w:p>
-      <w:r>
-        <w:tab/>
-        <w:t>{</w:t>
-      </w:r>
-    </w:p>
-    <w:p>
-      <w:r>
-        <w:tab/>
-      </w:r>
-      <w:r>
-        <w:tab/>
-        <w:t>perror("fopen source.c");</w:t>
-      </w:r>
-    </w:p>
-    <w:p>
-      <w:r>
-        <w:tab/>
-      </w:r>
-      <w:r>
-        <w:tab/>
-        <w:t>return -1;</w:t>
-      </w:r>
-    </w:p>
-    <w:p>
-      <w:r>
-        <w:tab/>
-        <w:t>}</w:t>
-      </w:r>
-    </w:p>
-    <w:p/>
-    <w:p>
-      <w:r>
-        <w:rPr>
-          <w:rFonts w:hint="eastAsia"/>
-        </w:rPr>
-        <w:lastRenderedPageBreak/>
-        <w:tab/>
-        <w:t>FILE *fp_d = NULL;//</w:t>
-      </w:r>
-      <w:r>
-        <w:rPr>
-          <w:rFonts w:hint="eastAsia"/>
-        </w:rPr>
-        <w:t>目标文件流</w:t>
-      </w:r>
-    </w:p>
-    <w:p>
-      <w:r>
-        <w:rPr>
-          <w:rFonts w:hint="eastAsia"/>
-        </w:rPr>
-        <w:tab/>
-        <w:t>fp_d = fopen("dst.c","w");//</w:t>
-      </w:r>
-      <w:r>
-        <w:rPr>
-          <w:rFonts w:hint="eastAsia"/>
-        </w:rPr>
-        <w:t>写</w:t>
-      </w:r>
-      <w:r>
-        <w:rPr>
-          <w:rFonts w:hint="eastAsia"/>
-        </w:rPr>
-        <w:t xml:space="preserve">w </w:t>
-      </w:r>
-    </w:p>
-    <w:p>
-      <w:r>
-        <w:tab/>
-        <w:t>if ( NULL == fp_d )</w:t>
-      </w:r>
-    </w:p>
-    <w:p>
-      <w:r>
-        <w:tab/>
-        <w:t>{</w:t>
-      </w:r>
-    </w:p>
-    <w:p>
-      <w:r>
-        <w:tab/>
-      </w:r>
-      <w:r>
-        <w:tab/>
-        <w:t>perror("fopen dst.c");</w:t>
-      </w:r>
-    </w:p>
-    <w:p>
-      <w:r>
-        <w:tab/>
-      </w:r>
-      <w:r>
-        <w:tab/>
-        <w:t>return -1;</w:t>
-      </w:r>
-    </w:p>
-    <w:p>
-      <w:r>
-        <w:tab/>
-        <w:t>}</w:t>
-      </w:r>
-    </w:p>
-    <w:p/>
-    <w:p>
-      <w:r>
-        <w:rPr>
-          <w:rFonts w:hint="eastAsia"/>
-        </w:rPr>
-        <w:tab/>
-        <w:t>//</w:t>
-      </w:r>
-      <w:r>
-        <w:rPr>
-          <w:rFonts w:hint="eastAsia"/>
-        </w:rPr>
-        <w:t>准备内存</w:t>
-      </w:r>
-    </w:p>
-    <w:p>
-      <w:r>
-        <w:tab/>
-        <w:t>char *buff = NULL;</w:t>
-      </w:r>
-    </w:p>
-    <w:p>
-      <w:r>
-        <w:rPr>
-          <w:rFonts w:hint="eastAsia"/>
-        </w:rPr>
-        <w:tab/>
-        <w:t>//</w:t>
-      </w:r>
-      <w:r>
-        <w:rPr>
-          <w:rFonts w:hint="eastAsia"/>
-        </w:rPr>
-        <w:t>计算出源文件的大小</w:t>
-      </w:r>
-    </w:p>
-    <w:p>
-      <w:pPr>
-        <w:rPr>
-          <w:color w:val="FF0000"/>
-        </w:rPr>
-      </w:pPr>
-      <w:r>
-        <w:rPr>
-          <w:rFonts w:hint="eastAsia"/>
-        </w:rPr>
-        <w:tab/>
-      </w:r>
-      <w:r>
-        <w:rPr>
-          <w:rFonts w:hint="eastAsia"/>
-          <w:color w:val="FF0000"/>
-        </w:rPr>
-        <w:t>ret = fseek(fp_s,0,SEEK_END);//</w:t>
-      </w:r>
-      <w:r>
-        <w:rPr>
-          <w:rFonts w:hint="eastAsia"/>
-          <w:color w:val="FF0000"/>
-        </w:rPr>
-        <w:t>定位到文件尾部</w:t>
-      </w:r>
-    </w:p>
-    <w:p>
-      <w:r>
-        <w:tab/>
-        <w:t>if ( -1 == ret )</w:t>
-      </w:r>
-    </w:p>
-    <w:p>
-      <w:r>
-        <w:tab/>
-        <w:t>{</w:t>
-      </w:r>
-    </w:p>
-    <w:p>
-      <w:r>
-        <w:tab/>
-      </w:r>
-      <w:r>
-        <w:tab/>
-        <w:t>perror("fseek");</w:t>
-      </w:r>
-    </w:p>
-    <w:p>
-      <w:r>
-        <w:tab/>
-      </w:r>
-      <w:r>
-        <w:tab/>
-        <w:t>return -1;</w:t>
-      </w:r>
-    </w:p>
-    <w:p>
-      <w:r>
-        <w:tab/>
-        <w:t>}</w:t>
-      </w:r>
-    </w:p>
-    <w:p>
-      <w:r>
-        <w:tab/>
-        <w:t>long file_size;</w:t>
-      </w:r>
-    </w:p>
-    <w:p>
-      <w:pPr>
-        <w:rPr>
-          <w:color w:val="FF0000"/>
-        </w:rPr>
-      </w:pPr>
-      <w:r>
-        <w:rPr>
-          <w:rFonts w:hint="eastAsia"/>
-        </w:rPr>
-        <w:tab/>
-      </w:r>
-      <w:r>
-        <w:rPr>
-          <w:rFonts w:hint="eastAsia"/>
-          <w:color w:val="FF0000"/>
-        </w:rPr>
-        <w:t>file_size = ftell(fp_s);//</w:t>
-      </w:r>
-      <w:r>
-        <w:rPr>
-          <w:rFonts w:hint="eastAsia"/>
-          <w:color w:val="FF0000"/>
-        </w:rPr>
-        <w:t>计算出大小</w:t>
-      </w:r>
-    </w:p>
-    <w:p>
-      <w:r>
-        <w:tab/>
-        <w:t>if ( -1 == file_size )</w:t>
-      </w:r>
-    </w:p>
-    <w:p>
-      <w:r>
-        <w:tab/>
-        <w:t>{</w:t>
-      </w:r>
-    </w:p>
-    <w:p>
-      <w:r>
-        <w:tab/>
-      </w:r>
-      <w:r>
-        <w:tab/>
-        <w:t>perror("ftell");</w:t>
-      </w:r>
-    </w:p>
-    <w:p>
-      <w:r>
-        <w:tab/>
-      </w:r>
-      <w:r>
-        <w:tab/>
-        <w:t>return -1;</w:t>
-      </w:r>
-    </w:p>
-    <w:p>
-      <w:r>
-        <w:tab/>
-        <w:t>}</w:t>
-      </w:r>
-    </w:p>
-    <w:p>
-      <w:r>
-        <w:rPr>
-          <w:rFonts w:hint="eastAsia"/>
-        </w:rPr>
-        <w:tab/>
-        <w:t>//</w:t>
-      </w:r>
-      <w:r>
-        <w:rPr>
-          <w:rFonts w:hint="eastAsia"/>
-        </w:rPr>
-        <w:t>文件位置－－－文件头</w:t>
-      </w:r>
-    </w:p>
-    <w:p>
-      <w:pPr>
-        <w:rPr>
-          <w:color w:val="FF0000"/>
-        </w:rPr>
-      </w:pPr>
-      <w:r>
-        <w:tab/>
-      </w:r>
-      <w:r>
-        <w:rPr>
-          <w:color w:val="FF0000"/>
-        </w:rPr>
-        <w:t>ret = fseek(fp_s,0,SEEK_SET);</w:t>
-      </w:r>
-    </w:p>
-    <w:p>
-      <w:r>
-        <w:tab/>
-        <w:t>if ( -1 == ret )</w:t>
-      </w:r>
-    </w:p>
-    <w:p>
-      <w:r>
-        <w:tab/>
-        <w:t>{</w:t>
-      </w:r>
-    </w:p>
-    <w:p>
-      <w:r>
-        <w:tab/>
-      </w:r>
-      <w:r>
-        <w:tab/>
-        <w:t>perror("fseek");</w:t>
-      </w:r>
-    </w:p>
-    <w:p>
-      <w:r>
-        <w:tab/>
-      </w:r>
-      <w:r>
-        <w:tab/>
-        <w:t>return -1;</w:t>
-      </w:r>
-    </w:p>
-    <w:p>
-      <w:r>
-        <w:lastRenderedPageBreak/>
-        <w:tab/>
-        <w:t>}</w:t>
-      </w:r>
-    </w:p>
-    <w:p>
-      <w:r>
-        <w:rPr>
-          <w:rFonts w:hint="eastAsia"/>
-        </w:rPr>
-        <w:tab/>
-        <w:t>//</w:t>
-      </w:r>
-      <w:r>
-        <w:rPr>
-          <w:rFonts w:hint="eastAsia"/>
-        </w:rPr>
-        <w:t>准备一个合适的内存，大小（源文件本身大小）</w:t>
-      </w:r>
-    </w:p>
-    <w:p>
-      <w:r>
-        <w:rPr>
-          <w:rFonts w:hint="eastAsia"/>
-        </w:rPr>
-        <w:tab/>
-        <w:t>buff = malloc(file_size);//</w:t>
-      </w:r>
-      <w:r>
-        <w:rPr>
-          <w:rFonts w:hint="eastAsia"/>
-        </w:rPr>
-        <w:t>堆</w:t>
-      </w:r>
-      <w:r>
-        <w:rPr>
-          <w:rFonts w:hint="eastAsia"/>
-        </w:rPr>
-        <w:t xml:space="preserve"> </w:t>
-      </w:r>
-    </w:p>
-    <w:p>
-      <w:r>
-        <w:tab/>
-        <w:t>if( NULL == buff )</w:t>
-      </w:r>
-    </w:p>
-    <w:p>
-      <w:r>
-        <w:tab/>
-        <w:t>{</w:t>
-      </w:r>
-    </w:p>
-    <w:p>
-      <w:r>
-        <w:tab/>
-      </w:r>
-      <w:r>
-        <w:tab/>
-        <w:t>perror("malloc buff");</w:t>
-      </w:r>
-    </w:p>
-    <w:p>
-      <w:r>
-        <w:tab/>
-      </w:r>
-      <w:r>
-        <w:tab/>
-        <w:t>return -1;</w:t>
-      </w:r>
-    </w:p>
-    <w:p>
-      <w:r>
-        <w:tab/>
-        <w:t>}</w:t>
-      </w:r>
-    </w:p>
-    <w:p>
-      <w:r>
-        <w:rPr>
-          <w:rFonts w:hint="eastAsia"/>
-        </w:rPr>
-        <w:tab/>
-        <w:t>memset(buff,'\0',file_size);//</w:t>
-      </w:r>
-      <w:r>
-        <w:rPr>
-          <w:rFonts w:hint="eastAsia"/>
-        </w:rPr>
-        <w:t>内存每次完成后清</w:t>
-      </w:r>
-      <w:r>
-        <w:rPr>
-          <w:rFonts w:hint="eastAsia"/>
-        </w:rPr>
-        <w:t>0</w:t>
-      </w:r>
-    </w:p>
-    <w:p>
-      <w:r>
-        <w:rPr>
-          <w:rFonts w:hint="eastAsia"/>
-        </w:rPr>
-        <w:tab/>
-        <w:t>//</w:t>
-      </w:r>
-      <w:r>
-        <w:rPr>
-          <w:rFonts w:hint="eastAsia"/>
-        </w:rPr>
-        <w:t>读</w:t>
-      </w:r>
-      <w:r>
-        <w:rPr>
-          <w:rFonts w:hint="eastAsia"/>
-        </w:rPr>
-        <w:t xml:space="preserve"> </w:t>
-      </w:r>
-    </w:p>
-    <w:p>
-      <w:r>
-        <w:rPr>
-          <w:rFonts w:hint="eastAsia"/>
-        </w:rPr>
-        <w:tab/>
-        <w:t>//</w:t>
-      </w:r>
-      <w:r>
-        <w:rPr>
-          <w:rFonts w:hint="eastAsia"/>
-        </w:rPr>
-        <w:t>从源文件默认光标（文件位置处）读取一个长度信息，存放到用户内存里面</w:t>
-      </w:r>
-    </w:p>
-    <w:p>
-      <w:r>
-        <w:tab/>
-        <w:t>ret = fread(buff,1,file_size,fp_s);</w:t>
-      </w:r>
-    </w:p>
-    <w:p>
-      <w:r>
-        <w:tab/>
-        <w:t>if ( 20 &gt; ret )</w:t>
-      </w:r>
-    </w:p>
-    <w:p>
-      <w:r>
-        <w:tab/>
-        <w:t>{</w:t>
-      </w:r>
-    </w:p>
-    <w:p>
-      <w:r>
-        <w:tab/>
-      </w:r>
-      <w:r>
-        <w:tab/>
-        <w:t>if ( feof(fp_s))//ferror</w:t>
-      </w:r>
-    </w:p>
-    <w:p>
-      <w:r>
-        <w:tab/>
-      </w:r>
-      <w:r>
-        <w:tab/>
-        <w:t>{</w:t>
-      </w:r>
-    </w:p>
-    <w:p>
-      <w:r>
-        <w:rPr>
-          <w:rFonts w:hint="eastAsia"/>
-        </w:rPr>
-        <w:tab/>
-      </w:r>
-      <w:r>
-        <w:rPr>
-          <w:rFonts w:hint="eastAsia"/>
-        </w:rPr>
-        <w:tab/>
-      </w:r>
-      <w:r>
-        <w:rPr>
-          <w:rFonts w:hint="eastAsia"/>
-        </w:rPr>
-        <w:tab/>
-        <w:t>//</w:t>
-      </w:r>
-      <w:r>
-        <w:rPr>
-          <w:rFonts w:hint="eastAsia"/>
-        </w:rPr>
-        <w:t>文件尾</w:t>
-      </w:r>
-    </w:p>
-    <w:p>
-      <w:r>
-        <w:tab/>
-      </w:r>
-      <w:r>
-        <w:tab/>
-      </w:r>
-      <w:r>
-        <w:tab/>
-        <w:t>ret = fwrite(buff,1,ret,fp_d);</w:t>
-      </w:r>
-    </w:p>
-    <w:p>
-      <w:r>
-        <w:tab/>
-      </w:r>
-      <w:r>
-        <w:tab/>
-      </w:r>
-      <w:r>
-        <w:tab/>
-        <w:t>if ( 0 == ret )</w:t>
-      </w:r>
-    </w:p>
-    <w:p>
-      <w:r>
-        <w:tab/>
-      </w:r>
-      <w:r>
-        <w:tab/>
-      </w:r>
-      <w:r>
-        <w:tab/>
-        <w:t>{</w:t>
-      </w:r>
-    </w:p>
-    <w:p>
-      <w:r>
-        <w:tab/>
-      </w:r>
-      <w:r>
-        <w:tab/>
-      </w:r>
-      <w:r>
-        <w:tab/>
-      </w:r>
-      <w:r>
-        <w:tab/>
-        <w:t>//bug...</w:t>
-      </w:r>
-    </w:p>
-    <w:p>
-      <w:r>
-        <w:tab/>
-      </w:r>
-      <w:r>
-        <w:tab/>
-      </w:r>
-      <w:r>
-        <w:tab/>
-      </w:r>
-      <w:r>
-        <w:tab/>
-        <w:t>perror("fwrite");</w:t>
-      </w:r>
-    </w:p>
-    <w:p>
-      <w:r>
-        <w:tab/>
-      </w:r>
-      <w:r>
-        <w:tab/>
-      </w:r>
-      <w:r>
-        <w:tab/>
-      </w:r>
-      <w:r>
-        <w:tab/>
-        <w:t>return -1;</w:t>
-      </w:r>
-    </w:p>
-    <w:p>
-      <w:r>
-        <w:tab/>
-      </w:r>
-      <w:r>
-        <w:tab/>
-      </w:r>
-      <w:r>
-        <w:tab/>
-        <w:t>}</w:t>
-      </w:r>
-    </w:p>
-    <w:p>
-      <w:r>
-        <w:tab/>
-      </w:r>
-      <w:r>
-        <w:tab/>
-        <w:t>}else</w:t>
-      </w:r>
-    </w:p>
-    <w:p>
-      <w:r>
-        <w:tab/>
-      </w:r>
-      <w:r>
-        <w:tab/>
-        <w:t>{</w:t>
-      </w:r>
-    </w:p>
-    <w:p>
-      <w:r>
-        <w:rPr>
-          <w:rFonts w:hint="eastAsia"/>
-        </w:rPr>
-        <w:tab/>
-      </w:r>
-      <w:r>
-        <w:rPr>
-          <w:rFonts w:hint="eastAsia"/>
-        </w:rPr>
-        <w:tab/>
-      </w:r>
-      <w:r>
-        <w:rPr>
-          <w:rFonts w:hint="eastAsia"/>
-        </w:rPr>
-        <w:tab/>
-        <w:t>//</w:t>
-      </w:r>
-      <w:r>
-        <w:rPr>
-          <w:rFonts w:hint="eastAsia"/>
-        </w:rPr>
-        <w:t>出错</w:t>
-      </w:r>
-    </w:p>
-    <w:p>
-      <w:r>
-        <w:tab/>
-      </w:r>
-      <w:r>
-        <w:tab/>
-      </w:r>
-      <w:r>
-        <w:tab/>
-        <w:t>perror("fread");</w:t>
-      </w:r>
-    </w:p>
-    <w:p>
-      <w:r>
-        <w:tab/>
-      </w:r>
-      <w:r>
-        <w:tab/>
-      </w:r>
-      <w:r>
-        <w:tab/>
-        <w:t>return -1;</w:t>
-      </w:r>
-    </w:p>
-    <w:p/>
-    <w:p>
-      <w:r>
-        <w:lastRenderedPageBreak/>
-        <w:tab/>
-      </w:r>
-      <w:r>
-        <w:tab/>
-        <w:t>}</w:t>
-      </w:r>
-    </w:p>
-    <w:p>
-      <w:r>
-        <w:tab/>
-        <w:t>}</w:t>
-      </w:r>
-    </w:p>
-    <w:p>
-      <w:r>
-        <w:rPr>
-          <w:rFonts w:hint="eastAsia"/>
-        </w:rPr>
-        <w:tab/>
-        <w:t>//</w:t>
-      </w:r>
-      <w:r>
-        <w:rPr>
-          <w:rFonts w:hint="eastAsia"/>
-        </w:rPr>
-        <w:t>写</w:t>
-      </w:r>
-    </w:p>
-    <w:p>
-      <w:r>
-        <w:tab/>
-        <w:t>//</w:t>
-      </w:r>
-    </w:p>
-    <w:p>
-      <w:r>
-        <w:tab/>
-        <w:t>ret = fwrite(buff,1,ret,fp_d);</w:t>
-      </w:r>
-    </w:p>
-    <w:p>
-      <w:r>
-        <w:tab/>
-        <w:t>if ( 0 == ret )</w:t>
-      </w:r>
-    </w:p>
-    <w:p>
-      <w:r>
-        <w:tab/>
-        <w:t>{</w:t>
-      </w:r>
-    </w:p>
-    <w:p>
-      <w:r>
-        <w:tab/>
-      </w:r>
-      <w:r>
-        <w:tab/>
-        <w:t>//bug...</w:t>
-      </w:r>
-    </w:p>
-    <w:p>
-      <w:r>
-        <w:tab/>
-      </w:r>
-      <w:r>
-        <w:tab/>
-        <w:t>perror("fwrite");</w:t>
-      </w:r>
-    </w:p>
-    <w:p>
-      <w:r>
-        <w:tab/>
-      </w:r>
-      <w:r>
-        <w:tab/>
-        <w:t>return -1;</w:t>
-      </w:r>
-    </w:p>
-    <w:p>
-      <w:r>
-        <w:tab/>
-        <w:t>}</w:t>
-      </w:r>
-    </w:p>
-    <w:p>
-      <w:r>
-        <w:tab/>
-        <w:t>free(buff);</w:t>
-      </w:r>
-    </w:p>
-    <w:p>
-      <w:r>
-        <w:tab/>
-        <w:t>buff = NULL;</w:t>
-      </w:r>
-    </w:p>
-    <w:p>
-      <w:r>
-        <w:tab/>
-        <w:t>fclose(fp_s);</w:t>
-      </w:r>
-    </w:p>
-    <w:p>
-      <w:r>
-        <w:tab/>
-        <w:t>fp_s = NULL;</w:t>
-      </w:r>
-    </w:p>
-    <w:p>
-      <w:r>
-        <w:tab/>
-        <w:t>fclose(fp_d);</w:t>
-      </w:r>
-    </w:p>
-    <w:p>
-      <w:r>
-        <w:tab/>
-        <w:t>fp_d = NULL;</w:t>
-      </w:r>
-    </w:p>
-    <w:p>
-      <w:r>
-        <w:t>}</w:t>
-      </w:r>
-    </w:p>
-    <w:p>
-      <w:pPr>
-        <w:pStyle w:val="4"/>
-      </w:pPr>
-      <w:r>
-        <w:rPr>
-          <w:rFonts w:hint="eastAsia"/>
-        </w:rPr>
-        <w:t>f</w:t>
-      </w:r>
-      <w:r>
-        <w:t>tell</w:t>
-      </w:r>
-    </w:p>
-    <w:p>
-      <w:r>
-        <w:tab/>
-      </w:r>
-      <w:r>
-        <w:rPr>
-          <w:rFonts w:hint="eastAsia"/>
-        </w:rPr>
-        <w:t>原型：</w:t>
-      </w:r>
-      <w:r>
-        <w:rPr>
-          <w:rFonts w:hint="eastAsia"/>
-        </w:rPr>
-        <w:t>long</w:t>
-      </w:r>
-      <w:r>
-        <w:t xml:space="preserve"> ftell(FILE *stream);</w:t>
-      </w:r>
-    </w:p>
-    <w:p>
-      <w:r>
-        <w:tab/>
-      </w:r>
-      <w:r>
-        <w:rPr>
-          <w:rFonts w:hint="eastAsia"/>
-        </w:rPr>
-        <w:t>作用：测试当前光标位置距离文件头的位置（该距离</w:t>
-      </w:r>
-      <w:r>
-        <w:rPr>
-          <w:rFonts w:hint="eastAsia"/>
-          <w:color w:val="FF0000"/>
-        </w:rPr>
-        <w:t>使用</w:t>
-      </w:r>
-      <w:r>
-        <w:rPr>
-          <w:rFonts w:hint="eastAsia"/>
-          <w:color w:val="FF0000"/>
-        </w:rPr>
-        <w:t>long</w:t>
-      </w:r>
-      <w:r>
-        <w:rPr>
-          <w:rFonts w:hint="eastAsia"/>
-          <w:color w:val="FF0000"/>
-        </w:rPr>
-        <w:t>类型标识</w:t>
-      </w:r>
-      <w:r>
-        <w:rPr>
-          <w:rFonts w:hint="eastAsia"/>
-          <w:color w:val="FF0000"/>
-        </w:rPr>
-        <w:t>，单位是按照字节计算</w:t>
-      </w:r>
-      <w:r>
-        <w:rPr>
-          <w:rFonts w:hint="eastAsia"/>
-        </w:rPr>
-        <w:t>）</w:t>
-      </w:r>
-      <w:r>
-        <w:rPr>
-          <w:rFonts w:hint="eastAsia"/>
-        </w:rPr>
-        <w:t>。</w:t>
-      </w:r>
-    </w:p>
-    <w:p>
-      <w:r>
-        <w:tab/>
-      </w:r>
-      <w:r>
-        <w:rPr>
-          <w:rFonts w:hint="eastAsia"/>
-        </w:rPr>
-        <w:t>可以利用</w:t>
-      </w:r>
-      <w:r>
-        <w:rPr>
-          <w:rFonts w:hint="eastAsia"/>
-        </w:rPr>
-        <w:t>fseek</w:t>
-      </w:r>
-      <w:r>
-        <w:rPr>
-          <w:rFonts w:hint="eastAsia"/>
-        </w:rPr>
-        <w:t>定位到文件头，然后</w:t>
-      </w:r>
-      <w:r>
-        <w:rPr>
-          <w:rFonts w:hint="eastAsia"/>
-        </w:rPr>
-        <w:t>ftell</w:t>
-      </w:r>
-      <w:r>
-        <w:rPr>
-          <w:rFonts w:hint="eastAsia"/>
-        </w:rPr>
-        <w:t>计算偏移量，这样就可以计算出文件的大小</w:t>
-      </w:r>
-      <w:r>
-        <w:rPr>
-          <w:rFonts w:hint="eastAsia"/>
-        </w:rPr>
-        <w:t>。</w:t>
-      </w:r>
-    </w:p>
-    <w:p>
-      <w:pPr>
-        <w:pStyle w:val="4"/>
-      </w:pPr>
-      <w:r>
-        <w:rPr>
-          <w:rFonts w:hint="eastAsia"/>
-        </w:rPr>
-        <w:t>r</w:t>
-      </w:r>
-      <w:r>
-        <w:t>ewind</w:t>
-      </w:r>
-    </w:p>
-    <w:p>
-      <w:pPr>
-        <w:pStyle w:val="4"/>
-      </w:pPr>
-      <w:r>
-        <w:rPr>
-          <w:rFonts w:hint="eastAsia"/>
-        </w:rPr>
-        <w:t>f</w:t>
-      </w:r>
-      <w:r>
-        <w:t>getpos</w:t>
-      </w:r>
-    </w:p>
-    <w:p>
-      <w:pPr>
-        <w:pStyle w:val="4"/>
-      </w:pPr>
-      <w:r>
-        <w:t>fsetpos</w:t>
-      </w:r>
-    </w:p>
-    <w:p/>
-    <w:p>
       <w:pPr>
         <w:pStyle w:val="1"/>
       </w:pPr>
@@ -6133,7 +6145,6 @@
         <w:rPr>
           <w:rFonts w:hint="eastAsia"/>
         </w:rPr>
-        <w:lastRenderedPageBreak/>
         <w:t>高级</w:t>
       </w:r>
       <w:r>
@@ -6319,9 +6330,6 @@
     <w:p>
       <w:pPr>
         <w:ind w:firstLine="420"/>
-        <w:rPr>
-          <w:rFonts w:hint="eastAsia"/>
-        </w:rPr>
       </w:pPr>
       <w:r>
         <w:rPr>
@@ -6371,9 +6379,6 @@
     <w:p>
       <w:pPr>
         <w:ind w:left="420"/>
-        <w:rPr>
-          <w:rFonts w:hint="eastAsia"/>
-        </w:rPr>
       </w:pPr>
       <w:r>
         <w:rPr>
@@ -6418,9 +6423,6 @@
           <w:numId w:val="5"/>
         </w:numPr>
         <w:ind w:firstLineChars="0"/>
-        <w:rPr>
-          <w:rFonts w:hint="eastAsia"/>
-        </w:rPr>
       </w:pPr>
       <w:r>
         <w:rPr>
@@ -6434,15 +6436,10 @@
         </w:rPr>
         <w:t>多路复用</w:t>
       </w:r>
-      <w:bookmarkStart w:id="0" w:name="_GoBack"/>
-      <w:bookmarkEnd w:id="0"/>
     </w:p>
     <w:p>
       <w:pPr>
         <w:ind w:firstLine="420"/>
-        <w:rPr>
-          <w:rFonts w:hint="eastAsia"/>
-        </w:rPr>
       </w:pPr>
     </w:p>
     <w:p>
@@ -6503,7 +6500,14 @@
         <w:rPr>
           <w:rFonts w:hint="eastAsia"/>
         </w:rPr>
-        <w:t>我们可以将阻塞的读修改为非阻塞的读。非阻塞读意思就是，如果有数据就成功读到，如果没有读到数据就出错返回，而不是阻塞。</w:t>
+        <w:t>我们可以将阻塞的读修改为非阻塞的读。非阻塞读意思就是，如果有数据就成功读到，如果没有读到</w:t>
+      </w:r>
+      <w:r>
+        <w:rPr>
+          <w:rFonts w:hint="eastAsia"/>
+        </w:rPr>
+        <w:lastRenderedPageBreak/>
+        <w:t>数据就出错返回，而不是阻塞。</w:t>
       </w:r>
     </w:p>
     <w:p>
@@ -6514,7 +6518,6 @@
         <w:rPr>
           <w:rFonts w:hint="eastAsia"/>
         </w:rPr>
-        <w:lastRenderedPageBreak/>
         <w:t>尽管我们很少非阻塞的读，但是有些时候还是需要非阻塞读，因此</w:t>
       </w:r>
       <w:r>
@@ -6587,9 +6590,6 @@
     <w:p>
       <w:pPr>
         <w:ind w:firstLine="420"/>
-        <w:rPr>
-          <w:rFonts w:hint="eastAsia"/>
-        </w:rPr>
       </w:pPr>
       <w:r>
         <w:rPr>
@@ -6893,9 +6893,6 @@
     <w:p>
       <w:pPr>
         <w:ind w:firstLine="420"/>
-        <w:rPr>
-          <w:rFonts w:hint="eastAsia"/>
-        </w:rPr>
       </w:pPr>
       <w:r>
         <w:rPr>
@@ -6973,9 +6970,6 @@
     <w:p>
       <w:pPr>
         <w:ind w:left="420"/>
-        <w:rPr>
-          <w:rFonts w:hint="eastAsia"/>
-        </w:rPr>
       </w:pPr>
       <w:r>
         <w:t>f</w:t>
@@ -7078,9 +7072,6 @@
     <w:p>
       <w:pPr>
         <w:ind w:left="420"/>
-        <w:rPr>
-          <w:rFonts w:hint="eastAsia"/>
-        </w:rPr>
       </w:pPr>
       <w:r>
         <w:rPr>
@@ -7150,7 +7141,6 @@
         <w:rPr>
           <w:rFonts w:hint="eastAsia"/>
         </w:rPr>
-        <w:lastRenderedPageBreak/>
         <w:t>当多个进程共享读写同一个文件时，为了不让进程各自读写数据时相互干扰，我们可以使用进程信号量来互斥实现，除了可以使用进程信号量以外，还可以使用“文件锁”来实现，而且功能更加丰富，使用相对容易。</w:t>
       </w:r>
     </w:p>
@@ -7189,9 +7179,6 @@
     <w:p>
       <w:pPr>
         <w:ind w:firstLine="420"/>
-        <w:rPr>
-          <w:rFonts w:hint="eastAsia"/>
-        </w:rPr>
       </w:pPr>
       <w:r>
         <w:rPr>
@@ -7251,9 +7238,6 @@
           <w:numId w:val="7"/>
         </w:numPr>
         <w:ind w:firstLineChars="0"/>
-        <w:rPr>
-          <w:rFonts w:hint="eastAsia"/>
-        </w:rPr>
       </w:pPr>
       <w:r>
         <w:rPr>
@@ -7362,9 +7346,6 @@
     <w:p>
       <w:pPr>
         <w:ind w:firstLine="420"/>
-        <w:rPr>
-          <w:rFonts w:hint="eastAsia"/>
-        </w:rPr>
       </w:pPr>
       <w:r>
         <w:rPr>
@@ -7381,7 +7362,6 @@
         <w:rPr>
           <w:rFonts w:hint="eastAsia"/>
         </w:rPr>
-        <w:lastRenderedPageBreak/>
         <w:t>IO</w:t>
       </w:r>
       <w:r>
@@ -7390,6 +7370,36 @@
         </w:rPr>
         <w:t>多路复用</w:t>
       </w:r>
+    </w:p>
+    <w:p>
+      <w:pPr>
+        <w:rPr>
+          <w:rFonts w:hint="eastAsia"/>
+        </w:rPr>
+      </w:pPr>
+      <w:r>
+        <w:tab/>
+      </w:r>
+      <w:r>
+        <w:rPr>
+          <w:rFonts w:hint="eastAsia"/>
+        </w:rPr>
+        <w:t>多线程需要进行上下文切换，故而引入</w:t>
+      </w:r>
+      <w:r>
+        <w:rPr>
+          <w:rFonts w:hint="eastAsia"/>
+        </w:rPr>
+        <w:t>IO</w:t>
+      </w:r>
+      <w:r>
+        <w:rPr>
+          <w:rFonts w:hint="eastAsia"/>
+        </w:rPr>
+        <w:t>多路复用。</w:t>
+      </w:r>
+      <w:bookmarkStart w:id="0" w:name="_GoBack"/>
+      <w:bookmarkEnd w:id="0"/>
     </w:p>
     <w:p>
       <w:pPr>
@@ -8610,7 +8620,7 @@
   <w:style w:type="paragraph" w:default="1" w:styleId="a">
     <w:name w:val="Normal"/>
     <w:qFormat/>
-    <w:rsid w:val="005E5499"/>
+    <w:rsid w:val="00664B37"/>
     <w:pPr>
       <w:widowControl w:val="0"/>
       <w:spacing w:line="360" w:lineRule="auto"/>
@@ -8618,7 +8628,7 @@
     </w:pPr>
     <w:rPr>
       <w:rFonts w:ascii="Times New Roman" w:eastAsia="仿宋" w:hAnsi="Times New Roman"/>
-      <w:sz w:val="24"/>
+      <w:sz w:val="18"/>
       <w:szCs w:val="24"/>
     </w:rPr>
   </w:style>
@@ -8967,7 +8977,6 @@
       <w:jc w:val="center"/>
     </w:pPr>
     <w:rPr>
-      <w:sz w:val="18"/>
       <w:szCs w:val="18"/>
     </w:rPr>
   </w:style>
@@ -9000,7 +9009,6 @@
       <w:jc w:val="left"/>
     </w:pPr>
     <w:rPr>
-      <w:sz w:val="18"/>
       <w:szCs w:val="18"/>
     </w:rPr>
   </w:style>
@@ -9295,7 +9303,7 @@
 </file>
 
 <file path=customXml/itemProps1.xml><?xml version="1.0" encoding="utf-8"?>
-<ds:datastoreItem xmlns:ds="http://schemas.openxmlformats.org/officeDocument/2006/customXml" ds:itemID="{38B65FAB-7B00-4D6C-AEA7-5F44721F6096}">
+<ds:datastoreItem xmlns:ds="http://schemas.openxmlformats.org/officeDocument/2006/customXml" ds:itemID="{6B6C0545-132E-43D2-BBBA-560D3E0F8573}">
   <ds:schemaRefs>
     <ds:schemaRef ds:uri="http://schemas.openxmlformats.org/officeDocument/2006/bibliography"/>
   </ds:schemaRefs>

--- a/7. 网络/2. 网络编程/1. Linux IO/2. 标准IO编程.docx
+++ b/7. 网络/2. 网络编程/1. Linux IO/2. 标准IO编程.docx
@@ -1349,6 +1349,987 @@
       </w:r>
     </w:p>
     <w:p>
+      <w:pPr>
+        <w:rPr>
+          <w:rFonts w:hint="eastAsia"/>
+        </w:rPr>
+      </w:pPr>
+      <w:r>
+        <w:tab/>
+        <w:t>}</w:t>
+      </w:r>
+    </w:p>
+    <w:p>
+      <w:r>
+        <w:rPr>
+          <w:rFonts w:hint="eastAsia"/>
+        </w:rPr>
+        <w:lastRenderedPageBreak/>
+        <w:tab/>
+        <w:t>//</w:t>
+      </w:r>
+      <w:r>
+        <w:rPr>
+          <w:rFonts w:hint="eastAsia"/>
+        </w:rPr>
+        <w:t>准备内存</w:t>
+      </w:r>
+    </w:p>
+    <w:p>
+      <w:r>
+        <w:tab/>
+        <w:t>char *buff = NULL;</w:t>
+      </w:r>
+    </w:p>
+    <w:p>
+      <w:r>
+        <w:rPr>
+          <w:rFonts w:hint="eastAsia"/>
+        </w:rPr>
+        <w:tab/>
+        <w:t>buff = malloc(20);//</w:t>
+      </w:r>
+      <w:r>
+        <w:rPr>
+          <w:rFonts w:hint="eastAsia"/>
+        </w:rPr>
+        <w:t>堆</w:t>
+      </w:r>
+      <w:r>
+        <w:rPr>
+          <w:rFonts w:hint="eastAsia"/>
+        </w:rPr>
+        <w:t xml:space="preserve">  20</w:t>
+      </w:r>
+      <w:r>
+        <w:rPr>
+          <w:rFonts w:hint="eastAsia"/>
+        </w:rPr>
+        <w:t>字节</w:t>
+      </w:r>
+    </w:p>
+    <w:p>
+      <w:r>
+        <w:tab/>
+        <w:t>if( NULL == buff )</w:t>
+      </w:r>
+    </w:p>
+    <w:p>
+      <w:r>
+        <w:tab/>
+        <w:t>{</w:t>
+      </w:r>
+    </w:p>
+    <w:p>
+      <w:r>
+        <w:tab/>
+      </w:r>
+      <w:r>
+        <w:tab/>
+        <w:t>perror("malloc buff");</w:t>
+      </w:r>
+    </w:p>
+    <w:p>
+      <w:r>
+        <w:tab/>
+      </w:r>
+      <w:r>
+        <w:tab/>
+        <w:t>return -1;</w:t>
+      </w:r>
+    </w:p>
+    <w:p>
+      <w:r>
+        <w:tab/>
+        <w:t>}</w:t>
+      </w:r>
+    </w:p>
+    <w:p>
+      <w:r>
+        <w:rPr>
+          <w:rFonts w:hint="eastAsia"/>
+        </w:rPr>
+        <w:tab/>
+        <w:t>//</w:t>
+      </w:r>
+      <w:r>
+        <w:rPr>
+          <w:rFonts w:hint="eastAsia"/>
+        </w:rPr>
+        <w:t>读</w:t>
+      </w:r>
+      <w:r>
+        <w:rPr>
+          <w:rFonts w:hint="eastAsia"/>
+        </w:rPr>
+        <w:t xml:space="preserve"> </w:t>
+      </w:r>
+    </w:p>
+    <w:p>
+      <w:r>
+        <w:rPr>
+          <w:rFonts w:hint="eastAsia"/>
+        </w:rPr>
+        <w:tab/>
+        <w:t>//</w:t>
+      </w:r>
+      <w:r>
+        <w:rPr>
+          <w:rFonts w:hint="eastAsia"/>
+        </w:rPr>
+        <w:t>从源文件</w:t>
+      </w:r>
+      <w:r>
+        <w:rPr>
+          <w:rFonts w:hint="eastAsia"/>
+        </w:rPr>
+        <w:t>默认光标（文件位置处）读取一个长度信息，存放到用户内存里面</w:t>
+      </w:r>
+    </w:p>
+    <w:p>
+      <w:r>
+        <w:tab/>
+        <w:t>ret = fread(buff,1,20,fp_s);</w:t>
+      </w:r>
+    </w:p>
+    <w:p>
+      <w:r>
+        <w:tab/>
+        <w:t>if ( 0 == ret )</w:t>
+      </w:r>
+    </w:p>
+    <w:p>
+      <w:r>
+        <w:tab/>
+        <w:t>{</w:t>
+      </w:r>
+    </w:p>
+    <w:p>
+      <w:r>
+        <w:tab/>
+      </w:r>
+      <w:r>
+        <w:tab/>
+        <w:t>//bug...</w:t>
+      </w:r>
+    </w:p>
+    <w:p>
+      <w:r>
+        <w:tab/>
+      </w:r>
+      <w:r>
+        <w:tab/>
+        <w:t>perror("fread");</w:t>
+      </w:r>
+    </w:p>
+    <w:p>
+      <w:r>
+        <w:tab/>
+      </w:r>
+      <w:r>
+        <w:tab/>
+        <w:t>return -1;</w:t>
+      </w:r>
+    </w:p>
+    <w:p>
+      <w:r>
+        <w:tab/>
+        <w:t>}</w:t>
+      </w:r>
+    </w:p>
+    <w:p>
+      <w:r>
+        <w:rPr>
+          <w:rFonts w:hint="eastAsia"/>
+        </w:rPr>
+        <w:tab/>
+        <w:t>//</w:t>
+      </w:r>
+      <w:r>
+        <w:rPr>
+          <w:rFonts w:hint="eastAsia"/>
+        </w:rPr>
+        <w:t>写</w:t>
+      </w:r>
+    </w:p>
+    <w:p>
+      <w:r>
+        <w:tab/>
+        <w:t>//</w:t>
+      </w:r>
+    </w:p>
+    <w:p>
+      <w:r>
+        <w:tab/>
+        <w:t>ret = fwrite(buff,1,20,fp_d);</w:t>
+      </w:r>
+    </w:p>
+    <w:p>
+      <w:r>
+        <w:tab/>
+        <w:t>if ( 0 == ret )</w:t>
+      </w:r>
+    </w:p>
+    <w:p>
+      <w:r>
+        <w:tab/>
+        <w:t>{</w:t>
+      </w:r>
+    </w:p>
+    <w:p>
+      <w:r>
+        <w:tab/>
+      </w:r>
+      <w:r>
+        <w:tab/>
+        <w:t>//bug...</w:t>
+      </w:r>
+    </w:p>
+    <w:p>
+      <w:r>
+        <w:tab/>
+      </w:r>
+      <w:r>
+        <w:tab/>
+        <w:t>perror("fwrite");</w:t>
+      </w:r>
+    </w:p>
+    <w:p>
+      <w:r>
+        <w:tab/>
+      </w:r>
+      <w:r>
+        <w:tab/>
+        <w:t>return -1;</w:t>
+      </w:r>
+    </w:p>
+    <w:p>
+      <w:r>
+        <w:tab/>
+        <w:t>}</w:t>
+      </w:r>
+    </w:p>
+    <w:p/>
+    <w:p>
+      <w:r>
+        <w:tab/>
+        <w:t>free(buff);</w:t>
+      </w:r>
+    </w:p>
+    <w:p>
+      <w:r>
+        <w:tab/>
+        <w:t>buff = NULL;</w:t>
+      </w:r>
+    </w:p>
+    <w:p>
+      <w:r>
+        <w:tab/>
+        <w:t>fclose(fp_s);</w:t>
+      </w:r>
+    </w:p>
+    <w:p>
+      <w:r>
+        <w:lastRenderedPageBreak/>
+        <w:tab/>
+        <w:t>fp_s = NULL;</w:t>
+      </w:r>
+    </w:p>
+    <w:p>
+      <w:r>
+        <w:tab/>
+        <w:t>fclose(fp_d);</w:t>
+      </w:r>
+    </w:p>
+    <w:p>
+      <w:r>
+        <w:tab/>
+        <w:t>fp_d = NULL;</w:t>
+      </w:r>
+    </w:p>
+    <w:p>
+      <w:r>
+        <w:t>}</w:t>
+      </w:r>
+    </w:p>
+    <w:p>
+      <w:pPr>
+        <w:pStyle w:val="3"/>
+      </w:pPr>
+      <w:r>
+        <w:rPr>
+          <w:rFonts w:hint="eastAsia"/>
+        </w:rPr>
+        <w:t>读写</w:t>
+      </w:r>
+    </w:p>
+    <w:p>
+      <w:pPr>
+        <w:pStyle w:val="4"/>
+      </w:pPr>
+      <w:r>
+        <w:t>f</w:t>
+      </w:r>
+      <w:r>
+        <w:rPr>
+          <w:rFonts w:hint="eastAsia"/>
+        </w:rPr>
+        <w:t>gets</w:t>
+      </w:r>
+    </w:p>
+    <w:p>
+      <w:r>
+        <w:tab/>
+      </w:r>
+      <w:r>
+        <w:rPr>
+          <w:rFonts w:hint="eastAsia"/>
+        </w:rPr>
+        <w:t>原型：</w:t>
+      </w:r>
+      <w:r>
+        <w:t>char *fgets(char *s, int size, FILE *stream);</w:t>
+      </w:r>
+    </w:p>
+    <w:p>
+      <w:r>
+        <w:tab/>
+      </w:r>
+      <w:r>
+        <w:rPr>
+          <w:rFonts w:hint="eastAsia"/>
+          <w:color w:val="FF0000"/>
+        </w:rPr>
+        <w:t>可以处理行信息</w:t>
+      </w:r>
+      <w:r>
+        <w:rPr>
+          <w:rFonts w:hint="eastAsia"/>
+        </w:rPr>
+        <w:t>，与</w:t>
+      </w:r>
+      <w:r>
+        <w:rPr>
+          <w:rFonts w:hint="eastAsia"/>
+        </w:rPr>
+        <w:t>fputs</w:t>
+      </w:r>
+      <w:r>
+        <w:rPr>
+          <w:rFonts w:hint="eastAsia"/>
+        </w:rPr>
+        <w:t>成对使用</w:t>
+      </w:r>
+      <w:r>
+        <w:rPr>
+          <w:rFonts w:hint="eastAsia"/>
+        </w:rPr>
+        <w:t>。</w:t>
+      </w:r>
+      <w:r>
+        <w:rPr>
+          <w:rFonts w:hint="eastAsia"/>
+          <w:color w:val="FF0000"/>
+        </w:rPr>
+        <w:t>fread/fwrite</w:t>
+      </w:r>
+      <w:r>
+        <w:rPr>
+          <w:rFonts w:hint="eastAsia"/>
+          <w:color w:val="FF0000"/>
+        </w:rPr>
+        <w:t>是操作任意大小，</w:t>
+      </w:r>
+      <w:r>
+        <w:rPr>
+          <w:rFonts w:hint="eastAsia"/>
+          <w:color w:val="FF0000"/>
+        </w:rPr>
+        <w:t>fgets/</w:t>
+      </w:r>
+      <w:r>
+        <w:rPr>
+          <w:color w:val="FF0000"/>
+        </w:rPr>
+        <w:t>fputs</w:t>
+      </w:r>
+      <w:r>
+        <w:rPr>
+          <w:rFonts w:hint="eastAsia"/>
+          <w:color w:val="FF0000"/>
+        </w:rPr>
+        <w:t>是操作行大小</w:t>
+      </w:r>
+    </w:p>
+    <w:p>
+      <w:pPr>
+        <w:pStyle w:val="4"/>
+      </w:pPr>
+      <w:r>
+        <w:rPr>
+          <w:rFonts w:hint="eastAsia"/>
+        </w:rPr>
+        <w:t>fputs</w:t>
+      </w:r>
+    </w:p>
+    <w:p>
+      <w:pPr>
+        <w:pStyle w:val="4"/>
+      </w:pPr>
+      <w:r>
+        <w:rPr>
+          <w:rFonts w:hint="eastAsia"/>
+        </w:rPr>
+        <w:t>g</w:t>
+      </w:r>
+      <w:r>
+        <w:t>etc</w:t>
+      </w:r>
+    </w:p>
+    <w:p>
+      <w:pPr>
+        <w:rPr>
+          <w:color w:val="FF0000"/>
+        </w:rPr>
+      </w:pPr>
+      <w:r>
+        <w:tab/>
+      </w:r>
+      <w:r>
+        <w:rPr>
+          <w:rFonts w:hint="eastAsia"/>
+          <w:color w:val="FF0000"/>
+        </w:rPr>
+        <w:t>getc</w:t>
+      </w:r>
+      <w:r>
+        <w:rPr>
+          <w:color w:val="FF0000"/>
+        </w:rPr>
+        <w:t>/putc</w:t>
+      </w:r>
+      <w:r>
+        <w:rPr>
+          <w:rFonts w:hint="eastAsia"/>
+          <w:color w:val="FF0000"/>
+        </w:rPr>
+        <w:t>操作的是</w:t>
+      </w:r>
+      <w:r>
+        <w:rPr>
+          <w:rFonts w:hint="eastAsia"/>
+          <w:b/>
+          <w:color w:val="FF0000"/>
+        </w:rPr>
+        <w:t>字节</w:t>
+      </w:r>
+    </w:p>
+    <w:p>
+      <w:pPr>
+        <w:pStyle w:val="4"/>
+      </w:pPr>
+      <w:r>
+        <w:rPr>
+          <w:rFonts w:hint="eastAsia"/>
+        </w:rPr>
+        <w:t>p</w:t>
+      </w:r>
+      <w:r>
+        <w:t>utc</w:t>
+      </w:r>
+    </w:p>
+    <w:p>
+      <w:pPr>
+        <w:pStyle w:val="4"/>
+      </w:pPr>
+      <w:r>
+        <w:t>fread</w:t>
+      </w:r>
+    </w:p>
+    <w:p>
+      <w:r>
+        <w:tab/>
+      </w:r>
+      <w:r>
+        <w:rPr>
+          <w:rFonts w:hint="eastAsia"/>
+        </w:rPr>
+        <w:t>原型：</w:t>
+      </w:r>
+      <w:r>
+        <w:rPr>
+          <w:rFonts w:hint="eastAsia"/>
+        </w:rPr>
+        <w:t>size_t</w:t>
+      </w:r>
+      <w:r>
+        <w:t xml:space="preserve"> fread(void *ptr, size_t size, size_t nmemb, FILE *stream);</w:t>
+      </w:r>
+    </w:p>
+    <w:p>
+      <w:r>
+        <w:tab/>
+      </w:r>
+      <w:r>
+        <w:rPr>
+          <w:rFonts w:hint="eastAsia"/>
+        </w:rPr>
+        <w:t>参数：</w:t>
+      </w:r>
+      <w:r>
+        <w:rPr>
+          <w:rFonts w:hint="eastAsia"/>
+        </w:rPr>
+        <w:t>ptr</w:t>
+      </w:r>
+      <w:r>
+        <w:rPr>
+          <w:rFonts w:hint="eastAsia"/>
+        </w:rPr>
+        <w:t>文件指针（没有操作指针位置的参数，即只能接收已经设置好的文件指针</w:t>
+      </w:r>
+      <w:r>
+        <w:rPr>
+          <w:rFonts w:hint="eastAsia"/>
+        </w:rPr>
+        <w:t>，即只能从当前光标处操作</w:t>
+      </w:r>
+      <w:r>
+        <w:rPr>
+          <w:rFonts w:hint="eastAsia"/>
+        </w:rPr>
+        <w:t>），</w:t>
+      </w:r>
+      <w:r>
+        <w:rPr>
+          <w:rFonts w:hint="eastAsia"/>
+        </w:rPr>
+        <w:t>size</w:t>
+      </w:r>
+      <w:r>
+        <w:t>*nmemb</w:t>
+      </w:r>
+      <w:r>
+        <w:rPr>
+          <w:rFonts w:hint="eastAsia"/>
+        </w:rPr>
+        <w:t>表示需要读取的文件大小</w:t>
+      </w:r>
+      <w:r>
+        <w:rPr>
+          <w:rFonts w:hint="eastAsia"/>
+        </w:rPr>
+        <w:t>（</w:t>
+      </w:r>
+      <w:r>
+        <w:rPr>
+          <w:rFonts w:hint="eastAsia"/>
+          <w:color w:val="FF0000"/>
+        </w:rPr>
+        <w:t>不应该超过用户空间分配的内存大小，否则容易产生内存越界的风险</w:t>
+      </w:r>
+      <w:r>
+        <w:rPr>
+          <w:rFonts w:hint="eastAsia"/>
+        </w:rPr>
+        <w:t>）</w:t>
+      </w:r>
+    </w:p>
+    <w:p>
+      <w:r>
+        <w:tab/>
+      </w:r>
+      <w:r>
+        <w:rPr>
+          <w:rFonts w:hint="eastAsia"/>
+        </w:rPr>
+        <w:t>返回值：成功—读取的数据量，失败—比较短的数据值</w:t>
+      </w:r>
+      <w:r>
+        <w:rPr>
+          <w:rFonts w:hint="eastAsia"/>
+        </w:rPr>
+        <w:t>（</w:t>
+      </w:r>
+      <w:r>
+        <w:rPr>
+          <w:rFonts w:hint="eastAsia"/>
+        </w:rPr>
+        <w:t>没有错误，但是</w:t>
+      </w:r>
+      <w:r>
+        <w:rPr>
+          <w:rFonts w:hint="eastAsia"/>
+        </w:rPr>
+        <w:t>快到文件尾部的时候返回，比如总共</w:t>
+      </w:r>
+      <w:r>
+        <w:rPr>
+          <w:rFonts w:hint="eastAsia"/>
+        </w:rPr>
+        <w:t>3</w:t>
+      </w:r>
+      <w:r>
+        <w:t>0</w:t>
+      </w:r>
+      <w:r>
+        <w:rPr>
+          <w:rFonts w:hint="eastAsia"/>
+        </w:rPr>
+        <w:t>字节，一次读</w:t>
+      </w:r>
+      <w:r>
+        <w:rPr>
+          <w:rFonts w:hint="eastAsia"/>
+        </w:rPr>
+        <w:t>2</w:t>
+      </w:r>
+      <w:r>
+        <w:t>0</w:t>
+      </w:r>
+      <w:r>
+        <w:rPr>
+          <w:rFonts w:hint="eastAsia"/>
+        </w:rPr>
+        <w:t>字节，读两次会超出</w:t>
+      </w:r>
+      <w:r>
+        <w:rPr>
+          <w:rFonts w:hint="eastAsia"/>
+        </w:rPr>
+        <w:t>1</w:t>
+      </w:r>
+      <w:r>
+        <w:t>0</w:t>
+      </w:r>
+      <w:r>
+        <w:rPr>
+          <w:rFonts w:hint="eastAsia"/>
+        </w:rPr>
+        <w:t>，返回</w:t>
+      </w:r>
+      <w:r>
+        <w:rPr>
+          <w:rFonts w:hint="eastAsia"/>
+        </w:rPr>
+        <w:t>1</w:t>
+      </w:r>
+      <w:r>
+        <w:t>0</w:t>
+      </w:r>
+      <w:r>
+        <w:rPr>
+          <w:rFonts w:hint="eastAsia"/>
+        </w:rPr>
+        <w:t>）</w:t>
+      </w:r>
+      <w:r>
+        <w:rPr>
+          <w:rFonts w:hint="eastAsia"/>
+        </w:rPr>
+        <w:t>或</w:t>
+      </w:r>
+      <w:r>
+        <w:rPr>
+          <w:rFonts w:hint="eastAsia"/>
+        </w:rPr>
+        <w:t>0</w:t>
+      </w:r>
+    </w:p>
+    <w:p>
+      <w:r>
+        <w:tab/>
+      </w:r>
+      <w:r>
+        <w:rPr>
+          <w:rFonts w:hint="eastAsia"/>
+        </w:rPr>
+        <w:t>当遇到失败的时候，应该调用</w:t>
+      </w:r>
+      <w:r>
+        <w:rPr>
+          <w:rFonts w:hint="eastAsia"/>
+        </w:rPr>
+        <w:t>feof</w:t>
+      </w:r>
+      <w:r>
+        <w:t>(3)</w:t>
+      </w:r>
+      <w:r>
+        <w:rPr>
+          <w:rFonts w:hint="eastAsia"/>
+        </w:rPr>
+        <w:t>和</w:t>
+      </w:r>
+      <w:r>
+        <w:rPr>
+          <w:rFonts w:hint="eastAsia"/>
+        </w:rPr>
+        <w:t>ferror</w:t>
+      </w:r>
+      <w:r>
+        <w:t>(3)</w:t>
+      </w:r>
+      <w:r>
+        <w:rPr>
+          <w:rFonts w:hint="eastAsia"/>
+        </w:rPr>
+        <w:t>判断是哪一种错误</w:t>
+      </w:r>
+      <w:r>
+        <w:rPr>
+          <w:rFonts w:hint="eastAsia"/>
+        </w:rPr>
+        <w:t>，</w:t>
+      </w:r>
+      <w:r>
+        <w:rPr>
+          <w:rFonts w:hint="eastAsia"/>
+        </w:rPr>
+        <w:t>feof</w:t>
+      </w:r>
+      <w:r>
+        <w:rPr>
+          <w:rFonts w:hint="eastAsia"/>
+        </w:rPr>
+        <w:t>表示是否到达文件尾部，</w:t>
+      </w:r>
+      <w:r>
+        <w:rPr>
+          <w:rFonts w:hint="eastAsia"/>
+        </w:rPr>
+        <w:t>ferror</w:t>
+      </w:r>
+      <w:r>
+        <w:rPr>
+          <w:rFonts w:hint="eastAsia"/>
+        </w:rPr>
+        <w:t>用来判断错误。</w:t>
+      </w:r>
+    </w:p>
+    <w:p/>
+    <w:p>
+      <w:r>
+        <w:tab/>
+      </w:r>
+      <w:r>
+        <w:rPr>
+          <w:rFonts w:hint="eastAsia"/>
+        </w:rPr>
+        <w:t>示例</w:t>
+      </w:r>
+      <w:r>
+        <w:rPr>
+          <w:rFonts w:hint="eastAsia"/>
+        </w:rPr>
+        <w:t>：</w:t>
+      </w:r>
+    </w:p>
+    <w:p>
+      <w:r>
+        <w:t>#include &lt;stdio.h&gt;</w:t>
+      </w:r>
+    </w:p>
+    <w:p>
+      <w:r>
+        <w:t>#include &lt;stdlib.h&gt;  //man free, man malloc</w:t>
+      </w:r>
+    </w:p>
+    <w:p>
+      <w:r>
+        <w:t>#include &lt;string.h&gt;</w:t>
+      </w:r>
+    </w:p>
+    <w:p>
+      <w:r>
+        <w:t>int main(int argc,char **argv)</w:t>
+      </w:r>
+    </w:p>
+    <w:p>
+      <w:r>
+        <w:t>{</w:t>
+      </w:r>
+    </w:p>
+    <w:p>
+      <w:r>
+        <w:tab/>
+        <w:t>int ret = -1;</w:t>
+      </w:r>
+    </w:p>
+    <w:p>
+      <w:r>
+        <w:rPr>
+          <w:rFonts w:hint="eastAsia"/>
+        </w:rPr>
+        <w:tab/>
+        <w:t>//</w:t>
+      </w:r>
+      <w:r>
+        <w:rPr>
+          <w:rFonts w:hint="eastAsia"/>
+        </w:rPr>
+        <w:t>拷贝源文件（</w:t>
+      </w:r>
+      <w:r>
+        <w:rPr>
+          <w:rFonts w:hint="eastAsia"/>
+        </w:rPr>
+        <w:t>source.c</w:t>
+      </w:r>
+      <w:r>
+        <w:rPr>
+          <w:rFonts w:hint="eastAsia"/>
+        </w:rPr>
+        <w:t>）到目标文件（</w:t>
+      </w:r>
+      <w:r>
+        <w:rPr>
+          <w:rFonts w:hint="eastAsia"/>
+        </w:rPr>
+        <w:t>dst.c)</w:t>
+      </w:r>
+    </w:p>
+    <w:p>
+      <w:r>
+        <w:rPr>
+          <w:rFonts w:hint="eastAsia"/>
+        </w:rPr>
+        <w:lastRenderedPageBreak/>
+        <w:tab/>
+        <w:t>FILE *fp_s = NULL;//</w:t>
+      </w:r>
+      <w:r>
+        <w:rPr>
+          <w:rFonts w:hint="eastAsia"/>
+        </w:rPr>
+        <w:t>源文件流</w:t>
+      </w:r>
+    </w:p>
+    <w:p>
+      <w:r>
+        <w:rPr>
+          <w:rFonts w:hint="eastAsia"/>
+        </w:rPr>
+        <w:tab/>
+        <w:t>fp_s = fopen("source.c","r");//</w:t>
+      </w:r>
+      <w:r>
+        <w:rPr>
+          <w:rFonts w:hint="eastAsia"/>
+        </w:rPr>
+        <w:t>只读</w:t>
+      </w:r>
+      <w:r>
+        <w:rPr>
+          <w:rFonts w:hint="eastAsia"/>
+        </w:rPr>
+        <w:t xml:space="preserve"> r</w:t>
+      </w:r>
+    </w:p>
+    <w:p>
+      <w:r>
+        <w:tab/>
+        <w:t>if ( NULL == fp_s )</w:t>
+      </w:r>
+    </w:p>
+    <w:p>
+      <w:r>
+        <w:tab/>
+        <w:t>{</w:t>
+      </w:r>
+    </w:p>
+    <w:p>
+      <w:r>
+        <w:tab/>
+      </w:r>
+      <w:r>
+        <w:tab/>
+        <w:t>perror("fopen source.c");</w:t>
+      </w:r>
+    </w:p>
+    <w:p>
+      <w:r>
+        <w:tab/>
+      </w:r>
+      <w:r>
+        <w:tab/>
+        <w:t>return -1;</w:t>
+      </w:r>
+    </w:p>
+    <w:p>
+      <w:r>
+        <w:tab/>
+        <w:t>}</w:t>
+      </w:r>
+    </w:p>
+    <w:p/>
+    <w:p>
+      <w:r>
+        <w:rPr>
+          <w:rFonts w:hint="eastAsia"/>
+        </w:rPr>
+        <w:tab/>
+        <w:t>FILE *fp_d = NULL;//</w:t>
+      </w:r>
+      <w:r>
+        <w:rPr>
+          <w:rFonts w:hint="eastAsia"/>
+        </w:rPr>
+        <w:t>目标文件流</w:t>
+      </w:r>
+    </w:p>
+    <w:p>
+      <w:r>
+        <w:rPr>
+          <w:rFonts w:hint="eastAsia"/>
+        </w:rPr>
+        <w:tab/>
+        <w:t>fp_d = fopen("dst.c","w");//</w:t>
+      </w:r>
+      <w:r>
+        <w:rPr>
+          <w:rFonts w:hint="eastAsia"/>
+        </w:rPr>
+        <w:t>写</w:t>
+      </w:r>
+      <w:r>
+        <w:rPr>
+          <w:rFonts w:hint="eastAsia"/>
+        </w:rPr>
+        <w:t xml:space="preserve">w </w:t>
+      </w:r>
+    </w:p>
+    <w:p>
+      <w:r>
+        <w:tab/>
+        <w:t>if ( NULL == fp_d )</w:t>
+      </w:r>
+    </w:p>
+    <w:p>
+      <w:r>
+        <w:tab/>
+        <w:t>{</w:t>
+      </w:r>
+    </w:p>
+    <w:p>
+      <w:r>
+        <w:tab/>
+      </w:r>
+      <w:r>
+        <w:tab/>
+        <w:t>perror("fopen dst.c");</w:t>
+      </w:r>
+    </w:p>
+    <w:p>
+      <w:r>
+        <w:tab/>
+      </w:r>
+      <w:r>
+        <w:tab/>
+        <w:t>return -1;</w:t>
+      </w:r>
+    </w:p>
+    <w:p>
       <w:r>
         <w:tab/>
         <w:t>}</w:t>
@@ -1437,11 +2418,142 @@
     <w:p>
       <w:r>
         <w:tab/>
+      </w:r>
+    </w:p>
+    <w:p>
+      <w:r>
+        <w:tab/>
         <w:t>}</w:t>
       </w:r>
     </w:p>
     <w:p>
       <w:r>
+        <w:tab/>
+        <w:t>while(1)</w:t>
+      </w:r>
+    </w:p>
+    <w:p>
+      <w:r>
+        <w:tab/>
+        <w:t>{</w:t>
+      </w:r>
+    </w:p>
+    <w:p>
+      <w:pPr>
+        <w:rPr>
+          <w:color w:val="FF0000"/>
+        </w:rPr>
+      </w:pPr>
+      <w:r>
+        <w:rPr>
+          <w:rFonts w:hint="eastAsia"/>
+        </w:rPr>
+        <w:tab/>
+      </w:r>
+      <w:r>
+        <w:rPr>
+          <w:rFonts w:hint="eastAsia"/>
+        </w:rPr>
+        <w:tab/>
+      </w:r>
+      <w:r>
+        <w:rPr>
+          <w:rFonts w:hint="eastAsia"/>
+          <w:color w:val="FF0000"/>
+        </w:rPr>
+        <w:t>memset(buff,'\0',20);//</w:t>
+      </w:r>
+      <w:r>
+        <w:rPr>
+          <w:rFonts w:hint="eastAsia"/>
+          <w:color w:val="FF0000"/>
+        </w:rPr>
+        <w:t>内存每次完成后清</w:t>
+      </w:r>
+      <w:r>
+        <w:rPr>
+          <w:rFonts w:hint="eastAsia"/>
+          <w:color w:val="FF0000"/>
+        </w:rPr>
+        <w:t>0</w:t>
+      </w:r>
+      <w:r>
+        <w:rPr>
+          <w:rFonts w:hint="eastAsia"/>
+          <w:color w:val="FF0000"/>
+        </w:rPr>
+        <w:t>（防止该次读取</w:t>
+      </w:r>
+      <w:r>
+        <w:rPr>
+          <w:rFonts w:hint="eastAsia"/>
+          <w:color w:val="FF0000"/>
+        </w:rPr>
+        <w:t>2</w:t>
+      </w:r>
+      <w:r>
+        <w:rPr>
+          <w:color w:val="FF0000"/>
+        </w:rPr>
+        <w:t>0</w:t>
+      </w:r>
+      <w:r>
+        <w:rPr>
+          <w:rFonts w:hint="eastAsia"/>
+          <w:color w:val="FF0000"/>
+        </w:rPr>
+        <w:t>，下次读取</w:t>
+      </w:r>
+      <w:r>
+        <w:rPr>
+          <w:rFonts w:hint="eastAsia"/>
+          <w:color w:val="FF0000"/>
+        </w:rPr>
+        <w:t>1</w:t>
+      </w:r>
+      <w:r>
+        <w:rPr>
+          <w:color w:val="FF0000"/>
+        </w:rPr>
+        <w:t>0</w:t>
+      </w:r>
+      <w:r>
+        <w:rPr>
+          <w:rFonts w:hint="eastAsia"/>
+          <w:color w:val="FF0000"/>
+        </w:rPr>
+        <w:t>，导致下次读取的时候有第一次的</w:t>
+      </w:r>
+      <w:r>
+        <w:rPr>
+          <w:rFonts w:hint="eastAsia"/>
+          <w:color w:val="FF0000"/>
+        </w:rPr>
+        <w:t>1</w:t>
+      </w:r>
+      <w:r>
+        <w:rPr>
+          <w:color w:val="FF0000"/>
+        </w:rPr>
+        <w:t>0</w:t>
+      </w:r>
+      <w:r>
+        <w:rPr>
+          <w:rFonts w:hint="eastAsia"/>
+          <w:color w:val="FF0000"/>
+        </w:rPr>
+        <w:t>个残留信息）</w:t>
+      </w:r>
+    </w:p>
+    <w:p>
+      <w:r>
+        <w:rPr>
+          <w:rFonts w:hint="eastAsia"/>
+        </w:rPr>
+        <w:lastRenderedPageBreak/>
+        <w:tab/>
+      </w:r>
+      <w:r>
         <w:rPr>
           <w:rFonts w:hint="eastAsia"/>
         </w:rPr>
@@ -1467,28 +2579,159 @@
           <w:rFonts w:hint="eastAsia"/>
         </w:rPr>
         <w:tab/>
+      </w:r>
+      <w:r>
+        <w:rPr>
+          <w:rFonts w:hint="eastAsia"/>
+        </w:rPr>
+        <w:tab/>
         <w:t>//</w:t>
       </w:r>
       <w:r>
         <w:rPr>
           <w:rFonts w:hint="eastAsia"/>
         </w:rPr>
-        <w:t>从源文件</w:t>
-      </w:r>
-      <w:r>
-        <w:rPr>
-          <w:rFonts w:hint="eastAsia"/>
-        </w:rPr>
-        <w:t>默认光标（文件位置处）读取一个长度信息，存放到用户内存里面</w:t>
-      </w:r>
-    </w:p>
-    <w:p>
-      <w:r>
+        <w:t>从源文件默认光标（文件位置处）读取一个长度信息，存放到用户内存里面</w:t>
+      </w:r>
+    </w:p>
+    <w:p>
+      <w:pPr>
+        <w:rPr>
+          <w:color w:val="FF0000"/>
+        </w:rPr>
+      </w:pPr>
+      <w:r>
+        <w:tab/>
+      </w:r>
+      <w:r>
+        <w:rPr>
+          <w:color w:val="FF0000"/>
+        </w:rPr>
         <w:tab/>
         <w:t>ret = fread(buff,1,20,fp_s);</w:t>
       </w:r>
     </w:p>
     <w:p>
+      <w:pPr>
+        <w:rPr>
+          <w:color w:val="FF0000"/>
+        </w:rPr>
+      </w:pPr>
+      <w:r>
+        <w:rPr>
+          <w:color w:val="FF0000"/>
+        </w:rPr>
+        <w:tab/>
+      </w:r>
+      <w:r>
+        <w:rPr>
+          <w:color w:val="FF0000"/>
+        </w:rPr>
+        <w:tab/>
+        <w:t>if ( 20 &gt; ret )</w:t>
+      </w:r>
+    </w:p>
+    <w:p>
+      <w:r>
+        <w:tab/>
+      </w:r>
+      <w:r>
+        <w:tab/>
+        <w:t>{</w:t>
+      </w:r>
+    </w:p>
+    <w:p>
+      <w:pPr>
+        <w:rPr>
+          <w:color w:val="FF0000"/>
+        </w:rPr>
+      </w:pPr>
+      <w:r>
+        <w:tab/>
+      </w:r>
+      <w:r>
+        <w:tab/>
+      </w:r>
+      <w:r>
+        <w:tab/>
+      </w:r>
+      <w:r>
+        <w:rPr>
+          <w:color w:val="FF0000"/>
+        </w:rPr>
+        <w:t>if ( feof(fp_s))//ferror</w:t>
+      </w:r>
+    </w:p>
+    <w:p>
+      <w:r>
+        <w:tab/>
+      </w:r>
+      <w:r>
+        <w:tab/>
+      </w:r>
+      <w:r>
+        <w:tab/>
+        <w:t>{</w:t>
+      </w:r>
+    </w:p>
+    <w:p>
+      <w:r>
+        <w:rPr>
+          <w:rFonts w:hint="eastAsia"/>
+        </w:rPr>
+        <w:tab/>
+      </w:r>
+      <w:r>
+        <w:rPr>
+          <w:rFonts w:hint="eastAsia"/>
+        </w:rPr>
+        <w:tab/>
+      </w:r>
+      <w:r>
+        <w:rPr>
+          <w:rFonts w:hint="eastAsia"/>
+        </w:rPr>
+        <w:tab/>
+      </w:r>
+      <w:r>
+        <w:rPr>
+          <w:rFonts w:hint="eastAsia"/>
+        </w:rPr>
+        <w:tab/>
+        <w:t>//</w:t>
+      </w:r>
+      <w:r>
+        <w:rPr>
+          <w:rFonts w:hint="eastAsia"/>
+        </w:rPr>
+        <w:t>文件尾</w:t>
+      </w:r>
+    </w:p>
+    <w:p>
+      <w:r>
+        <w:tab/>
+      </w:r>
+      <w:r>
+        <w:tab/>
+      </w:r>
+      <w:r>
+        <w:tab/>
+      </w:r>
+      <w:r>
+        <w:tab/>
+        <w:t>ret = fwrite(buff,1,ret,fp_d);</w:t>
+      </w:r>
+    </w:p>
+    <w:p>
+      <w:r>
+        <w:tab/>
+      </w:r>
+      <w:r>
+        <w:tab/>
+      </w:r>
+      <w:r>
+        <w:tab/>
+      </w:r>
       <w:r>
         <w:tab/>
         <w:t>if ( 0 == ret )</w:t>
@@ -1497,6 +2740,15 @@
     <w:p>
       <w:r>
         <w:tab/>
+      </w:r>
+      <w:r>
+        <w:tab/>
+      </w:r>
+      <w:r>
+        <w:tab/>
+      </w:r>
+      <w:r>
+        <w:tab/>
         <w:t>{</w:t>
       </w:r>
     </w:p>
@@ -1506,6 +2758,15 @@
       </w:r>
       <w:r>
         <w:tab/>
+      </w:r>
+      <w:r>
+        <w:tab/>
+      </w:r>
+      <w:r>
+        <w:tab/>
+      </w:r>
+      <w:r>
+        <w:tab/>
         <w:t>//bug...</w:t>
       </w:r>
     </w:p>
@@ -1515,6 +2776,135 @@
       </w:r>
       <w:r>
         <w:tab/>
+      </w:r>
+      <w:r>
+        <w:tab/>
+      </w:r>
+      <w:r>
+        <w:tab/>
+      </w:r>
+      <w:r>
+        <w:tab/>
+        <w:t>perror("fwrite");</w:t>
+      </w:r>
+    </w:p>
+    <w:p>
+      <w:r>
+        <w:tab/>
+      </w:r>
+      <w:r>
+        <w:tab/>
+      </w:r>
+      <w:r>
+        <w:tab/>
+      </w:r>
+      <w:r>
+        <w:tab/>
+      </w:r>
+      <w:r>
+        <w:tab/>
+        <w:t>return -1;</w:t>
+      </w:r>
+    </w:p>
+    <w:p>
+      <w:r>
+        <w:tab/>
+      </w:r>
+      <w:r>
+        <w:tab/>
+      </w:r>
+      <w:r>
+        <w:tab/>
+      </w:r>
+      <w:r>
+        <w:tab/>
+        <w:t>}</w:t>
+      </w:r>
+    </w:p>
+    <w:p>
+      <w:r>
+        <w:tab/>
+      </w:r>
+      <w:r>
+        <w:tab/>
+      </w:r>
+      <w:r>
+        <w:tab/>
+      </w:r>
+      <w:r>
+        <w:tab/>
+        <w:t>break;</w:t>
+      </w:r>
+    </w:p>
+    <w:p>
+      <w:r>
+        <w:tab/>
+      </w:r>
+      <w:r>
+        <w:tab/>
+      </w:r>
+      <w:r>
+        <w:tab/>
+        <w:t>}else</w:t>
+      </w:r>
+    </w:p>
+    <w:p>
+      <w:r>
+        <w:tab/>
+      </w:r>
+      <w:r>
+        <w:tab/>
+      </w:r>
+      <w:r>
+        <w:tab/>
+        <w:t>{</w:t>
+      </w:r>
+    </w:p>
+    <w:p>
+      <w:r>
+        <w:rPr>
+          <w:rFonts w:hint="eastAsia"/>
+        </w:rPr>
+        <w:tab/>
+      </w:r>
+      <w:r>
+        <w:rPr>
+          <w:rFonts w:hint="eastAsia"/>
+        </w:rPr>
+        <w:tab/>
+      </w:r>
+      <w:r>
+        <w:rPr>
+          <w:rFonts w:hint="eastAsia"/>
+        </w:rPr>
+        <w:tab/>
+      </w:r>
+      <w:r>
+        <w:rPr>
+          <w:rFonts w:hint="eastAsia"/>
+        </w:rPr>
+        <w:tab/>
+        <w:t>//</w:t>
+      </w:r>
+      <w:r>
+        <w:rPr>
+          <w:rFonts w:hint="eastAsia"/>
+        </w:rPr>
+        <w:t>出错</w:t>
+      </w:r>
+    </w:p>
+    <w:p>
+      <w:r>
+        <w:tab/>
+      </w:r>
+      <w:r>
+        <w:tab/>
+      </w:r>
+      <w:r>
+        <w:tab/>
+      </w:r>
+      <w:r>
+        <w:tab/>
         <w:t>perror("fread");</w:t>
       </w:r>
     </w:p>
@@ -1524,10 +2914,23 @@
       </w:r>
       <w:r>
         <w:tab/>
+      </w:r>
+      <w:r>
+        <w:tab/>
+      </w:r>
+      <w:r>
+        <w:tab/>
         <w:t>return -1;</w:t>
       </w:r>
     </w:p>
-    <w:p>
+    <w:p/>
+    <w:p>
+      <w:r>
+        <w:tab/>
+      </w:r>
+      <w:r>
+        <w:tab/>
+      </w:r>
       <w:r>
         <w:tab/>
         <w:t>}</w:t>
@@ -1535,6 +2938,21 @@
     </w:p>
     <w:p>
       <w:r>
+        <w:tab/>
+      </w:r>
+      <w:r>
+        <w:tab/>
+        <w:t>}</w:t>
+      </w:r>
+    </w:p>
+    <w:p>
+      <w:r>
+        <w:rPr>
+          <w:rFonts w:hint="eastAsia"/>
+        </w:rPr>
+        <w:tab/>
+      </w:r>
+      <w:r>
         <w:rPr>
           <w:rFonts w:hint="eastAsia"/>
         </w:rPr>
@@ -1551,16 +2969,25 @@
     <w:p>
       <w:r>
         <w:tab/>
+      </w:r>
+      <w:r>
+        <w:tab/>
         <w:t>//</w:t>
       </w:r>
     </w:p>
     <w:p>
       <w:r>
         <w:tab/>
-        <w:t>ret = fwrite(buff,1,20,fp_d);</w:t>
-      </w:r>
-    </w:p>
-    <w:p>
+      </w:r>
+      <w:r>
+        <w:tab/>
+        <w:t>ret = fwrite(buff,1,ret,fp_d);</w:t>
+      </w:r>
+    </w:p>
+    <w:p>
+      <w:r>
+        <w:tab/>
+      </w:r>
       <w:r>
         <w:tab/>
         <w:t>if ( 0 == ret )</w:t>
@@ -1569,6 +2996,9 @@
     <w:p>
       <w:r>
         <w:tab/>
+      </w:r>
+      <w:r>
+        <w:tab/>
         <w:t>{</w:t>
       </w:r>
     </w:p>
@@ -1578,1433 +3008,15 @@
       </w:r>
       <w:r>
         <w:tab/>
+      </w:r>
+      <w:r>
+        <w:tab/>
         <w:t>//bug...</w:t>
       </w:r>
     </w:p>
     <w:p>
       <w:r>
-        <w:tab/>
-      </w:r>
-      <w:r>
-        <w:tab/>
-        <w:t>perror("fwrite");</w:t>
-      </w:r>
-    </w:p>
-    <w:p>
-      <w:r>
-        <w:tab/>
-      </w:r>
-      <w:r>
-        <w:tab/>
-        <w:t>return -1;</w:t>
-      </w:r>
-    </w:p>
-    <w:p>
-      <w:r>
-        <w:tab/>
-        <w:t>}</w:t>
-      </w:r>
-    </w:p>
-    <w:p/>
-    <w:p>
-      <w:r>
-        <w:tab/>
-        <w:t>free(buff);</w:t>
-      </w:r>
-    </w:p>
-    <w:p>
-      <w:r>
         <w:lastRenderedPageBreak/>
-        <w:tab/>
-        <w:t>buff = NULL;</w:t>
-      </w:r>
-    </w:p>
-    <w:p>
-      <w:r>
-        <w:tab/>
-        <w:t>fclose(fp_s);</w:t>
-      </w:r>
-    </w:p>
-    <w:p>
-      <w:r>
-        <w:tab/>
-        <w:t>fp_s = NULL;</w:t>
-      </w:r>
-    </w:p>
-    <w:p>
-      <w:r>
-        <w:tab/>
-        <w:t>fclose(fp_d);</w:t>
-      </w:r>
-    </w:p>
-    <w:p>
-      <w:r>
-        <w:tab/>
-        <w:t>fp_d = NULL;</w:t>
-      </w:r>
-    </w:p>
-    <w:p>
-      <w:r>
-        <w:t>}</w:t>
-      </w:r>
-    </w:p>
-    <w:p>
-      <w:pPr>
-        <w:pStyle w:val="3"/>
-      </w:pPr>
-      <w:r>
-        <w:rPr>
-          <w:rFonts w:hint="eastAsia"/>
-        </w:rPr>
-        <w:t>读写</w:t>
-      </w:r>
-    </w:p>
-    <w:p>
-      <w:pPr>
-        <w:pStyle w:val="4"/>
-      </w:pPr>
-      <w:r>
-        <w:t>f</w:t>
-      </w:r>
-      <w:r>
-        <w:rPr>
-          <w:rFonts w:hint="eastAsia"/>
-        </w:rPr>
-        <w:t>gets</w:t>
-      </w:r>
-    </w:p>
-    <w:p>
-      <w:r>
-        <w:tab/>
-      </w:r>
-      <w:r>
-        <w:rPr>
-          <w:rFonts w:hint="eastAsia"/>
-        </w:rPr>
-        <w:t>原型：</w:t>
-      </w:r>
-      <w:r>
-        <w:t>char *fgets(char *s, int size, FILE *stream);</w:t>
-      </w:r>
-    </w:p>
-    <w:p>
-      <w:r>
-        <w:tab/>
-      </w:r>
-      <w:r>
-        <w:rPr>
-          <w:rFonts w:hint="eastAsia"/>
-          <w:color w:val="FF0000"/>
-        </w:rPr>
-        <w:t>可以处理行信息</w:t>
-      </w:r>
-      <w:r>
-        <w:rPr>
-          <w:rFonts w:hint="eastAsia"/>
-        </w:rPr>
-        <w:t>，与</w:t>
-      </w:r>
-      <w:r>
-        <w:rPr>
-          <w:rFonts w:hint="eastAsia"/>
-        </w:rPr>
-        <w:t>fputs</w:t>
-      </w:r>
-      <w:r>
-        <w:rPr>
-          <w:rFonts w:hint="eastAsia"/>
-        </w:rPr>
-        <w:t>成对使用</w:t>
-      </w:r>
-      <w:r>
-        <w:rPr>
-          <w:rFonts w:hint="eastAsia"/>
-        </w:rPr>
-        <w:t>。</w:t>
-      </w:r>
-      <w:r>
-        <w:rPr>
-          <w:rFonts w:hint="eastAsia"/>
-          <w:color w:val="FF0000"/>
-        </w:rPr>
-        <w:t>fread/fwrite</w:t>
-      </w:r>
-      <w:r>
-        <w:rPr>
-          <w:rFonts w:hint="eastAsia"/>
-          <w:color w:val="FF0000"/>
-        </w:rPr>
-        <w:t>是操作任意大小，</w:t>
-      </w:r>
-      <w:r>
-        <w:rPr>
-          <w:rFonts w:hint="eastAsia"/>
-          <w:color w:val="FF0000"/>
-        </w:rPr>
-        <w:t>fgets/</w:t>
-      </w:r>
-      <w:r>
-        <w:rPr>
-          <w:color w:val="FF0000"/>
-        </w:rPr>
-        <w:t>fputs</w:t>
-      </w:r>
-      <w:r>
-        <w:rPr>
-          <w:rFonts w:hint="eastAsia"/>
-          <w:color w:val="FF0000"/>
-        </w:rPr>
-        <w:t>是操作行大小</w:t>
-      </w:r>
-    </w:p>
-    <w:p>
-      <w:pPr>
-        <w:pStyle w:val="4"/>
-      </w:pPr>
-      <w:r>
-        <w:rPr>
-          <w:rFonts w:hint="eastAsia"/>
-        </w:rPr>
-        <w:t>fputs</w:t>
-      </w:r>
-    </w:p>
-    <w:p>
-      <w:pPr>
-        <w:pStyle w:val="4"/>
-      </w:pPr>
-      <w:r>
-        <w:rPr>
-          <w:rFonts w:hint="eastAsia"/>
-        </w:rPr>
-        <w:t>g</w:t>
-      </w:r>
-      <w:r>
-        <w:t>etc</w:t>
-      </w:r>
-    </w:p>
-    <w:p>
-      <w:pPr>
-        <w:rPr>
-          <w:color w:val="FF0000"/>
-        </w:rPr>
-      </w:pPr>
-      <w:r>
-        <w:tab/>
-      </w:r>
-      <w:r>
-        <w:rPr>
-          <w:rFonts w:hint="eastAsia"/>
-          <w:color w:val="FF0000"/>
-        </w:rPr>
-        <w:t>getc</w:t>
-      </w:r>
-      <w:r>
-        <w:rPr>
-          <w:color w:val="FF0000"/>
-        </w:rPr>
-        <w:t>/putc</w:t>
-      </w:r>
-      <w:r>
-        <w:rPr>
-          <w:rFonts w:hint="eastAsia"/>
-          <w:color w:val="FF0000"/>
-        </w:rPr>
-        <w:t>操作的是字节</w:t>
-      </w:r>
-    </w:p>
-    <w:p>
-      <w:pPr>
-        <w:pStyle w:val="4"/>
-      </w:pPr>
-      <w:r>
-        <w:rPr>
-          <w:rFonts w:hint="eastAsia"/>
-        </w:rPr>
-        <w:t>p</w:t>
-      </w:r>
-      <w:r>
-        <w:t>utc</w:t>
-      </w:r>
-    </w:p>
-    <w:p>
-      <w:pPr>
-        <w:pStyle w:val="4"/>
-      </w:pPr>
-      <w:r>
-        <w:t>fread</w:t>
-      </w:r>
-    </w:p>
-    <w:p>
-      <w:r>
-        <w:tab/>
-      </w:r>
-      <w:r>
-        <w:rPr>
-          <w:rFonts w:hint="eastAsia"/>
-        </w:rPr>
-        <w:t>原型：</w:t>
-      </w:r>
-      <w:r>
-        <w:rPr>
-          <w:rFonts w:hint="eastAsia"/>
-        </w:rPr>
-        <w:t>size_t</w:t>
-      </w:r>
-      <w:r>
-        <w:t xml:space="preserve"> fread(void *ptr, size_t size, size_t nmemb, FILE *stream);</w:t>
-      </w:r>
-    </w:p>
-    <w:p>
-      <w:r>
-        <w:tab/>
-      </w:r>
-      <w:r>
-        <w:rPr>
-          <w:rFonts w:hint="eastAsia"/>
-        </w:rPr>
-        <w:t>参数：</w:t>
-      </w:r>
-      <w:r>
-        <w:rPr>
-          <w:rFonts w:hint="eastAsia"/>
-        </w:rPr>
-        <w:t>ptr</w:t>
-      </w:r>
-      <w:r>
-        <w:rPr>
-          <w:rFonts w:hint="eastAsia"/>
-        </w:rPr>
-        <w:t>文件指针（没有操作指针位置的参数，即只能接收已经设置好的文件指针</w:t>
-      </w:r>
-      <w:r>
-        <w:rPr>
-          <w:rFonts w:hint="eastAsia"/>
-        </w:rPr>
-        <w:t>，即只能从当前光标处操作</w:t>
-      </w:r>
-      <w:r>
-        <w:rPr>
-          <w:rFonts w:hint="eastAsia"/>
-        </w:rPr>
-        <w:t>），</w:t>
-      </w:r>
-      <w:r>
-        <w:rPr>
-          <w:rFonts w:hint="eastAsia"/>
-        </w:rPr>
-        <w:t>size</w:t>
-      </w:r>
-      <w:r>
-        <w:t>*nmemb</w:t>
-      </w:r>
-      <w:r>
-        <w:rPr>
-          <w:rFonts w:hint="eastAsia"/>
-        </w:rPr>
-        <w:t>表示需要读取的文件大小</w:t>
-      </w:r>
-      <w:r>
-        <w:rPr>
-          <w:rFonts w:hint="eastAsia"/>
-        </w:rPr>
-        <w:t>（</w:t>
-      </w:r>
-      <w:r>
-        <w:rPr>
-          <w:rFonts w:hint="eastAsia"/>
-          <w:color w:val="FF0000"/>
-        </w:rPr>
-        <w:t>不应该超过用户空间分配的内存大小，否则容易产生内存越界的风险</w:t>
-      </w:r>
-      <w:r>
-        <w:rPr>
-          <w:rFonts w:hint="eastAsia"/>
-        </w:rPr>
-        <w:t>）</w:t>
-      </w:r>
-    </w:p>
-    <w:p>
-      <w:r>
-        <w:tab/>
-      </w:r>
-      <w:r>
-        <w:rPr>
-          <w:rFonts w:hint="eastAsia"/>
-        </w:rPr>
-        <w:t>返回值：成功—读取的数据量，失败—比较短的数据值</w:t>
-      </w:r>
-      <w:r>
-        <w:rPr>
-          <w:rFonts w:hint="eastAsia"/>
-        </w:rPr>
-        <w:t>（</w:t>
-      </w:r>
-      <w:r>
-        <w:rPr>
-          <w:rFonts w:hint="eastAsia"/>
-        </w:rPr>
-        <w:t>没有错误，但是</w:t>
-      </w:r>
-      <w:r>
-        <w:rPr>
-          <w:rFonts w:hint="eastAsia"/>
-        </w:rPr>
-        <w:t>快到文件尾部的时候返回，比如总共</w:t>
-      </w:r>
-      <w:r>
-        <w:rPr>
-          <w:rFonts w:hint="eastAsia"/>
-        </w:rPr>
-        <w:t>3</w:t>
-      </w:r>
-      <w:r>
-        <w:t>0</w:t>
-      </w:r>
-      <w:r>
-        <w:rPr>
-          <w:rFonts w:hint="eastAsia"/>
-        </w:rPr>
-        <w:t>字节，一次读</w:t>
-      </w:r>
-      <w:r>
-        <w:rPr>
-          <w:rFonts w:hint="eastAsia"/>
-        </w:rPr>
-        <w:t>2</w:t>
-      </w:r>
-      <w:r>
-        <w:t>0</w:t>
-      </w:r>
-      <w:r>
-        <w:rPr>
-          <w:rFonts w:hint="eastAsia"/>
-        </w:rPr>
-        <w:t>字节，读两次会超出</w:t>
-      </w:r>
-      <w:r>
-        <w:rPr>
-          <w:rFonts w:hint="eastAsia"/>
-        </w:rPr>
-        <w:t>1</w:t>
-      </w:r>
-      <w:r>
-        <w:t>0</w:t>
-      </w:r>
-      <w:r>
-        <w:rPr>
-          <w:rFonts w:hint="eastAsia"/>
-        </w:rPr>
-        <w:t>，返回</w:t>
-      </w:r>
-      <w:r>
-        <w:rPr>
-          <w:rFonts w:hint="eastAsia"/>
-        </w:rPr>
-        <w:t>1</w:t>
-      </w:r>
-      <w:r>
-        <w:t>0</w:t>
-      </w:r>
-      <w:r>
-        <w:rPr>
-          <w:rFonts w:hint="eastAsia"/>
-        </w:rPr>
-        <w:t>）</w:t>
-      </w:r>
-      <w:r>
-        <w:rPr>
-          <w:rFonts w:hint="eastAsia"/>
-        </w:rPr>
-        <w:t>或</w:t>
-      </w:r>
-      <w:r>
-        <w:rPr>
-          <w:rFonts w:hint="eastAsia"/>
-        </w:rPr>
-        <w:t>0</w:t>
-      </w:r>
-    </w:p>
-    <w:p>
-      <w:r>
-        <w:tab/>
-      </w:r>
-      <w:r>
-        <w:rPr>
-          <w:rFonts w:hint="eastAsia"/>
-        </w:rPr>
-        <w:t>当遇到失败的时候，应该调用</w:t>
-      </w:r>
-      <w:r>
-        <w:rPr>
-          <w:rFonts w:hint="eastAsia"/>
-        </w:rPr>
-        <w:t>feof</w:t>
-      </w:r>
-      <w:r>
-        <w:t>(3)</w:t>
-      </w:r>
-      <w:r>
-        <w:rPr>
-          <w:rFonts w:hint="eastAsia"/>
-        </w:rPr>
-        <w:t>和</w:t>
-      </w:r>
-      <w:r>
-        <w:rPr>
-          <w:rFonts w:hint="eastAsia"/>
-        </w:rPr>
-        <w:t>ferror</w:t>
-      </w:r>
-      <w:r>
-        <w:t>(3)</w:t>
-      </w:r>
-      <w:r>
-        <w:rPr>
-          <w:rFonts w:hint="eastAsia"/>
-        </w:rPr>
-        <w:t>判断是哪一种错误</w:t>
-      </w:r>
-      <w:r>
-        <w:rPr>
-          <w:rFonts w:hint="eastAsia"/>
-        </w:rPr>
-        <w:t>，</w:t>
-      </w:r>
-      <w:r>
-        <w:rPr>
-          <w:rFonts w:hint="eastAsia"/>
-        </w:rPr>
-        <w:t>feof</w:t>
-      </w:r>
-      <w:r>
-        <w:rPr>
-          <w:rFonts w:hint="eastAsia"/>
-        </w:rPr>
-        <w:t>表示是否到达文件尾部，</w:t>
-      </w:r>
-      <w:r>
-        <w:rPr>
-          <w:rFonts w:hint="eastAsia"/>
-        </w:rPr>
-        <w:t>ferror</w:t>
-      </w:r>
-      <w:r>
-        <w:rPr>
-          <w:rFonts w:hint="eastAsia"/>
-        </w:rPr>
-        <w:t>用来判断错误。</w:t>
-      </w:r>
-    </w:p>
-    <w:p/>
-    <w:p>
-      <w:r>
-        <w:tab/>
-      </w:r>
-      <w:r>
-        <w:rPr>
-          <w:rFonts w:hint="eastAsia"/>
-        </w:rPr>
-        <w:t>示例</w:t>
-      </w:r>
-      <w:r>
-        <w:rPr>
-          <w:rFonts w:hint="eastAsia"/>
-        </w:rPr>
-        <w:t>：</w:t>
-      </w:r>
-    </w:p>
-    <w:p>
-      <w:r>
-        <w:t>#include &lt;stdio.h&gt;</w:t>
-      </w:r>
-    </w:p>
-    <w:p>
-      <w:r>
-        <w:t>#include &lt;stdlib.h&gt;  //man free, man malloc</w:t>
-      </w:r>
-    </w:p>
-    <w:p>
-      <w:r>
-        <w:t>#include &lt;string.h&gt;</w:t>
-      </w:r>
-    </w:p>
-    <w:p>
-      <w:r>
-        <w:t>int main(int argc,char **argv)</w:t>
-      </w:r>
-    </w:p>
-    <w:p>
-      <w:r>
-        <w:t>{</w:t>
-      </w:r>
-    </w:p>
-    <w:p>
-      <w:r>
-        <w:lastRenderedPageBreak/>
-        <w:tab/>
-        <w:t>int ret = -1;</w:t>
-      </w:r>
-    </w:p>
-    <w:p>
-      <w:r>
-        <w:rPr>
-          <w:rFonts w:hint="eastAsia"/>
-        </w:rPr>
-        <w:tab/>
-        <w:t>//</w:t>
-      </w:r>
-      <w:r>
-        <w:rPr>
-          <w:rFonts w:hint="eastAsia"/>
-        </w:rPr>
-        <w:t>拷贝源文件（</w:t>
-      </w:r>
-      <w:r>
-        <w:rPr>
-          <w:rFonts w:hint="eastAsia"/>
-        </w:rPr>
-        <w:t>source.c</w:t>
-      </w:r>
-      <w:r>
-        <w:rPr>
-          <w:rFonts w:hint="eastAsia"/>
-        </w:rPr>
-        <w:t>）到目标文件（</w:t>
-      </w:r>
-      <w:r>
-        <w:rPr>
-          <w:rFonts w:hint="eastAsia"/>
-        </w:rPr>
-        <w:t>dst.c)</w:t>
-      </w:r>
-    </w:p>
-    <w:p>
-      <w:r>
-        <w:rPr>
-          <w:rFonts w:hint="eastAsia"/>
-        </w:rPr>
-        <w:tab/>
-        <w:t>FILE *fp_s = NULL;//</w:t>
-      </w:r>
-      <w:r>
-        <w:rPr>
-          <w:rFonts w:hint="eastAsia"/>
-        </w:rPr>
-        <w:t>源文件流</w:t>
-      </w:r>
-    </w:p>
-    <w:p>
-      <w:r>
-        <w:rPr>
-          <w:rFonts w:hint="eastAsia"/>
-        </w:rPr>
-        <w:tab/>
-        <w:t>fp_s = fopen("source.c","r");//</w:t>
-      </w:r>
-      <w:r>
-        <w:rPr>
-          <w:rFonts w:hint="eastAsia"/>
-        </w:rPr>
-        <w:t>只读</w:t>
-      </w:r>
-      <w:r>
-        <w:rPr>
-          <w:rFonts w:hint="eastAsia"/>
-        </w:rPr>
-        <w:t xml:space="preserve"> r</w:t>
-      </w:r>
-    </w:p>
-    <w:p>
-      <w:r>
-        <w:tab/>
-        <w:t>if ( NULL == fp_s )</w:t>
-      </w:r>
-    </w:p>
-    <w:p>
-      <w:r>
-        <w:tab/>
-        <w:t>{</w:t>
-      </w:r>
-    </w:p>
-    <w:p>
-      <w:r>
-        <w:tab/>
-      </w:r>
-      <w:r>
-        <w:tab/>
-        <w:t>perror("fopen source.c");</w:t>
-      </w:r>
-    </w:p>
-    <w:p>
-      <w:r>
-        <w:tab/>
-      </w:r>
-      <w:r>
-        <w:tab/>
-        <w:t>return -1;</w:t>
-      </w:r>
-    </w:p>
-    <w:p>
-      <w:r>
-        <w:tab/>
-        <w:t>}</w:t>
-      </w:r>
-    </w:p>
-    <w:p/>
-    <w:p>
-      <w:r>
-        <w:rPr>
-          <w:rFonts w:hint="eastAsia"/>
-        </w:rPr>
-        <w:tab/>
-        <w:t>FILE *fp_d = NULL;//</w:t>
-      </w:r>
-      <w:r>
-        <w:rPr>
-          <w:rFonts w:hint="eastAsia"/>
-        </w:rPr>
-        <w:t>目标文件流</w:t>
-      </w:r>
-    </w:p>
-    <w:p>
-      <w:r>
-        <w:rPr>
-          <w:rFonts w:hint="eastAsia"/>
-        </w:rPr>
-        <w:tab/>
-        <w:t>fp_d = fopen("dst.c","w");//</w:t>
-      </w:r>
-      <w:r>
-        <w:rPr>
-          <w:rFonts w:hint="eastAsia"/>
-        </w:rPr>
-        <w:t>写</w:t>
-      </w:r>
-      <w:r>
-        <w:rPr>
-          <w:rFonts w:hint="eastAsia"/>
-        </w:rPr>
-        <w:t xml:space="preserve">w </w:t>
-      </w:r>
-    </w:p>
-    <w:p>
-      <w:r>
-        <w:tab/>
-        <w:t>if ( NULL == fp_d )</w:t>
-      </w:r>
-    </w:p>
-    <w:p>
-      <w:r>
-        <w:tab/>
-        <w:t>{</w:t>
-      </w:r>
-    </w:p>
-    <w:p>
-      <w:r>
-        <w:tab/>
-      </w:r>
-      <w:r>
-        <w:tab/>
-        <w:t>perror("fopen dst.c");</w:t>
-      </w:r>
-    </w:p>
-    <w:p>
-      <w:r>
-        <w:tab/>
-      </w:r>
-      <w:r>
-        <w:tab/>
-        <w:t>return -1;</w:t>
-      </w:r>
-    </w:p>
-    <w:p>
-      <w:r>
-        <w:tab/>
-        <w:t>}</w:t>
-      </w:r>
-    </w:p>
-    <w:p/>
-    <w:p/>
-    <w:p>
-      <w:r>
-        <w:rPr>
-          <w:rFonts w:hint="eastAsia"/>
-        </w:rPr>
-        <w:tab/>
-        <w:t>//</w:t>
-      </w:r>
-      <w:r>
-        <w:rPr>
-          <w:rFonts w:hint="eastAsia"/>
-        </w:rPr>
-        <w:t>准备内存</w:t>
-      </w:r>
-    </w:p>
-    <w:p>
-      <w:r>
-        <w:tab/>
-        <w:t>char *buff = NULL;</w:t>
-      </w:r>
-    </w:p>
-    <w:p>
-      <w:r>
-        <w:rPr>
-          <w:rFonts w:hint="eastAsia"/>
-        </w:rPr>
-        <w:tab/>
-        <w:t>buff = malloc(20);//</w:t>
-      </w:r>
-      <w:r>
-        <w:rPr>
-          <w:rFonts w:hint="eastAsia"/>
-        </w:rPr>
-        <w:t>堆</w:t>
-      </w:r>
-      <w:r>
-        <w:rPr>
-          <w:rFonts w:hint="eastAsia"/>
-        </w:rPr>
-        <w:t xml:space="preserve">  20</w:t>
-      </w:r>
-      <w:r>
-        <w:rPr>
-          <w:rFonts w:hint="eastAsia"/>
-        </w:rPr>
-        <w:t>字节</w:t>
-      </w:r>
-    </w:p>
-    <w:p>
-      <w:r>
-        <w:tab/>
-        <w:t>if( NULL == buff )</w:t>
-      </w:r>
-    </w:p>
-    <w:p>
-      <w:r>
-        <w:tab/>
-        <w:t>{</w:t>
-      </w:r>
-    </w:p>
-    <w:p>
-      <w:r>
-        <w:tab/>
-      </w:r>
-      <w:r>
-        <w:tab/>
-        <w:t>perror("malloc buff");</w:t>
-      </w:r>
-    </w:p>
-    <w:p>
-      <w:r>
-        <w:tab/>
-      </w:r>
-      <w:r>
-        <w:tab/>
-        <w:t>return -1;</w:t>
-      </w:r>
-    </w:p>
-    <w:p>
-      <w:r>
-        <w:tab/>
-      </w:r>
-    </w:p>
-    <w:p>
-      <w:r>
-        <w:tab/>
-        <w:t>}</w:t>
-      </w:r>
-    </w:p>
-    <w:p>
-      <w:r>
-        <w:tab/>
-        <w:t>while(1)</w:t>
-      </w:r>
-    </w:p>
-    <w:p>
-      <w:r>
-        <w:tab/>
-        <w:t>{</w:t>
-      </w:r>
-    </w:p>
-    <w:p>
-      <w:pPr>
-        <w:rPr>
-          <w:color w:val="FF0000"/>
-        </w:rPr>
-      </w:pPr>
-      <w:r>
-        <w:rPr>
-          <w:rFonts w:hint="eastAsia"/>
-        </w:rPr>
-        <w:lastRenderedPageBreak/>
-        <w:tab/>
-      </w:r>
-      <w:r>
-        <w:rPr>
-          <w:rFonts w:hint="eastAsia"/>
-        </w:rPr>
-        <w:tab/>
-      </w:r>
-      <w:r>
-        <w:rPr>
-          <w:rFonts w:hint="eastAsia"/>
-          <w:color w:val="FF0000"/>
-        </w:rPr>
-        <w:t>memset(buff,'\0',20);//</w:t>
-      </w:r>
-      <w:r>
-        <w:rPr>
-          <w:rFonts w:hint="eastAsia"/>
-          <w:color w:val="FF0000"/>
-        </w:rPr>
-        <w:t>内存每次完成后清</w:t>
-      </w:r>
-      <w:r>
-        <w:rPr>
-          <w:rFonts w:hint="eastAsia"/>
-          <w:color w:val="FF0000"/>
-        </w:rPr>
-        <w:t>0</w:t>
-      </w:r>
-      <w:r>
-        <w:rPr>
-          <w:rFonts w:hint="eastAsia"/>
-          <w:color w:val="FF0000"/>
-        </w:rPr>
-        <w:t>（防止该次读取</w:t>
-      </w:r>
-      <w:r>
-        <w:rPr>
-          <w:rFonts w:hint="eastAsia"/>
-          <w:color w:val="FF0000"/>
-        </w:rPr>
-        <w:t>2</w:t>
-      </w:r>
-      <w:r>
-        <w:rPr>
-          <w:color w:val="FF0000"/>
-        </w:rPr>
-        <w:t>0</w:t>
-      </w:r>
-      <w:r>
-        <w:rPr>
-          <w:rFonts w:hint="eastAsia"/>
-          <w:color w:val="FF0000"/>
-        </w:rPr>
-        <w:t>，下次读取</w:t>
-      </w:r>
-      <w:r>
-        <w:rPr>
-          <w:rFonts w:hint="eastAsia"/>
-          <w:color w:val="FF0000"/>
-        </w:rPr>
-        <w:t>1</w:t>
-      </w:r>
-      <w:r>
-        <w:rPr>
-          <w:color w:val="FF0000"/>
-        </w:rPr>
-        <w:t>0</w:t>
-      </w:r>
-      <w:r>
-        <w:rPr>
-          <w:rFonts w:hint="eastAsia"/>
-          <w:color w:val="FF0000"/>
-        </w:rPr>
-        <w:t>，导致下次读取的时候有第一次的</w:t>
-      </w:r>
-      <w:r>
-        <w:rPr>
-          <w:rFonts w:hint="eastAsia"/>
-          <w:color w:val="FF0000"/>
-        </w:rPr>
-        <w:t>1</w:t>
-      </w:r>
-      <w:r>
-        <w:rPr>
-          <w:color w:val="FF0000"/>
-        </w:rPr>
-        <w:t>0</w:t>
-      </w:r>
-      <w:r>
-        <w:rPr>
-          <w:rFonts w:hint="eastAsia"/>
-          <w:color w:val="FF0000"/>
-        </w:rPr>
-        <w:t>个残留信息）</w:t>
-      </w:r>
-    </w:p>
-    <w:p>
-      <w:r>
-        <w:rPr>
-          <w:rFonts w:hint="eastAsia"/>
-        </w:rPr>
-        <w:tab/>
-      </w:r>
-      <w:r>
-        <w:rPr>
-          <w:rFonts w:hint="eastAsia"/>
-        </w:rPr>
-        <w:tab/>
-        <w:t>//</w:t>
-      </w:r>
-      <w:r>
-        <w:rPr>
-          <w:rFonts w:hint="eastAsia"/>
-        </w:rPr>
-        <w:t>读</w:t>
-      </w:r>
-      <w:r>
-        <w:rPr>
-          <w:rFonts w:hint="eastAsia"/>
-        </w:rPr>
-        <w:t xml:space="preserve"> </w:t>
-      </w:r>
-    </w:p>
-    <w:p>
-      <w:r>
-        <w:rPr>
-          <w:rFonts w:hint="eastAsia"/>
-        </w:rPr>
-        <w:tab/>
-      </w:r>
-      <w:r>
-        <w:rPr>
-          <w:rFonts w:hint="eastAsia"/>
-        </w:rPr>
-        <w:tab/>
-        <w:t>//</w:t>
-      </w:r>
-      <w:r>
-        <w:rPr>
-          <w:rFonts w:hint="eastAsia"/>
-        </w:rPr>
-        <w:t>从源文件默认光标（文件位置处）读取一个长度信息，存放到用户内存里面</w:t>
-      </w:r>
-    </w:p>
-    <w:p>
-      <w:pPr>
-        <w:rPr>
-          <w:color w:val="FF0000"/>
-        </w:rPr>
-      </w:pPr>
-      <w:r>
-        <w:tab/>
-      </w:r>
-      <w:r>
-        <w:rPr>
-          <w:color w:val="FF0000"/>
-        </w:rPr>
-        <w:tab/>
-        <w:t>ret = fread(buff,1,20,fp_s);</w:t>
-      </w:r>
-    </w:p>
-    <w:p>
-      <w:pPr>
-        <w:rPr>
-          <w:color w:val="FF0000"/>
-        </w:rPr>
-      </w:pPr>
-      <w:r>
-        <w:rPr>
-          <w:color w:val="FF0000"/>
-        </w:rPr>
-        <w:tab/>
-      </w:r>
-      <w:r>
-        <w:rPr>
-          <w:color w:val="FF0000"/>
-        </w:rPr>
-        <w:tab/>
-        <w:t>if ( 20 &gt; ret )</w:t>
-      </w:r>
-    </w:p>
-    <w:p>
-      <w:r>
-        <w:tab/>
-      </w:r>
-      <w:r>
-        <w:tab/>
-        <w:t>{</w:t>
-      </w:r>
-    </w:p>
-    <w:p>
-      <w:pPr>
-        <w:rPr>
-          <w:color w:val="FF0000"/>
-        </w:rPr>
-      </w:pPr>
-      <w:r>
-        <w:tab/>
-      </w:r>
-      <w:r>
-        <w:tab/>
-      </w:r>
-      <w:r>
-        <w:tab/>
-      </w:r>
-      <w:r>
-        <w:rPr>
-          <w:color w:val="FF0000"/>
-        </w:rPr>
-        <w:t>if ( feof(fp_s))//ferror</w:t>
-      </w:r>
-    </w:p>
-    <w:p>
-      <w:r>
-        <w:tab/>
-      </w:r>
-      <w:r>
-        <w:tab/>
-      </w:r>
-      <w:r>
-        <w:tab/>
-        <w:t>{</w:t>
-      </w:r>
-    </w:p>
-    <w:p>
-      <w:r>
-        <w:rPr>
-          <w:rFonts w:hint="eastAsia"/>
-        </w:rPr>
-        <w:tab/>
-      </w:r>
-      <w:r>
-        <w:rPr>
-          <w:rFonts w:hint="eastAsia"/>
-        </w:rPr>
-        <w:tab/>
-      </w:r>
-      <w:r>
-        <w:rPr>
-          <w:rFonts w:hint="eastAsia"/>
-        </w:rPr>
-        <w:tab/>
-      </w:r>
-      <w:r>
-        <w:rPr>
-          <w:rFonts w:hint="eastAsia"/>
-        </w:rPr>
-        <w:tab/>
-        <w:t>//</w:t>
-      </w:r>
-      <w:r>
-        <w:rPr>
-          <w:rFonts w:hint="eastAsia"/>
-        </w:rPr>
-        <w:t>文件尾</w:t>
-      </w:r>
-    </w:p>
-    <w:p>
-      <w:r>
-        <w:tab/>
-      </w:r>
-      <w:r>
-        <w:tab/>
-      </w:r>
-      <w:r>
-        <w:tab/>
-      </w:r>
-      <w:r>
-        <w:tab/>
-        <w:t>ret = fwrite(buff,1,ret,fp_d);</w:t>
-      </w:r>
-    </w:p>
-    <w:p>
-      <w:r>
-        <w:tab/>
-      </w:r>
-      <w:r>
-        <w:tab/>
-      </w:r>
-      <w:r>
-        <w:tab/>
-      </w:r>
-      <w:r>
-        <w:tab/>
-        <w:t>if ( 0 == ret )</w:t>
-      </w:r>
-    </w:p>
-    <w:p>
-      <w:r>
-        <w:tab/>
-      </w:r>
-      <w:r>
-        <w:tab/>
-      </w:r>
-      <w:r>
-        <w:tab/>
-      </w:r>
-      <w:r>
-        <w:tab/>
-        <w:t>{</w:t>
-      </w:r>
-    </w:p>
-    <w:p>
-      <w:r>
-        <w:tab/>
-      </w:r>
-      <w:r>
-        <w:tab/>
-      </w:r>
-      <w:r>
-        <w:tab/>
-      </w:r>
-      <w:r>
-        <w:tab/>
-      </w:r>
-      <w:r>
-        <w:tab/>
-        <w:t>//bug...</w:t>
-      </w:r>
-    </w:p>
-    <w:p>
-      <w:r>
-        <w:tab/>
-      </w:r>
-      <w:r>
-        <w:tab/>
-      </w:r>
-      <w:r>
-        <w:tab/>
-      </w:r>
-      <w:r>
-        <w:tab/>
-      </w:r>
-      <w:r>
-        <w:tab/>
-        <w:t>perror("fwrite");</w:t>
-      </w:r>
-    </w:p>
-    <w:p>
-      <w:r>
-        <w:tab/>
-      </w:r>
-      <w:r>
-        <w:tab/>
-      </w:r>
-      <w:r>
-        <w:tab/>
-      </w:r>
-      <w:r>
-        <w:tab/>
-      </w:r>
-      <w:r>
-        <w:tab/>
-        <w:t>return -1;</w:t>
-      </w:r>
-    </w:p>
-    <w:p>
-      <w:r>
-        <w:tab/>
-      </w:r>
-      <w:r>
-        <w:tab/>
-      </w:r>
-      <w:r>
-        <w:tab/>
-      </w:r>
-      <w:r>
-        <w:tab/>
-        <w:t>}</w:t>
-      </w:r>
-    </w:p>
-    <w:p>
-      <w:r>
-        <w:tab/>
-      </w:r>
-      <w:r>
-        <w:tab/>
-      </w:r>
-      <w:r>
-        <w:tab/>
-      </w:r>
-      <w:r>
-        <w:tab/>
-        <w:t>break;</w:t>
-      </w:r>
-    </w:p>
-    <w:p>
-      <w:r>
-        <w:tab/>
-      </w:r>
-      <w:r>
-        <w:tab/>
-      </w:r>
-      <w:r>
-        <w:tab/>
-        <w:t>}else</w:t>
-      </w:r>
-    </w:p>
-    <w:p>
-      <w:r>
-        <w:tab/>
-      </w:r>
-      <w:r>
-        <w:tab/>
-      </w:r>
-      <w:r>
-        <w:tab/>
-        <w:t>{</w:t>
-      </w:r>
-    </w:p>
-    <w:p>
-      <w:r>
-        <w:rPr>
-          <w:rFonts w:hint="eastAsia"/>
-        </w:rPr>
-        <w:tab/>
-      </w:r>
-      <w:r>
-        <w:rPr>
-          <w:rFonts w:hint="eastAsia"/>
-        </w:rPr>
-        <w:tab/>
-      </w:r>
-      <w:r>
-        <w:rPr>
-          <w:rFonts w:hint="eastAsia"/>
-        </w:rPr>
-        <w:tab/>
-      </w:r>
-      <w:r>
-        <w:rPr>
-          <w:rFonts w:hint="eastAsia"/>
-        </w:rPr>
-        <w:tab/>
-        <w:t>//</w:t>
-      </w:r>
-      <w:r>
-        <w:rPr>
-          <w:rFonts w:hint="eastAsia"/>
-        </w:rPr>
-        <w:t>出错</w:t>
-      </w:r>
-    </w:p>
-    <w:p>
-      <w:r>
-        <w:tab/>
-      </w:r>
-      <w:r>
-        <w:tab/>
-      </w:r>
-      <w:r>
-        <w:tab/>
-      </w:r>
-      <w:r>
-        <w:tab/>
-        <w:t>perror("fread");</w:t>
-      </w:r>
-    </w:p>
-    <w:p>
-      <w:r>
-        <w:tab/>
-      </w:r>
-      <w:r>
-        <w:tab/>
-      </w:r>
-      <w:r>
-        <w:tab/>
-      </w:r>
-      <w:r>
-        <w:tab/>
-        <w:t>return -1;</w:t>
-      </w:r>
-    </w:p>
-    <w:p/>
-    <w:p>
-      <w:r>
-        <w:tab/>
-      </w:r>
-      <w:r>
-        <w:tab/>
-      </w:r>
-      <w:r>
-        <w:tab/>
-        <w:t>}</w:t>
-      </w:r>
-    </w:p>
-    <w:p>
-      <w:r>
-        <w:tab/>
-      </w:r>
-      <w:r>
-        <w:tab/>
-        <w:t>}</w:t>
-      </w:r>
-    </w:p>
-    <w:p>
-      <w:r>
-        <w:rPr>
-          <w:rFonts w:hint="eastAsia"/>
-        </w:rPr>
-        <w:tab/>
-      </w:r>
-      <w:r>
-        <w:rPr>
-          <w:rFonts w:hint="eastAsia"/>
-        </w:rPr>
-        <w:tab/>
-        <w:t>//</w:t>
-      </w:r>
-      <w:r>
-        <w:rPr>
-          <w:rFonts w:hint="eastAsia"/>
-        </w:rPr>
-        <w:t>写</w:t>
-      </w:r>
-    </w:p>
-    <w:p>
-      <w:r>
-        <w:tab/>
-      </w:r>
-      <w:r>
-        <w:tab/>
-        <w:t>//</w:t>
-      </w:r>
-    </w:p>
-    <w:p>
-      <w:r>
-        <w:tab/>
-      </w:r>
-      <w:r>
-        <w:tab/>
-        <w:t>ret = fwrite(buff,1,ret,fp_d);</w:t>
-      </w:r>
-    </w:p>
-    <w:p>
-      <w:r>
-        <w:tab/>
-      </w:r>
-      <w:r>
-        <w:tab/>
-        <w:t>if ( 0 == ret )</w:t>
-      </w:r>
-    </w:p>
-    <w:p>
-      <w:r>
-        <w:lastRenderedPageBreak/>
-        <w:tab/>
-      </w:r>
-      <w:r>
-        <w:tab/>
-        <w:t>{</w:t>
-      </w:r>
-    </w:p>
-    <w:p>
-      <w:r>
-        <w:tab/>
-      </w:r>
-      <w:r>
-        <w:tab/>
-      </w:r>
-      <w:r>
-        <w:tab/>
-        <w:t>//bug...</w:t>
-      </w:r>
-    </w:p>
-    <w:p>
-      <w:r>
         <w:tab/>
       </w:r>
       <w:r>
@@ -3711,31 +3723,31 @@
         <w:rPr>
           <w:rFonts w:hint="eastAsia"/>
         </w:rPr>
+        <w:tab/>
+        <w:t>fp_s = fopen("source.c","r");//</w:t>
+      </w:r>
+      <w:r>
+        <w:rPr>
+          <w:rFonts w:hint="eastAsia"/>
+        </w:rPr>
+        <w:t>只读</w:t>
+      </w:r>
+      <w:r>
+        <w:rPr>
+          <w:rFonts w:hint="eastAsia"/>
+        </w:rPr>
+        <w:t xml:space="preserve"> r</w:t>
+      </w:r>
+    </w:p>
+    <w:p>
+      <w:r>
+        <w:tab/>
+        <w:t>if ( NULL == fp_s )</w:t>
+      </w:r>
+    </w:p>
+    <w:p>
+      <w:r>
         <w:lastRenderedPageBreak/>
-        <w:tab/>
-        <w:t>fp_s = fopen("source.c","r");//</w:t>
-      </w:r>
-      <w:r>
-        <w:rPr>
-          <w:rFonts w:hint="eastAsia"/>
-        </w:rPr>
-        <w:t>只读</w:t>
-      </w:r>
-      <w:r>
-        <w:rPr>
-          <w:rFonts w:hint="eastAsia"/>
-        </w:rPr>
-        <w:t xml:space="preserve"> r</w:t>
-      </w:r>
-    </w:p>
-    <w:p>
-      <w:r>
-        <w:tab/>
-        <w:t>if ( NULL == fp_s )</w:t>
-      </w:r>
-    </w:p>
-    <w:p>
-      <w:r>
         <w:tab/>
         <w:t>{</w:t>
       </w:r>
@@ -4017,29 +4029,29 @@
     </w:p>
     <w:p>
       <w:r>
+        <w:tab/>
+      </w:r>
+      <w:r>
+        <w:tab/>
+        <w:t>ret = fread(buff,1,20,fp_s);</w:t>
+      </w:r>
+    </w:p>
+    <w:p>
+      <w:r>
+        <w:tab/>
+      </w:r>
+      <w:r>
+        <w:tab/>
+        <w:t>if ( 20 &gt; ret )</w:t>
+      </w:r>
+    </w:p>
+    <w:p>
+      <w:r>
         <w:lastRenderedPageBreak/>
         <w:tab/>
       </w:r>
       <w:r>
         <w:tab/>
-        <w:t>ret = fread(buff,1,20,fp_s);</w:t>
-      </w:r>
-    </w:p>
-    <w:p>
-      <w:r>
-        <w:tab/>
-      </w:r>
-      <w:r>
-        <w:tab/>
-        <w:t>if ( 20 &gt; ret )</w:t>
-      </w:r>
-    </w:p>
-    <w:p>
-      <w:r>
-        <w:tab/>
-      </w:r>
-      <w:r>
-        <w:tab/>
         <w:t>{</w:t>
       </w:r>
     </w:p>
@@ -4422,28 +4434,28 @@
     </w:p>
     <w:p>
       <w:r>
+        <w:tab/>
+      </w:r>
+      <w:r>
+        <w:tab/>
+      </w:r>
+      <w:r>
+        <w:tab/>
+        <w:t>return -1;</w:t>
+      </w:r>
+    </w:p>
+    <w:p>
+      <w:r>
+        <w:tab/>
+      </w:r>
+      <w:r>
+        <w:tab/>
+        <w:t>}</w:t>
+      </w:r>
+    </w:p>
+    <w:p>
+      <w:r>
         <w:lastRenderedPageBreak/>
-        <w:tab/>
-      </w:r>
-      <w:r>
-        <w:tab/>
-      </w:r>
-      <w:r>
-        <w:tab/>
-        <w:t>return -1;</w:t>
-      </w:r>
-    </w:p>
-    <w:p>
-      <w:r>
-        <w:tab/>
-      </w:r>
-      <w:r>
-        <w:tab/>
-        <w:t>}</w:t>
-      </w:r>
-    </w:p>
-    <w:p>
-      <w:r>
         <w:tab/>
       </w:r>
       <w:r>
@@ -4729,7 +4741,6 @@
         <w:rPr>
           <w:noProof/>
         </w:rPr>
-        <w:lastRenderedPageBreak/>
         <w:drawing>
           <wp:inline distT="0" distB="0" distL="0" distR="0">
             <wp:extent cx="4920627" cy="1699648"/>
@@ -4775,6 +4786,7 @@
     </w:p>
     <w:p>
       <w:r>
+        <w:lastRenderedPageBreak/>
         <w:tab/>
       </w:r>
       <w:r>
@@ -5111,42 +5123,115 @@
         <w:rPr>
           <w:rFonts w:hint="eastAsia"/>
         </w:rPr>
+        <w:tab/>
+        <w:t>FILE *fp_s = NULL;//</w:t>
+      </w:r>
+      <w:r>
+        <w:rPr>
+          <w:rFonts w:hint="eastAsia"/>
+        </w:rPr>
+        <w:t>源文件流</w:t>
+      </w:r>
+    </w:p>
+    <w:p>
+      <w:r>
+        <w:rPr>
+          <w:rFonts w:hint="eastAsia"/>
+        </w:rPr>
+        <w:tab/>
+        <w:t>fp_s = fopen("source.c","r");//</w:t>
+      </w:r>
+      <w:r>
+        <w:rPr>
+          <w:rFonts w:hint="eastAsia"/>
+        </w:rPr>
+        <w:t>只读</w:t>
+      </w:r>
+      <w:r>
+        <w:rPr>
+          <w:rFonts w:hint="eastAsia"/>
+        </w:rPr>
+        <w:t xml:space="preserve"> r</w:t>
+      </w:r>
+    </w:p>
+    <w:p>
+      <w:r>
+        <w:tab/>
+        <w:t>if ( NULL == fp_s )</w:t>
+      </w:r>
+    </w:p>
+    <w:p>
+      <w:r>
+        <w:tab/>
+        <w:t>{</w:t>
+      </w:r>
+    </w:p>
+    <w:p>
+      <w:r>
+        <w:tab/>
+      </w:r>
+      <w:r>
+        <w:tab/>
+        <w:t>perror("fopen source.c");</w:t>
+      </w:r>
+    </w:p>
+    <w:p>
+      <w:r>
+        <w:tab/>
+      </w:r>
+      <w:r>
+        <w:tab/>
+        <w:t>return -1;</w:t>
+      </w:r>
+    </w:p>
+    <w:p>
+      <w:r>
         <w:lastRenderedPageBreak/>
         <w:tab/>
-        <w:t>FILE *fp_s = NULL;//</w:t>
-      </w:r>
-      <w:r>
-        <w:rPr>
-          <w:rFonts w:hint="eastAsia"/>
-        </w:rPr>
-        <w:t>源文件流</w:t>
-      </w:r>
-    </w:p>
-    <w:p>
-      <w:r>
-        <w:rPr>
-          <w:rFonts w:hint="eastAsia"/>
-        </w:rPr>
-        <w:tab/>
-        <w:t>fp_s = fopen("source.c","r");//</w:t>
-      </w:r>
-      <w:r>
-        <w:rPr>
-          <w:rFonts w:hint="eastAsia"/>
-        </w:rPr>
-        <w:t>只读</w:t>
-      </w:r>
-      <w:r>
-        <w:rPr>
-          <w:rFonts w:hint="eastAsia"/>
-        </w:rPr>
-        <w:t xml:space="preserve"> r</w:t>
-      </w:r>
-    </w:p>
-    <w:p>
-      <w:r>
-        <w:tab/>
-        <w:t>if ( NULL == fp_s )</w:t>
+        <w:t>}</w:t>
+      </w:r>
+    </w:p>
+    <w:p/>
+    <w:p>
+      <w:r>
+        <w:rPr>
+          <w:rFonts w:hint="eastAsia"/>
+        </w:rPr>
+        <w:tab/>
+        <w:t>FILE *fp_d = NULL;//</w:t>
+      </w:r>
+      <w:r>
+        <w:rPr>
+          <w:rFonts w:hint="eastAsia"/>
+        </w:rPr>
+        <w:t>目标文件流</w:t>
+      </w:r>
+    </w:p>
+    <w:p>
+      <w:r>
+        <w:rPr>
+          <w:rFonts w:hint="eastAsia"/>
+        </w:rPr>
+        <w:tab/>
+        <w:t>fp_d = fopen("dst.c","w");//</w:t>
+      </w:r>
+      <w:r>
+        <w:rPr>
+          <w:rFonts w:hint="eastAsia"/>
+        </w:rPr>
+        <w:t>写</w:t>
+      </w:r>
+      <w:r>
+        <w:rPr>
+          <w:rFonts w:hint="eastAsia"/>
+        </w:rPr>
+        <w:t xml:space="preserve">w </w:t>
+      </w:r>
+    </w:p>
+    <w:p>
+      <w:r>
+        <w:tab/>
+        <w:t>if ( NULL == fp_d )</w:t>
       </w:r>
     </w:p>
     <w:p>
@@ -5161,7 +5246,7 @@
       </w:r>
       <w:r>
         <w:tab/>
-        <w:t>perror("fopen source.c");</w:t>
+        <w:t>perror("fopen dst.c");</w:t>
       </w:r>
     </w:p>
     <w:p>
@@ -5186,22 +5271,614 @@
           <w:rFonts w:hint="eastAsia"/>
         </w:rPr>
         <w:tab/>
-        <w:t>FILE *fp_d = NULL;//</w:t>
-      </w:r>
-      <w:r>
-        <w:rPr>
-          <w:rFonts w:hint="eastAsia"/>
-        </w:rPr>
-        <w:t>目标文件流</w:t>
-      </w:r>
-    </w:p>
-    <w:p>
-      <w:r>
-        <w:rPr>
-          <w:rFonts w:hint="eastAsia"/>
-        </w:rPr>
-        <w:tab/>
-        <w:t>fp_d = fopen("dst.c","w");//</w:t>
+        <w:t>//</w:t>
+      </w:r>
+      <w:r>
+        <w:rPr>
+          <w:rFonts w:hint="eastAsia"/>
+        </w:rPr>
+        <w:t>准备内存</w:t>
+      </w:r>
+    </w:p>
+    <w:p>
+      <w:r>
+        <w:tab/>
+        <w:t>char *buff = NULL;</w:t>
+      </w:r>
+    </w:p>
+    <w:p>
+      <w:r>
+        <w:rPr>
+          <w:rFonts w:hint="eastAsia"/>
+        </w:rPr>
+        <w:tab/>
+        <w:t>//</w:t>
+      </w:r>
+      <w:r>
+        <w:rPr>
+          <w:rFonts w:hint="eastAsia"/>
+        </w:rPr>
+        <w:t>计算出源文件的大小</w:t>
+      </w:r>
+    </w:p>
+    <w:p>
+      <w:pPr>
+        <w:rPr>
+          <w:color w:val="FF0000"/>
+        </w:rPr>
+      </w:pPr>
+      <w:r>
+        <w:rPr>
+          <w:rFonts w:hint="eastAsia"/>
+        </w:rPr>
+        <w:tab/>
+      </w:r>
+      <w:r>
+        <w:rPr>
+          <w:rFonts w:hint="eastAsia"/>
+          <w:color w:val="FF0000"/>
+        </w:rPr>
+        <w:t>ret = fseek(fp_s,0,SEEK_END);//</w:t>
+      </w:r>
+      <w:r>
+        <w:rPr>
+          <w:rFonts w:hint="eastAsia"/>
+          <w:color w:val="FF0000"/>
+        </w:rPr>
+        <w:t>定位到文件尾部</w:t>
+      </w:r>
+    </w:p>
+    <w:p>
+      <w:r>
+        <w:tab/>
+        <w:t>if ( -1 == ret )</w:t>
+      </w:r>
+    </w:p>
+    <w:p>
+      <w:r>
+        <w:tab/>
+        <w:t>{</w:t>
+      </w:r>
+    </w:p>
+    <w:p>
+      <w:r>
+        <w:tab/>
+      </w:r>
+      <w:r>
+        <w:tab/>
+        <w:t>perror("fseek");</w:t>
+      </w:r>
+    </w:p>
+    <w:p>
+      <w:r>
+        <w:tab/>
+      </w:r>
+      <w:r>
+        <w:tab/>
+        <w:t>return -1;</w:t>
+      </w:r>
+    </w:p>
+    <w:p>
+      <w:r>
+        <w:tab/>
+        <w:t>}</w:t>
+      </w:r>
+    </w:p>
+    <w:p>
+      <w:r>
+        <w:tab/>
+        <w:t>long file_size;</w:t>
+      </w:r>
+    </w:p>
+    <w:p>
+      <w:pPr>
+        <w:rPr>
+          <w:color w:val="FF0000"/>
+        </w:rPr>
+      </w:pPr>
+      <w:r>
+        <w:rPr>
+          <w:rFonts w:hint="eastAsia"/>
+        </w:rPr>
+        <w:tab/>
+      </w:r>
+      <w:r>
+        <w:rPr>
+          <w:rFonts w:hint="eastAsia"/>
+          <w:color w:val="FF0000"/>
+        </w:rPr>
+        <w:t>file_size = ftell(fp_s);//</w:t>
+      </w:r>
+      <w:r>
+        <w:rPr>
+          <w:rFonts w:hint="eastAsia"/>
+          <w:color w:val="FF0000"/>
+        </w:rPr>
+        <w:t>计算出大小</w:t>
+      </w:r>
+    </w:p>
+    <w:p>
+      <w:r>
+        <w:tab/>
+        <w:t>if ( -1 == file_size )</w:t>
+      </w:r>
+    </w:p>
+    <w:p>
+      <w:r>
+        <w:tab/>
+        <w:t>{</w:t>
+      </w:r>
+    </w:p>
+    <w:p>
+      <w:r>
+        <w:tab/>
+      </w:r>
+      <w:r>
+        <w:tab/>
+        <w:t>perror("ftell");</w:t>
+      </w:r>
+    </w:p>
+    <w:p>
+      <w:r>
+        <w:tab/>
+      </w:r>
+      <w:r>
+        <w:tab/>
+        <w:t>return -1;</w:t>
+      </w:r>
+    </w:p>
+    <w:p>
+      <w:r>
+        <w:tab/>
+        <w:t>}</w:t>
+      </w:r>
+    </w:p>
+    <w:p>
+      <w:r>
+        <w:rPr>
+          <w:rFonts w:hint="eastAsia"/>
+        </w:rPr>
+        <w:tab/>
+        <w:t>//</w:t>
+      </w:r>
+      <w:r>
+        <w:rPr>
+          <w:rFonts w:hint="eastAsia"/>
+        </w:rPr>
+        <w:t>文件位置－－－文件头</w:t>
+      </w:r>
+    </w:p>
+    <w:p>
+      <w:pPr>
+        <w:rPr>
+          <w:color w:val="FF0000"/>
+        </w:rPr>
+      </w:pPr>
+      <w:r>
+        <w:tab/>
+      </w:r>
+      <w:r>
+        <w:rPr>
+          <w:color w:val="FF0000"/>
+        </w:rPr>
+        <w:t>ret = fseek(fp_s,0,SEEK_SET);</w:t>
+      </w:r>
+    </w:p>
+    <w:p>
+      <w:r>
+        <w:tab/>
+        <w:t>if ( -1 == ret )</w:t>
+      </w:r>
+    </w:p>
+    <w:p>
+      <w:r>
+        <w:tab/>
+        <w:t>{</w:t>
+      </w:r>
+    </w:p>
+    <w:p>
+      <w:r>
+        <w:lastRenderedPageBreak/>
+        <w:tab/>
+      </w:r>
+      <w:r>
+        <w:tab/>
+        <w:t>perror("fseek");</w:t>
+      </w:r>
+    </w:p>
+    <w:p>
+      <w:r>
+        <w:tab/>
+      </w:r>
+      <w:r>
+        <w:tab/>
+        <w:t>return -1;</w:t>
+      </w:r>
+    </w:p>
+    <w:p>
+      <w:r>
+        <w:tab/>
+        <w:t>}</w:t>
+      </w:r>
+    </w:p>
+    <w:p>
+      <w:r>
+        <w:rPr>
+          <w:rFonts w:hint="eastAsia"/>
+        </w:rPr>
+        <w:tab/>
+        <w:t>//</w:t>
+      </w:r>
+      <w:r>
+        <w:rPr>
+          <w:rFonts w:hint="eastAsia"/>
+        </w:rPr>
+        <w:t>准备一个合适的内存，大小（源文件本身大小）</w:t>
+      </w:r>
+    </w:p>
+    <w:p>
+      <w:r>
+        <w:rPr>
+          <w:rFonts w:hint="eastAsia"/>
+        </w:rPr>
+        <w:tab/>
+        <w:t>buff = malloc(file_size);//</w:t>
+      </w:r>
+      <w:r>
+        <w:rPr>
+          <w:rFonts w:hint="eastAsia"/>
+        </w:rPr>
+        <w:t>堆</w:t>
+      </w:r>
+      <w:r>
+        <w:rPr>
+          <w:rFonts w:hint="eastAsia"/>
+        </w:rPr>
+        <w:t xml:space="preserve"> </w:t>
+      </w:r>
+    </w:p>
+    <w:p>
+      <w:r>
+        <w:tab/>
+        <w:t>if( NULL == buff )</w:t>
+      </w:r>
+    </w:p>
+    <w:p>
+      <w:r>
+        <w:tab/>
+        <w:t>{</w:t>
+      </w:r>
+    </w:p>
+    <w:p>
+      <w:r>
+        <w:tab/>
+      </w:r>
+      <w:r>
+        <w:tab/>
+        <w:t>perror("malloc buff");</w:t>
+      </w:r>
+    </w:p>
+    <w:p>
+      <w:r>
+        <w:tab/>
+      </w:r>
+      <w:r>
+        <w:tab/>
+        <w:t>return -1;</w:t>
+      </w:r>
+    </w:p>
+    <w:p>
+      <w:r>
+        <w:tab/>
+        <w:t>}</w:t>
+      </w:r>
+    </w:p>
+    <w:p>
+      <w:r>
+        <w:rPr>
+          <w:rFonts w:hint="eastAsia"/>
+        </w:rPr>
+        <w:tab/>
+        <w:t>memset(buff,'\0',file_size);//</w:t>
+      </w:r>
+      <w:r>
+        <w:rPr>
+          <w:rFonts w:hint="eastAsia"/>
+        </w:rPr>
+        <w:t>内存每次完成后清</w:t>
+      </w:r>
+      <w:r>
+        <w:rPr>
+          <w:rFonts w:hint="eastAsia"/>
+        </w:rPr>
+        <w:t>0</w:t>
+      </w:r>
+    </w:p>
+    <w:p>
+      <w:r>
+        <w:rPr>
+          <w:rFonts w:hint="eastAsia"/>
+        </w:rPr>
+        <w:tab/>
+        <w:t>//</w:t>
+      </w:r>
+      <w:r>
+        <w:rPr>
+          <w:rFonts w:hint="eastAsia"/>
+        </w:rPr>
+        <w:t>读</w:t>
+      </w:r>
+      <w:r>
+        <w:rPr>
+          <w:rFonts w:hint="eastAsia"/>
+        </w:rPr>
+        <w:t xml:space="preserve"> </w:t>
+      </w:r>
+    </w:p>
+    <w:p>
+      <w:r>
+        <w:rPr>
+          <w:rFonts w:hint="eastAsia"/>
+        </w:rPr>
+        <w:tab/>
+        <w:t>//</w:t>
+      </w:r>
+      <w:r>
+        <w:rPr>
+          <w:rFonts w:hint="eastAsia"/>
+        </w:rPr>
+        <w:t>从源文件默认光标（文件位置处）读取一个长度信息，存放到用户内存里面</w:t>
+      </w:r>
+    </w:p>
+    <w:p>
+      <w:r>
+        <w:tab/>
+        <w:t>ret = fread(buff,1,file_size,fp_s);</w:t>
+      </w:r>
+    </w:p>
+    <w:p>
+      <w:r>
+        <w:tab/>
+        <w:t>if ( 20 &gt; ret )</w:t>
+      </w:r>
+    </w:p>
+    <w:p>
+      <w:r>
+        <w:tab/>
+        <w:t>{</w:t>
+      </w:r>
+    </w:p>
+    <w:p>
+      <w:r>
+        <w:tab/>
+      </w:r>
+      <w:r>
+        <w:tab/>
+        <w:t>if ( feof(fp_s))//ferror</w:t>
+      </w:r>
+    </w:p>
+    <w:p>
+      <w:r>
+        <w:tab/>
+      </w:r>
+      <w:r>
+        <w:tab/>
+        <w:t>{</w:t>
+      </w:r>
+    </w:p>
+    <w:p>
+      <w:r>
+        <w:rPr>
+          <w:rFonts w:hint="eastAsia"/>
+        </w:rPr>
+        <w:tab/>
+      </w:r>
+      <w:r>
+        <w:rPr>
+          <w:rFonts w:hint="eastAsia"/>
+        </w:rPr>
+        <w:tab/>
+      </w:r>
+      <w:r>
+        <w:rPr>
+          <w:rFonts w:hint="eastAsia"/>
+        </w:rPr>
+        <w:tab/>
+        <w:t>//</w:t>
+      </w:r>
+      <w:r>
+        <w:rPr>
+          <w:rFonts w:hint="eastAsia"/>
+        </w:rPr>
+        <w:t>文件尾</w:t>
+      </w:r>
+    </w:p>
+    <w:p>
+      <w:r>
+        <w:tab/>
+      </w:r>
+      <w:r>
+        <w:tab/>
+      </w:r>
+      <w:r>
+        <w:tab/>
+        <w:t>ret = fwrite(buff,1,ret,fp_d);</w:t>
+      </w:r>
+    </w:p>
+    <w:p>
+      <w:r>
+        <w:tab/>
+      </w:r>
+      <w:r>
+        <w:tab/>
+      </w:r>
+      <w:r>
+        <w:tab/>
+        <w:t>if ( 0 == ret )</w:t>
+      </w:r>
+    </w:p>
+    <w:p>
+      <w:r>
+        <w:tab/>
+      </w:r>
+      <w:r>
+        <w:tab/>
+      </w:r>
+      <w:r>
+        <w:tab/>
+        <w:t>{</w:t>
+      </w:r>
+    </w:p>
+    <w:p>
+      <w:r>
+        <w:tab/>
+      </w:r>
+      <w:r>
+        <w:tab/>
+      </w:r>
+      <w:r>
+        <w:tab/>
+      </w:r>
+      <w:r>
+        <w:tab/>
+        <w:t>//bug...</w:t>
+      </w:r>
+    </w:p>
+    <w:p>
+      <w:r>
+        <w:tab/>
+      </w:r>
+      <w:r>
+        <w:tab/>
+      </w:r>
+      <w:r>
+        <w:tab/>
+      </w:r>
+      <w:r>
+        <w:tab/>
+        <w:t>perror("fwrite");</w:t>
+      </w:r>
+    </w:p>
+    <w:p>
+      <w:r>
+        <w:tab/>
+      </w:r>
+      <w:r>
+        <w:tab/>
+      </w:r>
+      <w:r>
+        <w:tab/>
+      </w:r>
+      <w:r>
+        <w:tab/>
+        <w:t>return -1;</w:t>
+      </w:r>
+    </w:p>
+    <w:p>
+      <w:r>
+        <w:tab/>
+      </w:r>
+      <w:r>
+        <w:tab/>
+      </w:r>
+      <w:r>
+        <w:tab/>
+        <w:t>}</w:t>
+      </w:r>
+    </w:p>
+    <w:p>
+      <w:r>
+        <w:tab/>
+      </w:r>
+      <w:r>
+        <w:tab/>
+        <w:t>}else</w:t>
+      </w:r>
+    </w:p>
+    <w:p>
+      <w:r>
+        <w:tab/>
+      </w:r>
+      <w:r>
+        <w:tab/>
+        <w:t>{</w:t>
+      </w:r>
+    </w:p>
+    <w:p>
+      <w:r>
+        <w:rPr>
+          <w:rFonts w:hint="eastAsia"/>
+        </w:rPr>
+        <w:tab/>
+      </w:r>
+      <w:r>
+        <w:rPr>
+          <w:rFonts w:hint="eastAsia"/>
+        </w:rPr>
+        <w:tab/>
+      </w:r>
+      <w:r>
+        <w:rPr>
+          <w:rFonts w:hint="eastAsia"/>
+        </w:rPr>
+        <w:tab/>
+        <w:t>//</w:t>
+      </w:r>
+      <w:r>
+        <w:rPr>
+          <w:rFonts w:hint="eastAsia"/>
+        </w:rPr>
+        <w:t>出错</w:t>
+      </w:r>
+    </w:p>
+    <w:p>
+      <w:r>
+        <w:tab/>
+      </w:r>
+      <w:r>
+        <w:tab/>
+      </w:r>
+      <w:r>
+        <w:tab/>
+        <w:t>perror("fread");</w:t>
+      </w:r>
+    </w:p>
+    <w:p>
+      <w:r>
+        <w:lastRenderedPageBreak/>
+        <w:tab/>
+      </w:r>
+      <w:r>
+        <w:tab/>
+      </w:r>
+      <w:r>
+        <w:tab/>
+        <w:t>return -1;</w:t>
+      </w:r>
+    </w:p>
+    <w:p/>
+    <w:p>
+      <w:r>
+        <w:tab/>
+      </w:r>
+      <w:r>
+        <w:tab/>
+        <w:t>}</w:t>
+      </w:r>
+    </w:p>
+    <w:p>
+      <w:r>
+        <w:tab/>
+        <w:t>}</w:t>
+      </w:r>
+    </w:p>
+    <w:p>
+      <w:r>
+        <w:rPr>
+          <w:rFonts w:hint="eastAsia"/>
+        </w:rPr>
+        <w:tab/>
+        <w:t>//</w:t>
       </w:r>
       <w:r>
         <w:rPr>
@@ -5209,17 +5886,23 @@
         </w:rPr>
         <w:t>写</w:t>
       </w:r>
-      <w:r>
-        <w:rPr>
-          <w:rFonts w:hint="eastAsia"/>
-        </w:rPr>
-        <w:t xml:space="preserve">w </w:t>
-      </w:r>
-    </w:p>
-    <w:p>
-      <w:r>
-        <w:tab/>
-        <w:t>if ( NULL == fp_d )</w:t>
+    </w:p>
+    <w:p>
+      <w:r>
+        <w:tab/>
+        <w:t>//</w:t>
+      </w:r>
+    </w:p>
+    <w:p>
+      <w:r>
+        <w:tab/>
+        <w:t>ret = fwrite(buff,1,ret,fp_d);</w:t>
+      </w:r>
+    </w:p>
+    <w:p>
+      <w:r>
+        <w:tab/>
+        <w:t>if ( 0 == ret )</w:t>
       </w:r>
     </w:p>
     <w:p>
@@ -5234,7 +5917,16 @@
       </w:r>
       <w:r>
         <w:tab/>
-        <w:t>perror("fopen dst.c");</w:t>
+        <w:t>//bug...</w:t>
+      </w:r>
+    </w:p>
+    <w:p>
+      <w:r>
+        <w:tab/>
+      </w:r>
+      <w:r>
+        <w:tab/>
+        <w:t>perror("fwrite");</w:t>
       </w:r>
     </w:p>
     <w:p>
@@ -5252,899 +5944,219 @@
         <w:t>}</w:t>
       </w:r>
     </w:p>
+    <w:p>
+      <w:r>
+        <w:tab/>
+        <w:t>free(buff);</w:t>
+      </w:r>
+    </w:p>
+    <w:p>
+      <w:r>
+        <w:tab/>
+        <w:t>buff = NULL;</w:t>
+      </w:r>
+    </w:p>
+    <w:p>
+      <w:r>
+        <w:tab/>
+        <w:t>fclose(fp_s);</w:t>
+      </w:r>
+    </w:p>
+    <w:p>
+      <w:r>
+        <w:tab/>
+        <w:t>fp_s = NULL;</w:t>
+      </w:r>
+    </w:p>
+    <w:p>
+      <w:r>
+        <w:tab/>
+        <w:t>fclose(fp_d);</w:t>
+      </w:r>
+    </w:p>
+    <w:p>
+      <w:r>
+        <w:tab/>
+        <w:t>fp_d = NULL;</w:t>
+      </w:r>
+    </w:p>
+    <w:p>
+      <w:r>
+        <w:t>}</w:t>
+      </w:r>
+    </w:p>
+    <w:p>
+      <w:pPr>
+        <w:pStyle w:val="4"/>
+      </w:pPr>
+      <w:r>
+        <w:rPr>
+          <w:rFonts w:hint="eastAsia"/>
+        </w:rPr>
+        <w:t>f</w:t>
+      </w:r>
+      <w:r>
+        <w:t>tell</w:t>
+      </w:r>
+    </w:p>
+    <w:p>
+      <w:r>
+        <w:tab/>
+      </w:r>
+      <w:r>
+        <w:rPr>
+          <w:rFonts w:hint="eastAsia"/>
+        </w:rPr>
+        <w:t>原型：</w:t>
+      </w:r>
+      <w:r>
+        <w:rPr>
+          <w:rFonts w:hint="eastAsia"/>
+        </w:rPr>
+        <w:t>long</w:t>
+      </w:r>
+      <w:r>
+        <w:t xml:space="preserve"> ftell(FILE *stream);</w:t>
+      </w:r>
+    </w:p>
+    <w:p>
+      <w:r>
+        <w:tab/>
+      </w:r>
+      <w:r>
+        <w:rPr>
+          <w:rFonts w:hint="eastAsia"/>
+        </w:rPr>
+        <w:t>作用：测试当前光标位置距离文件头的位置（该距离</w:t>
+      </w:r>
+      <w:r>
+        <w:rPr>
+          <w:rFonts w:hint="eastAsia"/>
+          <w:color w:val="FF0000"/>
+        </w:rPr>
+        <w:t>使用</w:t>
+      </w:r>
+      <w:r>
+        <w:rPr>
+          <w:rFonts w:hint="eastAsia"/>
+          <w:color w:val="FF0000"/>
+        </w:rPr>
+        <w:t>long</w:t>
+      </w:r>
+      <w:r>
+        <w:rPr>
+          <w:rFonts w:hint="eastAsia"/>
+          <w:color w:val="FF0000"/>
+        </w:rPr>
+        <w:t>类型标识</w:t>
+      </w:r>
+      <w:r>
+        <w:rPr>
+          <w:rFonts w:hint="eastAsia"/>
+          <w:color w:val="FF0000"/>
+        </w:rPr>
+        <w:t>，单位是按照字节计算</w:t>
+      </w:r>
+      <w:r>
+        <w:rPr>
+          <w:rFonts w:hint="eastAsia"/>
+        </w:rPr>
+        <w:t>）</w:t>
+      </w:r>
+      <w:r>
+        <w:rPr>
+          <w:rFonts w:hint="eastAsia"/>
+        </w:rPr>
+        <w:t>。</w:t>
+      </w:r>
+    </w:p>
+    <w:p>
+      <w:r>
+        <w:tab/>
+      </w:r>
+      <w:r>
+        <w:rPr>
+          <w:rFonts w:hint="eastAsia"/>
+        </w:rPr>
+        <w:t>可以利用</w:t>
+      </w:r>
+      <w:r>
+        <w:rPr>
+          <w:rFonts w:hint="eastAsia"/>
+        </w:rPr>
+        <w:t>fseek</w:t>
+      </w:r>
+      <w:r>
+        <w:rPr>
+          <w:rFonts w:hint="eastAsia"/>
+        </w:rPr>
+        <w:t>定位到文件头，然后</w:t>
+      </w:r>
+      <w:r>
+        <w:rPr>
+          <w:rFonts w:hint="eastAsia"/>
+        </w:rPr>
+        <w:t>ftell</w:t>
+      </w:r>
+      <w:r>
+        <w:rPr>
+          <w:rFonts w:hint="eastAsia"/>
+        </w:rPr>
+        <w:t>计算偏移量，这样就可以计算出文件的大小</w:t>
+      </w:r>
+      <w:r>
+        <w:rPr>
+          <w:rFonts w:hint="eastAsia"/>
+        </w:rPr>
+        <w:t>。</w:t>
+      </w:r>
+    </w:p>
+    <w:p>
+      <w:pPr>
+        <w:pStyle w:val="4"/>
+      </w:pPr>
+      <w:r>
+        <w:rPr>
+          <w:rFonts w:hint="eastAsia"/>
+        </w:rPr>
+        <w:t>r</w:t>
+      </w:r>
+      <w:r>
+        <w:t>ewind</w:t>
+      </w:r>
+    </w:p>
+    <w:p>
+      <w:pPr>
+        <w:pStyle w:val="4"/>
+      </w:pPr>
+      <w:r>
+        <w:rPr>
+          <w:rFonts w:hint="eastAsia"/>
+        </w:rPr>
+        <w:t>f</w:t>
+      </w:r>
+      <w:r>
+        <w:t>getpos</w:t>
+      </w:r>
+    </w:p>
+    <w:p>
+      <w:pPr>
+        <w:pStyle w:val="4"/>
+      </w:pPr>
+      <w:r>
+        <w:t>fsetpos</w:t>
+      </w:r>
+    </w:p>
     <w:p/>
     <w:p>
-      <w:r>
-        <w:rPr>
-          <w:rFonts w:hint="eastAsia"/>
-        </w:rPr>
-        <w:tab/>
-        <w:t>//</w:t>
-      </w:r>
-      <w:r>
-        <w:rPr>
-          <w:rFonts w:hint="eastAsia"/>
-        </w:rPr>
-        <w:t>准备内存</w:t>
-      </w:r>
-    </w:p>
-    <w:p>
-      <w:r>
-        <w:tab/>
-        <w:t>char *buff = NULL;</w:t>
-      </w:r>
-    </w:p>
-    <w:p>
-      <w:r>
-        <w:rPr>
-          <w:rFonts w:hint="eastAsia"/>
-        </w:rPr>
-        <w:tab/>
-        <w:t>//</w:t>
-      </w:r>
-      <w:r>
-        <w:rPr>
-          <w:rFonts w:hint="eastAsia"/>
-        </w:rPr>
-        <w:t>计算出源文件的大小</w:t>
-      </w:r>
-    </w:p>
-    <w:p>
-      <w:pPr>
-        <w:rPr>
-          <w:color w:val="FF0000"/>
-        </w:rPr>
-      </w:pPr>
-      <w:r>
-        <w:rPr>
-          <w:rFonts w:hint="eastAsia"/>
-        </w:rPr>
-        <w:tab/>
-      </w:r>
-      <w:r>
-        <w:rPr>
-          <w:rFonts w:hint="eastAsia"/>
-          <w:color w:val="FF0000"/>
-        </w:rPr>
-        <w:t>ret = fseek(fp_s,0,SEEK_END);//</w:t>
-      </w:r>
-      <w:r>
-        <w:rPr>
-          <w:rFonts w:hint="eastAsia"/>
-          <w:color w:val="FF0000"/>
-        </w:rPr>
-        <w:t>定位到文件尾部</w:t>
-      </w:r>
-    </w:p>
-    <w:p>
-      <w:r>
-        <w:tab/>
-        <w:t>if ( -1 == ret )</w:t>
-      </w:r>
-    </w:p>
-    <w:p>
-      <w:r>
-        <w:tab/>
-        <w:t>{</w:t>
-      </w:r>
-    </w:p>
-    <w:p>
-      <w:r>
-        <w:tab/>
-      </w:r>
-      <w:r>
-        <w:tab/>
-        <w:t>perror("fseek");</w:t>
-      </w:r>
-    </w:p>
-    <w:p>
-      <w:r>
-        <w:tab/>
-      </w:r>
-      <w:r>
-        <w:tab/>
-        <w:t>return -1;</w:t>
-      </w:r>
-    </w:p>
-    <w:p>
-      <w:r>
-        <w:tab/>
-        <w:t>}</w:t>
-      </w:r>
-    </w:p>
-    <w:p>
-      <w:r>
-        <w:tab/>
-        <w:t>long file_size;</w:t>
-      </w:r>
-    </w:p>
-    <w:p>
-      <w:pPr>
-        <w:rPr>
-          <w:color w:val="FF0000"/>
-        </w:rPr>
-      </w:pPr>
-      <w:r>
-        <w:rPr>
-          <w:rFonts w:hint="eastAsia"/>
-        </w:rPr>
-        <w:tab/>
-      </w:r>
-      <w:r>
-        <w:rPr>
-          <w:rFonts w:hint="eastAsia"/>
-          <w:color w:val="FF0000"/>
-        </w:rPr>
-        <w:t>file_size = ftell(fp_s);//</w:t>
-      </w:r>
-      <w:r>
-        <w:rPr>
-          <w:rFonts w:hint="eastAsia"/>
-          <w:color w:val="FF0000"/>
-        </w:rPr>
-        <w:t>计算出大小</w:t>
-      </w:r>
-    </w:p>
-    <w:p>
-      <w:r>
-        <w:tab/>
-        <w:t>if ( -1 == file_size )</w:t>
-      </w:r>
-    </w:p>
-    <w:p>
-      <w:r>
-        <w:tab/>
-        <w:t>{</w:t>
-      </w:r>
-    </w:p>
-    <w:p>
-      <w:r>
-        <w:tab/>
-      </w:r>
-      <w:r>
-        <w:tab/>
-        <w:t>perror("ftell");</w:t>
-      </w:r>
-    </w:p>
-    <w:p>
-      <w:r>
+      <w:pPr>
+        <w:pStyle w:val="1"/>
+      </w:pPr>
+      <w:r>
+        <w:rPr>
+          <w:rFonts w:hint="eastAsia"/>
+        </w:rPr>
         <w:lastRenderedPageBreak/>
-        <w:tab/>
-      </w:r>
-      <w:r>
-        <w:tab/>
-        <w:t>return -1;</w:t>
-      </w:r>
-    </w:p>
-    <w:p>
-      <w:r>
-        <w:tab/>
-        <w:t>}</w:t>
-      </w:r>
-    </w:p>
-    <w:p>
-      <w:r>
-        <w:rPr>
-          <w:rFonts w:hint="eastAsia"/>
-        </w:rPr>
-        <w:tab/>
-        <w:t>//</w:t>
-      </w:r>
-      <w:r>
-        <w:rPr>
-          <w:rFonts w:hint="eastAsia"/>
-        </w:rPr>
-        <w:t>文件位置－－－文件头</w:t>
-      </w:r>
-    </w:p>
-    <w:p>
-      <w:pPr>
-        <w:rPr>
-          <w:color w:val="FF0000"/>
-        </w:rPr>
-      </w:pPr>
-      <w:r>
-        <w:tab/>
-      </w:r>
-      <w:r>
-        <w:rPr>
-          <w:color w:val="FF0000"/>
-        </w:rPr>
-        <w:t>ret = fseek(fp_s,0,SEEK_SET);</w:t>
-      </w:r>
-    </w:p>
-    <w:p>
-      <w:r>
-        <w:tab/>
-        <w:t>if ( -1 == ret )</w:t>
-      </w:r>
-    </w:p>
-    <w:p>
-      <w:r>
-        <w:tab/>
-        <w:t>{</w:t>
-      </w:r>
-    </w:p>
-    <w:p>
-      <w:r>
-        <w:tab/>
-      </w:r>
-      <w:r>
-        <w:tab/>
-        <w:t>perror("fseek");</w:t>
-      </w:r>
-    </w:p>
-    <w:p>
-      <w:r>
-        <w:tab/>
-      </w:r>
-      <w:r>
-        <w:tab/>
-        <w:t>return -1;</w:t>
-      </w:r>
-    </w:p>
-    <w:p>
-      <w:r>
-        <w:tab/>
-        <w:t>}</w:t>
-      </w:r>
-    </w:p>
-    <w:p>
-      <w:r>
-        <w:rPr>
-          <w:rFonts w:hint="eastAsia"/>
-        </w:rPr>
-        <w:tab/>
-        <w:t>//</w:t>
-      </w:r>
-      <w:r>
-        <w:rPr>
-          <w:rFonts w:hint="eastAsia"/>
-        </w:rPr>
-        <w:t>准备一个合适的内存，大小（源文件本身大小）</w:t>
-      </w:r>
-    </w:p>
-    <w:p>
-      <w:r>
-        <w:rPr>
-          <w:rFonts w:hint="eastAsia"/>
-        </w:rPr>
-        <w:tab/>
-        <w:t>buff = malloc(file_size);//</w:t>
-      </w:r>
-      <w:r>
-        <w:rPr>
-          <w:rFonts w:hint="eastAsia"/>
-        </w:rPr>
-        <w:t>堆</w:t>
-      </w:r>
-      <w:r>
-        <w:rPr>
-          <w:rFonts w:hint="eastAsia"/>
-        </w:rPr>
-        <w:t xml:space="preserve"> </w:t>
-      </w:r>
-    </w:p>
-    <w:p>
-      <w:r>
-        <w:tab/>
-        <w:t>if( NULL == buff )</w:t>
-      </w:r>
-    </w:p>
-    <w:p>
-      <w:r>
-        <w:tab/>
-        <w:t>{</w:t>
-      </w:r>
-    </w:p>
-    <w:p>
-      <w:r>
-        <w:tab/>
-      </w:r>
-      <w:r>
-        <w:tab/>
-        <w:t>perror("malloc buff");</w:t>
-      </w:r>
-    </w:p>
-    <w:p>
-      <w:r>
-        <w:tab/>
-      </w:r>
-      <w:r>
-        <w:tab/>
-        <w:t>return -1;</w:t>
-      </w:r>
-    </w:p>
-    <w:p>
-      <w:r>
-        <w:tab/>
-        <w:t>}</w:t>
-      </w:r>
-    </w:p>
-    <w:p>
-      <w:r>
-        <w:rPr>
-          <w:rFonts w:hint="eastAsia"/>
-        </w:rPr>
-        <w:tab/>
-        <w:t>memset(buff,'\0',file_size);//</w:t>
-      </w:r>
-      <w:r>
-        <w:rPr>
-          <w:rFonts w:hint="eastAsia"/>
-        </w:rPr>
-        <w:t>内存每次完成后清</w:t>
-      </w:r>
-      <w:r>
-        <w:rPr>
-          <w:rFonts w:hint="eastAsia"/>
-        </w:rPr>
-        <w:t>0</w:t>
-      </w:r>
-    </w:p>
-    <w:p>
-      <w:r>
-        <w:rPr>
-          <w:rFonts w:hint="eastAsia"/>
-        </w:rPr>
-        <w:tab/>
-        <w:t>//</w:t>
-      </w:r>
-      <w:r>
-        <w:rPr>
-          <w:rFonts w:hint="eastAsia"/>
-        </w:rPr>
-        <w:t>读</w:t>
-      </w:r>
-      <w:r>
-        <w:rPr>
-          <w:rFonts w:hint="eastAsia"/>
-        </w:rPr>
-        <w:t xml:space="preserve"> </w:t>
-      </w:r>
-    </w:p>
-    <w:p>
-      <w:r>
-        <w:rPr>
-          <w:rFonts w:hint="eastAsia"/>
-        </w:rPr>
-        <w:tab/>
-        <w:t>//</w:t>
-      </w:r>
-      <w:r>
-        <w:rPr>
-          <w:rFonts w:hint="eastAsia"/>
-        </w:rPr>
-        <w:t>从源文件默认光标（文件位置处）读取一个长度信息，存放到用户内存里面</w:t>
-      </w:r>
-    </w:p>
-    <w:p>
-      <w:r>
-        <w:tab/>
-        <w:t>ret = fread(buff,1,file_size,fp_s);</w:t>
-      </w:r>
-    </w:p>
-    <w:p>
-      <w:r>
-        <w:tab/>
-        <w:t>if ( 20 &gt; ret )</w:t>
-      </w:r>
-    </w:p>
-    <w:p>
-      <w:r>
-        <w:tab/>
-        <w:t>{</w:t>
-      </w:r>
-    </w:p>
-    <w:p>
-      <w:r>
-        <w:tab/>
-      </w:r>
-      <w:r>
-        <w:tab/>
-        <w:t>if ( feof(fp_s))//ferror</w:t>
-      </w:r>
-    </w:p>
-    <w:p>
-      <w:r>
-        <w:tab/>
-      </w:r>
-      <w:r>
-        <w:tab/>
-        <w:t>{</w:t>
-      </w:r>
-    </w:p>
-    <w:p>
-      <w:r>
-        <w:rPr>
-          <w:rFonts w:hint="eastAsia"/>
-        </w:rPr>
-        <w:tab/>
-      </w:r>
-      <w:r>
-        <w:rPr>
-          <w:rFonts w:hint="eastAsia"/>
-        </w:rPr>
-        <w:tab/>
-      </w:r>
-      <w:r>
-        <w:rPr>
-          <w:rFonts w:hint="eastAsia"/>
-        </w:rPr>
-        <w:tab/>
-        <w:t>//</w:t>
-      </w:r>
-      <w:r>
-        <w:rPr>
-          <w:rFonts w:hint="eastAsia"/>
-        </w:rPr>
-        <w:t>文件尾</w:t>
-      </w:r>
-    </w:p>
-    <w:p>
-      <w:r>
-        <w:tab/>
-      </w:r>
-      <w:r>
-        <w:tab/>
-      </w:r>
-      <w:r>
-        <w:tab/>
-        <w:t>ret = fwrite(buff,1,ret,fp_d);</w:t>
-      </w:r>
-    </w:p>
-    <w:p>
-      <w:r>
-        <w:tab/>
-      </w:r>
-      <w:r>
-        <w:tab/>
-      </w:r>
-      <w:r>
-        <w:tab/>
-        <w:t>if ( 0 == ret )</w:t>
-      </w:r>
-    </w:p>
-    <w:p>
-      <w:r>
-        <w:tab/>
-      </w:r>
-      <w:r>
-        <w:tab/>
-      </w:r>
-      <w:r>
-        <w:tab/>
-        <w:t>{</w:t>
-      </w:r>
-    </w:p>
-    <w:p>
-      <w:r>
-        <w:tab/>
-      </w:r>
-      <w:r>
-        <w:tab/>
-      </w:r>
-      <w:r>
-        <w:tab/>
-      </w:r>
-      <w:r>
-        <w:tab/>
-        <w:t>//bug...</w:t>
-      </w:r>
-    </w:p>
-    <w:p>
-      <w:r>
-        <w:tab/>
-      </w:r>
-      <w:r>
-        <w:tab/>
-      </w:r>
-      <w:r>
-        <w:tab/>
-      </w:r>
-      <w:r>
-        <w:tab/>
-        <w:t>perror("fwrite");</w:t>
-      </w:r>
-    </w:p>
-    <w:p>
-      <w:r>
-        <w:lastRenderedPageBreak/>
-        <w:tab/>
-      </w:r>
-      <w:r>
-        <w:tab/>
-      </w:r>
-      <w:r>
-        <w:tab/>
-      </w:r>
-      <w:r>
-        <w:tab/>
-        <w:t>return -1;</w:t>
-      </w:r>
-    </w:p>
-    <w:p>
-      <w:r>
-        <w:tab/>
-      </w:r>
-      <w:r>
-        <w:tab/>
-      </w:r>
-      <w:r>
-        <w:tab/>
-        <w:t>}</w:t>
-      </w:r>
-    </w:p>
-    <w:p>
-      <w:r>
-        <w:tab/>
-      </w:r>
-      <w:r>
-        <w:tab/>
-        <w:t>}else</w:t>
-      </w:r>
-    </w:p>
-    <w:p>
-      <w:r>
-        <w:tab/>
-      </w:r>
-      <w:r>
-        <w:tab/>
-        <w:t>{</w:t>
-      </w:r>
-    </w:p>
-    <w:p>
-      <w:r>
-        <w:rPr>
-          <w:rFonts w:hint="eastAsia"/>
-        </w:rPr>
-        <w:tab/>
-      </w:r>
-      <w:r>
-        <w:rPr>
-          <w:rFonts w:hint="eastAsia"/>
-        </w:rPr>
-        <w:tab/>
-      </w:r>
-      <w:r>
-        <w:rPr>
-          <w:rFonts w:hint="eastAsia"/>
-        </w:rPr>
-        <w:tab/>
-        <w:t>//</w:t>
-      </w:r>
-      <w:r>
-        <w:rPr>
-          <w:rFonts w:hint="eastAsia"/>
-        </w:rPr>
-        <w:t>出错</w:t>
-      </w:r>
-    </w:p>
-    <w:p>
-      <w:r>
-        <w:tab/>
-      </w:r>
-      <w:r>
-        <w:tab/>
-      </w:r>
-      <w:r>
-        <w:tab/>
-        <w:t>perror("fread");</w:t>
-      </w:r>
-    </w:p>
-    <w:p>
-      <w:r>
-        <w:tab/>
-      </w:r>
-      <w:r>
-        <w:tab/>
-      </w:r>
-      <w:r>
-        <w:tab/>
-        <w:t>return -1;</w:t>
-      </w:r>
-    </w:p>
-    <w:p/>
-    <w:p>
-      <w:r>
-        <w:tab/>
-      </w:r>
-      <w:r>
-        <w:tab/>
-        <w:t>}</w:t>
-      </w:r>
-    </w:p>
-    <w:p>
-      <w:r>
-        <w:tab/>
-        <w:t>}</w:t>
-      </w:r>
-    </w:p>
-    <w:p>
-      <w:r>
-        <w:rPr>
-          <w:rFonts w:hint="eastAsia"/>
-        </w:rPr>
-        <w:tab/>
-        <w:t>//</w:t>
-      </w:r>
-      <w:r>
-        <w:rPr>
-          <w:rFonts w:hint="eastAsia"/>
-        </w:rPr>
-        <w:t>写</w:t>
-      </w:r>
-    </w:p>
-    <w:p>
-      <w:r>
-        <w:tab/>
-        <w:t>//</w:t>
-      </w:r>
-    </w:p>
-    <w:p>
-      <w:r>
-        <w:tab/>
-        <w:t>ret = fwrite(buff,1,ret,fp_d);</w:t>
-      </w:r>
-    </w:p>
-    <w:p>
-      <w:r>
-        <w:tab/>
-        <w:t>if ( 0 == ret )</w:t>
-      </w:r>
-    </w:p>
-    <w:p>
-      <w:r>
-        <w:tab/>
-        <w:t>{</w:t>
-      </w:r>
-    </w:p>
-    <w:p>
-      <w:r>
-        <w:tab/>
-      </w:r>
-      <w:r>
-        <w:tab/>
-        <w:t>//bug...</w:t>
-      </w:r>
-    </w:p>
-    <w:p>
-      <w:r>
-        <w:tab/>
-      </w:r>
-      <w:r>
-        <w:tab/>
-        <w:t>perror("fwrite");</w:t>
-      </w:r>
-    </w:p>
-    <w:p>
-      <w:r>
-        <w:tab/>
-      </w:r>
-      <w:r>
-        <w:tab/>
-        <w:t>return -1;</w:t>
-      </w:r>
-    </w:p>
-    <w:p>
-      <w:r>
-        <w:tab/>
-        <w:t>}</w:t>
-      </w:r>
-    </w:p>
-    <w:p>
-      <w:r>
-        <w:tab/>
-        <w:t>free(buff);</w:t>
-      </w:r>
-    </w:p>
-    <w:p>
-      <w:r>
-        <w:tab/>
-        <w:t>buff = NULL;</w:t>
-      </w:r>
-    </w:p>
-    <w:p>
-      <w:r>
-        <w:tab/>
-        <w:t>fclose(fp_s);</w:t>
-      </w:r>
-    </w:p>
-    <w:p>
-      <w:r>
-        <w:tab/>
-        <w:t>fp_s = NULL;</w:t>
-      </w:r>
-    </w:p>
-    <w:p>
-      <w:r>
-        <w:tab/>
-        <w:t>fclose(fp_d);</w:t>
-      </w:r>
-    </w:p>
-    <w:p>
-      <w:r>
-        <w:tab/>
-        <w:t>fp_d = NULL;</w:t>
-      </w:r>
-    </w:p>
-    <w:p>
-      <w:r>
-        <w:t>}</w:t>
-      </w:r>
-    </w:p>
-    <w:p>
-      <w:pPr>
-        <w:pStyle w:val="4"/>
-      </w:pPr>
-      <w:r>
-        <w:rPr>
-          <w:rFonts w:hint="eastAsia"/>
-        </w:rPr>
-        <w:t>f</w:t>
-      </w:r>
-      <w:r>
-        <w:t>tell</w:t>
-      </w:r>
-    </w:p>
-    <w:p>
-      <w:r>
-        <w:tab/>
-      </w:r>
-      <w:r>
-        <w:rPr>
-          <w:rFonts w:hint="eastAsia"/>
-        </w:rPr>
-        <w:t>原型：</w:t>
-      </w:r>
-      <w:r>
-        <w:rPr>
-          <w:rFonts w:hint="eastAsia"/>
-        </w:rPr>
-        <w:t>long</w:t>
-      </w:r>
-      <w:r>
-        <w:t xml:space="preserve"> ftell(FILE *stream);</w:t>
-      </w:r>
-    </w:p>
-    <w:p>
-      <w:r>
-        <w:tab/>
-      </w:r>
-      <w:r>
-        <w:rPr>
-          <w:rFonts w:hint="eastAsia"/>
-        </w:rPr>
-        <w:t>作用：测试当前光标位置距离文件头的位置（该距离</w:t>
-      </w:r>
-      <w:r>
-        <w:rPr>
-          <w:rFonts w:hint="eastAsia"/>
-          <w:color w:val="FF0000"/>
-        </w:rPr>
-        <w:t>使用</w:t>
-      </w:r>
-      <w:r>
-        <w:rPr>
-          <w:rFonts w:hint="eastAsia"/>
-          <w:color w:val="FF0000"/>
-        </w:rPr>
-        <w:t>long</w:t>
-      </w:r>
-      <w:r>
-        <w:rPr>
-          <w:rFonts w:hint="eastAsia"/>
-          <w:color w:val="FF0000"/>
-        </w:rPr>
-        <w:t>类型标识</w:t>
-      </w:r>
-      <w:r>
-        <w:rPr>
-          <w:rFonts w:hint="eastAsia"/>
-          <w:color w:val="FF0000"/>
-        </w:rPr>
-        <w:t>，单位是按照字节计算</w:t>
-      </w:r>
-      <w:r>
-        <w:rPr>
-          <w:rFonts w:hint="eastAsia"/>
-        </w:rPr>
-        <w:t>）</w:t>
-      </w:r>
-      <w:r>
-        <w:rPr>
-          <w:rFonts w:hint="eastAsia"/>
-        </w:rPr>
-        <w:t>。</w:t>
-      </w:r>
-    </w:p>
-    <w:p>
-      <w:r>
-        <w:tab/>
-      </w:r>
-      <w:r>
-        <w:rPr>
-          <w:rFonts w:hint="eastAsia"/>
-        </w:rPr>
-        <w:t>可以利用</w:t>
-      </w:r>
-      <w:r>
-        <w:rPr>
-          <w:rFonts w:hint="eastAsia"/>
-        </w:rPr>
-        <w:t>fseek</w:t>
-      </w:r>
-      <w:r>
-        <w:rPr>
-          <w:rFonts w:hint="eastAsia"/>
-        </w:rPr>
-        <w:t>定位到文件头，然后</w:t>
-      </w:r>
-      <w:r>
-        <w:rPr>
-          <w:rFonts w:hint="eastAsia"/>
-        </w:rPr>
-        <w:t>ftell</w:t>
-      </w:r>
-      <w:r>
-        <w:rPr>
-          <w:rFonts w:hint="eastAsia"/>
-        </w:rPr>
-        <w:t>计算偏移量，这样就可以计算出文件的大小</w:t>
-      </w:r>
-      <w:r>
-        <w:rPr>
-          <w:rFonts w:hint="eastAsia"/>
-        </w:rPr>
-        <w:t>。</w:t>
-      </w:r>
-    </w:p>
-    <w:p>
-      <w:pPr>
-        <w:pStyle w:val="4"/>
-      </w:pPr>
-      <w:r>
-        <w:rPr>
-          <w:rFonts w:hint="eastAsia"/>
-        </w:rPr>
-        <w:lastRenderedPageBreak/>
-        <w:t>r</w:t>
-      </w:r>
-      <w:r>
-        <w:t>ewind</w:t>
-      </w:r>
-    </w:p>
-    <w:p>
-      <w:pPr>
-        <w:pStyle w:val="4"/>
-      </w:pPr>
-      <w:r>
-        <w:rPr>
-          <w:rFonts w:hint="eastAsia"/>
-        </w:rPr>
-        <w:t>f</w:t>
-      </w:r>
-      <w:r>
-        <w:t>getpos</w:t>
-      </w:r>
-    </w:p>
-    <w:p>
-      <w:pPr>
-        <w:pStyle w:val="4"/>
-      </w:pPr>
-      <w:r>
-        <w:t>fsetpos</w:t>
-      </w:r>
-    </w:p>
-    <w:p/>
-    <w:p>
-      <w:pPr>
-        <w:pStyle w:val="1"/>
-      </w:pPr>
-      <w:r>
-        <w:rPr>
-          <w:rFonts w:hint="eastAsia"/>
-        </w:rPr>
         <w:t>高级</w:t>
       </w:r>
       <w:r>
@@ -6158,6 +6170,8 @@
       <w:pPr>
         <w:pStyle w:val="2"/>
       </w:pPr>
+      <w:bookmarkStart w:id="0" w:name="_GoBack"/>
+      <w:bookmarkEnd w:id="0"/>
       <w:r>
         <w:rPr>
           <w:rFonts w:hint="eastAsia"/>
@@ -6500,14 +6514,7 @@
         <w:rPr>
           <w:rFonts w:hint="eastAsia"/>
         </w:rPr>
-        <w:t>我们可以将阻塞的读修改为非阻塞的读。非阻塞读意思就是，如果有数据就成功读到，如果没有读到</w:t>
-      </w:r>
-      <w:r>
-        <w:rPr>
-          <w:rFonts w:hint="eastAsia"/>
-        </w:rPr>
-        <w:lastRenderedPageBreak/>
-        <w:t>数据就出错返回，而不是阻塞。</w:t>
+        <w:t>我们可以将阻塞的读修改为非阻塞的读。非阻塞读意思就是，如果有数据就成功读到，如果没有读到数据就出错返回，而不是阻塞。</w:t>
       </w:r>
     </w:p>
     <w:p>
@@ -6566,6 +6573,7 @@
         <w:rPr>
           <w:rFonts w:hint="eastAsia"/>
         </w:rPr>
+        <w:lastRenderedPageBreak/>
         <w:t>打开文件时指定</w:t>
       </w:r>
       <w:r>
@@ -7200,6 +7208,7 @@
         <w:rPr>
           <w:rFonts w:hint="eastAsia"/>
         </w:rPr>
+        <w:lastRenderedPageBreak/>
         <w:t>读与写应该互斥</w:t>
       </w:r>
     </w:p>
@@ -7372,11 +7381,6 @@
       </w:r>
     </w:p>
     <w:p>
-      <w:pPr>
-        <w:rPr>
-          <w:rFonts w:hint="eastAsia"/>
-        </w:rPr>
-      </w:pPr>
       <w:r>
         <w:tab/>
       </w:r>
@@ -7398,8 +7402,6 @@
         </w:rPr>
         <w:t>多路复用。</w:t>
       </w:r>
-      <w:bookmarkStart w:id="0" w:name="_GoBack"/>
-      <w:bookmarkEnd w:id="0"/>
     </w:p>
     <w:p>
       <w:pPr>
@@ -9303,7 +9305,7 @@
 </file>
 
 <file path=customXml/itemProps1.xml><?xml version="1.0" encoding="utf-8"?>
-<ds:datastoreItem xmlns:ds="http://schemas.openxmlformats.org/officeDocument/2006/customXml" ds:itemID="{6B6C0545-132E-43D2-BBBA-560D3E0F8573}">
+<ds:datastoreItem xmlns:ds="http://schemas.openxmlformats.org/officeDocument/2006/customXml" ds:itemID="{5A0C8828-59E2-4D2A-B90F-9304CB15A50C}">
   <ds:schemaRefs>
     <ds:schemaRef ds:uri="http://schemas.openxmlformats.org/officeDocument/2006/bibliography"/>
   </ds:schemaRefs>

--- a/7. 网络/2. 网络编程/1. Linux IO/2. 标准IO编程.docx
+++ b/7. 网络/2. 网络编程/1. Linux IO/2. 标准IO编程.docx
@@ -33,7 +33,15 @@
           <w:rFonts w:hint="eastAsia"/>
           <w:color w:val="FF0000"/>
         </w:rPr>
-        <w:t>流可以简单理解为文件</w:t>
+        <w:t>流可以简单理解为</w:t>
+      </w:r>
+      <w:r>
+        <w:rPr>
+          <w:rFonts w:hint="eastAsia"/>
+          <w:b/>
+          <w:color w:val="FF0000"/>
+        </w:rPr>
+        <w:t>文件</w:t>
       </w:r>
       <w:r>
         <w:rPr>
@@ -44,36 +52,46 @@
     </w:p>
     <w:p/>
     <w:p>
-      <w:r>
-        <w:tab/>
-      </w:r>
-      <w:r>
-        <w:rPr>
-          <w:rFonts w:hint="eastAsia"/>
+      <w:pPr>
+        <w:rPr>
+          <w:b/>
+        </w:rPr>
+      </w:pPr>
+      <w:r>
+        <w:tab/>
+      </w:r>
+      <w:r>
+        <w:rPr>
+          <w:rFonts w:hint="eastAsia"/>
+          <w:b/>
         </w:rPr>
         <w:t>低级</w:t>
       </w:r>
       <w:r>
         <w:rPr>
           <w:rFonts w:hint="eastAsia"/>
+          <w:b/>
         </w:rPr>
         <w:t>IO</w:t>
       </w:r>
       <w:r>
         <w:rPr>
           <w:rFonts w:hint="eastAsia"/>
+          <w:b/>
         </w:rPr>
         <w:t>与标准（高级）</w:t>
       </w:r>
       <w:r>
         <w:rPr>
           <w:rFonts w:hint="eastAsia"/>
+          <w:b/>
         </w:rPr>
         <w:t>IO</w:t>
       </w:r>
       <w:r>
         <w:rPr>
           <w:rFonts w:hint="eastAsia"/>
+          <w:b/>
         </w:rPr>
         <w:t>的区别：</w:t>
       </w:r>
@@ -121,24 +139,28 @@
       <w:r>
         <w:rPr>
           <w:rFonts w:hint="eastAsia"/>
+          <w:color w:val="FF0000"/>
         </w:rPr>
         <w:t>前者属于低级</w:t>
       </w:r>
       <w:r>
         <w:rPr>
           <w:rFonts w:hint="eastAsia"/>
+          <w:color w:val="FF0000"/>
         </w:rPr>
         <w:t>IO</w:t>
       </w:r>
       <w:r>
         <w:rPr>
           <w:rFonts w:hint="eastAsia"/>
+          <w:color w:val="FF0000"/>
         </w:rPr>
         <w:t>，后者是高级</w:t>
       </w:r>
       <w:r>
         <w:rPr>
           <w:rFonts w:hint="eastAsia"/>
+          <w:color w:val="FF0000"/>
         </w:rPr>
         <w:t>IO</w:t>
       </w:r>
@@ -186,68 +208,85 @@
       <w:r>
         <w:rPr>
           <w:rFonts w:hint="eastAsia"/>
+          <w:color w:val="FF0000"/>
         </w:rPr>
         <w:t>前者与</w:t>
       </w:r>
       <w:r>
         <w:rPr>
           <w:rFonts w:hint="eastAsia"/>
+          <w:color w:val="FF0000"/>
         </w:rPr>
         <w:t>read</w:t>
       </w:r>
       <w:r>
         <w:rPr>
           <w:rFonts w:hint="eastAsia"/>
+          <w:color w:val="FF0000"/>
         </w:rPr>
         <w:t>，</w:t>
       </w:r>
       <w:r>
         <w:rPr>
           <w:rFonts w:hint="eastAsia"/>
+          <w:color w:val="FF0000"/>
         </w:rPr>
         <w:t>write</w:t>
       </w:r>
       <w:r>
         <w:rPr>
           <w:rFonts w:hint="eastAsia"/>
+          <w:color w:val="FF0000"/>
         </w:rPr>
         <w:t>等配合使用，</w:t>
       </w:r>
       <w:r>
         <w:rPr>
           <w:rFonts w:hint="eastAsia"/>
+          <w:color w:val="FF0000"/>
         </w:rPr>
         <w:t xml:space="preserve"> </w:t>
       </w:r>
       <w:r>
         <w:rPr>
           <w:rFonts w:hint="eastAsia"/>
+          <w:color w:val="FF0000"/>
         </w:rPr>
         <w:t>后者与</w:t>
       </w:r>
       <w:r>
         <w:rPr>
           <w:rFonts w:hint="eastAsia"/>
+          <w:color w:val="FF0000"/>
         </w:rPr>
         <w:t>fread</w:t>
       </w:r>
       <w:r>
         <w:rPr>
           <w:rFonts w:hint="eastAsia"/>
+          <w:color w:val="FF0000"/>
         </w:rPr>
         <w:t>，</w:t>
       </w:r>
       <w:r>
         <w:rPr>
           <w:rFonts w:hint="eastAsia"/>
+          <w:color w:val="FF0000"/>
         </w:rPr>
         <w:t>fwrite</w:t>
       </w:r>
       <w:r>
         <w:rPr>
           <w:rFonts w:hint="eastAsia"/>
-        </w:rPr>
-        <w:t>等配合使用。</w:t>
+          <w:color w:val="FF0000"/>
+        </w:rPr>
+        <w:t>等配合使用</w:t>
+      </w:r>
+      <w:r>
+        <w:rPr>
+          <w:rFonts w:hint="eastAsia"/>
+        </w:rPr>
+        <w:t>。</w:t>
       </w:r>
     </w:p>
     <w:p>
@@ -700,6 +739,11 @@
       </w:r>
     </w:p>
     <w:p>
+      <w:pPr>
+        <w:rPr>
+          <w:color w:val="FF0000"/>
+        </w:rPr>
+      </w:pPr>
       <w:r>
         <w:tab/>
       </w:r>
@@ -712,19 +756,27 @@
       <w:r>
         <w:rPr>
           <w:rFonts w:hint="eastAsia"/>
+          <w:color w:val="FF0000"/>
         </w:rPr>
         <w:t>FILE</w:t>
       </w:r>
       <w:r>
+        <w:rPr>
+          <w:color w:val="FF0000"/>
+        </w:rPr>
         <w:t xml:space="preserve"> </w:t>
       </w:r>
       <w:r>
         <w:rPr>
           <w:rFonts w:hint="eastAsia"/>
+          <w:color w:val="FF0000"/>
         </w:rPr>
         <w:t>*fopen</w:t>
       </w:r>
       <w:r>
+        <w:rPr>
+          <w:color w:val="FF0000"/>
+        </w:rPr>
         <w:t>(const char *path, const char *mode);</w:t>
       </w:r>
     </w:p>
@@ -1176,7 +1228,270 @@
         <w:rPr>
           <w:rFonts w:hint="eastAsia"/>
         </w:rPr>
-        <w:t>拷贝</w:t>
+        <w:t>拷贝源文件（</w:t>
+      </w:r>
+      <w:r>
+        <w:rPr>
+          <w:rFonts w:hint="eastAsia"/>
+        </w:rPr>
+        <w:t>source.c</w:t>
+      </w:r>
+      <w:r>
+        <w:rPr>
+          <w:rFonts w:hint="eastAsia"/>
+        </w:rPr>
+        <w:t>）到目标文件（</w:t>
+      </w:r>
+      <w:r>
+        <w:rPr>
+          <w:rFonts w:hint="eastAsia"/>
+        </w:rPr>
+        <w:t>dst.c)</w:t>
+      </w:r>
+    </w:p>
+    <w:p>
+      <w:r>
+        <w:rPr>
+          <w:rFonts w:hint="eastAsia"/>
+        </w:rPr>
+        <w:tab/>
+        <w:t>FILE *fp_s = NULL;//</w:t>
+      </w:r>
+      <w:r>
+        <w:rPr>
+          <w:rFonts w:hint="eastAsia"/>
+        </w:rPr>
+        <w:t>源文件流</w:t>
+      </w:r>
+    </w:p>
+    <w:p>
+      <w:r>
+        <w:rPr>
+          <w:rFonts w:hint="eastAsia"/>
+        </w:rPr>
+        <w:tab/>
+        <w:t>fp_s = fopen("source.c","r");//</w:t>
+      </w:r>
+      <w:r>
+        <w:rPr>
+          <w:rFonts w:hint="eastAsia"/>
+        </w:rPr>
+        <w:t>只读</w:t>
+      </w:r>
+      <w:r>
+        <w:rPr>
+          <w:rFonts w:hint="eastAsia"/>
+        </w:rPr>
+        <w:t xml:space="preserve"> r</w:t>
+      </w:r>
+    </w:p>
+    <w:p>
+      <w:r>
+        <w:tab/>
+        <w:t>if ( NULL == fp_s )</w:t>
+      </w:r>
+    </w:p>
+    <w:p>
+      <w:r>
+        <w:tab/>
+        <w:t>{</w:t>
+      </w:r>
+    </w:p>
+    <w:p>
+      <w:r>
+        <w:tab/>
+      </w:r>
+      <w:r>
+        <w:tab/>
+        <w:t>perror("fopen source.c");</w:t>
+      </w:r>
+    </w:p>
+    <w:p>
+      <w:r>
+        <w:tab/>
+      </w:r>
+      <w:r>
+        <w:tab/>
+        <w:t>return -1;</w:t>
+      </w:r>
+    </w:p>
+    <w:p>
+      <w:r>
+        <w:tab/>
+        <w:t>}</w:t>
+      </w:r>
+    </w:p>
+    <w:p/>
+    <w:p>
+      <w:r>
+        <w:rPr>
+          <w:rFonts w:hint="eastAsia"/>
+        </w:rPr>
+        <w:tab/>
+        <w:t>FILE *fp_d = NULL;//</w:t>
+      </w:r>
+      <w:r>
+        <w:rPr>
+          <w:rFonts w:hint="eastAsia"/>
+        </w:rPr>
+        <w:t>目标文件流</w:t>
+      </w:r>
+    </w:p>
+    <w:p>
+      <w:r>
+        <w:rPr>
+          <w:rFonts w:hint="eastAsia"/>
+        </w:rPr>
+        <w:tab/>
+        <w:t>fp_d = fopen("dst.c","w");//</w:t>
+      </w:r>
+      <w:r>
+        <w:rPr>
+          <w:rFonts w:hint="eastAsia"/>
+        </w:rPr>
+        <w:t>写</w:t>
+      </w:r>
+      <w:r>
+        <w:rPr>
+          <w:rFonts w:hint="eastAsia"/>
+        </w:rPr>
+        <w:t xml:space="preserve">w </w:t>
+      </w:r>
+    </w:p>
+    <w:p>
+      <w:r>
+        <w:tab/>
+        <w:t>if ( NULL == fp_d )</w:t>
+      </w:r>
+    </w:p>
+    <w:p>
+      <w:r>
+        <w:tab/>
+        <w:t>{</w:t>
+      </w:r>
+    </w:p>
+    <w:p>
+      <w:r>
+        <w:tab/>
+      </w:r>
+      <w:r>
+        <w:tab/>
+        <w:t>perror("fopen dst.c");</w:t>
+      </w:r>
+    </w:p>
+    <w:p>
+      <w:r>
+        <w:tab/>
+      </w:r>
+      <w:r>
+        <w:tab/>
+        <w:t>return -1;</w:t>
+      </w:r>
+    </w:p>
+    <w:p>
+      <w:r>
+        <w:tab/>
+        <w:t>}</w:t>
+      </w:r>
+    </w:p>
+    <w:p>
+      <w:r>
+        <w:rPr>
+          <w:rFonts w:hint="eastAsia"/>
+        </w:rPr>
+        <w:lastRenderedPageBreak/>
+        <w:tab/>
+        <w:t>//</w:t>
+      </w:r>
+      <w:r>
+        <w:rPr>
+          <w:rFonts w:hint="eastAsia"/>
+        </w:rPr>
+        <w:t>准备内存</w:t>
+      </w:r>
+    </w:p>
+    <w:p>
+      <w:r>
+        <w:tab/>
+        <w:t>char *buff = NULL;</w:t>
+      </w:r>
+    </w:p>
+    <w:p>
+      <w:r>
+        <w:rPr>
+          <w:rFonts w:hint="eastAsia"/>
+        </w:rPr>
+        <w:tab/>
+        <w:t>buff = malloc(20);//</w:t>
+      </w:r>
+      <w:r>
+        <w:rPr>
+          <w:rFonts w:hint="eastAsia"/>
+        </w:rPr>
+        <w:t>堆</w:t>
+      </w:r>
+      <w:r>
+        <w:rPr>
+          <w:rFonts w:hint="eastAsia"/>
+        </w:rPr>
+        <w:t xml:space="preserve">  20</w:t>
+      </w:r>
+      <w:r>
+        <w:rPr>
+          <w:rFonts w:hint="eastAsia"/>
+        </w:rPr>
+        <w:t>字节</w:t>
+      </w:r>
+    </w:p>
+    <w:p>
+      <w:r>
+        <w:tab/>
+        <w:t>if( NULL == buff )</w:t>
+      </w:r>
+    </w:p>
+    <w:p>
+      <w:r>
+        <w:tab/>
+        <w:t>{</w:t>
+      </w:r>
+    </w:p>
+    <w:p>
+      <w:r>
+        <w:tab/>
+      </w:r>
+      <w:r>
+        <w:tab/>
+        <w:t>perror("malloc buff");</w:t>
+      </w:r>
+    </w:p>
+    <w:p>
+      <w:r>
+        <w:tab/>
+      </w:r>
+      <w:r>
+        <w:tab/>
+        <w:t>return -1;</w:t>
+      </w:r>
+    </w:p>
+    <w:p>
+      <w:r>
+        <w:tab/>
+        <w:t>}</w:t>
+      </w:r>
+    </w:p>
+    <w:p>
+      <w:r>
+        <w:rPr>
+          <w:rFonts w:hint="eastAsia"/>
+        </w:rPr>
+        <w:tab/>
+        <w:t>//</w:t>
+      </w:r>
+      <w:r>
+        <w:rPr>
+          <w:rFonts w:hint="eastAsia"/>
+        </w:rPr>
+        <w:t>读</w:t>
       </w:r>
       <w:r>
         <w:rPr>
@@ -1184,11 +1499,715 @@
         </w:rPr>
         <w:t xml:space="preserve"> </w:t>
       </w:r>
-      <w:r>
-        <w:rPr>
-          <w:rFonts w:hint="eastAsia"/>
-        </w:rPr>
-        <w:t>源文件（</w:t>
+    </w:p>
+    <w:p>
+      <w:r>
+        <w:rPr>
+          <w:rFonts w:hint="eastAsia"/>
+        </w:rPr>
+        <w:tab/>
+        <w:t>//</w:t>
+      </w:r>
+      <w:r>
+        <w:rPr>
+          <w:rFonts w:hint="eastAsia"/>
+        </w:rPr>
+        <w:t>从源文件</w:t>
+      </w:r>
+      <w:r>
+        <w:rPr>
+          <w:rFonts w:hint="eastAsia"/>
+        </w:rPr>
+        <w:t>默认光标（文件位置处）读取一个长度信息，存放到用户内存里面</w:t>
+      </w:r>
+    </w:p>
+    <w:p>
+      <w:r>
+        <w:tab/>
+        <w:t>ret = fread(buff,1,20,fp_s);</w:t>
+      </w:r>
+    </w:p>
+    <w:p>
+      <w:r>
+        <w:tab/>
+        <w:t>if ( 0 == ret )</w:t>
+      </w:r>
+    </w:p>
+    <w:p>
+      <w:r>
+        <w:tab/>
+        <w:t>{</w:t>
+      </w:r>
+    </w:p>
+    <w:p>
+      <w:r>
+        <w:tab/>
+      </w:r>
+      <w:r>
+        <w:tab/>
+        <w:t>//bug...</w:t>
+      </w:r>
+    </w:p>
+    <w:p>
+      <w:r>
+        <w:tab/>
+      </w:r>
+      <w:r>
+        <w:tab/>
+        <w:t>perror("fread");</w:t>
+      </w:r>
+    </w:p>
+    <w:p>
+      <w:r>
+        <w:tab/>
+      </w:r>
+      <w:r>
+        <w:tab/>
+        <w:t>return -1;</w:t>
+      </w:r>
+    </w:p>
+    <w:p>
+      <w:r>
+        <w:tab/>
+        <w:t>}</w:t>
+      </w:r>
+    </w:p>
+    <w:p>
+      <w:r>
+        <w:rPr>
+          <w:rFonts w:hint="eastAsia"/>
+        </w:rPr>
+        <w:tab/>
+        <w:t>//</w:t>
+      </w:r>
+      <w:r>
+        <w:rPr>
+          <w:rFonts w:hint="eastAsia"/>
+        </w:rPr>
+        <w:t>写</w:t>
+      </w:r>
+    </w:p>
+    <w:p>
+      <w:r>
+        <w:tab/>
+        <w:t>//</w:t>
+      </w:r>
+    </w:p>
+    <w:p>
+      <w:r>
+        <w:tab/>
+        <w:t>ret = fwrite(buff,1,20,fp_d);</w:t>
+      </w:r>
+    </w:p>
+    <w:p>
+      <w:r>
+        <w:tab/>
+        <w:t>if ( 0 == ret )</w:t>
+      </w:r>
+    </w:p>
+    <w:p>
+      <w:r>
+        <w:tab/>
+        <w:t>{</w:t>
+      </w:r>
+    </w:p>
+    <w:p>
+      <w:r>
+        <w:tab/>
+      </w:r>
+      <w:r>
+        <w:tab/>
+        <w:t>//bug...</w:t>
+      </w:r>
+    </w:p>
+    <w:p>
+      <w:r>
+        <w:tab/>
+      </w:r>
+      <w:r>
+        <w:tab/>
+        <w:t>perror("fwrite");</w:t>
+      </w:r>
+    </w:p>
+    <w:p>
+      <w:r>
+        <w:tab/>
+      </w:r>
+      <w:r>
+        <w:tab/>
+        <w:t>return -1;</w:t>
+      </w:r>
+    </w:p>
+    <w:p>
+      <w:pPr>
+        <w:rPr>
+          <w:rFonts w:hint="eastAsia"/>
+        </w:rPr>
+      </w:pPr>
+      <w:r>
+        <w:tab/>
+        <w:t>}</w:t>
+      </w:r>
+    </w:p>
+    <w:p>
+      <w:r>
+        <w:tab/>
+        <w:t>free(buff);</w:t>
+      </w:r>
+    </w:p>
+    <w:p>
+      <w:r>
+        <w:tab/>
+        <w:t>buff = NULL;</w:t>
+      </w:r>
+    </w:p>
+    <w:p>
+      <w:r>
+        <w:tab/>
+        <w:t>fclose(fp_s);</w:t>
+      </w:r>
+    </w:p>
+    <w:p>
+      <w:r>
+        <w:tab/>
+        <w:t>fp_s = NULL;</w:t>
+      </w:r>
+    </w:p>
+    <w:p>
+      <w:r>
+        <w:lastRenderedPageBreak/>
+        <w:tab/>
+        <w:t>fclose(fp_d);</w:t>
+      </w:r>
+    </w:p>
+    <w:p>
+      <w:r>
+        <w:tab/>
+        <w:t>fp_d = NULL;</w:t>
+      </w:r>
+    </w:p>
+    <w:p>
+      <w:r>
+        <w:t>}</w:t>
+      </w:r>
+    </w:p>
+    <w:p>
+      <w:pPr>
+        <w:pStyle w:val="3"/>
+      </w:pPr>
+      <w:r>
+        <w:rPr>
+          <w:rFonts w:hint="eastAsia"/>
+        </w:rPr>
+        <w:t>读写</w:t>
+      </w:r>
+    </w:p>
+    <w:p>
+      <w:pPr>
+        <w:pStyle w:val="4"/>
+      </w:pPr>
+      <w:r>
+        <w:t>f</w:t>
+      </w:r>
+      <w:r>
+        <w:rPr>
+          <w:rFonts w:hint="eastAsia"/>
+        </w:rPr>
+        <w:t>gets</w:t>
+      </w:r>
+    </w:p>
+    <w:p>
+      <w:r>
+        <w:tab/>
+      </w:r>
+      <w:r>
+        <w:rPr>
+          <w:rFonts w:hint="eastAsia"/>
+        </w:rPr>
+        <w:t>原型：</w:t>
+      </w:r>
+      <w:r>
+        <w:t>char *fgets(char *s, int size, FILE *stream);</w:t>
+      </w:r>
+    </w:p>
+    <w:p>
+      <w:r>
+        <w:tab/>
+      </w:r>
+      <w:r>
+        <w:rPr>
+          <w:rFonts w:hint="eastAsia"/>
+          <w:color w:val="FF0000"/>
+        </w:rPr>
+        <w:t>可以处理行信息</w:t>
+      </w:r>
+      <w:r>
+        <w:rPr>
+          <w:rFonts w:hint="eastAsia"/>
+        </w:rPr>
+        <w:t>，与</w:t>
+      </w:r>
+      <w:r>
+        <w:rPr>
+          <w:rFonts w:hint="eastAsia"/>
+        </w:rPr>
+        <w:t>fputs</w:t>
+      </w:r>
+      <w:r>
+        <w:rPr>
+          <w:rFonts w:hint="eastAsia"/>
+        </w:rPr>
+        <w:t>成对使用</w:t>
+      </w:r>
+      <w:r>
+        <w:rPr>
+          <w:rFonts w:hint="eastAsia"/>
+        </w:rPr>
+        <w:t>。</w:t>
+      </w:r>
+      <w:r>
+        <w:rPr>
+          <w:rFonts w:hint="eastAsia"/>
+          <w:color w:val="FF0000"/>
+        </w:rPr>
+        <w:t>fread/fwrite</w:t>
+      </w:r>
+      <w:r>
+        <w:rPr>
+          <w:rFonts w:hint="eastAsia"/>
+          <w:color w:val="FF0000"/>
+        </w:rPr>
+        <w:t>是操作任意大小，</w:t>
+      </w:r>
+      <w:r>
+        <w:rPr>
+          <w:rFonts w:hint="eastAsia"/>
+          <w:color w:val="FF0000"/>
+        </w:rPr>
+        <w:t>fgets/</w:t>
+      </w:r>
+      <w:r>
+        <w:rPr>
+          <w:color w:val="FF0000"/>
+        </w:rPr>
+        <w:t>fputs</w:t>
+      </w:r>
+      <w:r>
+        <w:rPr>
+          <w:rFonts w:hint="eastAsia"/>
+          <w:color w:val="FF0000"/>
+        </w:rPr>
+        <w:t>是操作行大小</w:t>
+      </w:r>
+    </w:p>
+    <w:p>
+      <w:pPr>
+        <w:pStyle w:val="4"/>
+      </w:pPr>
+      <w:r>
+        <w:rPr>
+          <w:rFonts w:hint="eastAsia"/>
+        </w:rPr>
+        <w:t>fputs</w:t>
+      </w:r>
+    </w:p>
+    <w:p>
+      <w:pPr>
+        <w:pStyle w:val="4"/>
+      </w:pPr>
+      <w:r>
+        <w:rPr>
+          <w:rFonts w:hint="eastAsia"/>
+        </w:rPr>
+        <w:t>g</w:t>
+      </w:r>
+      <w:r>
+        <w:t>etc</w:t>
+      </w:r>
+    </w:p>
+    <w:p>
+      <w:pPr>
+        <w:rPr>
+          <w:color w:val="FF0000"/>
+        </w:rPr>
+      </w:pPr>
+      <w:r>
+        <w:tab/>
+      </w:r>
+      <w:r>
+        <w:rPr>
+          <w:rFonts w:hint="eastAsia"/>
+          <w:color w:val="FF0000"/>
+        </w:rPr>
+        <w:t>getc</w:t>
+      </w:r>
+      <w:r>
+        <w:rPr>
+          <w:color w:val="FF0000"/>
+        </w:rPr>
+        <w:t>/putc</w:t>
+      </w:r>
+      <w:r>
+        <w:rPr>
+          <w:rFonts w:hint="eastAsia"/>
+          <w:color w:val="FF0000"/>
+        </w:rPr>
+        <w:t>操作的是</w:t>
+      </w:r>
+      <w:r>
+        <w:rPr>
+          <w:rFonts w:hint="eastAsia"/>
+          <w:b/>
+          <w:color w:val="FF0000"/>
+        </w:rPr>
+        <w:t>字节</w:t>
+      </w:r>
+    </w:p>
+    <w:p>
+      <w:pPr>
+        <w:pStyle w:val="4"/>
+      </w:pPr>
+      <w:r>
+        <w:rPr>
+          <w:rFonts w:hint="eastAsia"/>
+        </w:rPr>
+        <w:t>p</w:t>
+      </w:r>
+      <w:r>
+        <w:t>utc</w:t>
+      </w:r>
+    </w:p>
+    <w:p>
+      <w:pPr>
+        <w:pStyle w:val="4"/>
+      </w:pPr>
+      <w:r>
+        <w:t>fread</w:t>
+      </w:r>
+    </w:p>
+    <w:p>
+      <w:r>
+        <w:tab/>
+      </w:r>
+      <w:r>
+        <w:rPr>
+          <w:rFonts w:hint="eastAsia"/>
+        </w:rPr>
+        <w:t>原型：</w:t>
+      </w:r>
+      <w:r>
+        <w:rPr>
+          <w:rFonts w:hint="eastAsia"/>
+        </w:rPr>
+        <w:t>size_t</w:t>
+      </w:r>
+      <w:r>
+        <w:t xml:space="preserve"> fread(void *ptr, size_t size, size_t nmemb, FILE *stream);</w:t>
+      </w:r>
+    </w:p>
+    <w:p>
+      <w:r>
+        <w:tab/>
+      </w:r>
+      <w:r>
+        <w:rPr>
+          <w:rFonts w:hint="eastAsia"/>
+        </w:rPr>
+        <w:t>参数：</w:t>
+      </w:r>
+      <w:r>
+        <w:rPr>
+          <w:rFonts w:hint="eastAsia"/>
+        </w:rPr>
+        <w:t>ptr</w:t>
+      </w:r>
+      <w:r>
+        <w:rPr>
+          <w:rFonts w:hint="eastAsia"/>
+        </w:rPr>
+        <w:t>文件指针（没有操作指针位置的参数，即只能接收已经设置好的文件指针</w:t>
+      </w:r>
+      <w:r>
+        <w:rPr>
+          <w:rFonts w:hint="eastAsia"/>
+        </w:rPr>
+        <w:t>，即只能从当前光标处操作</w:t>
+      </w:r>
+      <w:r>
+        <w:rPr>
+          <w:rFonts w:hint="eastAsia"/>
+        </w:rPr>
+        <w:t>），</w:t>
+      </w:r>
+      <w:r>
+        <w:rPr>
+          <w:rFonts w:hint="eastAsia"/>
+        </w:rPr>
+        <w:t>size</w:t>
+      </w:r>
+      <w:r>
+        <w:t>*nmemb</w:t>
+      </w:r>
+      <w:r>
+        <w:rPr>
+          <w:rFonts w:hint="eastAsia"/>
+        </w:rPr>
+        <w:t>表示需要读取的文件大小</w:t>
+      </w:r>
+      <w:r>
+        <w:rPr>
+          <w:rFonts w:hint="eastAsia"/>
+        </w:rPr>
+        <w:t>（</w:t>
+      </w:r>
+      <w:r>
+        <w:rPr>
+          <w:rFonts w:hint="eastAsia"/>
+          <w:color w:val="FF0000"/>
+        </w:rPr>
+        <w:t>不应该超过用户空间分配的内存大小，否则容易产生内存越界的风险</w:t>
+      </w:r>
+      <w:r>
+        <w:rPr>
+          <w:rFonts w:hint="eastAsia"/>
+        </w:rPr>
+        <w:t>）</w:t>
+      </w:r>
+    </w:p>
+    <w:p>
+      <w:r>
+        <w:tab/>
+      </w:r>
+      <w:r>
+        <w:rPr>
+          <w:rFonts w:hint="eastAsia"/>
+        </w:rPr>
+        <w:t>返回值：成功—读取的数据量，失败—比较短的数据值</w:t>
+      </w:r>
+      <w:r>
+        <w:rPr>
+          <w:rFonts w:hint="eastAsia"/>
+        </w:rPr>
+        <w:t>（</w:t>
+      </w:r>
+      <w:r>
+        <w:rPr>
+          <w:rFonts w:hint="eastAsia"/>
+        </w:rPr>
+        <w:t>没有错误，但是</w:t>
+      </w:r>
+      <w:r>
+        <w:rPr>
+          <w:rFonts w:hint="eastAsia"/>
+        </w:rPr>
+        <w:t>快到文件尾部的时候返回，比如总共</w:t>
+      </w:r>
+      <w:r>
+        <w:rPr>
+          <w:rFonts w:hint="eastAsia"/>
+        </w:rPr>
+        <w:t>3</w:t>
+      </w:r>
+      <w:r>
+        <w:t>0</w:t>
+      </w:r>
+      <w:r>
+        <w:rPr>
+          <w:rFonts w:hint="eastAsia"/>
+        </w:rPr>
+        <w:t>字节，一次读</w:t>
+      </w:r>
+      <w:r>
+        <w:rPr>
+          <w:rFonts w:hint="eastAsia"/>
+        </w:rPr>
+        <w:t>2</w:t>
+      </w:r>
+      <w:r>
+        <w:t>0</w:t>
+      </w:r>
+      <w:r>
+        <w:rPr>
+          <w:rFonts w:hint="eastAsia"/>
+        </w:rPr>
+        <w:t>字节，读两次会超出</w:t>
+      </w:r>
+      <w:r>
+        <w:rPr>
+          <w:rFonts w:hint="eastAsia"/>
+        </w:rPr>
+        <w:t>1</w:t>
+      </w:r>
+      <w:r>
+        <w:t>0</w:t>
+      </w:r>
+      <w:r>
+        <w:rPr>
+          <w:rFonts w:hint="eastAsia"/>
+        </w:rPr>
+        <w:t>，返回</w:t>
+      </w:r>
+      <w:r>
+        <w:rPr>
+          <w:rFonts w:hint="eastAsia"/>
+        </w:rPr>
+        <w:t>1</w:t>
+      </w:r>
+      <w:r>
+        <w:t>0</w:t>
+      </w:r>
+      <w:r>
+        <w:rPr>
+          <w:rFonts w:hint="eastAsia"/>
+        </w:rPr>
+        <w:t>）</w:t>
+      </w:r>
+      <w:r>
+        <w:rPr>
+          <w:rFonts w:hint="eastAsia"/>
+        </w:rPr>
+        <w:t>或</w:t>
+      </w:r>
+      <w:r>
+        <w:rPr>
+          <w:rFonts w:hint="eastAsia"/>
+        </w:rPr>
+        <w:t>0</w:t>
+      </w:r>
+    </w:p>
+    <w:p>
+      <w:r>
+        <w:tab/>
+      </w:r>
+      <w:r>
+        <w:rPr>
+          <w:rFonts w:hint="eastAsia"/>
+        </w:rPr>
+        <w:t>当遇到失败的时候，应该调用</w:t>
+      </w:r>
+      <w:r>
+        <w:rPr>
+          <w:rFonts w:hint="eastAsia"/>
+        </w:rPr>
+        <w:t>feof</w:t>
+      </w:r>
+      <w:r>
+        <w:t>(3)</w:t>
+      </w:r>
+      <w:r>
+        <w:rPr>
+          <w:rFonts w:hint="eastAsia"/>
+        </w:rPr>
+        <w:t>和</w:t>
+      </w:r>
+      <w:r>
+        <w:rPr>
+          <w:rFonts w:hint="eastAsia"/>
+        </w:rPr>
+        <w:t>ferror</w:t>
+      </w:r>
+      <w:r>
+        <w:t>(3)</w:t>
+      </w:r>
+      <w:r>
+        <w:rPr>
+          <w:rFonts w:hint="eastAsia"/>
+        </w:rPr>
+        <w:t>判断是哪一种错误</w:t>
+      </w:r>
+      <w:r>
+        <w:rPr>
+          <w:rFonts w:hint="eastAsia"/>
+        </w:rPr>
+        <w:t>，</w:t>
+      </w:r>
+      <w:r>
+        <w:rPr>
+          <w:rFonts w:hint="eastAsia"/>
+        </w:rPr>
+        <w:t>feof</w:t>
+      </w:r>
+      <w:r>
+        <w:rPr>
+          <w:rFonts w:hint="eastAsia"/>
+        </w:rPr>
+        <w:t>表示是否到达文件尾部，</w:t>
+      </w:r>
+      <w:r>
+        <w:rPr>
+          <w:rFonts w:hint="eastAsia"/>
+        </w:rPr>
+        <w:t>ferror</w:t>
+      </w:r>
+      <w:r>
+        <w:rPr>
+          <w:rFonts w:hint="eastAsia"/>
+        </w:rPr>
+        <w:t>用来判断错误。</w:t>
+      </w:r>
+    </w:p>
+    <w:p/>
+    <w:p>
+      <w:r>
+        <w:tab/>
+      </w:r>
+      <w:r>
+        <w:rPr>
+          <w:rFonts w:hint="eastAsia"/>
+        </w:rPr>
+        <w:t>示例</w:t>
+      </w:r>
+      <w:r>
+        <w:rPr>
+          <w:rFonts w:hint="eastAsia"/>
+        </w:rPr>
+        <w:t>：</w:t>
+      </w:r>
+    </w:p>
+    <w:p>
+      <w:r>
+        <w:t>#include &lt;stdio.h&gt;</w:t>
+      </w:r>
+    </w:p>
+    <w:p>
+      <w:r>
+        <w:t>#include &lt;stdlib.h&gt;  //man free, man malloc</w:t>
+      </w:r>
+    </w:p>
+    <w:p>
+      <w:r>
+        <w:t>#include &lt;string.h&gt;</w:t>
+      </w:r>
+    </w:p>
+    <w:p>
+      <w:r>
+        <w:t>int main(int argc,char **argv)</w:t>
+      </w:r>
+    </w:p>
+    <w:p>
+      <w:r>
+        <w:t>{</w:t>
+      </w:r>
+    </w:p>
+    <w:p>
+      <w:r>
+        <w:tab/>
+        <w:t>int ret = -1;</w:t>
+      </w:r>
+    </w:p>
+    <w:p>
+      <w:r>
+        <w:rPr>
+          <w:rFonts w:hint="eastAsia"/>
+        </w:rPr>
+        <w:tab/>
+        <w:t>//</w:t>
+      </w:r>
+      <w:r>
+        <w:rPr>
+          <w:rFonts w:hint="eastAsia"/>
+        </w:rPr>
+        <w:t>拷贝源文件（</w:t>
       </w:r>
       <w:r>
         <w:rPr>
@@ -1229,987 +2248,7 @@
         <w:rPr>
           <w:rFonts w:hint="eastAsia"/>
         </w:rPr>
-        <w:tab/>
-        <w:t>fp_s = fopen("source.c","r");//</w:t>
-      </w:r>
-      <w:r>
-        <w:rPr>
-          <w:rFonts w:hint="eastAsia"/>
-        </w:rPr>
-        <w:t>只读</w:t>
-      </w:r>
-      <w:r>
-        <w:rPr>
-          <w:rFonts w:hint="eastAsia"/>
-        </w:rPr>
-        <w:t xml:space="preserve"> r</w:t>
-      </w:r>
-    </w:p>
-    <w:p>
-      <w:r>
-        <w:tab/>
-        <w:t>if ( NULL == fp_s )</w:t>
-      </w:r>
-    </w:p>
-    <w:p>
-      <w:r>
-        <w:tab/>
-        <w:t>{</w:t>
-      </w:r>
-    </w:p>
-    <w:p>
-      <w:r>
-        <w:tab/>
-      </w:r>
-      <w:r>
-        <w:tab/>
-        <w:t>perror("fopen source.c");</w:t>
-      </w:r>
-    </w:p>
-    <w:p>
-      <w:r>
-        <w:tab/>
-      </w:r>
-      <w:r>
-        <w:tab/>
-        <w:t>return -1;</w:t>
-      </w:r>
-    </w:p>
-    <w:p>
-      <w:r>
-        <w:tab/>
-        <w:t>}</w:t>
-      </w:r>
-    </w:p>
-    <w:p/>
-    <w:p>
-      <w:r>
-        <w:rPr>
-          <w:rFonts w:hint="eastAsia"/>
-        </w:rPr>
-        <w:tab/>
-        <w:t>FILE *fp_d = NULL;//</w:t>
-      </w:r>
-      <w:r>
-        <w:rPr>
-          <w:rFonts w:hint="eastAsia"/>
-        </w:rPr>
-        <w:t>目标文件流</w:t>
-      </w:r>
-    </w:p>
-    <w:p>
-      <w:r>
-        <w:rPr>
-          <w:rFonts w:hint="eastAsia"/>
-        </w:rPr>
-        <w:tab/>
-        <w:t>fp_d = fopen("dst.c","w");//</w:t>
-      </w:r>
-      <w:r>
-        <w:rPr>
-          <w:rFonts w:hint="eastAsia"/>
-        </w:rPr>
-        <w:t>写</w:t>
-      </w:r>
-      <w:r>
-        <w:rPr>
-          <w:rFonts w:hint="eastAsia"/>
-        </w:rPr>
-        <w:t xml:space="preserve">w </w:t>
-      </w:r>
-    </w:p>
-    <w:p>
-      <w:r>
-        <w:tab/>
-        <w:t>if ( NULL == fp_d )</w:t>
-      </w:r>
-    </w:p>
-    <w:p>
-      <w:r>
-        <w:tab/>
-        <w:t>{</w:t>
-      </w:r>
-    </w:p>
-    <w:p>
-      <w:r>
-        <w:tab/>
-      </w:r>
-      <w:r>
-        <w:tab/>
-        <w:t>perror("fopen dst.c");</w:t>
-      </w:r>
-    </w:p>
-    <w:p>
-      <w:r>
-        <w:tab/>
-      </w:r>
-      <w:r>
-        <w:tab/>
-        <w:t>return -1;</w:t>
-      </w:r>
-    </w:p>
-    <w:p>
-      <w:pPr>
-        <w:rPr>
-          <w:rFonts w:hint="eastAsia"/>
-        </w:rPr>
-      </w:pPr>
-      <w:r>
-        <w:tab/>
-        <w:t>}</w:t>
-      </w:r>
-    </w:p>
-    <w:p>
-      <w:r>
-        <w:rPr>
-          <w:rFonts w:hint="eastAsia"/>
-        </w:rPr>
         <w:lastRenderedPageBreak/>
-        <w:tab/>
-        <w:t>//</w:t>
-      </w:r>
-      <w:r>
-        <w:rPr>
-          <w:rFonts w:hint="eastAsia"/>
-        </w:rPr>
-        <w:t>准备内存</w:t>
-      </w:r>
-    </w:p>
-    <w:p>
-      <w:r>
-        <w:tab/>
-        <w:t>char *buff = NULL;</w:t>
-      </w:r>
-    </w:p>
-    <w:p>
-      <w:r>
-        <w:rPr>
-          <w:rFonts w:hint="eastAsia"/>
-        </w:rPr>
-        <w:tab/>
-        <w:t>buff = malloc(20);//</w:t>
-      </w:r>
-      <w:r>
-        <w:rPr>
-          <w:rFonts w:hint="eastAsia"/>
-        </w:rPr>
-        <w:t>堆</w:t>
-      </w:r>
-      <w:r>
-        <w:rPr>
-          <w:rFonts w:hint="eastAsia"/>
-        </w:rPr>
-        <w:t xml:space="preserve">  20</w:t>
-      </w:r>
-      <w:r>
-        <w:rPr>
-          <w:rFonts w:hint="eastAsia"/>
-        </w:rPr>
-        <w:t>字节</w:t>
-      </w:r>
-    </w:p>
-    <w:p>
-      <w:r>
-        <w:tab/>
-        <w:t>if( NULL == buff )</w:t>
-      </w:r>
-    </w:p>
-    <w:p>
-      <w:r>
-        <w:tab/>
-        <w:t>{</w:t>
-      </w:r>
-    </w:p>
-    <w:p>
-      <w:r>
-        <w:tab/>
-      </w:r>
-      <w:r>
-        <w:tab/>
-        <w:t>perror("malloc buff");</w:t>
-      </w:r>
-    </w:p>
-    <w:p>
-      <w:r>
-        <w:tab/>
-      </w:r>
-      <w:r>
-        <w:tab/>
-        <w:t>return -1;</w:t>
-      </w:r>
-    </w:p>
-    <w:p>
-      <w:r>
-        <w:tab/>
-        <w:t>}</w:t>
-      </w:r>
-    </w:p>
-    <w:p>
-      <w:r>
-        <w:rPr>
-          <w:rFonts w:hint="eastAsia"/>
-        </w:rPr>
-        <w:tab/>
-        <w:t>//</w:t>
-      </w:r>
-      <w:r>
-        <w:rPr>
-          <w:rFonts w:hint="eastAsia"/>
-        </w:rPr>
-        <w:t>读</w:t>
-      </w:r>
-      <w:r>
-        <w:rPr>
-          <w:rFonts w:hint="eastAsia"/>
-        </w:rPr>
-        <w:t xml:space="preserve"> </w:t>
-      </w:r>
-    </w:p>
-    <w:p>
-      <w:r>
-        <w:rPr>
-          <w:rFonts w:hint="eastAsia"/>
-        </w:rPr>
-        <w:tab/>
-        <w:t>//</w:t>
-      </w:r>
-      <w:r>
-        <w:rPr>
-          <w:rFonts w:hint="eastAsia"/>
-        </w:rPr>
-        <w:t>从源文件</w:t>
-      </w:r>
-      <w:r>
-        <w:rPr>
-          <w:rFonts w:hint="eastAsia"/>
-        </w:rPr>
-        <w:t>默认光标（文件位置处）读取一个长度信息，存放到用户内存里面</w:t>
-      </w:r>
-    </w:p>
-    <w:p>
-      <w:r>
-        <w:tab/>
-        <w:t>ret = fread(buff,1,20,fp_s);</w:t>
-      </w:r>
-    </w:p>
-    <w:p>
-      <w:r>
-        <w:tab/>
-        <w:t>if ( 0 == ret )</w:t>
-      </w:r>
-    </w:p>
-    <w:p>
-      <w:r>
-        <w:tab/>
-        <w:t>{</w:t>
-      </w:r>
-    </w:p>
-    <w:p>
-      <w:r>
-        <w:tab/>
-      </w:r>
-      <w:r>
-        <w:tab/>
-        <w:t>//bug...</w:t>
-      </w:r>
-    </w:p>
-    <w:p>
-      <w:r>
-        <w:tab/>
-      </w:r>
-      <w:r>
-        <w:tab/>
-        <w:t>perror("fread");</w:t>
-      </w:r>
-    </w:p>
-    <w:p>
-      <w:r>
-        <w:tab/>
-      </w:r>
-      <w:r>
-        <w:tab/>
-        <w:t>return -1;</w:t>
-      </w:r>
-    </w:p>
-    <w:p>
-      <w:r>
-        <w:tab/>
-        <w:t>}</w:t>
-      </w:r>
-    </w:p>
-    <w:p>
-      <w:r>
-        <w:rPr>
-          <w:rFonts w:hint="eastAsia"/>
-        </w:rPr>
-        <w:tab/>
-        <w:t>//</w:t>
-      </w:r>
-      <w:r>
-        <w:rPr>
-          <w:rFonts w:hint="eastAsia"/>
-        </w:rPr>
-        <w:t>写</w:t>
-      </w:r>
-    </w:p>
-    <w:p>
-      <w:r>
-        <w:tab/>
-        <w:t>//</w:t>
-      </w:r>
-    </w:p>
-    <w:p>
-      <w:r>
-        <w:tab/>
-        <w:t>ret = fwrite(buff,1,20,fp_d);</w:t>
-      </w:r>
-    </w:p>
-    <w:p>
-      <w:r>
-        <w:tab/>
-        <w:t>if ( 0 == ret )</w:t>
-      </w:r>
-    </w:p>
-    <w:p>
-      <w:r>
-        <w:tab/>
-        <w:t>{</w:t>
-      </w:r>
-    </w:p>
-    <w:p>
-      <w:r>
-        <w:tab/>
-      </w:r>
-      <w:r>
-        <w:tab/>
-        <w:t>//bug...</w:t>
-      </w:r>
-    </w:p>
-    <w:p>
-      <w:r>
-        <w:tab/>
-      </w:r>
-      <w:r>
-        <w:tab/>
-        <w:t>perror("fwrite");</w:t>
-      </w:r>
-    </w:p>
-    <w:p>
-      <w:r>
-        <w:tab/>
-      </w:r>
-      <w:r>
-        <w:tab/>
-        <w:t>return -1;</w:t>
-      </w:r>
-    </w:p>
-    <w:p>
-      <w:r>
-        <w:tab/>
-        <w:t>}</w:t>
-      </w:r>
-    </w:p>
-    <w:p/>
-    <w:p>
-      <w:r>
-        <w:tab/>
-        <w:t>free(buff);</w:t>
-      </w:r>
-    </w:p>
-    <w:p>
-      <w:r>
-        <w:tab/>
-        <w:t>buff = NULL;</w:t>
-      </w:r>
-    </w:p>
-    <w:p>
-      <w:r>
-        <w:tab/>
-        <w:t>fclose(fp_s);</w:t>
-      </w:r>
-    </w:p>
-    <w:p>
-      <w:r>
-        <w:lastRenderedPageBreak/>
-        <w:tab/>
-        <w:t>fp_s = NULL;</w:t>
-      </w:r>
-    </w:p>
-    <w:p>
-      <w:r>
-        <w:tab/>
-        <w:t>fclose(fp_d);</w:t>
-      </w:r>
-    </w:p>
-    <w:p>
-      <w:r>
-        <w:tab/>
-        <w:t>fp_d = NULL;</w:t>
-      </w:r>
-    </w:p>
-    <w:p>
-      <w:r>
-        <w:t>}</w:t>
-      </w:r>
-    </w:p>
-    <w:p>
-      <w:pPr>
-        <w:pStyle w:val="3"/>
-      </w:pPr>
-      <w:r>
-        <w:rPr>
-          <w:rFonts w:hint="eastAsia"/>
-        </w:rPr>
-        <w:t>读写</w:t>
-      </w:r>
-    </w:p>
-    <w:p>
-      <w:pPr>
-        <w:pStyle w:val="4"/>
-      </w:pPr>
-      <w:r>
-        <w:t>f</w:t>
-      </w:r>
-      <w:r>
-        <w:rPr>
-          <w:rFonts w:hint="eastAsia"/>
-        </w:rPr>
-        <w:t>gets</w:t>
-      </w:r>
-    </w:p>
-    <w:p>
-      <w:r>
-        <w:tab/>
-      </w:r>
-      <w:r>
-        <w:rPr>
-          <w:rFonts w:hint="eastAsia"/>
-        </w:rPr>
-        <w:t>原型：</w:t>
-      </w:r>
-      <w:r>
-        <w:t>char *fgets(char *s, int size, FILE *stream);</w:t>
-      </w:r>
-    </w:p>
-    <w:p>
-      <w:r>
-        <w:tab/>
-      </w:r>
-      <w:r>
-        <w:rPr>
-          <w:rFonts w:hint="eastAsia"/>
-          <w:color w:val="FF0000"/>
-        </w:rPr>
-        <w:t>可以处理行信息</w:t>
-      </w:r>
-      <w:r>
-        <w:rPr>
-          <w:rFonts w:hint="eastAsia"/>
-        </w:rPr>
-        <w:t>，与</w:t>
-      </w:r>
-      <w:r>
-        <w:rPr>
-          <w:rFonts w:hint="eastAsia"/>
-        </w:rPr>
-        <w:t>fputs</w:t>
-      </w:r>
-      <w:r>
-        <w:rPr>
-          <w:rFonts w:hint="eastAsia"/>
-        </w:rPr>
-        <w:t>成对使用</w:t>
-      </w:r>
-      <w:r>
-        <w:rPr>
-          <w:rFonts w:hint="eastAsia"/>
-        </w:rPr>
-        <w:t>。</w:t>
-      </w:r>
-      <w:r>
-        <w:rPr>
-          <w:rFonts w:hint="eastAsia"/>
-          <w:color w:val="FF0000"/>
-        </w:rPr>
-        <w:t>fread/fwrite</w:t>
-      </w:r>
-      <w:r>
-        <w:rPr>
-          <w:rFonts w:hint="eastAsia"/>
-          <w:color w:val="FF0000"/>
-        </w:rPr>
-        <w:t>是操作任意大小，</w:t>
-      </w:r>
-      <w:r>
-        <w:rPr>
-          <w:rFonts w:hint="eastAsia"/>
-          <w:color w:val="FF0000"/>
-        </w:rPr>
-        <w:t>fgets/</w:t>
-      </w:r>
-      <w:r>
-        <w:rPr>
-          <w:color w:val="FF0000"/>
-        </w:rPr>
-        <w:t>fputs</w:t>
-      </w:r>
-      <w:r>
-        <w:rPr>
-          <w:rFonts w:hint="eastAsia"/>
-          <w:color w:val="FF0000"/>
-        </w:rPr>
-        <w:t>是操作行大小</w:t>
-      </w:r>
-    </w:p>
-    <w:p>
-      <w:pPr>
-        <w:pStyle w:val="4"/>
-      </w:pPr>
-      <w:r>
-        <w:rPr>
-          <w:rFonts w:hint="eastAsia"/>
-        </w:rPr>
-        <w:t>fputs</w:t>
-      </w:r>
-    </w:p>
-    <w:p>
-      <w:pPr>
-        <w:pStyle w:val="4"/>
-      </w:pPr>
-      <w:r>
-        <w:rPr>
-          <w:rFonts w:hint="eastAsia"/>
-        </w:rPr>
-        <w:t>g</w:t>
-      </w:r>
-      <w:r>
-        <w:t>etc</w:t>
-      </w:r>
-    </w:p>
-    <w:p>
-      <w:pPr>
-        <w:rPr>
-          <w:color w:val="FF0000"/>
-        </w:rPr>
-      </w:pPr>
-      <w:r>
-        <w:tab/>
-      </w:r>
-      <w:r>
-        <w:rPr>
-          <w:rFonts w:hint="eastAsia"/>
-          <w:color w:val="FF0000"/>
-        </w:rPr>
-        <w:t>getc</w:t>
-      </w:r>
-      <w:r>
-        <w:rPr>
-          <w:color w:val="FF0000"/>
-        </w:rPr>
-        <w:t>/putc</w:t>
-      </w:r>
-      <w:r>
-        <w:rPr>
-          <w:rFonts w:hint="eastAsia"/>
-          <w:color w:val="FF0000"/>
-        </w:rPr>
-        <w:t>操作的是</w:t>
-      </w:r>
-      <w:r>
-        <w:rPr>
-          <w:rFonts w:hint="eastAsia"/>
-          <w:b/>
-          <w:color w:val="FF0000"/>
-        </w:rPr>
-        <w:t>字节</w:t>
-      </w:r>
-    </w:p>
-    <w:p>
-      <w:pPr>
-        <w:pStyle w:val="4"/>
-      </w:pPr>
-      <w:r>
-        <w:rPr>
-          <w:rFonts w:hint="eastAsia"/>
-        </w:rPr>
-        <w:t>p</w:t>
-      </w:r>
-      <w:r>
-        <w:t>utc</w:t>
-      </w:r>
-    </w:p>
-    <w:p>
-      <w:pPr>
-        <w:pStyle w:val="4"/>
-      </w:pPr>
-      <w:r>
-        <w:t>fread</w:t>
-      </w:r>
-    </w:p>
-    <w:p>
-      <w:r>
-        <w:tab/>
-      </w:r>
-      <w:r>
-        <w:rPr>
-          <w:rFonts w:hint="eastAsia"/>
-        </w:rPr>
-        <w:t>原型：</w:t>
-      </w:r>
-      <w:r>
-        <w:rPr>
-          <w:rFonts w:hint="eastAsia"/>
-        </w:rPr>
-        <w:t>size_t</w:t>
-      </w:r>
-      <w:r>
-        <w:t xml:space="preserve"> fread(void *ptr, size_t size, size_t nmemb, FILE *stream);</w:t>
-      </w:r>
-    </w:p>
-    <w:p>
-      <w:r>
-        <w:tab/>
-      </w:r>
-      <w:r>
-        <w:rPr>
-          <w:rFonts w:hint="eastAsia"/>
-        </w:rPr>
-        <w:t>参数：</w:t>
-      </w:r>
-      <w:r>
-        <w:rPr>
-          <w:rFonts w:hint="eastAsia"/>
-        </w:rPr>
-        <w:t>ptr</w:t>
-      </w:r>
-      <w:r>
-        <w:rPr>
-          <w:rFonts w:hint="eastAsia"/>
-        </w:rPr>
-        <w:t>文件指针（没有操作指针位置的参数，即只能接收已经设置好的文件指针</w:t>
-      </w:r>
-      <w:r>
-        <w:rPr>
-          <w:rFonts w:hint="eastAsia"/>
-        </w:rPr>
-        <w:t>，即只能从当前光标处操作</w:t>
-      </w:r>
-      <w:r>
-        <w:rPr>
-          <w:rFonts w:hint="eastAsia"/>
-        </w:rPr>
-        <w:t>），</w:t>
-      </w:r>
-      <w:r>
-        <w:rPr>
-          <w:rFonts w:hint="eastAsia"/>
-        </w:rPr>
-        <w:t>size</w:t>
-      </w:r>
-      <w:r>
-        <w:t>*nmemb</w:t>
-      </w:r>
-      <w:r>
-        <w:rPr>
-          <w:rFonts w:hint="eastAsia"/>
-        </w:rPr>
-        <w:t>表示需要读取的文件大小</w:t>
-      </w:r>
-      <w:r>
-        <w:rPr>
-          <w:rFonts w:hint="eastAsia"/>
-        </w:rPr>
-        <w:t>（</w:t>
-      </w:r>
-      <w:r>
-        <w:rPr>
-          <w:rFonts w:hint="eastAsia"/>
-          <w:color w:val="FF0000"/>
-        </w:rPr>
-        <w:t>不应该超过用户空间分配的内存大小，否则容易产生内存越界的风险</w:t>
-      </w:r>
-      <w:r>
-        <w:rPr>
-          <w:rFonts w:hint="eastAsia"/>
-        </w:rPr>
-        <w:t>）</w:t>
-      </w:r>
-    </w:p>
-    <w:p>
-      <w:r>
-        <w:tab/>
-      </w:r>
-      <w:r>
-        <w:rPr>
-          <w:rFonts w:hint="eastAsia"/>
-        </w:rPr>
-        <w:t>返回值：成功—读取的数据量，失败—比较短的数据值</w:t>
-      </w:r>
-      <w:r>
-        <w:rPr>
-          <w:rFonts w:hint="eastAsia"/>
-        </w:rPr>
-        <w:t>（</w:t>
-      </w:r>
-      <w:r>
-        <w:rPr>
-          <w:rFonts w:hint="eastAsia"/>
-        </w:rPr>
-        <w:t>没有错误，但是</w:t>
-      </w:r>
-      <w:r>
-        <w:rPr>
-          <w:rFonts w:hint="eastAsia"/>
-        </w:rPr>
-        <w:t>快到文件尾部的时候返回，比如总共</w:t>
-      </w:r>
-      <w:r>
-        <w:rPr>
-          <w:rFonts w:hint="eastAsia"/>
-        </w:rPr>
-        <w:t>3</w:t>
-      </w:r>
-      <w:r>
-        <w:t>0</w:t>
-      </w:r>
-      <w:r>
-        <w:rPr>
-          <w:rFonts w:hint="eastAsia"/>
-        </w:rPr>
-        <w:t>字节，一次读</w:t>
-      </w:r>
-      <w:r>
-        <w:rPr>
-          <w:rFonts w:hint="eastAsia"/>
-        </w:rPr>
-        <w:t>2</w:t>
-      </w:r>
-      <w:r>
-        <w:t>0</w:t>
-      </w:r>
-      <w:r>
-        <w:rPr>
-          <w:rFonts w:hint="eastAsia"/>
-        </w:rPr>
-        <w:t>字节，读两次会超出</w:t>
-      </w:r>
-      <w:r>
-        <w:rPr>
-          <w:rFonts w:hint="eastAsia"/>
-        </w:rPr>
-        <w:t>1</w:t>
-      </w:r>
-      <w:r>
-        <w:t>0</w:t>
-      </w:r>
-      <w:r>
-        <w:rPr>
-          <w:rFonts w:hint="eastAsia"/>
-        </w:rPr>
-        <w:t>，返回</w:t>
-      </w:r>
-      <w:r>
-        <w:rPr>
-          <w:rFonts w:hint="eastAsia"/>
-        </w:rPr>
-        <w:t>1</w:t>
-      </w:r>
-      <w:r>
-        <w:t>0</w:t>
-      </w:r>
-      <w:r>
-        <w:rPr>
-          <w:rFonts w:hint="eastAsia"/>
-        </w:rPr>
-        <w:t>）</w:t>
-      </w:r>
-      <w:r>
-        <w:rPr>
-          <w:rFonts w:hint="eastAsia"/>
-        </w:rPr>
-        <w:t>或</w:t>
-      </w:r>
-      <w:r>
-        <w:rPr>
-          <w:rFonts w:hint="eastAsia"/>
-        </w:rPr>
-        <w:t>0</w:t>
-      </w:r>
-    </w:p>
-    <w:p>
-      <w:r>
-        <w:tab/>
-      </w:r>
-      <w:r>
-        <w:rPr>
-          <w:rFonts w:hint="eastAsia"/>
-        </w:rPr>
-        <w:t>当遇到失败的时候，应该调用</w:t>
-      </w:r>
-      <w:r>
-        <w:rPr>
-          <w:rFonts w:hint="eastAsia"/>
-        </w:rPr>
-        <w:t>feof</w:t>
-      </w:r>
-      <w:r>
-        <w:t>(3)</w:t>
-      </w:r>
-      <w:r>
-        <w:rPr>
-          <w:rFonts w:hint="eastAsia"/>
-        </w:rPr>
-        <w:t>和</w:t>
-      </w:r>
-      <w:r>
-        <w:rPr>
-          <w:rFonts w:hint="eastAsia"/>
-        </w:rPr>
-        <w:t>ferror</w:t>
-      </w:r>
-      <w:r>
-        <w:t>(3)</w:t>
-      </w:r>
-      <w:r>
-        <w:rPr>
-          <w:rFonts w:hint="eastAsia"/>
-        </w:rPr>
-        <w:t>判断是哪一种错误</w:t>
-      </w:r>
-      <w:r>
-        <w:rPr>
-          <w:rFonts w:hint="eastAsia"/>
-        </w:rPr>
-        <w:t>，</w:t>
-      </w:r>
-      <w:r>
-        <w:rPr>
-          <w:rFonts w:hint="eastAsia"/>
-        </w:rPr>
-        <w:t>feof</w:t>
-      </w:r>
-      <w:r>
-        <w:rPr>
-          <w:rFonts w:hint="eastAsia"/>
-        </w:rPr>
-        <w:t>表示是否到达文件尾部，</w:t>
-      </w:r>
-      <w:r>
-        <w:rPr>
-          <w:rFonts w:hint="eastAsia"/>
-        </w:rPr>
-        <w:t>ferror</w:t>
-      </w:r>
-      <w:r>
-        <w:rPr>
-          <w:rFonts w:hint="eastAsia"/>
-        </w:rPr>
-        <w:t>用来判断错误。</w:t>
-      </w:r>
-    </w:p>
-    <w:p/>
-    <w:p>
-      <w:r>
-        <w:tab/>
-      </w:r>
-      <w:r>
-        <w:rPr>
-          <w:rFonts w:hint="eastAsia"/>
-        </w:rPr>
-        <w:t>示例</w:t>
-      </w:r>
-      <w:r>
-        <w:rPr>
-          <w:rFonts w:hint="eastAsia"/>
-        </w:rPr>
-        <w:t>：</w:t>
-      </w:r>
-    </w:p>
-    <w:p>
-      <w:r>
-        <w:t>#include &lt;stdio.h&gt;</w:t>
-      </w:r>
-    </w:p>
-    <w:p>
-      <w:r>
-        <w:t>#include &lt;stdlib.h&gt;  //man free, man malloc</w:t>
-      </w:r>
-    </w:p>
-    <w:p>
-      <w:r>
-        <w:t>#include &lt;string.h&gt;</w:t>
-      </w:r>
-    </w:p>
-    <w:p>
-      <w:r>
-        <w:t>int main(int argc,char **argv)</w:t>
-      </w:r>
-    </w:p>
-    <w:p>
-      <w:r>
-        <w:t>{</w:t>
-      </w:r>
-    </w:p>
-    <w:p>
-      <w:r>
-        <w:tab/>
-        <w:t>int ret = -1;</w:t>
-      </w:r>
-    </w:p>
-    <w:p>
-      <w:r>
-        <w:rPr>
-          <w:rFonts w:hint="eastAsia"/>
-        </w:rPr>
-        <w:tab/>
-        <w:t>//</w:t>
-      </w:r>
-      <w:r>
-        <w:rPr>
-          <w:rFonts w:hint="eastAsia"/>
-        </w:rPr>
-        <w:t>拷贝源文件（</w:t>
-      </w:r>
-      <w:r>
-        <w:rPr>
-          <w:rFonts w:hint="eastAsia"/>
-        </w:rPr>
-        <w:t>source.c</w:t>
-      </w:r>
-      <w:r>
-        <w:rPr>
-          <w:rFonts w:hint="eastAsia"/>
-        </w:rPr>
-        <w:t>）到目标文件（</w:t>
-      </w:r>
-      <w:r>
-        <w:rPr>
-          <w:rFonts w:hint="eastAsia"/>
-        </w:rPr>
-        <w:t>dst.c)</w:t>
-      </w:r>
-    </w:p>
-    <w:p>
-      <w:r>
-        <w:rPr>
-          <w:rFonts w:hint="eastAsia"/>
-        </w:rPr>
-        <w:lastRenderedPageBreak/>
-        <w:tab/>
-        <w:t>FILE *fp_s = NULL;//</w:t>
-      </w:r>
-      <w:r>
-        <w:rPr>
-          <w:rFonts w:hint="eastAsia"/>
-        </w:rPr>
-        <w:t>源文件流</w:t>
-      </w:r>
-    </w:p>
-    <w:p>
-      <w:r>
-        <w:rPr>
-          <w:rFonts w:hint="eastAsia"/>
-        </w:rPr>
         <w:tab/>
         <w:t>fp_s = fopen("source.c","r");//</w:t>
       </w:r>
@@ -2550,6 +2589,33 @@
         <w:rPr>
           <w:rFonts w:hint="eastAsia"/>
         </w:rPr>
+        <w:tab/>
+      </w:r>
+      <w:r>
+        <w:rPr>
+          <w:rFonts w:hint="eastAsia"/>
+        </w:rPr>
+        <w:tab/>
+        <w:t>//</w:t>
+      </w:r>
+      <w:r>
+        <w:rPr>
+          <w:rFonts w:hint="eastAsia"/>
+        </w:rPr>
+        <w:t>读</w:t>
+      </w:r>
+      <w:r>
+        <w:rPr>
+          <w:rFonts w:hint="eastAsia"/>
+        </w:rPr>
+        <w:t xml:space="preserve"> </w:t>
+      </w:r>
+    </w:p>
+    <w:p>
+      <w:r>
+        <w:rPr>
+          <w:rFonts w:hint="eastAsia"/>
+        </w:rPr>
         <w:lastRenderedPageBreak/>
         <w:tab/>
       </w:r>
@@ -2564,16 +2630,102 @@
         <w:rPr>
           <w:rFonts w:hint="eastAsia"/>
         </w:rPr>
-        <w:t>读</w:t>
-      </w:r>
-      <w:r>
-        <w:rPr>
-          <w:rFonts w:hint="eastAsia"/>
-        </w:rPr>
-        <w:t xml:space="preserve"> </w:t>
-      </w:r>
-    </w:p>
-    <w:p>
+        <w:t>从源文件默认光标（文件位置处）读取一个长度信息，存放到用户内存里面</w:t>
+      </w:r>
+    </w:p>
+    <w:p>
+      <w:pPr>
+        <w:rPr>
+          <w:color w:val="FF0000"/>
+        </w:rPr>
+      </w:pPr>
+      <w:r>
+        <w:tab/>
+      </w:r>
+      <w:r>
+        <w:rPr>
+          <w:color w:val="FF0000"/>
+        </w:rPr>
+        <w:tab/>
+        <w:t>ret = fread(buff,1,20,fp_s);</w:t>
+      </w:r>
+    </w:p>
+    <w:p>
+      <w:pPr>
+        <w:rPr>
+          <w:color w:val="FF0000"/>
+        </w:rPr>
+      </w:pPr>
+      <w:r>
+        <w:rPr>
+          <w:color w:val="FF0000"/>
+        </w:rPr>
+        <w:tab/>
+      </w:r>
+      <w:r>
+        <w:rPr>
+          <w:color w:val="FF0000"/>
+        </w:rPr>
+        <w:tab/>
+        <w:t>if ( 20 &gt; ret )</w:t>
+      </w:r>
+    </w:p>
+    <w:p>
+      <w:r>
+        <w:tab/>
+      </w:r>
+      <w:r>
+        <w:tab/>
+        <w:t>{</w:t>
+      </w:r>
+    </w:p>
+    <w:p>
+      <w:pPr>
+        <w:rPr>
+          <w:color w:val="FF0000"/>
+        </w:rPr>
+      </w:pPr>
+      <w:r>
+        <w:tab/>
+      </w:r>
+      <w:r>
+        <w:tab/>
+      </w:r>
+      <w:r>
+        <w:tab/>
+      </w:r>
+      <w:r>
+        <w:rPr>
+          <w:color w:val="FF0000"/>
+        </w:rPr>
+        <w:t>if ( feof(fp_s))//ferror</w:t>
+      </w:r>
+    </w:p>
+    <w:p>
+      <w:r>
+        <w:tab/>
+      </w:r>
+      <w:r>
+        <w:tab/>
+      </w:r>
+      <w:r>
+        <w:tab/>
+        <w:t>{</w:t>
+      </w:r>
+    </w:p>
+    <w:p>
+      <w:r>
+        <w:rPr>
+          <w:rFonts w:hint="eastAsia"/>
+        </w:rPr>
+        <w:tab/>
+      </w:r>
+      <w:r>
+        <w:rPr>
+          <w:rFonts w:hint="eastAsia"/>
+        </w:rPr>
+        <w:tab/>
+      </w:r>
       <w:r>
         <w:rPr>
           <w:rFonts w:hint="eastAsia"/>
@@ -2591,47 +2743,46 @@
         <w:rPr>
           <w:rFonts w:hint="eastAsia"/>
         </w:rPr>
-        <w:t>从源文件默认光标（文件位置处）读取一个长度信息，存放到用户内存里面</w:t>
-      </w:r>
-    </w:p>
-    <w:p>
-      <w:pPr>
-        <w:rPr>
-          <w:color w:val="FF0000"/>
-        </w:rPr>
-      </w:pPr>
-      <w:r>
-        <w:tab/>
-      </w:r>
-      <w:r>
-        <w:rPr>
-          <w:color w:val="FF0000"/>
-        </w:rPr>
-        <w:tab/>
-        <w:t>ret = fread(buff,1,20,fp_s);</w:t>
-      </w:r>
-    </w:p>
-    <w:p>
-      <w:pPr>
-        <w:rPr>
-          <w:color w:val="FF0000"/>
-        </w:rPr>
-      </w:pPr>
-      <w:r>
-        <w:rPr>
-          <w:color w:val="FF0000"/>
-        </w:rPr>
-        <w:tab/>
-      </w:r>
-      <w:r>
-        <w:rPr>
-          <w:color w:val="FF0000"/>
-        </w:rPr>
-        <w:tab/>
-        <w:t>if ( 20 &gt; ret )</w:t>
-      </w:r>
-    </w:p>
-    <w:p>
+        <w:t>文件尾</w:t>
+      </w:r>
+    </w:p>
+    <w:p>
+      <w:r>
+        <w:tab/>
+      </w:r>
+      <w:r>
+        <w:tab/>
+      </w:r>
+      <w:r>
+        <w:tab/>
+      </w:r>
+      <w:r>
+        <w:tab/>
+        <w:t>ret = fwrite(buff,1,ret,fp_d);</w:t>
+      </w:r>
+    </w:p>
+    <w:p>
+      <w:r>
+        <w:tab/>
+      </w:r>
+      <w:r>
+        <w:tab/>
+      </w:r>
+      <w:r>
+        <w:tab/>
+      </w:r>
+      <w:r>
+        <w:tab/>
+        <w:t>if ( 0 == ret )</w:t>
+      </w:r>
+    </w:p>
+    <w:p>
+      <w:r>
+        <w:tab/>
+      </w:r>
+      <w:r>
+        <w:tab/>
+      </w:r>
       <w:r>
         <w:tab/>
       </w:r>
@@ -2641,25 +2792,99 @@
       </w:r>
     </w:p>
     <w:p>
-      <w:pPr>
-        <w:rPr>
-          <w:color w:val="FF0000"/>
-        </w:rPr>
-      </w:pPr>
-      <w:r>
-        <w:tab/>
-      </w:r>
-      <w:r>
-        <w:tab/>
-      </w:r>
-      <w:r>
-        <w:tab/>
-      </w:r>
-      <w:r>
-        <w:rPr>
-          <w:color w:val="FF0000"/>
-        </w:rPr>
-        <w:t>if ( feof(fp_s))//ferror</w:t>
+      <w:r>
+        <w:tab/>
+      </w:r>
+      <w:r>
+        <w:tab/>
+      </w:r>
+      <w:r>
+        <w:tab/>
+      </w:r>
+      <w:r>
+        <w:tab/>
+      </w:r>
+      <w:r>
+        <w:tab/>
+        <w:t>//bug...</w:t>
+      </w:r>
+    </w:p>
+    <w:p>
+      <w:r>
+        <w:tab/>
+      </w:r>
+      <w:r>
+        <w:tab/>
+      </w:r>
+      <w:r>
+        <w:tab/>
+      </w:r>
+      <w:r>
+        <w:tab/>
+      </w:r>
+      <w:r>
+        <w:tab/>
+        <w:t>perror("fwrite");</w:t>
+      </w:r>
+    </w:p>
+    <w:p>
+      <w:r>
+        <w:tab/>
+      </w:r>
+      <w:r>
+        <w:tab/>
+      </w:r>
+      <w:r>
+        <w:tab/>
+      </w:r>
+      <w:r>
+        <w:tab/>
+      </w:r>
+      <w:r>
+        <w:tab/>
+        <w:t>return -1;</w:t>
+      </w:r>
+    </w:p>
+    <w:p>
+      <w:r>
+        <w:tab/>
+      </w:r>
+      <w:r>
+        <w:tab/>
+      </w:r>
+      <w:r>
+        <w:tab/>
+      </w:r>
+      <w:r>
+        <w:tab/>
+        <w:t>}</w:t>
+      </w:r>
+    </w:p>
+    <w:p>
+      <w:r>
+        <w:tab/>
+      </w:r>
+      <w:r>
+        <w:tab/>
+      </w:r>
+      <w:r>
+        <w:tab/>
+      </w:r>
+      <w:r>
+        <w:tab/>
+        <w:t>break;</w:t>
+      </w:r>
+    </w:p>
+    <w:p>
+      <w:r>
+        <w:tab/>
+      </w:r>
+      <w:r>
+        <w:tab/>
+      </w:r>
+      <w:r>
+        <w:tab/>
+        <w:t>}else</w:t>
       </w:r>
     </w:p>
     <w:p>
@@ -2704,16 +2929,92 @@
         <w:rPr>
           <w:rFonts w:hint="eastAsia"/>
         </w:rPr>
-        <w:t>文件尾</w:t>
-      </w:r>
-    </w:p>
-    <w:p>
-      <w:r>
-        <w:tab/>
-      </w:r>
-      <w:r>
-        <w:tab/>
-      </w:r>
+        <w:t>出错</w:t>
+      </w:r>
+    </w:p>
+    <w:p>
+      <w:r>
+        <w:tab/>
+      </w:r>
+      <w:r>
+        <w:tab/>
+      </w:r>
+      <w:r>
+        <w:tab/>
+      </w:r>
+      <w:r>
+        <w:tab/>
+        <w:t>perror("fread");</w:t>
+      </w:r>
+    </w:p>
+    <w:p>
+      <w:r>
+        <w:tab/>
+      </w:r>
+      <w:r>
+        <w:tab/>
+      </w:r>
+      <w:r>
+        <w:tab/>
+      </w:r>
+      <w:r>
+        <w:tab/>
+        <w:t>return -1;</w:t>
+      </w:r>
+    </w:p>
+    <w:p/>
+    <w:p>
+      <w:r>
+        <w:tab/>
+      </w:r>
+      <w:r>
+        <w:tab/>
+      </w:r>
+      <w:r>
+        <w:tab/>
+        <w:t>}</w:t>
+      </w:r>
+    </w:p>
+    <w:p>
+      <w:r>
+        <w:tab/>
+      </w:r>
+      <w:r>
+        <w:tab/>
+        <w:t>}</w:t>
+      </w:r>
+    </w:p>
+    <w:p>
+      <w:r>
+        <w:rPr>
+          <w:rFonts w:hint="eastAsia"/>
+        </w:rPr>
+        <w:tab/>
+      </w:r>
+      <w:r>
+        <w:rPr>
+          <w:rFonts w:hint="eastAsia"/>
+        </w:rPr>
+        <w:tab/>
+        <w:t>//</w:t>
+      </w:r>
+      <w:r>
+        <w:rPr>
+          <w:rFonts w:hint="eastAsia"/>
+        </w:rPr>
+        <w:t>写</w:t>
+      </w:r>
+    </w:p>
+    <w:p>
+      <w:r>
+        <w:tab/>
+      </w:r>
+      <w:r>
+        <w:tab/>
+        <w:t>//</w:t>
+      </w:r>
+    </w:p>
+    <w:p>
       <w:r>
         <w:tab/>
       </w:r>
@@ -2728,12 +3029,6 @@
       </w:r>
       <w:r>
         <w:tab/>
-      </w:r>
-      <w:r>
-        <w:tab/>
-      </w:r>
-      <w:r>
-        <w:tab/>
         <w:t>if ( 0 == ret )</w:t>
       </w:r>
     </w:p>
@@ -2743,12 +3038,6 @@
       </w:r>
       <w:r>
         <w:tab/>
-      </w:r>
-      <w:r>
-        <w:tab/>
-      </w:r>
-      <w:r>
-        <w:tab/>
         <w:t>{</w:t>
       </w:r>
     </w:p>
@@ -2761,12 +3050,6 @@
       </w:r>
       <w:r>
         <w:tab/>
-      </w:r>
-      <w:r>
-        <w:tab/>
-      </w:r>
-      <w:r>
-        <w:tab/>
         <w:t>//bug...</w:t>
       </w:r>
     </w:p>
@@ -2779,256 +3062,12 @@
       </w:r>
       <w:r>
         <w:tab/>
-      </w:r>
-      <w:r>
-        <w:tab/>
-      </w:r>
-      <w:r>
-        <w:tab/>
         <w:t>perror("fwrite");</w:t>
       </w:r>
     </w:p>
     <w:p>
       <w:r>
-        <w:tab/>
-      </w:r>
-      <w:r>
-        <w:tab/>
-      </w:r>
-      <w:r>
-        <w:tab/>
-      </w:r>
-      <w:r>
-        <w:tab/>
-      </w:r>
-      <w:r>
-        <w:tab/>
-        <w:t>return -1;</w:t>
-      </w:r>
-    </w:p>
-    <w:p>
-      <w:r>
-        <w:tab/>
-      </w:r>
-      <w:r>
-        <w:tab/>
-      </w:r>
-      <w:r>
-        <w:tab/>
-      </w:r>
-      <w:r>
-        <w:tab/>
-        <w:t>}</w:t>
-      </w:r>
-    </w:p>
-    <w:p>
-      <w:r>
-        <w:tab/>
-      </w:r>
-      <w:r>
-        <w:tab/>
-      </w:r>
-      <w:r>
-        <w:tab/>
-      </w:r>
-      <w:r>
-        <w:tab/>
-        <w:t>break;</w:t>
-      </w:r>
-    </w:p>
-    <w:p>
-      <w:r>
-        <w:tab/>
-      </w:r>
-      <w:r>
-        <w:tab/>
-      </w:r>
-      <w:r>
-        <w:tab/>
-        <w:t>}else</w:t>
-      </w:r>
-    </w:p>
-    <w:p>
-      <w:r>
-        <w:tab/>
-      </w:r>
-      <w:r>
-        <w:tab/>
-      </w:r>
-      <w:r>
-        <w:tab/>
-        <w:t>{</w:t>
-      </w:r>
-    </w:p>
-    <w:p>
-      <w:r>
-        <w:rPr>
-          <w:rFonts w:hint="eastAsia"/>
-        </w:rPr>
-        <w:tab/>
-      </w:r>
-      <w:r>
-        <w:rPr>
-          <w:rFonts w:hint="eastAsia"/>
-        </w:rPr>
-        <w:tab/>
-      </w:r>
-      <w:r>
-        <w:rPr>
-          <w:rFonts w:hint="eastAsia"/>
-        </w:rPr>
-        <w:tab/>
-      </w:r>
-      <w:r>
-        <w:rPr>
-          <w:rFonts w:hint="eastAsia"/>
-        </w:rPr>
-        <w:tab/>
-        <w:t>//</w:t>
-      </w:r>
-      <w:r>
-        <w:rPr>
-          <w:rFonts w:hint="eastAsia"/>
-        </w:rPr>
-        <w:t>出错</w:t>
-      </w:r>
-    </w:p>
-    <w:p>
-      <w:r>
-        <w:tab/>
-      </w:r>
-      <w:r>
-        <w:tab/>
-      </w:r>
-      <w:r>
-        <w:tab/>
-      </w:r>
-      <w:r>
-        <w:tab/>
-        <w:t>perror("fread");</w:t>
-      </w:r>
-    </w:p>
-    <w:p>
-      <w:r>
-        <w:tab/>
-      </w:r>
-      <w:r>
-        <w:tab/>
-      </w:r>
-      <w:r>
-        <w:tab/>
-      </w:r>
-      <w:r>
-        <w:tab/>
-        <w:t>return -1;</w:t>
-      </w:r>
-    </w:p>
-    <w:p/>
-    <w:p>
-      <w:r>
-        <w:tab/>
-      </w:r>
-      <w:r>
-        <w:tab/>
-      </w:r>
-      <w:r>
-        <w:tab/>
-        <w:t>}</w:t>
-      </w:r>
-    </w:p>
-    <w:p>
-      <w:r>
-        <w:tab/>
-      </w:r>
-      <w:r>
-        <w:tab/>
-        <w:t>}</w:t>
-      </w:r>
-    </w:p>
-    <w:p>
-      <w:r>
-        <w:rPr>
-          <w:rFonts w:hint="eastAsia"/>
-        </w:rPr>
-        <w:tab/>
-      </w:r>
-      <w:r>
-        <w:rPr>
-          <w:rFonts w:hint="eastAsia"/>
-        </w:rPr>
-        <w:tab/>
-        <w:t>//</w:t>
-      </w:r>
-      <w:r>
-        <w:rPr>
-          <w:rFonts w:hint="eastAsia"/>
-        </w:rPr>
-        <w:t>写</w:t>
-      </w:r>
-    </w:p>
-    <w:p>
-      <w:r>
-        <w:tab/>
-      </w:r>
-      <w:r>
-        <w:tab/>
-        <w:t>//</w:t>
-      </w:r>
-    </w:p>
-    <w:p>
-      <w:r>
-        <w:tab/>
-      </w:r>
-      <w:r>
-        <w:tab/>
-        <w:t>ret = fwrite(buff,1,ret,fp_d);</w:t>
-      </w:r>
-    </w:p>
-    <w:p>
-      <w:r>
-        <w:tab/>
-      </w:r>
-      <w:r>
-        <w:tab/>
-        <w:t>if ( 0 == ret )</w:t>
-      </w:r>
-    </w:p>
-    <w:p>
-      <w:r>
-        <w:tab/>
-      </w:r>
-      <w:r>
-        <w:tab/>
-        <w:t>{</w:t>
-      </w:r>
-    </w:p>
-    <w:p>
-      <w:r>
-        <w:tab/>
-      </w:r>
-      <w:r>
-        <w:tab/>
-      </w:r>
-      <w:r>
-        <w:tab/>
-        <w:t>//bug...</w:t>
-      </w:r>
-    </w:p>
-    <w:p>
-      <w:r>
         <w:lastRenderedPageBreak/>
-        <w:tab/>
-      </w:r>
-      <w:r>
-        <w:tab/>
-      </w:r>
-      <w:r>
-        <w:tab/>
-        <w:t>perror("fwrite");</w:t>
-      </w:r>
-    </w:p>
-    <w:p>
-      <w:r>
         <w:tab/>
       </w:r>
       <w:r>
@@ -3747,13 +3786,13 @@
     </w:p>
     <w:p>
       <w:r>
+        <w:tab/>
+        <w:t>{</w:t>
+      </w:r>
+    </w:p>
+    <w:p>
+      <w:r>
         <w:lastRenderedPageBreak/>
-        <w:tab/>
-        <w:t>{</w:t>
-      </w:r>
-    </w:p>
-    <w:p>
-      <w:r>
         <w:tab/>
       </w:r>
       <w:r>
@@ -4047,27 +4086,106 @@
     </w:p>
     <w:p>
       <w:r>
+        <w:tab/>
+      </w:r>
+      <w:r>
+        <w:tab/>
+        <w:t>{</w:t>
+      </w:r>
+    </w:p>
+    <w:p>
+      <w:r>
         <w:lastRenderedPageBreak/>
         <w:tab/>
       </w:r>
       <w:r>
         <w:tab/>
+      </w:r>
+      <w:r>
+        <w:tab/>
+        <w:t>if ( feof(fp_s))//ferror</w:t>
+      </w:r>
+    </w:p>
+    <w:p>
+      <w:r>
+        <w:tab/>
+      </w:r>
+      <w:r>
+        <w:tab/>
+      </w:r>
+      <w:r>
+        <w:tab/>
         <w:t>{</w:t>
       </w:r>
     </w:p>
     <w:p>
       <w:r>
-        <w:tab/>
-      </w:r>
-      <w:r>
-        <w:tab/>
-      </w:r>
-      <w:r>
-        <w:tab/>
-        <w:t>if ( feof(fp_s))//ferror</w:t>
-      </w:r>
-    </w:p>
-    <w:p>
+        <w:rPr>
+          <w:rFonts w:hint="eastAsia"/>
+        </w:rPr>
+        <w:tab/>
+      </w:r>
+      <w:r>
+        <w:rPr>
+          <w:rFonts w:hint="eastAsia"/>
+        </w:rPr>
+        <w:tab/>
+      </w:r>
+      <w:r>
+        <w:rPr>
+          <w:rFonts w:hint="eastAsia"/>
+        </w:rPr>
+        <w:tab/>
+      </w:r>
+      <w:r>
+        <w:rPr>
+          <w:rFonts w:hint="eastAsia"/>
+        </w:rPr>
+        <w:tab/>
+        <w:t>//</w:t>
+      </w:r>
+      <w:r>
+        <w:rPr>
+          <w:rFonts w:hint="eastAsia"/>
+        </w:rPr>
+        <w:t>文件尾</w:t>
+      </w:r>
+    </w:p>
+    <w:p/>
+    <w:p>
+      <w:r>
+        <w:tab/>
+      </w:r>
+      <w:r>
+        <w:tab/>
+      </w:r>
+      <w:r>
+        <w:tab/>
+      </w:r>
+      <w:r>
+        <w:tab/>
+        <w:t>ret = fwrite(buff,1,ret,fp_d);</w:t>
+      </w:r>
+    </w:p>
+    <w:p>
+      <w:r>
+        <w:tab/>
+      </w:r>
+      <w:r>
+        <w:tab/>
+      </w:r>
+      <w:r>
+        <w:tab/>
+      </w:r>
+      <w:r>
+        <w:tab/>
+        <w:t>if ( 0 == ret )</w:t>
+      </w:r>
+    </w:p>
+    <w:p>
+      <w:r>
+        <w:tab/>
+      </w:r>
       <w:r>
         <w:tab/>
       </w:r>
@@ -4081,6 +4199,114 @@
     </w:p>
     <w:p>
       <w:r>
+        <w:tab/>
+      </w:r>
+      <w:r>
+        <w:tab/>
+      </w:r>
+      <w:r>
+        <w:tab/>
+      </w:r>
+      <w:r>
+        <w:tab/>
+      </w:r>
+      <w:r>
+        <w:tab/>
+        <w:t>//bug...</w:t>
+      </w:r>
+    </w:p>
+    <w:p>
+      <w:r>
+        <w:tab/>
+      </w:r>
+      <w:r>
+        <w:tab/>
+      </w:r>
+      <w:r>
+        <w:tab/>
+      </w:r>
+      <w:r>
+        <w:tab/>
+      </w:r>
+      <w:r>
+        <w:tab/>
+        <w:t>perror("fwrite");</w:t>
+      </w:r>
+    </w:p>
+    <w:p>
+      <w:r>
+        <w:tab/>
+      </w:r>
+      <w:r>
+        <w:tab/>
+      </w:r>
+      <w:r>
+        <w:tab/>
+      </w:r>
+      <w:r>
+        <w:tab/>
+      </w:r>
+      <w:r>
+        <w:tab/>
+        <w:t>return -1;</w:t>
+      </w:r>
+    </w:p>
+    <w:p>
+      <w:r>
+        <w:tab/>
+      </w:r>
+      <w:r>
+        <w:tab/>
+      </w:r>
+      <w:r>
+        <w:tab/>
+      </w:r>
+      <w:r>
+        <w:tab/>
+        <w:t>}</w:t>
+      </w:r>
+    </w:p>
+    <w:p>
+      <w:r>
+        <w:tab/>
+      </w:r>
+      <w:r>
+        <w:tab/>
+      </w:r>
+      <w:r>
+        <w:tab/>
+      </w:r>
+      <w:r>
+        <w:tab/>
+        <w:t>break;</w:t>
+      </w:r>
+    </w:p>
+    <w:p>
+      <w:r>
+        <w:tab/>
+      </w:r>
+      <w:r>
+        <w:tab/>
+      </w:r>
+      <w:r>
+        <w:tab/>
+        <w:t>}else</w:t>
+      </w:r>
+    </w:p>
+    <w:p>
+      <w:r>
+        <w:tab/>
+      </w:r>
+      <w:r>
+        <w:tab/>
+      </w:r>
+      <w:r>
+        <w:tab/>
+        <w:t>{</w:t>
+      </w:r>
+    </w:p>
+    <w:p>
+      <w:r>
         <w:rPr>
           <w:rFonts w:hint="eastAsia"/>
         </w:rPr>
@@ -4109,7 +4335,37 @@
         <w:rPr>
           <w:rFonts w:hint="eastAsia"/>
         </w:rPr>
-        <w:t>文件尾</w:t>
+        <w:t>出错</w:t>
+      </w:r>
+    </w:p>
+    <w:p>
+      <w:r>
+        <w:tab/>
+      </w:r>
+      <w:r>
+        <w:tab/>
+      </w:r>
+      <w:r>
+        <w:tab/>
+      </w:r>
+      <w:r>
+        <w:tab/>
+        <w:t>perror("fread");</w:t>
+      </w:r>
+    </w:p>
+    <w:p>
+      <w:r>
+        <w:tab/>
+      </w:r>
+      <w:r>
+        <w:tab/>
+      </w:r>
+      <w:r>
+        <w:tab/>
+      </w:r>
+      <w:r>
+        <w:tab/>
+        <w:t>return -1;</w:t>
       </w:r>
     </w:p>
     <w:p/>
@@ -4122,6 +4378,51 @@
       </w:r>
       <w:r>
         <w:tab/>
+        <w:t>}</w:t>
+      </w:r>
+    </w:p>
+    <w:p>
+      <w:r>
+        <w:tab/>
+      </w:r>
+      <w:r>
+        <w:tab/>
+        <w:t>}</w:t>
+      </w:r>
+    </w:p>
+    <w:p>
+      <w:r>
+        <w:rPr>
+          <w:rFonts w:hint="eastAsia"/>
+        </w:rPr>
+        <w:tab/>
+      </w:r>
+      <w:r>
+        <w:rPr>
+          <w:rFonts w:hint="eastAsia"/>
+        </w:rPr>
+        <w:tab/>
+        <w:t>//</w:t>
+      </w:r>
+      <w:r>
+        <w:rPr>
+          <w:rFonts w:hint="eastAsia"/>
+        </w:rPr>
+        <w:t>写</w:t>
+      </w:r>
+    </w:p>
+    <w:p>
+      <w:r>
+        <w:tab/>
+      </w:r>
+      <w:r>
+        <w:tab/>
+        <w:t>//</w:t>
+      </w:r>
+    </w:p>
+    <w:p>
+      <w:r>
+        <w:tab/>
       </w:r>
       <w:r>
         <w:tab/>
@@ -4134,12 +4435,6 @@
       </w:r>
       <w:r>
         <w:tab/>
-      </w:r>
-      <w:r>
-        <w:tab/>
-      </w:r>
-      <w:r>
-        <w:tab/>
         <w:t>if ( 0 == ret )</w:t>
       </w:r>
     </w:p>
@@ -4149,12 +4444,6 @@
       </w:r>
       <w:r>
         <w:tab/>
-      </w:r>
-      <w:r>
-        <w:tab/>
-      </w:r>
-      <w:r>
-        <w:tab/>
         <w:t>{</w:t>
       </w:r>
     </w:p>
@@ -4167,12 +4456,6 @@
       </w:r>
       <w:r>
         <w:tab/>
-      </w:r>
-      <w:r>
-        <w:tab/>
-      </w:r>
-      <w:r>
-        <w:tab/>
         <w:t>//bug...</w:t>
       </w:r>
     </w:p>
@@ -4185,12 +4468,6 @@
       </w:r>
       <w:r>
         <w:tab/>
-      </w:r>
-      <w:r>
-        <w:tab/>
-      </w:r>
-      <w:r>
-        <w:tab/>
         <w:t>perror("fwrite");</w:t>
       </w:r>
     </w:p>
@@ -4203,12 +4480,6 @@
       </w:r>
       <w:r>
         <w:tab/>
-      </w:r>
-      <w:r>
-        <w:tab/>
-      </w:r>
-      <w:r>
-        <w:tab/>
         <w:t>return -1;</w:t>
       </w:r>
     </w:p>
@@ -4218,12 +4489,6 @@
       </w:r>
       <w:r>
         <w:tab/>
-      </w:r>
-      <w:r>
-        <w:tab/>
-      </w:r>
-      <w:r>
-        <w:tab/>
         <w:t>}</w:t>
       </w:r>
     </w:p>
@@ -4235,262 +4500,36 @@
         <w:tab/>
       </w:r>
       <w:r>
-        <w:tab/>
-      </w:r>
-      <w:r>
-        <w:tab/>
-        <w:t>break;</w:t>
-      </w:r>
-    </w:p>
-    <w:p>
-      <w:r>
-        <w:tab/>
-      </w:r>
-      <w:r>
-        <w:tab/>
-      </w:r>
-      <w:r>
-        <w:tab/>
-        <w:t>}else</w:t>
-      </w:r>
-    </w:p>
-    <w:p>
-      <w:r>
-        <w:tab/>
-      </w:r>
-      <w:r>
-        <w:tab/>
-      </w:r>
-      <w:r>
-        <w:tab/>
-        <w:t>{</w:t>
-      </w:r>
-    </w:p>
-    <w:p>
-      <w:r>
-        <w:rPr>
-          <w:rFonts w:hint="eastAsia"/>
-        </w:rPr>
-        <w:tab/>
-      </w:r>
-      <w:r>
-        <w:rPr>
-          <w:rFonts w:hint="eastAsia"/>
-        </w:rPr>
-        <w:tab/>
-      </w:r>
-      <w:r>
-        <w:rPr>
-          <w:rFonts w:hint="eastAsia"/>
-        </w:rPr>
-        <w:tab/>
-      </w:r>
-      <w:r>
-        <w:rPr>
-          <w:rFonts w:hint="eastAsia"/>
-        </w:rPr>
-        <w:tab/>
+        <w:rPr>
+          <w:color w:val="FF0000"/>
+        </w:rPr>
+        <w:t>fflush(fp_d);</w:t>
+      </w:r>
+      <w:r>
+        <w:rPr>
+          <w:color w:val="FF0000"/>
+        </w:rPr>
         <w:t>//</w:t>
       </w:r>
       <w:r>
         <w:rPr>
           <w:rFonts w:hint="eastAsia"/>
-        </w:rPr>
-        <w:t>出错</w:t>
-      </w:r>
-    </w:p>
-    <w:p>
-      <w:r>
-        <w:tab/>
-      </w:r>
-      <w:r>
-        <w:tab/>
-      </w:r>
-      <w:r>
-        <w:tab/>
-      </w:r>
-      <w:r>
-        <w:tab/>
-        <w:t>perror("fread");</w:t>
-      </w:r>
-    </w:p>
-    <w:p>
-      <w:r>
-        <w:tab/>
-      </w:r>
-      <w:r>
-        <w:tab/>
-      </w:r>
-      <w:r>
-        <w:tab/>
-      </w:r>
-      <w:r>
-        <w:tab/>
-        <w:t>return -1;</w:t>
-      </w:r>
-    </w:p>
-    <w:p/>
-    <w:p>
-      <w:r>
-        <w:tab/>
-      </w:r>
-      <w:r>
-        <w:tab/>
-      </w:r>
-      <w:r>
-        <w:tab/>
-        <w:t>}</w:t>
-      </w:r>
-    </w:p>
-    <w:p>
-      <w:r>
-        <w:tab/>
-      </w:r>
-      <w:r>
-        <w:tab/>
-        <w:t>}</w:t>
-      </w:r>
-    </w:p>
-    <w:p>
-      <w:r>
-        <w:rPr>
-          <w:rFonts w:hint="eastAsia"/>
-        </w:rPr>
-        <w:tab/>
-      </w:r>
-      <w:r>
-        <w:rPr>
-          <w:rFonts w:hint="eastAsia"/>
-        </w:rPr>
-        <w:tab/>
-        <w:t>//</w:t>
-      </w:r>
-      <w:r>
-        <w:rPr>
-          <w:rFonts w:hint="eastAsia"/>
-        </w:rPr>
-        <w:t>写</w:t>
-      </w:r>
-    </w:p>
-    <w:p>
-      <w:r>
-        <w:tab/>
-      </w:r>
-      <w:r>
-        <w:tab/>
-        <w:t>//</w:t>
-      </w:r>
-    </w:p>
-    <w:p>
-      <w:r>
-        <w:tab/>
-      </w:r>
-      <w:r>
-        <w:tab/>
-        <w:t>ret = fwrite(buff,1,ret,fp_d);</w:t>
-      </w:r>
-    </w:p>
-    <w:p>
-      <w:r>
-        <w:tab/>
-      </w:r>
-      <w:r>
-        <w:tab/>
-        <w:t>if ( 0 == ret )</w:t>
-      </w:r>
-    </w:p>
-    <w:p>
-      <w:r>
-        <w:tab/>
-      </w:r>
-      <w:r>
-        <w:tab/>
-        <w:t>{</w:t>
-      </w:r>
-    </w:p>
-    <w:p>
-      <w:r>
-        <w:tab/>
-      </w:r>
-      <w:r>
-        <w:tab/>
-      </w:r>
-      <w:r>
-        <w:tab/>
-        <w:t>//bug...</w:t>
-      </w:r>
-    </w:p>
-    <w:p>
-      <w:r>
-        <w:tab/>
-      </w:r>
-      <w:r>
-        <w:tab/>
-      </w:r>
-      <w:r>
-        <w:tab/>
-        <w:t>perror("fwrite");</w:t>
-      </w:r>
-    </w:p>
-    <w:p>
-      <w:r>
-        <w:tab/>
-      </w:r>
-      <w:r>
-        <w:tab/>
-      </w:r>
-      <w:r>
-        <w:tab/>
-        <w:t>return -1;</w:t>
-      </w:r>
-    </w:p>
-    <w:p>
-      <w:r>
-        <w:tab/>
-      </w:r>
-      <w:r>
-        <w:tab/>
-        <w:t>}</w:t>
-      </w:r>
-    </w:p>
-    <w:p>
-      <w:r>
+          <w:color w:val="FF0000"/>
+        </w:rPr>
+        <w:t>主动将库函数内存与磁盘强制同步，防止脏数据</w:t>
+      </w:r>
+    </w:p>
+    <w:p>
+      <w:pPr>
+        <w:rPr>
+          <w:color w:val="FF0000"/>
+        </w:rPr>
+      </w:pPr>
+      <w:r>
+        <w:rPr>
+          <w:rFonts w:hint="eastAsia"/>
+        </w:rPr>
         <w:lastRenderedPageBreak/>
-        <w:tab/>
-      </w:r>
-      <w:r>
-        <w:tab/>
-      </w:r>
-      <w:r>
-        <w:rPr>
-          <w:color w:val="FF0000"/>
-        </w:rPr>
-        <w:t>fflush(fp_d);</w:t>
-      </w:r>
-      <w:r>
-        <w:rPr>
-          <w:color w:val="FF0000"/>
-        </w:rPr>
-        <w:t>//</w:t>
-      </w:r>
-      <w:r>
-        <w:rPr>
-          <w:rFonts w:hint="eastAsia"/>
-          <w:color w:val="FF0000"/>
-        </w:rPr>
-        <w:t>主动将库函数内存与磁盘强制同步，防止脏数据</w:t>
-      </w:r>
-    </w:p>
-    <w:p>
-      <w:pPr>
-        <w:rPr>
-          <w:color w:val="FF0000"/>
-        </w:rPr>
-      </w:pPr>
-      <w:r>
-        <w:rPr>
-          <w:rFonts w:hint="eastAsia"/>
-        </w:rPr>
         <w:tab/>
       </w:r>
       <w:r>
@@ -4786,79 +4825,1300 @@
     </w:p>
     <w:p>
       <w:r>
+        <w:tab/>
+      </w:r>
+      <w:r>
+        <w:rPr>
+          <w:rFonts w:hint="eastAsia"/>
+        </w:rPr>
+        <w:t>当执行完</w:t>
+      </w:r>
+      <w:r>
+        <w:rPr>
+          <w:rFonts w:hint="eastAsia"/>
+        </w:rPr>
+        <w:t>write</w:t>
+      </w:r>
+      <w:r>
+        <w:rPr>
+          <w:rFonts w:hint="eastAsia"/>
+        </w:rPr>
+        <w:t>的时候，目标文件流会变化。</w:t>
+      </w:r>
+    </w:p>
+    <w:p/>
+    <w:p>
+      <w:pPr>
+        <w:pStyle w:val="3"/>
+      </w:pPr>
+      <w:r>
+        <w:rPr>
+          <w:rFonts w:hint="eastAsia"/>
+        </w:rPr>
+        <w:t>定位</w:t>
+      </w:r>
+    </w:p>
+    <w:p>
+      <w:r>
+        <w:tab/>
+      </w:r>
+      <w:r>
+        <w:rPr>
+          <w:rFonts w:hint="eastAsia"/>
+        </w:rPr>
+        <w:t>在</w:t>
+      </w:r>
+      <w:r>
+        <w:rPr>
+          <w:rFonts w:hint="eastAsia"/>
+        </w:rPr>
+        <w:t>Linux</w:t>
+      </w:r>
+      <w:r>
+        <w:rPr>
+          <w:rFonts w:hint="eastAsia"/>
+        </w:rPr>
+        <w:t>中通过</w:t>
+      </w:r>
+      <w:r>
+        <w:rPr>
+          <w:rFonts w:hint="eastAsia"/>
+          <w:color w:val="FF0000"/>
+        </w:rPr>
+        <w:t>man</w:t>
+      </w:r>
+      <w:r>
+        <w:rPr>
+          <w:color w:val="FF0000"/>
+        </w:rPr>
+        <w:t xml:space="preserve"> </w:t>
+      </w:r>
+      <w:r>
+        <w:rPr>
+          <w:rFonts w:hint="eastAsia"/>
+          <w:color w:val="FF0000"/>
+        </w:rPr>
+        <w:t>fseek</w:t>
+      </w:r>
+      <w:r>
+        <w:rPr>
+          <w:rFonts w:hint="eastAsia"/>
+        </w:rPr>
+        <w:t>获取定位函数：</w:t>
+      </w:r>
+    </w:p>
+    <w:p>
+      <w:pPr>
+        <w:pStyle w:val="4"/>
+      </w:pPr>
+      <w:r>
+        <w:rPr>
+          <w:rFonts w:hint="eastAsia"/>
+        </w:rPr>
+        <w:t>fseek</w:t>
+      </w:r>
+    </w:p>
+    <w:p>
+      <w:r>
+        <w:tab/>
+      </w:r>
+      <w:r>
+        <w:rPr>
+          <w:rFonts w:hint="eastAsia"/>
+        </w:rPr>
+        <w:t>原型：</w:t>
+      </w:r>
+      <w:r>
+        <w:rPr>
+          <w:rFonts w:hint="eastAsia"/>
+        </w:rPr>
+        <w:t>int</w:t>
+      </w:r>
+      <w:r>
+        <w:t xml:space="preserve"> fseek(FILE *stream,</w:t>
+      </w:r>
+      <w:r>
+        <w:t xml:space="preserve"> </w:t>
+      </w:r>
+      <w:r>
+        <w:t>long offset, int whence);</w:t>
+      </w:r>
+    </w:p>
+    <w:p>
+      <w:r>
+        <w:tab/>
+      </w:r>
+      <w:r>
+        <w:rPr>
+          <w:rFonts w:hint="eastAsia"/>
+        </w:rPr>
+        <w:t>参数：</w:t>
+      </w:r>
+      <w:r>
+        <w:rPr>
+          <w:rFonts w:hint="eastAsia"/>
+        </w:rPr>
+        <w:t>offset</w:t>
+      </w:r>
+      <w:r>
+        <w:rPr>
+          <w:rFonts w:hint="eastAsia"/>
+        </w:rPr>
+        <w:t>表示偏移量，</w:t>
+      </w:r>
+      <w:r>
+        <w:rPr>
+          <w:rFonts w:hint="eastAsia"/>
+        </w:rPr>
+        <w:t>whence</w:t>
+      </w:r>
+      <w:r>
+        <w:rPr>
+          <w:rFonts w:hint="eastAsia"/>
+        </w:rPr>
+        <w:t>表示具体移动到某个标志性位置（可以是文件头，文件尾或者当前位置）。</w:t>
+      </w:r>
+    </w:p>
+    <w:p>
+      <w:r>
+        <w:tab/>
+      </w:r>
+      <w:r>
+        <w:rPr>
+          <w:rFonts w:hint="eastAsia"/>
+        </w:rPr>
+        <w:t>作用：针对某个标志性位置做偏移</w:t>
+      </w:r>
+    </w:p>
+    <w:p>
+      <w:pPr>
+        <w:ind w:firstLine="420"/>
+      </w:pPr>
+      <w:r>
+        <w:rPr>
+          <w:rFonts w:hint="eastAsia"/>
+        </w:rPr>
+        <w:t>举例：</w:t>
+      </w:r>
+    </w:p>
+    <w:p>
+      <w:r>
+        <w:t>#include &lt;stdio.h&gt;</w:t>
+      </w:r>
+    </w:p>
+    <w:p>
+      <w:r>
+        <w:t>#include &lt;stdlib.h&gt;  //man free, man malloc</w:t>
+      </w:r>
+    </w:p>
+    <w:p>
+      <w:r>
+        <w:t>#include &lt;string.h&gt;</w:t>
+      </w:r>
+    </w:p>
+    <w:p>
+      <w:r>
+        <w:t>int main(int argc,char **argv)</w:t>
+      </w:r>
+    </w:p>
+    <w:p>
+      <w:r>
+        <w:t>{</w:t>
+      </w:r>
+    </w:p>
+    <w:p>
+      <w:r>
+        <w:rPr>
+          <w:rFonts w:hint="eastAsia"/>
+        </w:rPr>
+        <w:tab/>
+        <w:t>//</w:t>
+      </w:r>
+      <w:r>
+        <w:rPr>
+          <w:rFonts w:hint="eastAsia"/>
+        </w:rPr>
+        <w:t>一次性完成数据的传递</w:t>
+      </w:r>
+    </w:p>
+    <w:p>
+      <w:r>
+        <w:rPr>
+          <w:rFonts w:hint="eastAsia"/>
+        </w:rPr>
+        <w:tab/>
+        <w:t>//</w:t>
+      </w:r>
+      <w:r>
+        <w:rPr>
+          <w:rFonts w:hint="eastAsia"/>
+        </w:rPr>
+        <w:t>计算出源文件的大小</w:t>
+      </w:r>
+    </w:p>
+    <w:p>
+      <w:r>
+        <w:rPr>
+          <w:rFonts w:hint="eastAsia"/>
+        </w:rPr>
+        <w:tab/>
+        <w:t>//</w:t>
+      </w:r>
+      <w:r>
+        <w:rPr>
+          <w:rFonts w:hint="eastAsia"/>
+        </w:rPr>
+        <w:t>准备一个合适的内存，大小（源文件本身大小）</w:t>
+      </w:r>
+    </w:p>
+    <w:p>
+      <w:r>
+        <w:rPr>
+          <w:rFonts w:hint="eastAsia"/>
+        </w:rPr>
+        <w:tab/>
+        <w:t>//</w:t>
+      </w:r>
+      <w:r>
+        <w:rPr>
+          <w:rFonts w:hint="eastAsia"/>
+        </w:rPr>
+        <w:t>一次性读取源文件</w:t>
+      </w:r>
+    </w:p>
+    <w:p>
+      <w:r>
+        <w:rPr>
+          <w:rFonts w:hint="eastAsia"/>
+        </w:rPr>
+        <w:tab/>
+        <w:t>//</w:t>
+      </w:r>
+      <w:r>
+        <w:rPr>
+          <w:rFonts w:hint="eastAsia"/>
+        </w:rPr>
+        <w:t>一次性写入源文件</w:t>
+      </w:r>
+    </w:p>
+    <w:p>
+      <w:r>
+        <w:rPr>
+          <w:rFonts w:hint="eastAsia"/>
+        </w:rPr>
+        <w:tab/>
+        <w:t>//</w:t>
+      </w:r>
+      <w:r>
+        <w:rPr>
+          <w:rFonts w:hint="eastAsia"/>
+        </w:rPr>
+        <w:t>关闭</w:t>
+      </w:r>
+    </w:p>
+    <w:p/>
+    <w:p>
+      <w:r>
+        <w:tab/>
+        <w:t>int ret = -1;</w:t>
+      </w:r>
+    </w:p>
+    <w:p>
+      <w:r>
+        <w:rPr>
+          <w:rFonts w:hint="eastAsia"/>
+        </w:rPr>
+        <w:tab/>
+        <w:t>//</w:t>
+      </w:r>
+      <w:r>
+        <w:rPr>
+          <w:rFonts w:hint="eastAsia"/>
+        </w:rPr>
+        <w:t>拷贝源文件（</w:t>
+      </w:r>
+      <w:r>
+        <w:rPr>
+          <w:rFonts w:hint="eastAsia"/>
+        </w:rPr>
+        <w:t>source.c</w:t>
+      </w:r>
+      <w:r>
+        <w:rPr>
+          <w:rFonts w:hint="eastAsia"/>
+        </w:rPr>
+        <w:t>）到目标文件（</w:t>
+      </w:r>
+      <w:r>
+        <w:rPr>
+          <w:rFonts w:hint="eastAsia"/>
+        </w:rPr>
+        <w:t>dst.c)</w:t>
+      </w:r>
+    </w:p>
+    <w:p>
+      <w:r>
+        <w:rPr>
+          <w:rFonts w:hint="eastAsia"/>
+        </w:rPr>
+        <w:tab/>
+        <w:t>FILE *fp_s = NULL;//</w:t>
+      </w:r>
+      <w:r>
+        <w:rPr>
+          <w:rFonts w:hint="eastAsia"/>
+        </w:rPr>
+        <w:t>源文件流</w:t>
+      </w:r>
+    </w:p>
+    <w:p>
+      <w:r>
+        <w:rPr>
+          <w:rFonts w:hint="eastAsia"/>
+        </w:rPr>
+        <w:tab/>
+        <w:t>fp_s = fopen("source.c","r");//</w:t>
+      </w:r>
+      <w:r>
+        <w:rPr>
+          <w:rFonts w:hint="eastAsia"/>
+        </w:rPr>
+        <w:t>只读</w:t>
+      </w:r>
+      <w:r>
+        <w:rPr>
+          <w:rFonts w:hint="eastAsia"/>
+        </w:rPr>
+        <w:t xml:space="preserve"> r</w:t>
+      </w:r>
+    </w:p>
+    <w:p>
+      <w:r>
+        <w:tab/>
+        <w:t>if ( NULL == fp_s )</w:t>
+      </w:r>
+    </w:p>
+    <w:p>
+      <w:r>
+        <w:tab/>
+        <w:t>{</w:t>
+      </w:r>
+    </w:p>
+    <w:p>
+      <w:r>
+        <w:tab/>
+      </w:r>
+      <w:r>
+        <w:tab/>
+        <w:t>perror("fopen source.c");</w:t>
+      </w:r>
+    </w:p>
+    <w:p>
+      <w:r>
+        <w:tab/>
+      </w:r>
+      <w:r>
+        <w:tab/>
+        <w:t>return -1;</w:t>
+      </w:r>
+    </w:p>
+    <w:p>
+      <w:r>
+        <w:tab/>
+        <w:t>}</w:t>
+      </w:r>
+    </w:p>
+    <w:p/>
+    <w:p>
+      <w:r>
+        <w:rPr>
+          <w:rFonts w:hint="eastAsia"/>
+        </w:rPr>
+        <w:tab/>
+        <w:t>FILE *fp_d = NULL;//</w:t>
+      </w:r>
+      <w:r>
+        <w:rPr>
+          <w:rFonts w:hint="eastAsia"/>
+        </w:rPr>
+        <w:t>目标文件流</w:t>
+      </w:r>
+    </w:p>
+    <w:p>
+      <w:r>
+        <w:rPr>
+          <w:rFonts w:hint="eastAsia"/>
+        </w:rPr>
+        <w:tab/>
+        <w:t>fp_d = fopen("dst.c","w");//</w:t>
+      </w:r>
+      <w:r>
+        <w:rPr>
+          <w:rFonts w:hint="eastAsia"/>
+        </w:rPr>
+        <w:t>写</w:t>
+      </w:r>
+      <w:r>
+        <w:rPr>
+          <w:rFonts w:hint="eastAsia"/>
+        </w:rPr>
+        <w:t xml:space="preserve">w </w:t>
+      </w:r>
+    </w:p>
+    <w:p>
+      <w:r>
+        <w:tab/>
+        <w:t>if ( NULL == fp_d )</w:t>
+      </w:r>
+    </w:p>
+    <w:p>
+      <w:r>
+        <w:tab/>
+        <w:t>{</w:t>
+      </w:r>
+    </w:p>
+    <w:p>
+      <w:r>
+        <w:tab/>
+      </w:r>
+      <w:r>
+        <w:tab/>
+        <w:t>perror("fopen dst.c");</w:t>
+      </w:r>
+    </w:p>
+    <w:p>
+      <w:r>
+        <w:tab/>
+      </w:r>
+      <w:r>
+        <w:tab/>
+        <w:t>return -1;</w:t>
+      </w:r>
+    </w:p>
+    <w:p>
+      <w:r>
+        <w:tab/>
+        <w:t>}</w:t>
+      </w:r>
+    </w:p>
+    <w:p/>
+    <w:p>
+      <w:r>
+        <w:rPr>
+          <w:rFonts w:hint="eastAsia"/>
+        </w:rPr>
+        <w:tab/>
+        <w:t>//</w:t>
+      </w:r>
+      <w:r>
+        <w:rPr>
+          <w:rFonts w:hint="eastAsia"/>
+        </w:rPr>
+        <w:t>准备内存</w:t>
+      </w:r>
+    </w:p>
+    <w:p>
+      <w:r>
+        <w:tab/>
+        <w:t>char *buff = NULL;</w:t>
+      </w:r>
+    </w:p>
+    <w:p>
+      <w:r>
+        <w:rPr>
+          <w:rFonts w:hint="eastAsia"/>
+        </w:rPr>
+        <w:tab/>
+        <w:t>//</w:t>
+      </w:r>
+      <w:r>
+        <w:rPr>
+          <w:rFonts w:hint="eastAsia"/>
+        </w:rPr>
+        <w:t>计算出源文件的大小</w:t>
+      </w:r>
+    </w:p>
+    <w:p>
+      <w:pPr>
+        <w:rPr>
+          <w:color w:val="FF0000"/>
+        </w:rPr>
+      </w:pPr>
+      <w:r>
+        <w:rPr>
+          <w:rFonts w:hint="eastAsia"/>
+        </w:rPr>
+        <w:tab/>
+      </w:r>
+      <w:r>
+        <w:rPr>
+          <w:rFonts w:hint="eastAsia"/>
+          <w:color w:val="FF0000"/>
+        </w:rPr>
+        <w:t>ret = fseek(fp_s,0,SEEK_END);//</w:t>
+      </w:r>
+      <w:r>
+        <w:rPr>
+          <w:rFonts w:hint="eastAsia"/>
+          <w:color w:val="FF0000"/>
+        </w:rPr>
+        <w:t>定位到文件尾部</w:t>
+      </w:r>
+    </w:p>
+    <w:p>
+      <w:r>
+        <w:tab/>
+        <w:t>if ( -1 == ret )</w:t>
+      </w:r>
+    </w:p>
+    <w:p>
+      <w:r>
+        <w:tab/>
+        <w:t>{</w:t>
+      </w:r>
+    </w:p>
+    <w:p>
+      <w:r>
+        <w:tab/>
+      </w:r>
+      <w:r>
+        <w:tab/>
+        <w:t>perror("fseek");</w:t>
+      </w:r>
+    </w:p>
+    <w:p>
+      <w:r>
+        <w:tab/>
+      </w:r>
+      <w:r>
+        <w:tab/>
+        <w:t>return -1;</w:t>
+      </w:r>
+    </w:p>
+    <w:p>
+      <w:r>
+        <w:tab/>
+        <w:t>}</w:t>
+      </w:r>
+    </w:p>
+    <w:p>
+      <w:r>
+        <w:tab/>
+        <w:t>long file_size;</w:t>
+      </w:r>
+    </w:p>
+    <w:p>
+      <w:pPr>
+        <w:rPr>
+          <w:color w:val="FF0000"/>
+        </w:rPr>
+      </w:pPr>
+      <w:r>
+        <w:rPr>
+          <w:rFonts w:hint="eastAsia"/>
+        </w:rPr>
+        <w:tab/>
+      </w:r>
+      <w:r>
+        <w:rPr>
+          <w:rFonts w:hint="eastAsia"/>
+          <w:color w:val="FF0000"/>
+        </w:rPr>
+        <w:t>file_size = ftell(fp_s);//</w:t>
+      </w:r>
+      <w:r>
+        <w:rPr>
+          <w:rFonts w:hint="eastAsia"/>
+          <w:color w:val="FF0000"/>
+        </w:rPr>
+        <w:t>计算出大小</w:t>
+      </w:r>
+    </w:p>
+    <w:p>
+      <w:r>
+        <w:tab/>
+        <w:t>if ( -1 == file_size )</w:t>
+      </w:r>
+    </w:p>
+    <w:p>
+      <w:r>
+        <w:tab/>
+        <w:t>{</w:t>
+      </w:r>
+    </w:p>
+    <w:p>
+      <w:r>
+        <w:tab/>
+      </w:r>
+      <w:r>
+        <w:tab/>
+        <w:t>perror("ftell");</w:t>
+      </w:r>
+    </w:p>
+    <w:p>
+      <w:r>
+        <w:tab/>
+      </w:r>
+      <w:r>
+        <w:tab/>
+        <w:t>return -1;</w:t>
+      </w:r>
+    </w:p>
+    <w:p>
+      <w:r>
+        <w:tab/>
+        <w:t>}</w:t>
+      </w:r>
+    </w:p>
+    <w:p>
+      <w:r>
+        <w:rPr>
+          <w:rFonts w:hint="eastAsia"/>
+        </w:rPr>
+        <w:tab/>
+        <w:t>//</w:t>
+      </w:r>
+      <w:r>
+        <w:rPr>
+          <w:rFonts w:hint="eastAsia"/>
+        </w:rPr>
+        <w:t>文件位置－－－文件头</w:t>
+      </w:r>
+    </w:p>
+    <w:p>
+      <w:pPr>
+        <w:rPr>
+          <w:color w:val="FF0000"/>
+        </w:rPr>
+      </w:pPr>
+      <w:r>
+        <w:tab/>
+      </w:r>
+      <w:r>
+        <w:rPr>
+          <w:color w:val="FF0000"/>
+        </w:rPr>
+        <w:t>ret = fseek(fp_s,0,SEEK_SET);</w:t>
+      </w:r>
+    </w:p>
+    <w:p>
+      <w:r>
+        <w:tab/>
+        <w:t>if ( -1 == ret )</w:t>
+      </w:r>
+    </w:p>
+    <w:p>
+      <w:r>
+        <w:tab/>
+        <w:t>{</w:t>
+      </w:r>
+    </w:p>
+    <w:p>
+      <w:r>
+        <w:tab/>
+      </w:r>
+      <w:r>
+        <w:tab/>
+        <w:t>perror("fseek");</w:t>
+      </w:r>
+    </w:p>
+    <w:p>
+      <w:r>
         <w:lastRenderedPageBreak/>
         <w:tab/>
       </w:r>
       <w:r>
-        <w:rPr>
-          <w:rFonts w:hint="eastAsia"/>
-        </w:rPr>
-        <w:t>当执行完</w:t>
-      </w:r>
-      <w:r>
-        <w:rPr>
-          <w:rFonts w:hint="eastAsia"/>
-        </w:rPr>
-        <w:t>write</w:t>
-      </w:r>
-      <w:r>
-        <w:rPr>
-          <w:rFonts w:hint="eastAsia"/>
-        </w:rPr>
-        <w:t>的时候，目标文件流会变化。</w:t>
+        <w:tab/>
+        <w:t>return -1;</w:t>
+      </w:r>
+    </w:p>
+    <w:p>
+      <w:r>
+        <w:tab/>
+        <w:t>}</w:t>
+      </w:r>
+    </w:p>
+    <w:p>
+      <w:r>
+        <w:rPr>
+          <w:rFonts w:hint="eastAsia"/>
+        </w:rPr>
+        <w:tab/>
+        <w:t>//</w:t>
+      </w:r>
+      <w:r>
+        <w:rPr>
+          <w:rFonts w:hint="eastAsia"/>
+        </w:rPr>
+        <w:t>准备一个合适的内存，大小（源文件本身大小）</w:t>
+      </w:r>
+    </w:p>
+    <w:p>
+      <w:r>
+        <w:rPr>
+          <w:rFonts w:hint="eastAsia"/>
+        </w:rPr>
+        <w:tab/>
+        <w:t>buff = malloc(file_size);//</w:t>
+      </w:r>
+      <w:r>
+        <w:rPr>
+          <w:rFonts w:hint="eastAsia"/>
+        </w:rPr>
+        <w:t>堆</w:t>
+      </w:r>
+      <w:r>
+        <w:rPr>
+          <w:rFonts w:hint="eastAsia"/>
+        </w:rPr>
+        <w:t xml:space="preserve"> </w:t>
+      </w:r>
+    </w:p>
+    <w:p>
+      <w:r>
+        <w:tab/>
+        <w:t>if( NULL == buff )</w:t>
+      </w:r>
+    </w:p>
+    <w:p>
+      <w:r>
+        <w:tab/>
+        <w:t>{</w:t>
+      </w:r>
+    </w:p>
+    <w:p>
+      <w:r>
+        <w:tab/>
+      </w:r>
+      <w:r>
+        <w:tab/>
+        <w:t>perror("malloc buff");</w:t>
+      </w:r>
+    </w:p>
+    <w:p>
+      <w:r>
+        <w:tab/>
+      </w:r>
+      <w:r>
+        <w:tab/>
+        <w:t>return -1;</w:t>
+      </w:r>
+    </w:p>
+    <w:p>
+      <w:r>
+        <w:tab/>
+        <w:t>}</w:t>
+      </w:r>
+    </w:p>
+    <w:p>
+      <w:r>
+        <w:rPr>
+          <w:rFonts w:hint="eastAsia"/>
+        </w:rPr>
+        <w:tab/>
+        <w:t>memset(buff,'\0',file_size);//</w:t>
+      </w:r>
+      <w:r>
+        <w:rPr>
+          <w:rFonts w:hint="eastAsia"/>
+        </w:rPr>
+        <w:t>内存每次完成后清</w:t>
+      </w:r>
+      <w:r>
+        <w:rPr>
+          <w:rFonts w:hint="eastAsia"/>
+        </w:rPr>
+        <w:t>0</w:t>
+      </w:r>
+    </w:p>
+    <w:p>
+      <w:r>
+        <w:rPr>
+          <w:rFonts w:hint="eastAsia"/>
+        </w:rPr>
+        <w:tab/>
+        <w:t>//</w:t>
+      </w:r>
+      <w:r>
+        <w:rPr>
+          <w:rFonts w:hint="eastAsia"/>
+        </w:rPr>
+        <w:t>读</w:t>
+      </w:r>
+      <w:r>
+        <w:rPr>
+          <w:rFonts w:hint="eastAsia"/>
+        </w:rPr>
+        <w:t xml:space="preserve"> </w:t>
+      </w:r>
+    </w:p>
+    <w:p>
+      <w:r>
+        <w:rPr>
+          <w:rFonts w:hint="eastAsia"/>
+        </w:rPr>
+        <w:tab/>
+        <w:t>//</w:t>
+      </w:r>
+      <w:r>
+        <w:rPr>
+          <w:rFonts w:hint="eastAsia"/>
+        </w:rPr>
+        <w:t>从源文件默认光标（文件位置处）读取一个长度信息，存放到用户内存里面</w:t>
+      </w:r>
+    </w:p>
+    <w:p>
+      <w:r>
+        <w:tab/>
+        <w:t>ret = fread(buff,1,file_size,fp_s);</w:t>
+      </w:r>
+    </w:p>
+    <w:p>
+      <w:r>
+        <w:tab/>
+        <w:t>if ( 20 &gt; ret )</w:t>
+      </w:r>
+    </w:p>
+    <w:p>
+      <w:r>
+        <w:tab/>
+        <w:t>{</w:t>
+      </w:r>
+    </w:p>
+    <w:p>
+      <w:r>
+        <w:tab/>
+      </w:r>
+      <w:r>
+        <w:tab/>
+        <w:t>if ( feof(fp_s))//ferror</w:t>
+      </w:r>
+    </w:p>
+    <w:p>
+      <w:r>
+        <w:tab/>
+      </w:r>
+      <w:r>
+        <w:tab/>
+        <w:t>{</w:t>
+      </w:r>
+    </w:p>
+    <w:p>
+      <w:r>
+        <w:rPr>
+          <w:rFonts w:hint="eastAsia"/>
+        </w:rPr>
+        <w:tab/>
+      </w:r>
+      <w:r>
+        <w:rPr>
+          <w:rFonts w:hint="eastAsia"/>
+        </w:rPr>
+        <w:tab/>
+      </w:r>
+      <w:r>
+        <w:rPr>
+          <w:rFonts w:hint="eastAsia"/>
+        </w:rPr>
+        <w:tab/>
+        <w:t>//</w:t>
+      </w:r>
+      <w:r>
+        <w:rPr>
+          <w:rFonts w:hint="eastAsia"/>
+        </w:rPr>
+        <w:t>文件尾</w:t>
+      </w:r>
+    </w:p>
+    <w:p>
+      <w:r>
+        <w:tab/>
+      </w:r>
+      <w:r>
+        <w:tab/>
+      </w:r>
+      <w:r>
+        <w:tab/>
+        <w:t>ret = fwrite(buff,1,ret,fp_d);</w:t>
+      </w:r>
+    </w:p>
+    <w:p>
+      <w:r>
+        <w:tab/>
+      </w:r>
+      <w:r>
+        <w:tab/>
+      </w:r>
+      <w:r>
+        <w:tab/>
+        <w:t>if ( 0 == ret )</w:t>
+      </w:r>
+    </w:p>
+    <w:p>
+      <w:r>
+        <w:tab/>
+      </w:r>
+      <w:r>
+        <w:tab/>
+      </w:r>
+      <w:r>
+        <w:tab/>
+        <w:t>{</w:t>
+      </w:r>
+    </w:p>
+    <w:p>
+      <w:r>
+        <w:tab/>
+      </w:r>
+      <w:r>
+        <w:tab/>
+      </w:r>
+      <w:r>
+        <w:tab/>
+      </w:r>
+      <w:r>
+        <w:tab/>
+        <w:t>//bug...</w:t>
+      </w:r>
+    </w:p>
+    <w:p>
+      <w:r>
+        <w:tab/>
+      </w:r>
+      <w:r>
+        <w:tab/>
+      </w:r>
+      <w:r>
+        <w:tab/>
+      </w:r>
+      <w:r>
+        <w:tab/>
+        <w:t>perror("fwrite");</w:t>
+      </w:r>
+    </w:p>
+    <w:p>
+      <w:r>
+        <w:tab/>
+      </w:r>
+      <w:r>
+        <w:tab/>
+      </w:r>
+      <w:r>
+        <w:tab/>
+      </w:r>
+      <w:r>
+        <w:tab/>
+        <w:t>return -1;</w:t>
+      </w:r>
+    </w:p>
+    <w:p>
+      <w:r>
+        <w:tab/>
+      </w:r>
+      <w:r>
+        <w:tab/>
+      </w:r>
+      <w:r>
+        <w:tab/>
+        <w:t>}</w:t>
+      </w:r>
+    </w:p>
+    <w:p>
+      <w:r>
+        <w:tab/>
+      </w:r>
+      <w:r>
+        <w:tab/>
+        <w:t>}else</w:t>
+      </w:r>
+    </w:p>
+    <w:p>
+      <w:r>
+        <w:tab/>
+      </w:r>
+      <w:r>
+        <w:tab/>
+        <w:t>{</w:t>
+      </w:r>
+    </w:p>
+    <w:p>
+      <w:r>
+        <w:rPr>
+          <w:rFonts w:hint="eastAsia"/>
+        </w:rPr>
+        <w:tab/>
+      </w:r>
+      <w:r>
+        <w:rPr>
+          <w:rFonts w:hint="eastAsia"/>
+        </w:rPr>
+        <w:tab/>
+      </w:r>
+      <w:r>
+        <w:rPr>
+          <w:rFonts w:hint="eastAsia"/>
+        </w:rPr>
+        <w:tab/>
+        <w:t>//</w:t>
+      </w:r>
+      <w:r>
+        <w:rPr>
+          <w:rFonts w:hint="eastAsia"/>
+        </w:rPr>
+        <w:t>出错</w:t>
+      </w:r>
+    </w:p>
+    <w:p>
+      <w:r>
+        <w:tab/>
+      </w:r>
+      <w:r>
+        <w:tab/>
+      </w:r>
+      <w:r>
+        <w:tab/>
+        <w:t>perror("fread");</w:t>
+      </w:r>
+    </w:p>
+    <w:p>
+      <w:r>
+        <w:tab/>
+      </w:r>
+      <w:r>
+        <w:tab/>
+      </w:r>
+      <w:r>
+        <w:tab/>
+        <w:t>return -1;</w:t>
       </w:r>
     </w:p>
     <w:p/>
     <w:p>
-      <w:pPr>
-        <w:pStyle w:val="3"/>
-      </w:pPr>
-      <w:r>
-        <w:rPr>
-          <w:rFonts w:hint="eastAsia"/>
-        </w:rPr>
-        <w:t>定位</w:t>
-      </w:r>
-    </w:p>
-    <w:p>
-      <w:r>
-        <w:tab/>
-      </w:r>
-      <w:r>
-        <w:rPr>
-          <w:rFonts w:hint="eastAsia"/>
-        </w:rPr>
-        <w:t>在</w:t>
-      </w:r>
-      <w:r>
-        <w:rPr>
-          <w:rFonts w:hint="eastAsia"/>
-        </w:rPr>
-        <w:t>Linux</w:t>
-      </w:r>
-      <w:r>
-        <w:rPr>
-          <w:rFonts w:hint="eastAsia"/>
-        </w:rPr>
-        <w:t>中通过</w:t>
-      </w:r>
-      <w:r>
-        <w:rPr>
-          <w:rFonts w:hint="eastAsia"/>
-          <w:color w:val="FF0000"/>
-        </w:rPr>
-        <w:t>man</w:t>
-      </w:r>
-      <w:r>
-        <w:rPr>
-          <w:color w:val="FF0000"/>
-        </w:rPr>
-        <w:t xml:space="preserve"> </w:t>
-      </w:r>
-      <w:r>
-        <w:rPr>
-          <w:rFonts w:hint="eastAsia"/>
-          <w:color w:val="FF0000"/>
+      <w:r>
+        <w:tab/>
+      </w:r>
+      <w:r>
+        <w:tab/>
+        <w:t>}</w:t>
+      </w:r>
+    </w:p>
+    <w:p>
+      <w:r>
+        <w:tab/>
+        <w:t>}</w:t>
+      </w:r>
+    </w:p>
+    <w:p>
+      <w:r>
+        <w:rPr>
+          <w:rFonts w:hint="eastAsia"/>
+        </w:rPr>
+        <w:tab/>
+        <w:t>//</w:t>
+      </w:r>
+      <w:r>
+        <w:rPr>
+          <w:rFonts w:hint="eastAsia"/>
+        </w:rPr>
+        <w:t>写</w:t>
+      </w:r>
+    </w:p>
+    <w:p>
+      <w:r>
+        <w:tab/>
+        <w:t>//</w:t>
+      </w:r>
+    </w:p>
+    <w:p>
+      <w:r>
+        <w:tab/>
+        <w:t>ret = fwrite(buff,1,ret,fp_d);</w:t>
+      </w:r>
+    </w:p>
+    <w:p>
+      <w:r>
+        <w:tab/>
+        <w:t>if ( 0 == ret )</w:t>
+      </w:r>
+    </w:p>
+    <w:p>
+      <w:r>
+        <w:tab/>
+        <w:t>{</w:t>
+      </w:r>
+    </w:p>
+    <w:p>
+      <w:r>
+        <w:tab/>
+      </w:r>
+      <w:r>
+        <w:tab/>
+        <w:t>//bug...</w:t>
+      </w:r>
+    </w:p>
+    <w:p>
+      <w:r>
+        <w:tab/>
+      </w:r>
+      <w:r>
+        <w:tab/>
+        <w:t>perror("fwrite");</w:t>
+      </w:r>
+    </w:p>
+    <w:p>
+      <w:r>
+        <w:tab/>
+      </w:r>
+      <w:r>
+        <w:tab/>
+        <w:t>return -1;</w:t>
+      </w:r>
+    </w:p>
+    <w:p>
+      <w:r>
+        <w:tab/>
+        <w:t>}</w:t>
+      </w:r>
+    </w:p>
+    <w:p>
+      <w:r>
+        <w:tab/>
+        <w:t>free(buff);</w:t>
+      </w:r>
+    </w:p>
+    <w:p>
+      <w:r>
+        <w:tab/>
+        <w:t>buff = NULL;</w:t>
+      </w:r>
+    </w:p>
+    <w:p>
+      <w:r>
+        <w:tab/>
+        <w:t>fclose(fp_s);</w:t>
+      </w:r>
+    </w:p>
+    <w:p>
+      <w:r>
+        <w:tab/>
+        <w:t>fp_s = NULL;</w:t>
+      </w:r>
+    </w:p>
+    <w:p>
+      <w:r>
+        <w:tab/>
+        <w:t>fclose(fp_d);</w:t>
+      </w:r>
+    </w:p>
+    <w:p>
+      <w:r>
+        <w:tab/>
+        <w:t>fp_d = NULL;</w:t>
+      </w:r>
+    </w:p>
+    <w:p>
+      <w:r>
+        <w:t>}</w:t>
+      </w:r>
+    </w:p>
+    <w:p>
+      <w:pPr>
+        <w:pStyle w:val="4"/>
+      </w:pPr>
+      <w:r>
+        <w:rPr>
+          <w:rFonts w:hint="eastAsia"/>
+        </w:rPr>
+        <w:t>f</w:t>
+      </w:r>
+      <w:r>
+        <w:t>tell</w:t>
+      </w:r>
+    </w:p>
+    <w:p>
+      <w:r>
+        <w:tab/>
+      </w:r>
+      <w:r>
+        <w:rPr>
+          <w:rFonts w:hint="eastAsia"/>
+        </w:rPr>
+        <w:t>原型：</w:t>
+      </w:r>
+      <w:r>
+        <w:rPr>
+          <w:rFonts w:hint="eastAsia"/>
+        </w:rPr>
+        <w:t>long</w:t>
+      </w:r>
+      <w:r>
+        <w:t xml:space="preserve"> ftell(FILE *stream);</w:t>
+      </w:r>
+    </w:p>
+    <w:p>
+      <w:r>
+        <w:tab/>
+      </w:r>
+      <w:r>
+        <w:rPr>
+          <w:rFonts w:hint="eastAsia"/>
+        </w:rPr>
+        <w:t>作用：测试当前光标位置距离文件头的位置（该距离</w:t>
+      </w:r>
+      <w:r>
+        <w:rPr>
+          <w:rFonts w:hint="eastAsia"/>
+          <w:color w:val="FF0000"/>
+        </w:rPr>
+        <w:t>使用</w:t>
+      </w:r>
+      <w:r>
+        <w:rPr>
+          <w:rFonts w:hint="eastAsia"/>
+          <w:color w:val="FF0000"/>
+        </w:rPr>
+        <w:t>long</w:t>
+      </w:r>
+      <w:r>
+        <w:rPr>
+          <w:rFonts w:hint="eastAsia"/>
+          <w:color w:val="FF0000"/>
+        </w:rPr>
+        <w:t>类型标识</w:t>
+      </w:r>
+      <w:r>
+        <w:rPr>
+          <w:rFonts w:hint="eastAsia"/>
+          <w:color w:val="FF0000"/>
+        </w:rPr>
+        <w:t>，单位是按照字节计算</w:t>
+      </w:r>
+      <w:r>
+        <w:rPr>
+          <w:rFonts w:hint="eastAsia"/>
+        </w:rPr>
+        <w:t>）</w:t>
+      </w:r>
+      <w:r>
+        <w:rPr>
+          <w:rFonts w:hint="eastAsia"/>
+        </w:rPr>
+        <w:t>。</w:t>
+      </w:r>
+    </w:p>
+    <w:p>
+      <w:r>
+        <w:tab/>
+      </w:r>
+      <w:r>
+        <w:rPr>
+          <w:rFonts w:hint="eastAsia"/>
+        </w:rPr>
+        <w:t>可以利用</w:t>
+      </w:r>
+      <w:r>
+        <w:rPr>
+          <w:rFonts w:hint="eastAsia"/>
         </w:rPr>
         <w:t>fseek</w:t>
       </w:r>
@@ -4866,7 +6126,25 @@
         <w:rPr>
           <w:rFonts w:hint="eastAsia"/>
         </w:rPr>
-        <w:t>获取定位函数：</w:t>
+        <w:t>定位到文件头，然后</w:t>
+      </w:r>
+      <w:r>
+        <w:rPr>
+          <w:rFonts w:hint="eastAsia"/>
+        </w:rPr>
+        <w:t>ftell</w:t>
+      </w:r>
+      <w:r>
+        <w:rPr>
+          <w:rFonts w:hint="eastAsia"/>
+        </w:rPr>
+        <w:t>计算偏移量，这样就可以计算出文件的大小</w:t>
+      </w:r>
+      <w:r>
+        <w:rPr>
+          <w:rFonts w:hint="eastAsia"/>
+        </w:rPr>
+        <w:t>。</w:t>
       </w:r>
     </w:p>
     <w:p>
@@ -4877,1278 +6155,36 @@
         <w:rPr>
           <w:rFonts w:hint="eastAsia"/>
         </w:rPr>
-        <w:t>fseek</w:t>
-      </w:r>
-    </w:p>
-    <w:p>
-      <w:r>
-        <w:tab/>
-      </w:r>
-      <w:r>
-        <w:rPr>
-          <w:rFonts w:hint="eastAsia"/>
-        </w:rPr>
-        <w:t>原型：</w:t>
-      </w:r>
-      <w:r>
-        <w:rPr>
-          <w:rFonts w:hint="eastAsia"/>
-        </w:rPr>
-        <w:t>int</w:t>
-      </w:r>
-      <w:r>
-        <w:t xml:space="preserve"> fseek(FILE *stream,</w:t>
-      </w:r>
-      <w:r>
-        <w:t xml:space="preserve"> </w:t>
-      </w:r>
-      <w:r>
-        <w:t>long offset, int whence);</w:t>
-      </w:r>
-    </w:p>
-    <w:p>
-      <w:r>
-        <w:tab/>
-      </w:r>
-      <w:r>
-        <w:rPr>
-          <w:rFonts w:hint="eastAsia"/>
-        </w:rPr>
-        <w:t>参数：</w:t>
-      </w:r>
-      <w:r>
-        <w:rPr>
-          <w:rFonts w:hint="eastAsia"/>
-        </w:rPr>
-        <w:t>offset</w:t>
-      </w:r>
-      <w:r>
-        <w:rPr>
-          <w:rFonts w:hint="eastAsia"/>
-        </w:rPr>
-        <w:t>表示偏移量，</w:t>
-      </w:r>
-      <w:r>
-        <w:rPr>
-          <w:rFonts w:hint="eastAsia"/>
-        </w:rPr>
-        <w:t>whence</w:t>
-      </w:r>
-      <w:r>
-        <w:rPr>
-          <w:rFonts w:hint="eastAsia"/>
-        </w:rPr>
-        <w:t>表示具体移动到某个标志性位置（可以是文件头，文件尾或者当前位置）。</w:t>
-      </w:r>
-    </w:p>
-    <w:p>
-      <w:r>
-        <w:tab/>
-      </w:r>
-      <w:r>
-        <w:rPr>
-          <w:rFonts w:hint="eastAsia"/>
-        </w:rPr>
-        <w:t>作用：针对某个标志性位置做偏移</w:t>
-      </w:r>
-    </w:p>
-    <w:p>
-      <w:pPr>
-        <w:ind w:firstLine="420"/>
-      </w:pPr>
-      <w:r>
-        <w:rPr>
-          <w:rFonts w:hint="eastAsia"/>
-        </w:rPr>
-        <w:t>举例：</w:t>
-      </w:r>
-    </w:p>
-    <w:p>
-      <w:r>
-        <w:t>#include &lt;stdio.h&gt;</w:t>
-      </w:r>
-    </w:p>
-    <w:p>
-      <w:r>
-        <w:t>#include &lt;stdlib.h&gt;  //man free, man malloc</w:t>
-      </w:r>
-    </w:p>
-    <w:p>
-      <w:r>
-        <w:t>#include &lt;string.h&gt;</w:t>
-      </w:r>
-    </w:p>
-    <w:p>
-      <w:r>
-        <w:t>int main(int argc,char **argv)</w:t>
-      </w:r>
-    </w:p>
-    <w:p>
-      <w:r>
-        <w:t>{</w:t>
-      </w:r>
-    </w:p>
-    <w:p>
-      <w:r>
-        <w:rPr>
-          <w:rFonts w:hint="eastAsia"/>
-        </w:rPr>
-        <w:tab/>
-        <w:t>//</w:t>
-      </w:r>
-      <w:r>
-        <w:rPr>
-          <w:rFonts w:hint="eastAsia"/>
-        </w:rPr>
-        <w:t>一次性完成数据的传递</w:t>
-      </w:r>
-    </w:p>
-    <w:p>
-      <w:r>
-        <w:rPr>
-          <w:rFonts w:hint="eastAsia"/>
-        </w:rPr>
-        <w:tab/>
-        <w:t>//</w:t>
-      </w:r>
-      <w:r>
-        <w:rPr>
-          <w:rFonts w:hint="eastAsia"/>
-        </w:rPr>
-        <w:t>计算出源文件的大小</w:t>
-      </w:r>
-    </w:p>
-    <w:p>
-      <w:r>
-        <w:rPr>
-          <w:rFonts w:hint="eastAsia"/>
-        </w:rPr>
-        <w:tab/>
-        <w:t>//</w:t>
-      </w:r>
-      <w:r>
-        <w:rPr>
-          <w:rFonts w:hint="eastAsia"/>
-        </w:rPr>
-        <w:t>准备一个合适的内存，大小（源文件本身大小）</w:t>
-      </w:r>
-    </w:p>
-    <w:p>
-      <w:r>
-        <w:rPr>
-          <w:rFonts w:hint="eastAsia"/>
-        </w:rPr>
-        <w:tab/>
-        <w:t>//</w:t>
-      </w:r>
-      <w:r>
-        <w:rPr>
-          <w:rFonts w:hint="eastAsia"/>
-        </w:rPr>
-        <w:t>一次性读取源文件</w:t>
-      </w:r>
-    </w:p>
-    <w:p>
-      <w:r>
-        <w:rPr>
-          <w:rFonts w:hint="eastAsia"/>
-        </w:rPr>
-        <w:tab/>
-        <w:t>//</w:t>
-      </w:r>
-      <w:r>
-        <w:rPr>
-          <w:rFonts w:hint="eastAsia"/>
-        </w:rPr>
-        <w:t>一次性写入源文件</w:t>
-      </w:r>
-    </w:p>
-    <w:p>
-      <w:r>
-        <w:rPr>
-          <w:rFonts w:hint="eastAsia"/>
-        </w:rPr>
-        <w:tab/>
-        <w:t>//</w:t>
-      </w:r>
-      <w:r>
-        <w:rPr>
-          <w:rFonts w:hint="eastAsia"/>
-        </w:rPr>
-        <w:t>关闭</w:t>
+        <w:t>r</w:t>
+      </w:r>
+      <w:r>
+        <w:t>ewind</w:t>
+      </w:r>
+    </w:p>
+    <w:p>
+      <w:pPr>
+        <w:pStyle w:val="4"/>
+      </w:pPr>
+      <w:r>
+        <w:rPr>
+          <w:rFonts w:hint="eastAsia"/>
+        </w:rPr>
+        <w:t>f</w:t>
+      </w:r>
+      <w:r>
+        <w:t>getpos</w:t>
+      </w:r>
+    </w:p>
+    <w:p>
+      <w:pPr>
+        <w:pStyle w:val="4"/>
+      </w:pPr>
+      <w:r>
+        <w:t>fsetpos</w:t>
       </w:r>
     </w:p>
     <w:p/>
     <w:p>
-      <w:r>
-        <w:tab/>
-        <w:t>int ret = -1;</w:t>
-      </w:r>
-    </w:p>
-    <w:p>
-      <w:r>
-        <w:rPr>
-          <w:rFonts w:hint="eastAsia"/>
-        </w:rPr>
-        <w:tab/>
-        <w:t>//</w:t>
-      </w:r>
-      <w:r>
-        <w:rPr>
-          <w:rFonts w:hint="eastAsia"/>
-        </w:rPr>
-        <w:t>拷贝源文件（</w:t>
-      </w:r>
-      <w:r>
-        <w:rPr>
-          <w:rFonts w:hint="eastAsia"/>
-        </w:rPr>
-        <w:t>source.c</w:t>
-      </w:r>
-      <w:r>
-        <w:rPr>
-          <w:rFonts w:hint="eastAsia"/>
-        </w:rPr>
-        <w:t>）到目标文件（</w:t>
-      </w:r>
-      <w:r>
-        <w:rPr>
-          <w:rFonts w:hint="eastAsia"/>
-        </w:rPr>
-        <w:t>dst.c)</w:t>
-      </w:r>
-    </w:p>
-    <w:p>
-      <w:r>
-        <w:rPr>
-          <w:rFonts w:hint="eastAsia"/>
-        </w:rPr>
-        <w:tab/>
-        <w:t>FILE *fp_s = NULL;//</w:t>
-      </w:r>
-      <w:r>
-        <w:rPr>
-          <w:rFonts w:hint="eastAsia"/>
-        </w:rPr>
-        <w:t>源文件流</w:t>
-      </w:r>
-    </w:p>
-    <w:p>
-      <w:r>
-        <w:rPr>
-          <w:rFonts w:hint="eastAsia"/>
-        </w:rPr>
-        <w:tab/>
-        <w:t>fp_s = fopen("source.c","r");//</w:t>
-      </w:r>
-      <w:r>
-        <w:rPr>
-          <w:rFonts w:hint="eastAsia"/>
-        </w:rPr>
-        <w:t>只读</w:t>
-      </w:r>
-      <w:r>
-        <w:rPr>
-          <w:rFonts w:hint="eastAsia"/>
-        </w:rPr>
-        <w:t xml:space="preserve"> r</w:t>
-      </w:r>
-    </w:p>
-    <w:p>
-      <w:r>
-        <w:tab/>
-        <w:t>if ( NULL == fp_s )</w:t>
-      </w:r>
-    </w:p>
-    <w:p>
-      <w:r>
-        <w:tab/>
-        <w:t>{</w:t>
-      </w:r>
-    </w:p>
-    <w:p>
-      <w:r>
-        <w:tab/>
-      </w:r>
-      <w:r>
-        <w:tab/>
-        <w:t>perror("fopen source.c");</w:t>
-      </w:r>
-    </w:p>
-    <w:p>
-      <w:r>
-        <w:tab/>
-      </w:r>
-      <w:r>
-        <w:tab/>
-        <w:t>return -1;</w:t>
-      </w:r>
-    </w:p>
-    <w:p>
-      <w:r>
-        <w:lastRenderedPageBreak/>
-        <w:tab/>
-        <w:t>}</w:t>
-      </w:r>
-    </w:p>
-    <w:p/>
-    <w:p>
-      <w:r>
-        <w:rPr>
-          <w:rFonts w:hint="eastAsia"/>
-        </w:rPr>
-        <w:tab/>
-        <w:t>FILE *fp_d = NULL;//</w:t>
-      </w:r>
-      <w:r>
-        <w:rPr>
-          <w:rFonts w:hint="eastAsia"/>
-        </w:rPr>
-        <w:t>目标文件流</w:t>
-      </w:r>
-    </w:p>
-    <w:p>
-      <w:r>
-        <w:rPr>
-          <w:rFonts w:hint="eastAsia"/>
-        </w:rPr>
-        <w:tab/>
-        <w:t>fp_d = fopen("dst.c","w");//</w:t>
-      </w:r>
-      <w:r>
-        <w:rPr>
-          <w:rFonts w:hint="eastAsia"/>
-        </w:rPr>
-        <w:t>写</w:t>
-      </w:r>
-      <w:r>
-        <w:rPr>
-          <w:rFonts w:hint="eastAsia"/>
-        </w:rPr>
-        <w:t xml:space="preserve">w </w:t>
-      </w:r>
-    </w:p>
-    <w:p>
-      <w:r>
-        <w:tab/>
-        <w:t>if ( NULL == fp_d )</w:t>
-      </w:r>
-    </w:p>
-    <w:p>
-      <w:r>
-        <w:tab/>
-        <w:t>{</w:t>
-      </w:r>
-    </w:p>
-    <w:p>
-      <w:r>
-        <w:tab/>
-      </w:r>
-      <w:r>
-        <w:tab/>
-        <w:t>perror("fopen dst.c");</w:t>
-      </w:r>
-    </w:p>
-    <w:p>
-      <w:r>
-        <w:tab/>
-      </w:r>
-      <w:r>
-        <w:tab/>
-        <w:t>return -1;</w:t>
-      </w:r>
-    </w:p>
-    <w:p>
-      <w:r>
-        <w:tab/>
-        <w:t>}</w:t>
-      </w:r>
-    </w:p>
-    <w:p/>
-    <w:p>
-      <w:r>
-        <w:rPr>
-          <w:rFonts w:hint="eastAsia"/>
-        </w:rPr>
-        <w:tab/>
-        <w:t>//</w:t>
-      </w:r>
-      <w:r>
-        <w:rPr>
-          <w:rFonts w:hint="eastAsia"/>
-        </w:rPr>
-        <w:t>准备内存</w:t>
-      </w:r>
-    </w:p>
-    <w:p>
-      <w:r>
-        <w:tab/>
-        <w:t>char *buff = NULL;</w:t>
-      </w:r>
-    </w:p>
-    <w:p>
-      <w:r>
-        <w:rPr>
-          <w:rFonts w:hint="eastAsia"/>
-        </w:rPr>
-        <w:tab/>
-        <w:t>//</w:t>
-      </w:r>
-      <w:r>
-        <w:rPr>
-          <w:rFonts w:hint="eastAsia"/>
-        </w:rPr>
-        <w:t>计算出源文件的大小</w:t>
-      </w:r>
-    </w:p>
-    <w:p>
-      <w:pPr>
-        <w:rPr>
-          <w:color w:val="FF0000"/>
-        </w:rPr>
-      </w:pPr>
-      <w:r>
-        <w:rPr>
-          <w:rFonts w:hint="eastAsia"/>
-        </w:rPr>
-        <w:tab/>
-      </w:r>
-      <w:r>
-        <w:rPr>
-          <w:rFonts w:hint="eastAsia"/>
-          <w:color w:val="FF0000"/>
-        </w:rPr>
-        <w:t>ret = fseek(fp_s,0,SEEK_END);//</w:t>
-      </w:r>
-      <w:r>
-        <w:rPr>
-          <w:rFonts w:hint="eastAsia"/>
-          <w:color w:val="FF0000"/>
-        </w:rPr>
-        <w:t>定位到文件尾部</w:t>
-      </w:r>
-    </w:p>
-    <w:p>
-      <w:r>
-        <w:tab/>
-        <w:t>if ( -1 == ret )</w:t>
-      </w:r>
-    </w:p>
-    <w:p>
-      <w:r>
-        <w:tab/>
-        <w:t>{</w:t>
-      </w:r>
-    </w:p>
-    <w:p>
-      <w:r>
-        <w:tab/>
-      </w:r>
-      <w:r>
-        <w:tab/>
-        <w:t>perror("fseek");</w:t>
-      </w:r>
-    </w:p>
-    <w:p>
-      <w:r>
-        <w:tab/>
-      </w:r>
-      <w:r>
-        <w:tab/>
-        <w:t>return -1;</w:t>
-      </w:r>
-    </w:p>
-    <w:p>
-      <w:r>
-        <w:tab/>
-        <w:t>}</w:t>
-      </w:r>
-    </w:p>
-    <w:p>
-      <w:r>
-        <w:tab/>
-        <w:t>long file_size;</w:t>
-      </w:r>
-    </w:p>
-    <w:p>
-      <w:pPr>
-        <w:rPr>
-          <w:color w:val="FF0000"/>
-        </w:rPr>
-      </w:pPr>
-      <w:r>
-        <w:rPr>
-          <w:rFonts w:hint="eastAsia"/>
-        </w:rPr>
-        <w:tab/>
-      </w:r>
-      <w:r>
-        <w:rPr>
-          <w:rFonts w:hint="eastAsia"/>
-          <w:color w:val="FF0000"/>
-        </w:rPr>
-        <w:t>file_size = ftell(fp_s);//</w:t>
-      </w:r>
-      <w:r>
-        <w:rPr>
-          <w:rFonts w:hint="eastAsia"/>
-          <w:color w:val="FF0000"/>
-        </w:rPr>
-        <w:t>计算出大小</w:t>
-      </w:r>
-    </w:p>
-    <w:p>
-      <w:r>
-        <w:tab/>
-        <w:t>if ( -1 == file_size )</w:t>
-      </w:r>
-    </w:p>
-    <w:p>
-      <w:r>
-        <w:tab/>
-        <w:t>{</w:t>
-      </w:r>
-    </w:p>
-    <w:p>
-      <w:r>
-        <w:tab/>
-      </w:r>
-      <w:r>
-        <w:tab/>
-        <w:t>perror("ftell");</w:t>
-      </w:r>
-    </w:p>
-    <w:p>
-      <w:r>
-        <w:tab/>
-      </w:r>
-      <w:r>
-        <w:tab/>
-        <w:t>return -1;</w:t>
-      </w:r>
-    </w:p>
-    <w:p>
-      <w:r>
-        <w:tab/>
-        <w:t>}</w:t>
-      </w:r>
-    </w:p>
-    <w:p>
-      <w:r>
-        <w:rPr>
-          <w:rFonts w:hint="eastAsia"/>
-        </w:rPr>
-        <w:tab/>
-        <w:t>//</w:t>
-      </w:r>
-      <w:r>
-        <w:rPr>
-          <w:rFonts w:hint="eastAsia"/>
-        </w:rPr>
-        <w:t>文件位置－－－文件头</w:t>
-      </w:r>
-    </w:p>
-    <w:p>
-      <w:pPr>
-        <w:rPr>
-          <w:color w:val="FF0000"/>
-        </w:rPr>
-      </w:pPr>
-      <w:r>
-        <w:tab/>
-      </w:r>
-      <w:r>
-        <w:rPr>
-          <w:color w:val="FF0000"/>
-        </w:rPr>
-        <w:t>ret = fseek(fp_s,0,SEEK_SET);</w:t>
-      </w:r>
-    </w:p>
-    <w:p>
-      <w:r>
-        <w:tab/>
-        <w:t>if ( -1 == ret )</w:t>
-      </w:r>
-    </w:p>
-    <w:p>
-      <w:r>
-        <w:tab/>
-        <w:t>{</w:t>
-      </w:r>
-    </w:p>
-    <w:p>
-      <w:r>
-        <w:lastRenderedPageBreak/>
-        <w:tab/>
-      </w:r>
-      <w:r>
-        <w:tab/>
-        <w:t>perror("fseek");</w:t>
-      </w:r>
-    </w:p>
-    <w:p>
-      <w:r>
-        <w:tab/>
-      </w:r>
-      <w:r>
-        <w:tab/>
-        <w:t>return -1;</w:t>
-      </w:r>
-    </w:p>
-    <w:p>
-      <w:r>
-        <w:tab/>
-        <w:t>}</w:t>
-      </w:r>
-    </w:p>
-    <w:p>
-      <w:r>
-        <w:rPr>
-          <w:rFonts w:hint="eastAsia"/>
-        </w:rPr>
-        <w:tab/>
-        <w:t>//</w:t>
-      </w:r>
-      <w:r>
-        <w:rPr>
-          <w:rFonts w:hint="eastAsia"/>
-        </w:rPr>
-        <w:t>准备一个合适的内存，大小（源文件本身大小）</w:t>
-      </w:r>
-    </w:p>
-    <w:p>
-      <w:r>
-        <w:rPr>
-          <w:rFonts w:hint="eastAsia"/>
-        </w:rPr>
-        <w:tab/>
-        <w:t>buff = malloc(file_size);//</w:t>
-      </w:r>
-      <w:r>
-        <w:rPr>
-          <w:rFonts w:hint="eastAsia"/>
-        </w:rPr>
-        <w:t>堆</w:t>
-      </w:r>
-      <w:r>
-        <w:rPr>
-          <w:rFonts w:hint="eastAsia"/>
-        </w:rPr>
-        <w:t xml:space="preserve"> </w:t>
-      </w:r>
-    </w:p>
-    <w:p>
-      <w:r>
-        <w:tab/>
-        <w:t>if( NULL == buff )</w:t>
-      </w:r>
-    </w:p>
-    <w:p>
-      <w:r>
-        <w:tab/>
-        <w:t>{</w:t>
-      </w:r>
-    </w:p>
-    <w:p>
-      <w:r>
-        <w:tab/>
-      </w:r>
-      <w:r>
-        <w:tab/>
-        <w:t>perror("malloc buff");</w:t>
-      </w:r>
-    </w:p>
-    <w:p>
-      <w:r>
-        <w:tab/>
-      </w:r>
-      <w:r>
-        <w:tab/>
-        <w:t>return -1;</w:t>
-      </w:r>
-    </w:p>
-    <w:p>
-      <w:r>
-        <w:tab/>
-        <w:t>}</w:t>
-      </w:r>
-    </w:p>
-    <w:p>
-      <w:r>
-        <w:rPr>
-          <w:rFonts w:hint="eastAsia"/>
-        </w:rPr>
-        <w:tab/>
-        <w:t>memset(buff,'\0',file_size);//</w:t>
-      </w:r>
-      <w:r>
-        <w:rPr>
-          <w:rFonts w:hint="eastAsia"/>
-        </w:rPr>
-        <w:t>内存每次完成后清</w:t>
-      </w:r>
-      <w:r>
-        <w:rPr>
-          <w:rFonts w:hint="eastAsia"/>
-        </w:rPr>
-        <w:t>0</w:t>
-      </w:r>
-    </w:p>
-    <w:p>
-      <w:r>
-        <w:rPr>
-          <w:rFonts w:hint="eastAsia"/>
-        </w:rPr>
-        <w:tab/>
-        <w:t>//</w:t>
-      </w:r>
-      <w:r>
-        <w:rPr>
-          <w:rFonts w:hint="eastAsia"/>
-        </w:rPr>
-        <w:t>读</w:t>
-      </w:r>
-      <w:r>
-        <w:rPr>
-          <w:rFonts w:hint="eastAsia"/>
-        </w:rPr>
-        <w:t xml:space="preserve"> </w:t>
-      </w:r>
-    </w:p>
-    <w:p>
-      <w:r>
-        <w:rPr>
-          <w:rFonts w:hint="eastAsia"/>
-        </w:rPr>
-        <w:tab/>
-        <w:t>//</w:t>
-      </w:r>
-      <w:r>
-        <w:rPr>
-          <w:rFonts w:hint="eastAsia"/>
-        </w:rPr>
-        <w:t>从源文件默认光标（文件位置处）读取一个长度信息，存放到用户内存里面</w:t>
-      </w:r>
-    </w:p>
-    <w:p>
-      <w:r>
-        <w:tab/>
-        <w:t>ret = fread(buff,1,file_size,fp_s);</w:t>
-      </w:r>
-    </w:p>
-    <w:p>
-      <w:r>
-        <w:tab/>
-        <w:t>if ( 20 &gt; ret )</w:t>
-      </w:r>
-    </w:p>
-    <w:p>
-      <w:r>
-        <w:tab/>
-        <w:t>{</w:t>
-      </w:r>
-    </w:p>
-    <w:p>
-      <w:r>
-        <w:tab/>
-      </w:r>
-      <w:r>
-        <w:tab/>
-        <w:t>if ( feof(fp_s))//ferror</w:t>
-      </w:r>
-    </w:p>
-    <w:p>
-      <w:r>
-        <w:tab/>
-      </w:r>
-      <w:r>
-        <w:tab/>
-        <w:t>{</w:t>
-      </w:r>
-    </w:p>
-    <w:p>
-      <w:r>
-        <w:rPr>
-          <w:rFonts w:hint="eastAsia"/>
-        </w:rPr>
-        <w:tab/>
-      </w:r>
-      <w:r>
-        <w:rPr>
-          <w:rFonts w:hint="eastAsia"/>
-        </w:rPr>
-        <w:tab/>
-      </w:r>
-      <w:r>
-        <w:rPr>
-          <w:rFonts w:hint="eastAsia"/>
-        </w:rPr>
-        <w:tab/>
-        <w:t>//</w:t>
-      </w:r>
-      <w:r>
-        <w:rPr>
-          <w:rFonts w:hint="eastAsia"/>
-        </w:rPr>
-        <w:t>文件尾</w:t>
-      </w:r>
-    </w:p>
-    <w:p>
-      <w:r>
-        <w:tab/>
-      </w:r>
-      <w:r>
-        <w:tab/>
-      </w:r>
-      <w:r>
-        <w:tab/>
-        <w:t>ret = fwrite(buff,1,ret,fp_d);</w:t>
-      </w:r>
-    </w:p>
-    <w:p>
-      <w:r>
-        <w:tab/>
-      </w:r>
-      <w:r>
-        <w:tab/>
-      </w:r>
-      <w:r>
-        <w:tab/>
-        <w:t>if ( 0 == ret )</w:t>
-      </w:r>
-    </w:p>
-    <w:p>
-      <w:r>
-        <w:tab/>
-      </w:r>
-      <w:r>
-        <w:tab/>
-      </w:r>
-      <w:r>
-        <w:tab/>
-        <w:t>{</w:t>
-      </w:r>
-    </w:p>
-    <w:p>
-      <w:r>
-        <w:tab/>
-      </w:r>
-      <w:r>
-        <w:tab/>
-      </w:r>
-      <w:r>
-        <w:tab/>
-      </w:r>
-      <w:r>
-        <w:tab/>
-        <w:t>//bug...</w:t>
-      </w:r>
-    </w:p>
-    <w:p>
-      <w:r>
-        <w:tab/>
-      </w:r>
-      <w:r>
-        <w:tab/>
-      </w:r>
-      <w:r>
-        <w:tab/>
-      </w:r>
-      <w:r>
-        <w:tab/>
-        <w:t>perror("fwrite");</w:t>
-      </w:r>
-    </w:p>
-    <w:p>
-      <w:r>
-        <w:tab/>
-      </w:r>
-      <w:r>
-        <w:tab/>
-      </w:r>
-      <w:r>
-        <w:tab/>
-      </w:r>
-      <w:r>
-        <w:tab/>
-        <w:t>return -1;</w:t>
-      </w:r>
-    </w:p>
-    <w:p>
-      <w:r>
-        <w:tab/>
-      </w:r>
-      <w:r>
-        <w:tab/>
-      </w:r>
-      <w:r>
-        <w:tab/>
-        <w:t>}</w:t>
-      </w:r>
-    </w:p>
-    <w:p>
-      <w:r>
-        <w:tab/>
-      </w:r>
-      <w:r>
-        <w:tab/>
-        <w:t>}else</w:t>
-      </w:r>
-    </w:p>
-    <w:p>
-      <w:r>
-        <w:tab/>
-      </w:r>
-      <w:r>
-        <w:tab/>
-        <w:t>{</w:t>
-      </w:r>
-    </w:p>
-    <w:p>
-      <w:r>
-        <w:rPr>
-          <w:rFonts w:hint="eastAsia"/>
-        </w:rPr>
-        <w:tab/>
-      </w:r>
-      <w:r>
-        <w:rPr>
-          <w:rFonts w:hint="eastAsia"/>
-        </w:rPr>
-        <w:tab/>
-      </w:r>
-      <w:r>
-        <w:rPr>
-          <w:rFonts w:hint="eastAsia"/>
-        </w:rPr>
-        <w:tab/>
-        <w:t>//</w:t>
-      </w:r>
-      <w:r>
-        <w:rPr>
-          <w:rFonts w:hint="eastAsia"/>
-        </w:rPr>
-        <w:t>出错</w:t>
-      </w:r>
-    </w:p>
-    <w:p>
-      <w:r>
-        <w:tab/>
-      </w:r>
-      <w:r>
-        <w:tab/>
-      </w:r>
-      <w:r>
-        <w:tab/>
-        <w:t>perror("fread");</w:t>
-      </w:r>
-    </w:p>
-    <w:p>
-      <w:r>
-        <w:lastRenderedPageBreak/>
-        <w:tab/>
-      </w:r>
-      <w:r>
-        <w:tab/>
-      </w:r>
-      <w:r>
-        <w:tab/>
-        <w:t>return -1;</w:t>
-      </w:r>
-    </w:p>
-    <w:p/>
-    <w:p>
-      <w:r>
-        <w:tab/>
-      </w:r>
-      <w:r>
-        <w:tab/>
-        <w:t>}</w:t>
-      </w:r>
-    </w:p>
-    <w:p>
-      <w:r>
-        <w:tab/>
-        <w:t>}</w:t>
-      </w:r>
-    </w:p>
-    <w:p>
-      <w:r>
-        <w:rPr>
-          <w:rFonts w:hint="eastAsia"/>
-        </w:rPr>
-        <w:tab/>
-        <w:t>//</w:t>
-      </w:r>
-      <w:r>
-        <w:rPr>
-          <w:rFonts w:hint="eastAsia"/>
-        </w:rPr>
-        <w:t>写</w:t>
-      </w:r>
-    </w:p>
-    <w:p>
-      <w:r>
-        <w:tab/>
-        <w:t>//</w:t>
-      </w:r>
-    </w:p>
-    <w:p>
-      <w:r>
-        <w:tab/>
-        <w:t>ret = fwrite(buff,1,ret,fp_d);</w:t>
-      </w:r>
-    </w:p>
-    <w:p>
-      <w:r>
-        <w:tab/>
-        <w:t>if ( 0 == ret )</w:t>
-      </w:r>
-    </w:p>
-    <w:p>
-      <w:r>
-        <w:tab/>
-        <w:t>{</w:t>
-      </w:r>
-    </w:p>
-    <w:p>
-      <w:r>
-        <w:tab/>
-      </w:r>
-      <w:r>
-        <w:tab/>
-        <w:t>//bug...</w:t>
-      </w:r>
-    </w:p>
-    <w:p>
-      <w:r>
-        <w:tab/>
-      </w:r>
-      <w:r>
-        <w:tab/>
-        <w:t>perror("fwrite");</w:t>
-      </w:r>
-    </w:p>
-    <w:p>
-      <w:r>
-        <w:tab/>
-      </w:r>
-      <w:r>
-        <w:tab/>
-        <w:t>return -1;</w:t>
-      </w:r>
-    </w:p>
-    <w:p>
-      <w:r>
-        <w:tab/>
-        <w:t>}</w:t>
-      </w:r>
-    </w:p>
-    <w:p>
-      <w:r>
-        <w:tab/>
-        <w:t>free(buff);</w:t>
-      </w:r>
-    </w:p>
-    <w:p>
-      <w:r>
-        <w:tab/>
-        <w:t>buff = NULL;</w:t>
-      </w:r>
-    </w:p>
-    <w:p>
-      <w:r>
-        <w:tab/>
-        <w:t>fclose(fp_s);</w:t>
-      </w:r>
-    </w:p>
-    <w:p>
-      <w:r>
-        <w:tab/>
-        <w:t>fp_s = NULL;</w:t>
-      </w:r>
-    </w:p>
-    <w:p>
-      <w:r>
-        <w:tab/>
-        <w:t>fclose(fp_d);</w:t>
-      </w:r>
-    </w:p>
-    <w:p>
-      <w:r>
-        <w:tab/>
-        <w:t>fp_d = NULL;</w:t>
-      </w:r>
-    </w:p>
-    <w:p>
-      <w:r>
-        <w:t>}</w:t>
-      </w:r>
-    </w:p>
-    <w:p>
-      <w:pPr>
-        <w:pStyle w:val="4"/>
-      </w:pPr>
-      <w:r>
-        <w:rPr>
-          <w:rFonts w:hint="eastAsia"/>
-        </w:rPr>
-        <w:t>f</w:t>
-      </w:r>
-      <w:r>
-        <w:t>tell</w:t>
-      </w:r>
-    </w:p>
-    <w:p>
-      <w:r>
-        <w:tab/>
-      </w:r>
-      <w:r>
-        <w:rPr>
-          <w:rFonts w:hint="eastAsia"/>
-        </w:rPr>
-        <w:t>原型：</w:t>
-      </w:r>
-      <w:r>
-        <w:rPr>
-          <w:rFonts w:hint="eastAsia"/>
-        </w:rPr>
-        <w:t>long</w:t>
-      </w:r>
-      <w:r>
-        <w:t xml:space="preserve"> ftell(FILE *stream);</w:t>
-      </w:r>
-    </w:p>
-    <w:p>
-      <w:r>
-        <w:tab/>
-      </w:r>
-      <w:r>
-        <w:rPr>
-          <w:rFonts w:hint="eastAsia"/>
-        </w:rPr>
-        <w:t>作用：测试当前光标位置距离文件头的位置（该距离</w:t>
-      </w:r>
-      <w:r>
-        <w:rPr>
-          <w:rFonts w:hint="eastAsia"/>
-          <w:color w:val="FF0000"/>
-        </w:rPr>
-        <w:t>使用</w:t>
-      </w:r>
-      <w:r>
-        <w:rPr>
-          <w:rFonts w:hint="eastAsia"/>
-          <w:color w:val="FF0000"/>
-        </w:rPr>
-        <w:t>long</w:t>
-      </w:r>
-      <w:r>
-        <w:rPr>
-          <w:rFonts w:hint="eastAsia"/>
-          <w:color w:val="FF0000"/>
-        </w:rPr>
-        <w:t>类型标识</w:t>
-      </w:r>
-      <w:r>
-        <w:rPr>
-          <w:rFonts w:hint="eastAsia"/>
-          <w:color w:val="FF0000"/>
-        </w:rPr>
-        <w:t>，单位是按照字节计算</w:t>
-      </w:r>
-      <w:r>
-        <w:rPr>
-          <w:rFonts w:hint="eastAsia"/>
-        </w:rPr>
-        <w:t>）</w:t>
-      </w:r>
-      <w:r>
-        <w:rPr>
-          <w:rFonts w:hint="eastAsia"/>
-        </w:rPr>
-        <w:t>。</w:t>
-      </w:r>
-    </w:p>
-    <w:p>
-      <w:r>
-        <w:tab/>
-      </w:r>
-      <w:r>
-        <w:rPr>
-          <w:rFonts w:hint="eastAsia"/>
-        </w:rPr>
-        <w:t>可以利用</w:t>
-      </w:r>
-      <w:r>
-        <w:rPr>
-          <w:rFonts w:hint="eastAsia"/>
-        </w:rPr>
-        <w:t>fseek</w:t>
-      </w:r>
-      <w:r>
-        <w:rPr>
-          <w:rFonts w:hint="eastAsia"/>
-        </w:rPr>
-        <w:t>定位到文件头，然后</w:t>
-      </w:r>
-      <w:r>
-        <w:rPr>
-          <w:rFonts w:hint="eastAsia"/>
-        </w:rPr>
-        <w:t>ftell</w:t>
-      </w:r>
-      <w:r>
-        <w:rPr>
-          <w:rFonts w:hint="eastAsia"/>
-        </w:rPr>
-        <w:t>计算偏移量，这样就可以计算出文件的大小</w:t>
-      </w:r>
-      <w:r>
-        <w:rPr>
-          <w:rFonts w:hint="eastAsia"/>
-        </w:rPr>
-        <w:t>。</w:t>
-      </w:r>
-    </w:p>
-    <w:p>
-      <w:pPr>
-        <w:pStyle w:val="4"/>
-      </w:pPr>
-      <w:r>
-        <w:rPr>
-          <w:rFonts w:hint="eastAsia"/>
-        </w:rPr>
-        <w:t>r</w:t>
-      </w:r>
-      <w:r>
-        <w:t>ewind</w:t>
-      </w:r>
-    </w:p>
-    <w:p>
-      <w:pPr>
-        <w:pStyle w:val="4"/>
-      </w:pPr>
-      <w:r>
-        <w:rPr>
-          <w:rFonts w:hint="eastAsia"/>
-        </w:rPr>
-        <w:t>f</w:t>
-      </w:r>
-      <w:r>
-        <w:t>getpos</w:t>
-      </w:r>
-    </w:p>
-    <w:p>
-      <w:pPr>
-        <w:pStyle w:val="4"/>
-      </w:pPr>
-      <w:r>
-        <w:t>fsetpos</w:t>
-      </w:r>
-    </w:p>
-    <w:p/>
-    <w:p>
       <w:pPr>
         <w:pStyle w:val="1"/>
       </w:pPr>
@@ -6156,7 +6192,6 @@
         <w:rPr>
           <w:rFonts w:hint="eastAsia"/>
         </w:rPr>
-        <w:lastRenderedPageBreak/>
         <w:t>高级</w:t>
       </w:r>
       <w:r>
@@ -6170,8 +6205,6 @@
       <w:pPr>
         <w:pStyle w:val="2"/>
       </w:pPr>
-      <w:bookmarkStart w:id="0" w:name="_GoBack"/>
-      <w:bookmarkEnd w:id="0"/>
       <w:r>
         <w:rPr>
           <w:rFonts w:hint="eastAsia"/>
@@ -6209,6 +6242,7 @@
         <w:rPr>
           <w:rFonts w:hint="eastAsia"/>
         </w:rPr>
+        <w:lastRenderedPageBreak/>
         <w:t>读鼠标、键盘灯字符设备文件；</w:t>
       </w:r>
     </w:p>
@@ -6573,7 +6607,6 @@
         <w:rPr>
           <w:rFonts w:hint="eastAsia"/>
         </w:rPr>
-        <w:lastRenderedPageBreak/>
         <w:t>打开文件时指定</w:t>
       </w:r>
       <w:r>
@@ -6655,6 +6688,7 @@
         <w:rPr>
           <w:rFonts w:hint="eastAsia"/>
         </w:rPr>
+        <w:lastRenderedPageBreak/>
         <w:t>通过</w:t>
       </w:r>
       <w:r>
@@ -7208,7 +7242,6 @@
         <w:rPr>
           <w:rFonts w:hint="eastAsia"/>
         </w:rPr>
-        <w:lastRenderedPageBreak/>
         <w:t>读与写应该互斥</w:t>
       </w:r>
     </w:p>
@@ -7236,7 +7269,14 @@
         <w:rPr>
           <w:rFonts w:hint="eastAsia"/>
         </w:rPr>
-        <w:t>某个进程正在写操作，而且在数据没有写完时，其他进程不能读数据。因为别人在没有写完之前，读到的数据是不完整的，所以读和写是互斥的。</w:t>
+        <w:t>某个进程正在写操作，而且在数据没有写完时，其他进程不能读数据。因为别人在没有写完之前，</w:t>
+      </w:r>
+      <w:r>
+        <w:rPr>
+          <w:rFonts w:hint="eastAsia"/>
+        </w:rPr>
+        <w:lastRenderedPageBreak/>
+        <w:t>读到的数据是不完整的，所以读和写是互斥的。</w:t>
       </w:r>
     </w:p>
     <w:p>
@@ -7424,6 +7464,8 @@
       <w:pPr>
         <w:pStyle w:val="2"/>
       </w:pPr>
+      <w:bookmarkStart w:id="0" w:name="_GoBack"/>
+      <w:bookmarkEnd w:id="0"/>
       <w:r>
         <w:rPr>
           <w:rFonts w:hint="eastAsia"/>
@@ -9305,7 +9347,7 @@
 </file>
 
 <file path=customXml/itemProps1.xml><?xml version="1.0" encoding="utf-8"?>
-<ds:datastoreItem xmlns:ds="http://schemas.openxmlformats.org/officeDocument/2006/customXml" ds:itemID="{5A0C8828-59E2-4D2A-B90F-9304CB15A50C}">
+<ds:datastoreItem xmlns:ds="http://schemas.openxmlformats.org/officeDocument/2006/customXml" ds:itemID="{67F8C88B-7E69-4C3B-B00D-6A45C91192F2}">
   <ds:schemaRefs>
     <ds:schemaRef ds:uri="http://schemas.openxmlformats.org/officeDocument/2006/bibliography"/>
   </ds:schemaRefs>

--- a/7. 网络/2. 网络编程/1. Linux IO/2. 标准IO编程.docx
+++ b/7. 网络/2. 网络编程/1. Linux IO/2. 标准IO编程.docx
@@ -6,6 +6,8 @@
       <w:pPr>
         <w:pStyle w:val="1"/>
       </w:pPr>
+      <w:bookmarkStart w:id="0" w:name="_GoBack"/>
+      <w:bookmarkEnd w:id="0"/>
       <w:r>
         <w:rPr>
           <w:rFonts w:hint="eastAsia"/>
@@ -1048,6 +1050,7 @@
         <w:rPr>
           <w:rFonts w:hint="eastAsia"/>
         </w:rPr>
+        <w:lastRenderedPageBreak/>
         <w:t>关闭流</w:t>
       </w:r>
     </w:p>
@@ -1095,7 +1098,6 @@
         <w:rPr>
           <w:rFonts w:hint="eastAsia"/>
         </w:rPr>
-        <w:lastRenderedPageBreak/>
         <w:t>操作</w:t>
       </w:r>
     </w:p>
@@ -1381,6 +1383,7 @@
     </w:p>
     <w:p>
       <w:r>
+        <w:lastRenderedPageBreak/>
         <w:tab/>
       </w:r>
       <w:r>
@@ -1399,814 +1402,809 @@
         <w:rPr>
           <w:rFonts w:hint="eastAsia"/>
         </w:rPr>
+        <w:tab/>
+        <w:t>//</w:t>
+      </w:r>
+      <w:r>
+        <w:rPr>
+          <w:rFonts w:hint="eastAsia"/>
+        </w:rPr>
+        <w:t>准备内存</w:t>
+      </w:r>
+    </w:p>
+    <w:p>
+      <w:r>
+        <w:tab/>
+        <w:t>char *buff = NULL;</w:t>
+      </w:r>
+    </w:p>
+    <w:p>
+      <w:r>
+        <w:rPr>
+          <w:rFonts w:hint="eastAsia"/>
+        </w:rPr>
+        <w:tab/>
+        <w:t>buff = malloc(20);//</w:t>
+      </w:r>
+      <w:r>
+        <w:rPr>
+          <w:rFonts w:hint="eastAsia"/>
+        </w:rPr>
+        <w:t>堆</w:t>
+      </w:r>
+      <w:r>
+        <w:rPr>
+          <w:rFonts w:hint="eastAsia"/>
+        </w:rPr>
+        <w:t xml:space="preserve">  20</w:t>
+      </w:r>
+      <w:r>
+        <w:rPr>
+          <w:rFonts w:hint="eastAsia"/>
+        </w:rPr>
+        <w:t>字节</w:t>
+      </w:r>
+    </w:p>
+    <w:p>
+      <w:r>
+        <w:tab/>
+        <w:t>if( NULL == buff )</w:t>
+      </w:r>
+    </w:p>
+    <w:p>
+      <w:r>
+        <w:tab/>
+        <w:t>{</w:t>
+      </w:r>
+    </w:p>
+    <w:p>
+      <w:r>
+        <w:tab/>
+      </w:r>
+      <w:r>
+        <w:tab/>
+        <w:t>perror("malloc buff");</w:t>
+      </w:r>
+    </w:p>
+    <w:p>
+      <w:r>
+        <w:tab/>
+      </w:r>
+      <w:r>
+        <w:tab/>
+        <w:t>return -1;</w:t>
+      </w:r>
+    </w:p>
+    <w:p>
+      <w:r>
+        <w:tab/>
+        <w:t>}</w:t>
+      </w:r>
+    </w:p>
+    <w:p>
+      <w:r>
+        <w:rPr>
+          <w:rFonts w:hint="eastAsia"/>
+        </w:rPr>
+        <w:tab/>
+        <w:t>//</w:t>
+      </w:r>
+      <w:r>
+        <w:rPr>
+          <w:rFonts w:hint="eastAsia"/>
+        </w:rPr>
+        <w:t>读</w:t>
+      </w:r>
+      <w:r>
+        <w:rPr>
+          <w:rFonts w:hint="eastAsia"/>
+        </w:rPr>
+        <w:t xml:space="preserve"> </w:t>
+      </w:r>
+    </w:p>
+    <w:p>
+      <w:r>
+        <w:rPr>
+          <w:rFonts w:hint="eastAsia"/>
+        </w:rPr>
+        <w:tab/>
+        <w:t>//</w:t>
+      </w:r>
+      <w:r>
+        <w:rPr>
+          <w:rFonts w:hint="eastAsia"/>
+        </w:rPr>
+        <w:t>从源文件</w:t>
+      </w:r>
+      <w:r>
+        <w:rPr>
+          <w:rFonts w:hint="eastAsia"/>
+        </w:rPr>
+        <w:t>默认光标（文件位置处）读取一个长度信息，存放到用户内存里面</w:t>
+      </w:r>
+    </w:p>
+    <w:p>
+      <w:r>
+        <w:tab/>
+        <w:t>ret = fread(buff,1,20,fp_s);</w:t>
+      </w:r>
+    </w:p>
+    <w:p>
+      <w:r>
+        <w:tab/>
+        <w:t>if ( 0 == ret )</w:t>
+      </w:r>
+    </w:p>
+    <w:p>
+      <w:r>
+        <w:tab/>
+        <w:t>{</w:t>
+      </w:r>
+    </w:p>
+    <w:p>
+      <w:r>
+        <w:tab/>
+      </w:r>
+      <w:r>
+        <w:tab/>
+        <w:t>//bug...</w:t>
+      </w:r>
+    </w:p>
+    <w:p>
+      <w:r>
+        <w:tab/>
+      </w:r>
+      <w:r>
+        <w:tab/>
+        <w:t>perror("fread");</w:t>
+      </w:r>
+    </w:p>
+    <w:p>
+      <w:r>
+        <w:tab/>
+      </w:r>
+      <w:r>
+        <w:tab/>
+        <w:t>return -1;</w:t>
+      </w:r>
+    </w:p>
+    <w:p>
+      <w:r>
+        <w:tab/>
+        <w:t>}</w:t>
+      </w:r>
+    </w:p>
+    <w:p>
+      <w:r>
+        <w:rPr>
+          <w:rFonts w:hint="eastAsia"/>
+        </w:rPr>
+        <w:tab/>
+        <w:t>//</w:t>
+      </w:r>
+      <w:r>
+        <w:rPr>
+          <w:rFonts w:hint="eastAsia"/>
+        </w:rPr>
+        <w:t>写</w:t>
+      </w:r>
+    </w:p>
+    <w:p>
+      <w:r>
+        <w:tab/>
+        <w:t>//</w:t>
+      </w:r>
+    </w:p>
+    <w:p>
+      <w:r>
+        <w:tab/>
+        <w:t>ret = fwrite(buff,1,20,fp_d);</w:t>
+      </w:r>
+    </w:p>
+    <w:p>
+      <w:r>
+        <w:tab/>
+        <w:t>if ( 0 == ret )</w:t>
+      </w:r>
+    </w:p>
+    <w:p>
+      <w:r>
+        <w:tab/>
+        <w:t>{</w:t>
+      </w:r>
+    </w:p>
+    <w:p>
+      <w:r>
+        <w:tab/>
+      </w:r>
+      <w:r>
+        <w:tab/>
+        <w:t>//bug...</w:t>
+      </w:r>
+    </w:p>
+    <w:p>
+      <w:r>
+        <w:tab/>
+      </w:r>
+      <w:r>
+        <w:tab/>
+        <w:t>perror("fwrite");</w:t>
+      </w:r>
+    </w:p>
+    <w:p>
+      <w:r>
+        <w:tab/>
+      </w:r>
+      <w:r>
+        <w:tab/>
+        <w:t>return -1;</w:t>
+      </w:r>
+    </w:p>
+    <w:p>
+      <w:r>
+        <w:tab/>
+        <w:t>}</w:t>
+      </w:r>
+    </w:p>
+    <w:p>
+      <w:r>
+        <w:tab/>
+        <w:t>free(buff);</w:t>
+      </w:r>
+    </w:p>
+    <w:p>
+      <w:r>
+        <w:tab/>
+        <w:t>buff = NULL;</w:t>
+      </w:r>
+    </w:p>
+    <w:p>
+      <w:r>
         <w:lastRenderedPageBreak/>
         <w:tab/>
+        <w:t>fclose(fp_s);</w:t>
+      </w:r>
+    </w:p>
+    <w:p>
+      <w:r>
+        <w:tab/>
+        <w:t>fp_s = NULL;</w:t>
+      </w:r>
+    </w:p>
+    <w:p>
+      <w:r>
+        <w:tab/>
+        <w:t>fclose(fp_d);</w:t>
+      </w:r>
+    </w:p>
+    <w:p>
+      <w:r>
+        <w:tab/>
+        <w:t>fp_d = NULL;</w:t>
+      </w:r>
+    </w:p>
+    <w:p>
+      <w:r>
+        <w:t>}</w:t>
+      </w:r>
+    </w:p>
+    <w:p>
+      <w:pPr>
+        <w:pStyle w:val="3"/>
+      </w:pPr>
+      <w:r>
+        <w:rPr>
+          <w:rFonts w:hint="eastAsia"/>
+        </w:rPr>
+        <w:t>读写</w:t>
+      </w:r>
+    </w:p>
+    <w:p>
+      <w:pPr>
+        <w:pStyle w:val="4"/>
+      </w:pPr>
+      <w:r>
+        <w:t>f</w:t>
+      </w:r>
+      <w:r>
+        <w:rPr>
+          <w:rFonts w:hint="eastAsia"/>
+        </w:rPr>
+        <w:t>gets</w:t>
+      </w:r>
+    </w:p>
+    <w:p>
+      <w:r>
+        <w:tab/>
+      </w:r>
+      <w:r>
+        <w:rPr>
+          <w:rFonts w:hint="eastAsia"/>
+        </w:rPr>
+        <w:t>原型：</w:t>
+      </w:r>
+      <w:r>
+        <w:t>char *fgets(char *s, int size, FILE *stream);</w:t>
+      </w:r>
+    </w:p>
+    <w:p>
+      <w:r>
+        <w:tab/>
+      </w:r>
+      <w:r>
+        <w:rPr>
+          <w:rFonts w:hint="eastAsia"/>
+          <w:color w:val="FF0000"/>
+        </w:rPr>
+        <w:t>可以处理行信息</w:t>
+      </w:r>
+      <w:r>
+        <w:rPr>
+          <w:rFonts w:hint="eastAsia"/>
+        </w:rPr>
+        <w:t>，与</w:t>
+      </w:r>
+      <w:r>
+        <w:rPr>
+          <w:rFonts w:hint="eastAsia"/>
+        </w:rPr>
+        <w:t>fputs</w:t>
+      </w:r>
+      <w:r>
+        <w:rPr>
+          <w:rFonts w:hint="eastAsia"/>
+        </w:rPr>
+        <w:t>成对使用</w:t>
+      </w:r>
+      <w:r>
+        <w:rPr>
+          <w:rFonts w:hint="eastAsia"/>
+        </w:rPr>
+        <w:t>。</w:t>
+      </w:r>
+      <w:r>
+        <w:rPr>
+          <w:rFonts w:hint="eastAsia"/>
+          <w:color w:val="FF0000"/>
+        </w:rPr>
+        <w:t>fread/fwrite</w:t>
+      </w:r>
+      <w:r>
+        <w:rPr>
+          <w:rFonts w:hint="eastAsia"/>
+          <w:color w:val="FF0000"/>
+        </w:rPr>
+        <w:t>是操作任意大小，</w:t>
+      </w:r>
+      <w:r>
+        <w:rPr>
+          <w:rFonts w:hint="eastAsia"/>
+          <w:color w:val="FF0000"/>
+        </w:rPr>
+        <w:t>fgets/</w:t>
+      </w:r>
+      <w:r>
+        <w:rPr>
+          <w:color w:val="FF0000"/>
+        </w:rPr>
+        <w:t>fputs</w:t>
+      </w:r>
+      <w:r>
+        <w:rPr>
+          <w:rFonts w:hint="eastAsia"/>
+          <w:color w:val="FF0000"/>
+        </w:rPr>
+        <w:t>是操作行大小</w:t>
+      </w:r>
+    </w:p>
+    <w:p>
+      <w:pPr>
+        <w:pStyle w:val="4"/>
+      </w:pPr>
+      <w:r>
+        <w:rPr>
+          <w:rFonts w:hint="eastAsia"/>
+        </w:rPr>
+        <w:t>fputs</w:t>
+      </w:r>
+    </w:p>
+    <w:p>
+      <w:pPr>
+        <w:pStyle w:val="4"/>
+      </w:pPr>
+      <w:r>
+        <w:rPr>
+          <w:rFonts w:hint="eastAsia"/>
+        </w:rPr>
+        <w:t>g</w:t>
+      </w:r>
+      <w:r>
+        <w:t>etc</w:t>
+      </w:r>
+    </w:p>
+    <w:p>
+      <w:pPr>
+        <w:rPr>
+          <w:color w:val="FF0000"/>
+        </w:rPr>
+      </w:pPr>
+      <w:r>
+        <w:tab/>
+      </w:r>
+      <w:r>
+        <w:rPr>
+          <w:rFonts w:hint="eastAsia"/>
+          <w:color w:val="FF0000"/>
+        </w:rPr>
+        <w:t>getc</w:t>
+      </w:r>
+      <w:r>
+        <w:rPr>
+          <w:color w:val="FF0000"/>
+        </w:rPr>
+        <w:t>/putc</w:t>
+      </w:r>
+      <w:r>
+        <w:rPr>
+          <w:rFonts w:hint="eastAsia"/>
+          <w:color w:val="FF0000"/>
+        </w:rPr>
+        <w:t>操作的是</w:t>
+      </w:r>
+      <w:r>
+        <w:rPr>
+          <w:rFonts w:hint="eastAsia"/>
+          <w:b/>
+          <w:color w:val="FF0000"/>
+        </w:rPr>
+        <w:t>字节</w:t>
+      </w:r>
+    </w:p>
+    <w:p>
+      <w:pPr>
+        <w:pStyle w:val="4"/>
+      </w:pPr>
+      <w:r>
+        <w:rPr>
+          <w:rFonts w:hint="eastAsia"/>
+        </w:rPr>
+        <w:t>p</w:t>
+      </w:r>
+      <w:r>
+        <w:t>utc</w:t>
+      </w:r>
+    </w:p>
+    <w:p>
+      <w:pPr>
+        <w:pStyle w:val="4"/>
+      </w:pPr>
+      <w:r>
+        <w:t>fread</w:t>
+      </w:r>
+    </w:p>
+    <w:p>
+      <w:r>
+        <w:tab/>
+      </w:r>
+      <w:r>
+        <w:rPr>
+          <w:rFonts w:hint="eastAsia"/>
+        </w:rPr>
+        <w:t>原型：</w:t>
+      </w:r>
+      <w:r>
+        <w:rPr>
+          <w:rFonts w:hint="eastAsia"/>
+        </w:rPr>
+        <w:t>size_t</w:t>
+      </w:r>
+      <w:r>
+        <w:t xml:space="preserve"> fread(void *ptr, size_t size, size_t nmemb, FILE *stream);</w:t>
+      </w:r>
+    </w:p>
+    <w:p>
+      <w:r>
+        <w:tab/>
+      </w:r>
+      <w:r>
+        <w:rPr>
+          <w:rFonts w:hint="eastAsia"/>
+        </w:rPr>
+        <w:t>参数：</w:t>
+      </w:r>
+      <w:r>
+        <w:rPr>
+          <w:rFonts w:hint="eastAsia"/>
+        </w:rPr>
+        <w:t>ptr</w:t>
+      </w:r>
+      <w:r>
+        <w:rPr>
+          <w:rFonts w:hint="eastAsia"/>
+        </w:rPr>
+        <w:t>文件指针（没有操作指针位置的参数，即只能接收已经设置好的文件指针</w:t>
+      </w:r>
+      <w:r>
+        <w:rPr>
+          <w:rFonts w:hint="eastAsia"/>
+        </w:rPr>
+        <w:t>，即只能从当前光标处操作</w:t>
+      </w:r>
+      <w:r>
+        <w:rPr>
+          <w:rFonts w:hint="eastAsia"/>
+        </w:rPr>
+        <w:t>），</w:t>
+      </w:r>
+      <w:r>
+        <w:rPr>
+          <w:rFonts w:hint="eastAsia"/>
+        </w:rPr>
+        <w:t>size</w:t>
+      </w:r>
+      <w:r>
+        <w:t>*nmemb</w:t>
+      </w:r>
+      <w:r>
+        <w:rPr>
+          <w:rFonts w:hint="eastAsia"/>
+        </w:rPr>
+        <w:t>表示需要读取的文件大小</w:t>
+      </w:r>
+      <w:r>
+        <w:rPr>
+          <w:rFonts w:hint="eastAsia"/>
+        </w:rPr>
+        <w:t>（</w:t>
+      </w:r>
+      <w:r>
+        <w:rPr>
+          <w:rFonts w:hint="eastAsia"/>
+          <w:color w:val="FF0000"/>
+        </w:rPr>
+        <w:t>不应该超过用户空间分配的内存大小，否则容易产生内存越界的风险</w:t>
+      </w:r>
+      <w:r>
+        <w:rPr>
+          <w:rFonts w:hint="eastAsia"/>
+        </w:rPr>
+        <w:t>）</w:t>
+      </w:r>
+    </w:p>
+    <w:p>
+      <w:r>
+        <w:tab/>
+      </w:r>
+      <w:r>
+        <w:rPr>
+          <w:rFonts w:hint="eastAsia"/>
+        </w:rPr>
+        <w:t>返回值：成功—读取的数据量，失败—比较短的数据值</w:t>
+      </w:r>
+      <w:r>
+        <w:rPr>
+          <w:rFonts w:hint="eastAsia"/>
+        </w:rPr>
+        <w:t>（</w:t>
+      </w:r>
+      <w:r>
+        <w:rPr>
+          <w:rFonts w:hint="eastAsia"/>
+        </w:rPr>
+        <w:t>没有错误，但是</w:t>
+      </w:r>
+      <w:r>
+        <w:rPr>
+          <w:rFonts w:hint="eastAsia"/>
+        </w:rPr>
+        <w:t>快到文件尾部的时候返回，比如总共</w:t>
+      </w:r>
+      <w:r>
+        <w:rPr>
+          <w:rFonts w:hint="eastAsia"/>
+        </w:rPr>
+        <w:t>3</w:t>
+      </w:r>
+      <w:r>
+        <w:t>0</w:t>
+      </w:r>
+      <w:r>
+        <w:rPr>
+          <w:rFonts w:hint="eastAsia"/>
+        </w:rPr>
+        <w:t>字节，一次读</w:t>
+      </w:r>
+      <w:r>
+        <w:rPr>
+          <w:rFonts w:hint="eastAsia"/>
+        </w:rPr>
+        <w:t>2</w:t>
+      </w:r>
+      <w:r>
+        <w:t>0</w:t>
+      </w:r>
+      <w:r>
+        <w:rPr>
+          <w:rFonts w:hint="eastAsia"/>
+        </w:rPr>
+        <w:t>字节，读两次会超出</w:t>
+      </w:r>
+      <w:r>
+        <w:rPr>
+          <w:rFonts w:hint="eastAsia"/>
+        </w:rPr>
+        <w:t>1</w:t>
+      </w:r>
+      <w:r>
+        <w:t>0</w:t>
+      </w:r>
+      <w:r>
+        <w:rPr>
+          <w:rFonts w:hint="eastAsia"/>
+        </w:rPr>
+        <w:t>，返回</w:t>
+      </w:r>
+      <w:r>
+        <w:rPr>
+          <w:rFonts w:hint="eastAsia"/>
+        </w:rPr>
+        <w:t>1</w:t>
+      </w:r>
+      <w:r>
+        <w:t>0</w:t>
+      </w:r>
+      <w:r>
+        <w:rPr>
+          <w:rFonts w:hint="eastAsia"/>
+        </w:rPr>
+        <w:t>）</w:t>
+      </w:r>
+      <w:r>
+        <w:rPr>
+          <w:rFonts w:hint="eastAsia"/>
+        </w:rPr>
+        <w:t>或</w:t>
+      </w:r>
+      <w:r>
+        <w:rPr>
+          <w:rFonts w:hint="eastAsia"/>
+        </w:rPr>
+        <w:t>0</w:t>
+      </w:r>
+    </w:p>
+    <w:p>
+      <w:r>
+        <w:tab/>
+      </w:r>
+      <w:r>
+        <w:rPr>
+          <w:rFonts w:hint="eastAsia"/>
+        </w:rPr>
+        <w:t>当遇到失败的时候，应该调用</w:t>
+      </w:r>
+      <w:r>
+        <w:rPr>
+          <w:rFonts w:hint="eastAsia"/>
+        </w:rPr>
+        <w:t>feof</w:t>
+      </w:r>
+      <w:r>
+        <w:t>(3)</w:t>
+      </w:r>
+      <w:r>
+        <w:rPr>
+          <w:rFonts w:hint="eastAsia"/>
+        </w:rPr>
+        <w:t>和</w:t>
+      </w:r>
+      <w:r>
+        <w:rPr>
+          <w:rFonts w:hint="eastAsia"/>
+        </w:rPr>
+        <w:t>ferror</w:t>
+      </w:r>
+      <w:r>
+        <w:t>(3)</w:t>
+      </w:r>
+      <w:r>
+        <w:rPr>
+          <w:rFonts w:hint="eastAsia"/>
+        </w:rPr>
+        <w:t>判断是哪一种错误</w:t>
+      </w:r>
+      <w:r>
+        <w:rPr>
+          <w:rFonts w:hint="eastAsia"/>
+        </w:rPr>
+        <w:t>，</w:t>
+      </w:r>
+      <w:r>
+        <w:rPr>
+          <w:rFonts w:hint="eastAsia"/>
+        </w:rPr>
+        <w:t>feof</w:t>
+      </w:r>
+      <w:r>
+        <w:rPr>
+          <w:rFonts w:hint="eastAsia"/>
+        </w:rPr>
+        <w:t>表示是否到达文件尾部，</w:t>
+      </w:r>
+      <w:r>
+        <w:rPr>
+          <w:rFonts w:hint="eastAsia"/>
+        </w:rPr>
+        <w:t>ferror</w:t>
+      </w:r>
+      <w:r>
+        <w:rPr>
+          <w:rFonts w:hint="eastAsia"/>
+        </w:rPr>
+        <w:t>用来判断错误。</w:t>
+      </w:r>
+    </w:p>
+    <w:p/>
+    <w:p>
+      <w:r>
+        <w:tab/>
+      </w:r>
+      <w:r>
+        <w:rPr>
+          <w:rFonts w:hint="eastAsia"/>
+        </w:rPr>
+        <w:t>示例</w:t>
+      </w:r>
+      <w:r>
+        <w:rPr>
+          <w:rFonts w:hint="eastAsia"/>
+        </w:rPr>
+        <w:t>：</w:t>
+      </w:r>
+    </w:p>
+    <w:p>
+      <w:r>
+        <w:t>#include &lt;stdio.h&gt;</w:t>
+      </w:r>
+    </w:p>
+    <w:p>
+      <w:r>
+        <w:t>#include &lt;stdlib.h&gt;  //man free, man malloc</w:t>
+      </w:r>
+    </w:p>
+    <w:p>
+      <w:r>
+        <w:t>#include &lt;string.h&gt;</w:t>
+      </w:r>
+    </w:p>
+    <w:p>
+      <w:r>
+        <w:t>int main(int argc,char **argv)</w:t>
+      </w:r>
+    </w:p>
+    <w:p>
+      <w:r>
+        <w:t>{</w:t>
+      </w:r>
+    </w:p>
+    <w:p>
+      <w:r>
+        <w:lastRenderedPageBreak/>
+        <w:tab/>
+        <w:t>int ret = -1;</w:t>
+      </w:r>
+    </w:p>
+    <w:p>
+      <w:r>
+        <w:rPr>
+          <w:rFonts w:hint="eastAsia"/>
+        </w:rPr>
+        <w:tab/>
         <w:t>//</w:t>
       </w:r>
       <w:r>
         <w:rPr>
           <w:rFonts w:hint="eastAsia"/>
         </w:rPr>
-        <w:t>准备内存</w:t>
-      </w:r>
-    </w:p>
-    <w:p>
-      <w:r>
-        <w:tab/>
-        <w:t>char *buff = NULL;</w:t>
-      </w:r>
-    </w:p>
-    <w:p>
-      <w:r>
-        <w:rPr>
-          <w:rFonts w:hint="eastAsia"/>
-        </w:rPr>
-        <w:tab/>
-        <w:t>buff = malloc(20);//</w:t>
-      </w:r>
-      <w:r>
-        <w:rPr>
-          <w:rFonts w:hint="eastAsia"/>
-        </w:rPr>
-        <w:t>堆</w:t>
-      </w:r>
-      <w:r>
-        <w:rPr>
-          <w:rFonts w:hint="eastAsia"/>
-        </w:rPr>
-        <w:t xml:space="preserve">  20</w:t>
-      </w:r>
-      <w:r>
-        <w:rPr>
-          <w:rFonts w:hint="eastAsia"/>
-        </w:rPr>
-        <w:t>字节</w:t>
-      </w:r>
-    </w:p>
-    <w:p>
-      <w:r>
-        <w:tab/>
-        <w:t>if( NULL == buff )</w:t>
-      </w:r>
-    </w:p>
-    <w:p>
-      <w:r>
-        <w:tab/>
-        <w:t>{</w:t>
-      </w:r>
-    </w:p>
-    <w:p>
-      <w:r>
-        <w:tab/>
-      </w:r>
-      <w:r>
-        <w:tab/>
-        <w:t>perror("malloc buff");</w:t>
-      </w:r>
-    </w:p>
-    <w:p>
-      <w:r>
-        <w:tab/>
-      </w:r>
-      <w:r>
-        <w:tab/>
-        <w:t>return -1;</w:t>
-      </w:r>
-    </w:p>
-    <w:p>
-      <w:r>
-        <w:tab/>
-        <w:t>}</w:t>
-      </w:r>
-    </w:p>
-    <w:p>
-      <w:r>
-        <w:rPr>
-          <w:rFonts w:hint="eastAsia"/>
-        </w:rPr>
-        <w:tab/>
-        <w:t>//</w:t>
-      </w:r>
-      <w:r>
-        <w:rPr>
-          <w:rFonts w:hint="eastAsia"/>
-        </w:rPr>
-        <w:t>读</w:t>
-      </w:r>
-      <w:r>
-        <w:rPr>
-          <w:rFonts w:hint="eastAsia"/>
-        </w:rPr>
-        <w:t xml:space="preserve"> </w:t>
-      </w:r>
-    </w:p>
-    <w:p>
-      <w:r>
-        <w:rPr>
-          <w:rFonts w:hint="eastAsia"/>
-        </w:rPr>
-        <w:tab/>
-        <w:t>//</w:t>
-      </w:r>
-      <w:r>
-        <w:rPr>
-          <w:rFonts w:hint="eastAsia"/>
-        </w:rPr>
-        <w:t>从源文件</w:t>
-      </w:r>
-      <w:r>
-        <w:rPr>
-          <w:rFonts w:hint="eastAsia"/>
-        </w:rPr>
-        <w:t>默认光标（文件位置处）读取一个长度信息，存放到用户内存里面</w:t>
-      </w:r>
-    </w:p>
-    <w:p>
-      <w:r>
-        <w:tab/>
-        <w:t>ret = fread(buff,1,20,fp_s);</w:t>
-      </w:r>
-    </w:p>
-    <w:p>
-      <w:r>
-        <w:tab/>
-        <w:t>if ( 0 == ret )</w:t>
-      </w:r>
-    </w:p>
-    <w:p>
-      <w:r>
-        <w:tab/>
-        <w:t>{</w:t>
-      </w:r>
-    </w:p>
-    <w:p>
-      <w:r>
-        <w:tab/>
-      </w:r>
-      <w:r>
-        <w:tab/>
-        <w:t>//bug...</w:t>
-      </w:r>
-    </w:p>
-    <w:p>
-      <w:r>
-        <w:tab/>
-      </w:r>
-      <w:r>
-        <w:tab/>
-        <w:t>perror("fread");</w:t>
-      </w:r>
-    </w:p>
-    <w:p>
-      <w:r>
-        <w:tab/>
-      </w:r>
-      <w:r>
-        <w:tab/>
-        <w:t>return -1;</w:t>
-      </w:r>
-    </w:p>
-    <w:p>
-      <w:r>
-        <w:tab/>
-        <w:t>}</w:t>
-      </w:r>
-    </w:p>
-    <w:p>
-      <w:r>
-        <w:rPr>
-          <w:rFonts w:hint="eastAsia"/>
-        </w:rPr>
-        <w:tab/>
-        <w:t>//</w:t>
-      </w:r>
-      <w:r>
-        <w:rPr>
-          <w:rFonts w:hint="eastAsia"/>
-        </w:rPr>
-        <w:t>写</w:t>
-      </w:r>
-    </w:p>
-    <w:p>
-      <w:r>
-        <w:tab/>
-        <w:t>//</w:t>
-      </w:r>
-    </w:p>
-    <w:p>
-      <w:r>
-        <w:tab/>
-        <w:t>ret = fwrite(buff,1,20,fp_d);</w:t>
-      </w:r>
-    </w:p>
-    <w:p>
-      <w:r>
-        <w:tab/>
-        <w:t>if ( 0 == ret )</w:t>
-      </w:r>
-    </w:p>
-    <w:p>
-      <w:r>
-        <w:tab/>
-        <w:t>{</w:t>
-      </w:r>
-    </w:p>
-    <w:p>
-      <w:r>
-        <w:tab/>
-      </w:r>
-      <w:r>
-        <w:tab/>
-        <w:t>//bug...</w:t>
-      </w:r>
-    </w:p>
-    <w:p>
-      <w:r>
-        <w:tab/>
-      </w:r>
-      <w:r>
-        <w:tab/>
-        <w:t>perror("fwrite");</w:t>
-      </w:r>
-    </w:p>
-    <w:p>
-      <w:r>
-        <w:tab/>
-      </w:r>
-      <w:r>
-        <w:tab/>
-        <w:t>return -1;</w:t>
-      </w:r>
-    </w:p>
-    <w:p>
-      <w:pPr>
-        <w:rPr>
-          <w:rFonts w:hint="eastAsia"/>
-        </w:rPr>
-      </w:pPr>
-      <w:r>
-        <w:tab/>
-        <w:t>}</w:t>
-      </w:r>
-    </w:p>
-    <w:p>
-      <w:r>
-        <w:tab/>
-        <w:t>free(buff);</w:t>
-      </w:r>
-    </w:p>
-    <w:p>
-      <w:r>
-        <w:tab/>
-        <w:t>buff = NULL;</w:t>
-      </w:r>
-    </w:p>
-    <w:p>
-      <w:r>
-        <w:tab/>
-        <w:t>fclose(fp_s);</w:t>
-      </w:r>
-    </w:p>
-    <w:p>
-      <w:r>
-        <w:tab/>
-        <w:t>fp_s = NULL;</w:t>
-      </w:r>
-    </w:p>
-    <w:p>
-      <w:r>
-        <w:lastRenderedPageBreak/>
-        <w:tab/>
-        <w:t>fclose(fp_d);</w:t>
-      </w:r>
-    </w:p>
-    <w:p>
-      <w:r>
-        <w:tab/>
-        <w:t>fp_d = NULL;</w:t>
-      </w:r>
-    </w:p>
-    <w:p>
-      <w:r>
-        <w:t>}</w:t>
-      </w:r>
-    </w:p>
-    <w:p>
-      <w:pPr>
-        <w:pStyle w:val="3"/>
-      </w:pPr>
-      <w:r>
-        <w:rPr>
-          <w:rFonts w:hint="eastAsia"/>
-        </w:rPr>
-        <w:t>读写</w:t>
-      </w:r>
-    </w:p>
-    <w:p>
-      <w:pPr>
-        <w:pStyle w:val="4"/>
-      </w:pPr>
-      <w:r>
-        <w:t>f</w:t>
-      </w:r>
-      <w:r>
-        <w:rPr>
-          <w:rFonts w:hint="eastAsia"/>
-        </w:rPr>
-        <w:t>gets</w:t>
-      </w:r>
-    </w:p>
-    <w:p>
-      <w:r>
-        <w:tab/>
-      </w:r>
-      <w:r>
-        <w:rPr>
-          <w:rFonts w:hint="eastAsia"/>
-        </w:rPr>
-        <w:t>原型：</w:t>
-      </w:r>
-      <w:r>
-        <w:t>char *fgets(char *s, int size, FILE *stream);</w:t>
-      </w:r>
-    </w:p>
-    <w:p>
-      <w:r>
-        <w:tab/>
-      </w:r>
-      <w:r>
-        <w:rPr>
-          <w:rFonts w:hint="eastAsia"/>
-          <w:color w:val="FF0000"/>
-        </w:rPr>
-        <w:t>可以处理行信息</w:t>
-      </w:r>
-      <w:r>
-        <w:rPr>
-          <w:rFonts w:hint="eastAsia"/>
-        </w:rPr>
-        <w:t>，与</w:t>
-      </w:r>
-      <w:r>
-        <w:rPr>
-          <w:rFonts w:hint="eastAsia"/>
-        </w:rPr>
-        <w:t>fputs</w:t>
-      </w:r>
-      <w:r>
-        <w:rPr>
-          <w:rFonts w:hint="eastAsia"/>
-        </w:rPr>
-        <w:t>成对使用</w:t>
-      </w:r>
-      <w:r>
-        <w:rPr>
-          <w:rFonts w:hint="eastAsia"/>
-        </w:rPr>
-        <w:t>。</w:t>
-      </w:r>
-      <w:r>
-        <w:rPr>
-          <w:rFonts w:hint="eastAsia"/>
-          <w:color w:val="FF0000"/>
-        </w:rPr>
-        <w:t>fread/fwrite</w:t>
-      </w:r>
-      <w:r>
-        <w:rPr>
-          <w:rFonts w:hint="eastAsia"/>
-          <w:color w:val="FF0000"/>
-        </w:rPr>
-        <w:t>是操作任意大小，</w:t>
-      </w:r>
-      <w:r>
-        <w:rPr>
-          <w:rFonts w:hint="eastAsia"/>
-          <w:color w:val="FF0000"/>
-        </w:rPr>
-        <w:t>fgets/</w:t>
-      </w:r>
-      <w:r>
-        <w:rPr>
-          <w:color w:val="FF0000"/>
-        </w:rPr>
-        <w:t>fputs</w:t>
-      </w:r>
-      <w:r>
-        <w:rPr>
-          <w:rFonts w:hint="eastAsia"/>
-          <w:color w:val="FF0000"/>
-        </w:rPr>
-        <w:t>是操作行大小</w:t>
-      </w:r>
-    </w:p>
-    <w:p>
-      <w:pPr>
-        <w:pStyle w:val="4"/>
-      </w:pPr>
-      <w:r>
-        <w:rPr>
-          <w:rFonts w:hint="eastAsia"/>
-        </w:rPr>
-        <w:t>fputs</w:t>
-      </w:r>
-    </w:p>
-    <w:p>
-      <w:pPr>
-        <w:pStyle w:val="4"/>
-      </w:pPr>
-      <w:r>
-        <w:rPr>
-          <w:rFonts w:hint="eastAsia"/>
-        </w:rPr>
-        <w:t>g</w:t>
-      </w:r>
-      <w:r>
-        <w:t>etc</w:t>
-      </w:r>
-    </w:p>
-    <w:p>
-      <w:pPr>
-        <w:rPr>
-          <w:color w:val="FF0000"/>
-        </w:rPr>
-      </w:pPr>
-      <w:r>
-        <w:tab/>
-      </w:r>
-      <w:r>
-        <w:rPr>
-          <w:rFonts w:hint="eastAsia"/>
-          <w:color w:val="FF0000"/>
-        </w:rPr>
-        <w:t>getc</w:t>
-      </w:r>
-      <w:r>
-        <w:rPr>
-          <w:color w:val="FF0000"/>
-        </w:rPr>
-        <w:t>/putc</w:t>
-      </w:r>
-      <w:r>
-        <w:rPr>
-          <w:rFonts w:hint="eastAsia"/>
-          <w:color w:val="FF0000"/>
-        </w:rPr>
-        <w:t>操作的是</w:t>
-      </w:r>
-      <w:r>
-        <w:rPr>
-          <w:rFonts w:hint="eastAsia"/>
-          <w:b/>
-          <w:color w:val="FF0000"/>
-        </w:rPr>
-        <w:t>字节</w:t>
-      </w:r>
-    </w:p>
-    <w:p>
-      <w:pPr>
-        <w:pStyle w:val="4"/>
-      </w:pPr>
-      <w:r>
-        <w:rPr>
-          <w:rFonts w:hint="eastAsia"/>
-        </w:rPr>
-        <w:t>p</w:t>
-      </w:r>
-      <w:r>
-        <w:t>utc</w:t>
-      </w:r>
-    </w:p>
-    <w:p>
-      <w:pPr>
-        <w:pStyle w:val="4"/>
-      </w:pPr>
-      <w:r>
-        <w:t>fread</w:t>
-      </w:r>
-    </w:p>
-    <w:p>
-      <w:r>
-        <w:tab/>
-      </w:r>
-      <w:r>
-        <w:rPr>
-          <w:rFonts w:hint="eastAsia"/>
-        </w:rPr>
-        <w:t>原型：</w:t>
-      </w:r>
-      <w:r>
-        <w:rPr>
-          <w:rFonts w:hint="eastAsia"/>
-        </w:rPr>
-        <w:t>size_t</w:t>
-      </w:r>
-      <w:r>
-        <w:t xml:space="preserve"> fread(void *ptr, size_t size, size_t nmemb, FILE *stream);</w:t>
-      </w:r>
-    </w:p>
-    <w:p>
-      <w:r>
-        <w:tab/>
-      </w:r>
-      <w:r>
-        <w:rPr>
-          <w:rFonts w:hint="eastAsia"/>
-        </w:rPr>
-        <w:t>参数：</w:t>
-      </w:r>
-      <w:r>
-        <w:rPr>
-          <w:rFonts w:hint="eastAsia"/>
-        </w:rPr>
-        <w:t>ptr</w:t>
-      </w:r>
-      <w:r>
-        <w:rPr>
-          <w:rFonts w:hint="eastAsia"/>
-        </w:rPr>
-        <w:t>文件指针（没有操作指针位置的参数，即只能接收已经设置好的文件指针</w:t>
-      </w:r>
-      <w:r>
-        <w:rPr>
-          <w:rFonts w:hint="eastAsia"/>
-        </w:rPr>
-        <w:t>，即只能从当前光标处操作</w:t>
-      </w:r>
-      <w:r>
-        <w:rPr>
-          <w:rFonts w:hint="eastAsia"/>
-        </w:rPr>
-        <w:t>），</w:t>
-      </w:r>
-      <w:r>
-        <w:rPr>
-          <w:rFonts w:hint="eastAsia"/>
-        </w:rPr>
-        <w:t>size</w:t>
-      </w:r>
-      <w:r>
-        <w:t>*nmemb</w:t>
-      </w:r>
-      <w:r>
-        <w:rPr>
-          <w:rFonts w:hint="eastAsia"/>
-        </w:rPr>
-        <w:t>表示需要读取的文件大小</w:t>
-      </w:r>
-      <w:r>
-        <w:rPr>
-          <w:rFonts w:hint="eastAsia"/>
-        </w:rPr>
-        <w:t>（</w:t>
-      </w:r>
-      <w:r>
-        <w:rPr>
-          <w:rFonts w:hint="eastAsia"/>
-          <w:color w:val="FF0000"/>
-        </w:rPr>
-        <w:t>不应该超过用户空间分配的内存大小，否则容易产生内存越界的风险</w:t>
-      </w:r>
-      <w:r>
-        <w:rPr>
-          <w:rFonts w:hint="eastAsia"/>
-        </w:rPr>
-        <w:t>）</w:t>
-      </w:r>
-    </w:p>
-    <w:p>
-      <w:r>
-        <w:tab/>
-      </w:r>
-      <w:r>
-        <w:rPr>
-          <w:rFonts w:hint="eastAsia"/>
-        </w:rPr>
-        <w:t>返回值：成功—读取的数据量，失败—比较短的数据值</w:t>
-      </w:r>
-      <w:r>
-        <w:rPr>
-          <w:rFonts w:hint="eastAsia"/>
-        </w:rPr>
-        <w:t>（</w:t>
-      </w:r>
-      <w:r>
-        <w:rPr>
-          <w:rFonts w:hint="eastAsia"/>
-        </w:rPr>
-        <w:t>没有错误，但是</w:t>
-      </w:r>
-      <w:r>
-        <w:rPr>
-          <w:rFonts w:hint="eastAsia"/>
-        </w:rPr>
-        <w:t>快到文件尾部的时候返回，比如总共</w:t>
-      </w:r>
-      <w:r>
-        <w:rPr>
-          <w:rFonts w:hint="eastAsia"/>
-        </w:rPr>
-        <w:t>3</w:t>
-      </w:r>
-      <w:r>
-        <w:t>0</w:t>
-      </w:r>
-      <w:r>
-        <w:rPr>
-          <w:rFonts w:hint="eastAsia"/>
-        </w:rPr>
-        <w:t>字节，一次读</w:t>
-      </w:r>
-      <w:r>
-        <w:rPr>
-          <w:rFonts w:hint="eastAsia"/>
-        </w:rPr>
-        <w:t>2</w:t>
-      </w:r>
-      <w:r>
-        <w:t>0</w:t>
-      </w:r>
-      <w:r>
-        <w:rPr>
-          <w:rFonts w:hint="eastAsia"/>
-        </w:rPr>
-        <w:t>字节，读两次会超出</w:t>
-      </w:r>
-      <w:r>
-        <w:rPr>
-          <w:rFonts w:hint="eastAsia"/>
-        </w:rPr>
-        <w:t>1</w:t>
-      </w:r>
-      <w:r>
-        <w:t>0</w:t>
-      </w:r>
-      <w:r>
-        <w:rPr>
-          <w:rFonts w:hint="eastAsia"/>
-        </w:rPr>
-        <w:t>，返回</w:t>
-      </w:r>
-      <w:r>
-        <w:rPr>
-          <w:rFonts w:hint="eastAsia"/>
-        </w:rPr>
-        <w:t>1</w:t>
-      </w:r>
-      <w:r>
-        <w:t>0</w:t>
-      </w:r>
-      <w:r>
-        <w:rPr>
-          <w:rFonts w:hint="eastAsia"/>
-        </w:rPr>
-        <w:t>）</w:t>
-      </w:r>
-      <w:r>
-        <w:rPr>
-          <w:rFonts w:hint="eastAsia"/>
-        </w:rPr>
-        <w:t>或</w:t>
-      </w:r>
-      <w:r>
-        <w:rPr>
-          <w:rFonts w:hint="eastAsia"/>
-        </w:rPr>
-        <w:t>0</w:t>
-      </w:r>
-    </w:p>
-    <w:p>
-      <w:r>
-        <w:tab/>
-      </w:r>
-      <w:r>
-        <w:rPr>
-          <w:rFonts w:hint="eastAsia"/>
-        </w:rPr>
-        <w:t>当遇到失败的时候，应该调用</w:t>
-      </w:r>
-      <w:r>
-        <w:rPr>
-          <w:rFonts w:hint="eastAsia"/>
-        </w:rPr>
-        <w:t>feof</w:t>
-      </w:r>
-      <w:r>
-        <w:t>(3)</w:t>
-      </w:r>
-      <w:r>
-        <w:rPr>
-          <w:rFonts w:hint="eastAsia"/>
-        </w:rPr>
-        <w:t>和</w:t>
-      </w:r>
-      <w:r>
-        <w:rPr>
-          <w:rFonts w:hint="eastAsia"/>
-        </w:rPr>
-        <w:t>ferror</w:t>
-      </w:r>
-      <w:r>
-        <w:t>(3)</w:t>
-      </w:r>
-      <w:r>
-        <w:rPr>
-          <w:rFonts w:hint="eastAsia"/>
-        </w:rPr>
-        <w:t>判断是哪一种错误</w:t>
-      </w:r>
-      <w:r>
-        <w:rPr>
-          <w:rFonts w:hint="eastAsia"/>
-        </w:rPr>
-        <w:t>，</w:t>
-      </w:r>
-      <w:r>
-        <w:rPr>
-          <w:rFonts w:hint="eastAsia"/>
-        </w:rPr>
-        <w:t>feof</w:t>
-      </w:r>
-      <w:r>
-        <w:rPr>
-          <w:rFonts w:hint="eastAsia"/>
-        </w:rPr>
-        <w:t>表示是否到达文件尾部，</w:t>
-      </w:r>
-      <w:r>
-        <w:rPr>
-          <w:rFonts w:hint="eastAsia"/>
-        </w:rPr>
-        <w:t>ferror</w:t>
-      </w:r>
-      <w:r>
-        <w:rPr>
-          <w:rFonts w:hint="eastAsia"/>
-        </w:rPr>
-        <w:t>用来判断错误。</w:t>
-      </w:r>
-    </w:p>
-    <w:p/>
-    <w:p>
-      <w:r>
-        <w:tab/>
-      </w:r>
-      <w:r>
-        <w:rPr>
-          <w:rFonts w:hint="eastAsia"/>
-        </w:rPr>
-        <w:t>示例</w:t>
-      </w:r>
-      <w:r>
-        <w:rPr>
-          <w:rFonts w:hint="eastAsia"/>
-        </w:rPr>
-        <w:t>：</w:t>
-      </w:r>
-    </w:p>
-    <w:p>
-      <w:r>
-        <w:t>#include &lt;stdio.h&gt;</w:t>
-      </w:r>
-    </w:p>
-    <w:p>
-      <w:r>
-        <w:t>#include &lt;stdlib.h&gt;  //man free, man malloc</w:t>
-      </w:r>
-    </w:p>
-    <w:p>
-      <w:r>
-        <w:t>#include &lt;string.h&gt;</w:t>
-      </w:r>
-    </w:p>
-    <w:p>
-      <w:r>
-        <w:t>int main(int argc,char **argv)</w:t>
-      </w:r>
-    </w:p>
-    <w:p>
-      <w:r>
-        <w:t>{</w:t>
-      </w:r>
-    </w:p>
-    <w:p>
-      <w:r>
-        <w:tab/>
-        <w:t>int ret = -1;</w:t>
-      </w:r>
-    </w:p>
-    <w:p>
-      <w:r>
-        <w:rPr>
-          <w:rFonts w:hint="eastAsia"/>
-        </w:rPr>
-        <w:tab/>
-        <w:t>//</w:t>
-      </w:r>
-      <w:r>
-        <w:rPr>
-          <w:rFonts w:hint="eastAsia"/>
-        </w:rPr>
         <w:t>拷贝源文件（</w:t>
       </w:r>
       <w:r>
@@ -2248,7 +2246,6 @@
         <w:rPr>
           <w:rFonts w:hint="eastAsia"/>
         </w:rPr>
-        <w:lastRenderedPageBreak/>
         <w:tab/>
         <w:t>fp_s = fopen("source.c","r");//</w:t>
       </w:r>
@@ -2487,6 +2484,7 @@
         <w:rPr>
           <w:rFonts w:hint="eastAsia"/>
         </w:rPr>
+        <w:lastRenderedPageBreak/>
         <w:tab/>
       </w:r>
       <w:r>
@@ -2616,188 +2614,432 @@
         <w:rPr>
           <w:rFonts w:hint="eastAsia"/>
         </w:rPr>
+        <w:tab/>
+      </w:r>
+      <w:r>
+        <w:rPr>
+          <w:rFonts w:hint="eastAsia"/>
+        </w:rPr>
+        <w:tab/>
+        <w:t>//</w:t>
+      </w:r>
+      <w:r>
+        <w:rPr>
+          <w:rFonts w:hint="eastAsia"/>
+        </w:rPr>
+        <w:t>从源文件默认光标（文件位置处）读取一个长度信息，存放到用户内存里面</w:t>
+      </w:r>
+    </w:p>
+    <w:p>
+      <w:pPr>
+        <w:rPr>
+          <w:color w:val="FF0000"/>
+        </w:rPr>
+      </w:pPr>
+      <w:r>
+        <w:tab/>
+      </w:r>
+      <w:r>
+        <w:rPr>
+          <w:color w:val="FF0000"/>
+        </w:rPr>
+        <w:tab/>
+        <w:t>ret = fread(buff,1,20,fp_s);</w:t>
+      </w:r>
+    </w:p>
+    <w:p>
+      <w:pPr>
+        <w:rPr>
+          <w:color w:val="FF0000"/>
+        </w:rPr>
+      </w:pPr>
+      <w:r>
+        <w:rPr>
+          <w:color w:val="FF0000"/>
+        </w:rPr>
+        <w:tab/>
+      </w:r>
+      <w:r>
+        <w:rPr>
+          <w:color w:val="FF0000"/>
+        </w:rPr>
+        <w:tab/>
+        <w:t>if ( 20 &gt; ret )</w:t>
+      </w:r>
+    </w:p>
+    <w:p>
+      <w:r>
+        <w:tab/>
+      </w:r>
+      <w:r>
+        <w:tab/>
+        <w:t>{</w:t>
+      </w:r>
+    </w:p>
+    <w:p>
+      <w:pPr>
+        <w:rPr>
+          <w:color w:val="FF0000"/>
+        </w:rPr>
+      </w:pPr>
+      <w:r>
+        <w:tab/>
+      </w:r>
+      <w:r>
+        <w:tab/>
+      </w:r>
+      <w:r>
+        <w:tab/>
+      </w:r>
+      <w:r>
+        <w:rPr>
+          <w:color w:val="FF0000"/>
+        </w:rPr>
+        <w:t>if ( feof(fp_s))//ferror</w:t>
+      </w:r>
+    </w:p>
+    <w:p>
+      <w:r>
+        <w:tab/>
+      </w:r>
+      <w:r>
+        <w:tab/>
+      </w:r>
+      <w:r>
+        <w:tab/>
+        <w:t>{</w:t>
+      </w:r>
+    </w:p>
+    <w:p>
+      <w:r>
+        <w:rPr>
+          <w:rFonts w:hint="eastAsia"/>
+        </w:rPr>
+        <w:tab/>
+      </w:r>
+      <w:r>
+        <w:rPr>
+          <w:rFonts w:hint="eastAsia"/>
+        </w:rPr>
+        <w:tab/>
+      </w:r>
+      <w:r>
+        <w:rPr>
+          <w:rFonts w:hint="eastAsia"/>
+        </w:rPr>
+        <w:tab/>
+      </w:r>
+      <w:r>
+        <w:rPr>
+          <w:rFonts w:hint="eastAsia"/>
+        </w:rPr>
+        <w:tab/>
+        <w:t>//</w:t>
+      </w:r>
+      <w:r>
+        <w:rPr>
+          <w:rFonts w:hint="eastAsia"/>
+        </w:rPr>
+        <w:t>文件尾</w:t>
+      </w:r>
+    </w:p>
+    <w:p>
+      <w:r>
+        <w:tab/>
+      </w:r>
+      <w:r>
+        <w:tab/>
+      </w:r>
+      <w:r>
+        <w:tab/>
+      </w:r>
+      <w:r>
+        <w:tab/>
+        <w:t>ret = fwrite(buff,1,ret,fp_d);</w:t>
+      </w:r>
+    </w:p>
+    <w:p>
+      <w:r>
+        <w:tab/>
+      </w:r>
+      <w:r>
+        <w:tab/>
+      </w:r>
+      <w:r>
+        <w:tab/>
+      </w:r>
+      <w:r>
+        <w:tab/>
+        <w:t>if ( 0 == ret )</w:t>
+      </w:r>
+    </w:p>
+    <w:p>
+      <w:r>
+        <w:tab/>
+      </w:r>
+      <w:r>
+        <w:tab/>
+      </w:r>
+      <w:r>
+        <w:tab/>
+      </w:r>
+      <w:r>
+        <w:tab/>
+        <w:t>{</w:t>
+      </w:r>
+    </w:p>
+    <w:p>
+      <w:r>
+        <w:tab/>
+      </w:r>
+      <w:r>
+        <w:tab/>
+      </w:r>
+      <w:r>
+        <w:tab/>
+      </w:r>
+      <w:r>
+        <w:tab/>
+      </w:r>
+      <w:r>
+        <w:tab/>
+        <w:t>//bug...</w:t>
+      </w:r>
+    </w:p>
+    <w:p>
+      <w:r>
+        <w:tab/>
+      </w:r>
+      <w:r>
+        <w:tab/>
+      </w:r>
+      <w:r>
+        <w:tab/>
+      </w:r>
+      <w:r>
+        <w:tab/>
+      </w:r>
+      <w:r>
+        <w:tab/>
+        <w:t>perror("fwrite");</w:t>
+      </w:r>
+    </w:p>
+    <w:p>
+      <w:r>
+        <w:tab/>
+      </w:r>
+      <w:r>
+        <w:tab/>
+      </w:r>
+      <w:r>
+        <w:tab/>
+      </w:r>
+      <w:r>
+        <w:tab/>
+      </w:r>
+      <w:r>
+        <w:tab/>
+        <w:t>return -1;</w:t>
+      </w:r>
+    </w:p>
+    <w:p>
+      <w:r>
+        <w:tab/>
+      </w:r>
+      <w:r>
+        <w:tab/>
+      </w:r>
+      <w:r>
+        <w:tab/>
+      </w:r>
+      <w:r>
+        <w:tab/>
+        <w:t>}</w:t>
+      </w:r>
+    </w:p>
+    <w:p>
+      <w:r>
+        <w:tab/>
+      </w:r>
+      <w:r>
+        <w:tab/>
+      </w:r>
+      <w:r>
+        <w:tab/>
+      </w:r>
+      <w:r>
+        <w:tab/>
+        <w:t>break;</w:t>
+      </w:r>
+    </w:p>
+    <w:p>
+      <w:r>
+        <w:tab/>
+      </w:r>
+      <w:r>
+        <w:tab/>
+      </w:r>
+      <w:r>
+        <w:tab/>
+        <w:t>}else</w:t>
+      </w:r>
+    </w:p>
+    <w:p>
+      <w:r>
+        <w:tab/>
+      </w:r>
+      <w:r>
+        <w:tab/>
+      </w:r>
+      <w:r>
+        <w:tab/>
+        <w:t>{</w:t>
+      </w:r>
+    </w:p>
+    <w:p>
+      <w:r>
+        <w:rPr>
+          <w:rFonts w:hint="eastAsia"/>
+        </w:rPr>
+        <w:tab/>
+      </w:r>
+      <w:r>
+        <w:rPr>
+          <w:rFonts w:hint="eastAsia"/>
+        </w:rPr>
+        <w:tab/>
+      </w:r>
+      <w:r>
+        <w:rPr>
+          <w:rFonts w:hint="eastAsia"/>
+        </w:rPr>
+        <w:tab/>
+      </w:r>
+      <w:r>
+        <w:rPr>
+          <w:rFonts w:hint="eastAsia"/>
+        </w:rPr>
+        <w:tab/>
+        <w:t>//</w:t>
+      </w:r>
+      <w:r>
+        <w:rPr>
+          <w:rFonts w:hint="eastAsia"/>
+        </w:rPr>
+        <w:t>出错</w:t>
+      </w:r>
+    </w:p>
+    <w:p>
+      <w:r>
+        <w:tab/>
+      </w:r>
+      <w:r>
+        <w:tab/>
+      </w:r>
+      <w:r>
+        <w:tab/>
+      </w:r>
+      <w:r>
+        <w:tab/>
+        <w:t>perror("fread");</w:t>
+      </w:r>
+    </w:p>
+    <w:p>
+      <w:r>
+        <w:tab/>
+      </w:r>
+      <w:r>
+        <w:tab/>
+      </w:r>
+      <w:r>
+        <w:tab/>
+      </w:r>
+      <w:r>
+        <w:tab/>
+        <w:t>return -1;</w:t>
+      </w:r>
+    </w:p>
+    <w:p/>
+    <w:p>
+      <w:r>
+        <w:tab/>
+      </w:r>
+      <w:r>
+        <w:tab/>
+      </w:r>
+      <w:r>
+        <w:tab/>
+        <w:t>}</w:t>
+      </w:r>
+    </w:p>
+    <w:p>
+      <w:r>
+        <w:tab/>
+      </w:r>
+      <w:r>
+        <w:tab/>
+        <w:t>}</w:t>
+      </w:r>
+    </w:p>
+    <w:p>
+      <w:r>
+        <w:rPr>
+          <w:rFonts w:hint="eastAsia"/>
+        </w:rPr>
+        <w:tab/>
+      </w:r>
+      <w:r>
+        <w:rPr>
+          <w:rFonts w:hint="eastAsia"/>
+        </w:rPr>
+        <w:tab/>
+        <w:t>//</w:t>
+      </w:r>
+      <w:r>
+        <w:rPr>
+          <w:rFonts w:hint="eastAsia"/>
+        </w:rPr>
+        <w:t>写</w:t>
+      </w:r>
+    </w:p>
+    <w:p>
+      <w:r>
+        <w:tab/>
+      </w:r>
+      <w:r>
+        <w:tab/>
+        <w:t>//</w:t>
+      </w:r>
+    </w:p>
+    <w:p>
+      <w:r>
+        <w:tab/>
+      </w:r>
+      <w:r>
+        <w:tab/>
+        <w:t>ret = fwrite(buff,1,ret,fp_d);</w:t>
+      </w:r>
+    </w:p>
+    <w:p>
+      <w:r>
+        <w:tab/>
+      </w:r>
+      <w:r>
+        <w:tab/>
+        <w:t>if ( 0 == ret )</w:t>
+      </w:r>
+    </w:p>
+    <w:p>
+      <w:r>
         <w:lastRenderedPageBreak/>
         <w:tab/>
       </w:r>
       <w:r>
-        <w:rPr>
-          <w:rFonts w:hint="eastAsia"/>
-        </w:rPr>
-        <w:tab/>
-        <w:t>//</w:t>
-      </w:r>
-      <w:r>
-        <w:rPr>
-          <w:rFonts w:hint="eastAsia"/>
-        </w:rPr>
-        <w:t>从源文件默认光标（文件位置处）读取一个长度信息，存放到用户内存里面</w:t>
-      </w:r>
-    </w:p>
-    <w:p>
-      <w:pPr>
-        <w:rPr>
-          <w:color w:val="FF0000"/>
-        </w:rPr>
-      </w:pPr>
-      <w:r>
-        <w:tab/>
-      </w:r>
-      <w:r>
-        <w:rPr>
-          <w:color w:val="FF0000"/>
-        </w:rPr>
-        <w:tab/>
-        <w:t>ret = fread(buff,1,20,fp_s);</w:t>
-      </w:r>
-    </w:p>
-    <w:p>
-      <w:pPr>
-        <w:rPr>
-          <w:color w:val="FF0000"/>
-        </w:rPr>
-      </w:pPr>
-      <w:r>
-        <w:rPr>
-          <w:color w:val="FF0000"/>
-        </w:rPr>
-        <w:tab/>
-      </w:r>
-      <w:r>
-        <w:rPr>
-          <w:color w:val="FF0000"/>
-        </w:rPr>
-        <w:tab/>
-        <w:t>if ( 20 &gt; ret )</w:t>
-      </w:r>
-    </w:p>
-    <w:p>
-      <w:r>
-        <w:tab/>
-      </w:r>
-      <w:r>
         <w:tab/>
         <w:t>{</w:t>
       </w:r>
     </w:p>
     <w:p>
-      <w:pPr>
-        <w:rPr>
-          <w:color w:val="FF0000"/>
-        </w:rPr>
-      </w:pPr>
-      <w:r>
-        <w:tab/>
-      </w:r>
-      <w:r>
-        <w:tab/>
-      </w:r>
-      <w:r>
-        <w:tab/>
-      </w:r>
-      <w:r>
-        <w:rPr>
-          <w:color w:val="FF0000"/>
-        </w:rPr>
-        <w:t>if ( feof(fp_s))//ferror</w:t>
-      </w:r>
-    </w:p>
-    <w:p>
-      <w:r>
-        <w:tab/>
-      </w:r>
-      <w:r>
-        <w:tab/>
-      </w:r>
-      <w:r>
-        <w:tab/>
-        <w:t>{</w:t>
-      </w:r>
-    </w:p>
-    <w:p>
-      <w:r>
-        <w:rPr>
-          <w:rFonts w:hint="eastAsia"/>
-        </w:rPr>
-        <w:tab/>
-      </w:r>
-      <w:r>
-        <w:rPr>
-          <w:rFonts w:hint="eastAsia"/>
-        </w:rPr>
-        <w:tab/>
-      </w:r>
-      <w:r>
-        <w:rPr>
-          <w:rFonts w:hint="eastAsia"/>
-        </w:rPr>
-        <w:tab/>
-      </w:r>
-      <w:r>
-        <w:rPr>
-          <w:rFonts w:hint="eastAsia"/>
-        </w:rPr>
-        <w:tab/>
-        <w:t>//</w:t>
-      </w:r>
-      <w:r>
-        <w:rPr>
-          <w:rFonts w:hint="eastAsia"/>
-        </w:rPr>
-        <w:t>文件尾</w:t>
-      </w:r>
-    </w:p>
-    <w:p>
-      <w:r>
-        <w:tab/>
-      </w:r>
-      <w:r>
-        <w:tab/>
-      </w:r>
-      <w:r>
-        <w:tab/>
-      </w:r>
-      <w:r>
-        <w:tab/>
-        <w:t>ret = fwrite(buff,1,ret,fp_d);</w:t>
-      </w:r>
-    </w:p>
-    <w:p>
-      <w:r>
-        <w:tab/>
-      </w:r>
-      <w:r>
-        <w:tab/>
-      </w:r>
-      <w:r>
-        <w:tab/>
-      </w:r>
-      <w:r>
-        <w:tab/>
-        <w:t>if ( 0 == ret )</w:t>
-      </w:r>
-    </w:p>
-    <w:p>
-      <w:r>
-        <w:tab/>
-      </w:r>
-      <w:r>
-        <w:tab/>
-      </w:r>
-      <w:r>
-        <w:tab/>
-      </w:r>
-      <w:r>
-        <w:tab/>
-        <w:t>{</w:t>
-      </w:r>
-    </w:p>
-    <w:p>
-      <w:r>
-        <w:tab/>
-      </w:r>
-      <w:r>
-        <w:tab/>
-      </w:r>
       <w:r>
         <w:tab/>
       </w:r>
@@ -2818,256 +3060,11 @@
       </w:r>
       <w:r>
         <w:tab/>
-      </w:r>
-      <w:r>
-        <w:tab/>
-      </w:r>
-      <w:r>
-        <w:tab/>
         <w:t>perror("fwrite");</w:t>
       </w:r>
     </w:p>
     <w:p>
       <w:r>
-        <w:tab/>
-      </w:r>
-      <w:r>
-        <w:tab/>
-      </w:r>
-      <w:r>
-        <w:tab/>
-      </w:r>
-      <w:r>
-        <w:tab/>
-      </w:r>
-      <w:r>
-        <w:tab/>
-        <w:t>return -1;</w:t>
-      </w:r>
-    </w:p>
-    <w:p>
-      <w:r>
-        <w:tab/>
-      </w:r>
-      <w:r>
-        <w:tab/>
-      </w:r>
-      <w:r>
-        <w:tab/>
-      </w:r>
-      <w:r>
-        <w:tab/>
-        <w:t>}</w:t>
-      </w:r>
-    </w:p>
-    <w:p>
-      <w:r>
-        <w:tab/>
-      </w:r>
-      <w:r>
-        <w:tab/>
-      </w:r>
-      <w:r>
-        <w:tab/>
-      </w:r>
-      <w:r>
-        <w:tab/>
-        <w:t>break;</w:t>
-      </w:r>
-    </w:p>
-    <w:p>
-      <w:r>
-        <w:tab/>
-      </w:r>
-      <w:r>
-        <w:tab/>
-      </w:r>
-      <w:r>
-        <w:tab/>
-        <w:t>}else</w:t>
-      </w:r>
-    </w:p>
-    <w:p>
-      <w:r>
-        <w:tab/>
-      </w:r>
-      <w:r>
-        <w:tab/>
-      </w:r>
-      <w:r>
-        <w:tab/>
-        <w:t>{</w:t>
-      </w:r>
-    </w:p>
-    <w:p>
-      <w:r>
-        <w:rPr>
-          <w:rFonts w:hint="eastAsia"/>
-        </w:rPr>
-        <w:tab/>
-      </w:r>
-      <w:r>
-        <w:rPr>
-          <w:rFonts w:hint="eastAsia"/>
-        </w:rPr>
-        <w:tab/>
-      </w:r>
-      <w:r>
-        <w:rPr>
-          <w:rFonts w:hint="eastAsia"/>
-        </w:rPr>
-        <w:tab/>
-      </w:r>
-      <w:r>
-        <w:rPr>
-          <w:rFonts w:hint="eastAsia"/>
-        </w:rPr>
-        <w:tab/>
-        <w:t>//</w:t>
-      </w:r>
-      <w:r>
-        <w:rPr>
-          <w:rFonts w:hint="eastAsia"/>
-        </w:rPr>
-        <w:t>出错</w:t>
-      </w:r>
-    </w:p>
-    <w:p>
-      <w:r>
-        <w:tab/>
-      </w:r>
-      <w:r>
-        <w:tab/>
-      </w:r>
-      <w:r>
-        <w:tab/>
-      </w:r>
-      <w:r>
-        <w:tab/>
-        <w:t>perror("fread");</w:t>
-      </w:r>
-    </w:p>
-    <w:p>
-      <w:r>
-        <w:tab/>
-      </w:r>
-      <w:r>
-        <w:tab/>
-      </w:r>
-      <w:r>
-        <w:tab/>
-      </w:r>
-      <w:r>
-        <w:tab/>
-        <w:t>return -1;</w:t>
-      </w:r>
-    </w:p>
-    <w:p/>
-    <w:p>
-      <w:r>
-        <w:tab/>
-      </w:r>
-      <w:r>
-        <w:tab/>
-      </w:r>
-      <w:r>
-        <w:tab/>
-        <w:t>}</w:t>
-      </w:r>
-    </w:p>
-    <w:p>
-      <w:r>
-        <w:tab/>
-      </w:r>
-      <w:r>
-        <w:tab/>
-        <w:t>}</w:t>
-      </w:r>
-    </w:p>
-    <w:p>
-      <w:r>
-        <w:rPr>
-          <w:rFonts w:hint="eastAsia"/>
-        </w:rPr>
-        <w:tab/>
-      </w:r>
-      <w:r>
-        <w:rPr>
-          <w:rFonts w:hint="eastAsia"/>
-        </w:rPr>
-        <w:tab/>
-        <w:t>//</w:t>
-      </w:r>
-      <w:r>
-        <w:rPr>
-          <w:rFonts w:hint="eastAsia"/>
-        </w:rPr>
-        <w:t>写</w:t>
-      </w:r>
-    </w:p>
-    <w:p>
-      <w:r>
-        <w:tab/>
-      </w:r>
-      <w:r>
-        <w:tab/>
-        <w:t>//</w:t>
-      </w:r>
-    </w:p>
-    <w:p>
-      <w:r>
-        <w:tab/>
-      </w:r>
-      <w:r>
-        <w:tab/>
-        <w:t>ret = fwrite(buff,1,ret,fp_d);</w:t>
-      </w:r>
-    </w:p>
-    <w:p>
-      <w:r>
-        <w:tab/>
-      </w:r>
-      <w:r>
-        <w:tab/>
-        <w:t>if ( 0 == ret )</w:t>
-      </w:r>
-    </w:p>
-    <w:p>
-      <w:r>
-        <w:tab/>
-      </w:r>
-      <w:r>
-        <w:tab/>
-        <w:t>{</w:t>
-      </w:r>
-    </w:p>
-    <w:p>
-      <w:r>
-        <w:tab/>
-      </w:r>
-      <w:r>
-        <w:tab/>
-      </w:r>
-      <w:r>
-        <w:tab/>
-        <w:t>//bug...</w:t>
-      </w:r>
-    </w:p>
-    <w:p>
-      <w:r>
-        <w:tab/>
-      </w:r>
-      <w:r>
-        <w:tab/>
-      </w:r>
-      <w:r>
-        <w:tab/>
-        <w:t>perror("fwrite");</w:t>
-      </w:r>
-    </w:p>
-    <w:p>
-      <w:r>
-        <w:lastRenderedPageBreak/>
         <w:tab/>
       </w:r>
       <w:r>
@@ -3762,6 +3759,7 @@
         <w:rPr>
           <w:rFonts w:hint="eastAsia"/>
         </w:rPr>
+        <w:lastRenderedPageBreak/>
         <w:tab/>
         <w:t>fp_s = fopen("source.c","r");//</w:t>
       </w:r>
@@ -3792,7 +3790,6 @@
     </w:p>
     <w:p>
       <w:r>
-        <w:lastRenderedPageBreak/>
         <w:tab/>
       </w:r>
       <w:r>
@@ -4068,6 +4065,7 @@
     </w:p>
     <w:p>
       <w:r>
+        <w:lastRenderedPageBreak/>
         <w:tab/>
       </w:r>
       <w:r>
@@ -4095,6 +4093,383 @@
     </w:p>
     <w:p>
       <w:r>
+        <w:tab/>
+      </w:r>
+      <w:r>
+        <w:tab/>
+      </w:r>
+      <w:r>
+        <w:tab/>
+        <w:t>if ( feof(fp_s))//ferror</w:t>
+      </w:r>
+    </w:p>
+    <w:p>
+      <w:r>
+        <w:tab/>
+      </w:r>
+      <w:r>
+        <w:tab/>
+      </w:r>
+      <w:r>
+        <w:tab/>
+        <w:t>{</w:t>
+      </w:r>
+    </w:p>
+    <w:p>
+      <w:r>
+        <w:rPr>
+          <w:rFonts w:hint="eastAsia"/>
+        </w:rPr>
+        <w:tab/>
+      </w:r>
+      <w:r>
+        <w:rPr>
+          <w:rFonts w:hint="eastAsia"/>
+        </w:rPr>
+        <w:tab/>
+      </w:r>
+      <w:r>
+        <w:rPr>
+          <w:rFonts w:hint="eastAsia"/>
+        </w:rPr>
+        <w:tab/>
+      </w:r>
+      <w:r>
+        <w:rPr>
+          <w:rFonts w:hint="eastAsia"/>
+        </w:rPr>
+        <w:tab/>
+        <w:t>//</w:t>
+      </w:r>
+      <w:r>
+        <w:rPr>
+          <w:rFonts w:hint="eastAsia"/>
+        </w:rPr>
+        <w:t>文件尾</w:t>
+      </w:r>
+    </w:p>
+    <w:p/>
+    <w:p>
+      <w:r>
+        <w:tab/>
+      </w:r>
+      <w:r>
+        <w:tab/>
+      </w:r>
+      <w:r>
+        <w:tab/>
+      </w:r>
+      <w:r>
+        <w:tab/>
+        <w:t>ret = fwrite(buff,1,ret,fp_d);</w:t>
+      </w:r>
+    </w:p>
+    <w:p>
+      <w:r>
+        <w:tab/>
+      </w:r>
+      <w:r>
+        <w:tab/>
+      </w:r>
+      <w:r>
+        <w:tab/>
+      </w:r>
+      <w:r>
+        <w:tab/>
+        <w:t>if ( 0 == ret )</w:t>
+      </w:r>
+    </w:p>
+    <w:p>
+      <w:r>
+        <w:tab/>
+      </w:r>
+      <w:r>
+        <w:tab/>
+      </w:r>
+      <w:r>
+        <w:tab/>
+      </w:r>
+      <w:r>
+        <w:tab/>
+        <w:t>{</w:t>
+      </w:r>
+    </w:p>
+    <w:p>
+      <w:r>
+        <w:tab/>
+      </w:r>
+      <w:r>
+        <w:tab/>
+      </w:r>
+      <w:r>
+        <w:tab/>
+      </w:r>
+      <w:r>
+        <w:tab/>
+      </w:r>
+      <w:r>
+        <w:tab/>
+        <w:t>//bug...</w:t>
+      </w:r>
+    </w:p>
+    <w:p>
+      <w:r>
+        <w:tab/>
+      </w:r>
+      <w:r>
+        <w:tab/>
+      </w:r>
+      <w:r>
+        <w:tab/>
+      </w:r>
+      <w:r>
+        <w:tab/>
+      </w:r>
+      <w:r>
+        <w:tab/>
+        <w:t>perror("fwrite");</w:t>
+      </w:r>
+    </w:p>
+    <w:p>
+      <w:r>
+        <w:tab/>
+      </w:r>
+      <w:r>
+        <w:tab/>
+      </w:r>
+      <w:r>
+        <w:tab/>
+      </w:r>
+      <w:r>
+        <w:tab/>
+      </w:r>
+      <w:r>
+        <w:tab/>
+        <w:t>return -1;</w:t>
+      </w:r>
+    </w:p>
+    <w:p>
+      <w:r>
+        <w:tab/>
+      </w:r>
+      <w:r>
+        <w:tab/>
+      </w:r>
+      <w:r>
+        <w:tab/>
+      </w:r>
+      <w:r>
+        <w:tab/>
+        <w:t>}</w:t>
+      </w:r>
+    </w:p>
+    <w:p>
+      <w:r>
+        <w:tab/>
+      </w:r>
+      <w:r>
+        <w:tab/>
+      </w:r>
+      <w:r>
+        <w:tab/>
+      </w:r>
+      <w:r>
+        <w:tab/>
+        <w:t>break;</w:t>
+      </w:r>
+    </w:p>
+    <w:p>
+      <w:r>
+        <w:tab/>
+      </w:r>
+      <w:r>
+        <w:tab/>
+      </w:r>
+      <w:r>
+        <w:tab/>
+        <w:t>}else</w:t>
+      </w:r>
+    </w:p>
+    <w:p>
+      <w:r>
+        <w:tab/>
+      </w:r>
+      <w:r>
+        <w:tab/>
+      </w:r>
+      <w:r>
+        <w:tab/>
+        <w:t>{</w:t>
+      </w:r>
+    </w:p>
+    <w:p>
+      <w:r>
+        <w:rPr>
+          <w:rFonts w:hint="eastAsia"/>
+        </w:rPr>
+        <w:tab/>
+      </w:r>
+      <w:r>
+        <w:rPr>
+          <w:rFonts w:hint="eastAsia"/>
+        </w:rPr>
+        <w:tab/>
+      </w:r>
+      <w:r>
+        <w:rPr>
+          <w:rFonts w:hint="eastAsia"/>
+        </w:rPr>
+        <w:tab/>
+      </w:r>
+      <w:r>
+        <w:rPr>
+          <w:rFonts w:hint="eastAsia"/>
+        </w:rPr>
+        <w:tab/>
+        <w:t>//</w:t>
+      </w:r>
+      <w:r>
+        <w:rPr>
+          <w:rFonts w:hint="eastAsia"/>
+        </w:rPr>
+        <w:t>出错</w:t>
+      </w:r>
+    </w:p>
+    <w:p>
+      <w:r>
+        <w:tab/>
+      </w:r>
+      <w:r>
+        <w:tab/>
+      </w:r>
+      <w:r>
+        <w:tab/>
+      </w:r>
+      <w:r>
+        <w:tab/>
+        <w:t>perror("fread");</w:t>
+      </w:r>
+    </w:p>
+    <w:p>
+      <w:r>
+        <w:tab/>
+      </w:r>
+      <w:r>
+        <w:tab/>
+      </w:r>
+      <w:r>
+        <w:tab/>
+      </w:r>
+      <w:r>
+        <w:tab/>
+        <w:t>return -1;</w:t>
+      </w:r>
+    </w:p>
+    <w:p/>
+    <w:p>
+      <w:r>
+        <w:tab/>
+      </w:r>
+      <w:r>
+        <w:tab/>
+      </w:r>
+      <w:r>
+        <w:tab/>
+        <w:t>}</w:t>
+      </w:r>
+    </w:p>
+    <w:p>
+      <w:r>
+        <w:tab/>
+      </w:r>
+      <w:r>
+        <w:tab/>
+        <w:t>}</w:t>
+      </w:r>
+    </w:p>
+    <w:p>
+      <w:r>
+        <w:rPr>
+          <w:rFonts w:hint="eastAsia"/>
+        </w:rPr>
+        <w:tab/>
+      </w:r>
+      <w:r>
+        <w:rPr>
+          <w:rFonts w:hint="eastAsia"/>
+        </w:rPr>
+        <w:tab/>
+        <w:t>//</w:t>
+      </w:r>
+      <w:r>
+        <w:rPr>
+          <w:rFonts w:hint="eastAsia"/>
+        </w:rPr>
+        <w:t>写</w:t>
+      </w:r>
+    </w:p>
+    <w:p>
+      <w:r>
+        <w:tab/>
+      </w:r>
+      <w:r>
+        <w:tab/>
+        <w:t>//</w:t>
+      </w:r>
+    </w:p>
+    <w:p>
+      <w:r>
+        <w:tab/>
+      </w:r>
+      <w:r>
+        <w:tab/>
+        <w:t>ret = fwrite(buff,1,ret,fp_d);</w:t>
+      </w:r>
+    </w:p>
+    <w:p>
+      <w:r>
+        <w:tab/>
+      </w:r>
+      <w:r>
+        <w:tab/>
+        <w:t>if ( 0 == ret )</w:t>
+      </w:r>
+    </w:p>
+    <w:p>
+      <w:r>
+        <w:tab/>
+      </w:r>
+      <w:r>
+        <w:tab/>
+        <w:t>{</w:t>
+      </w:r>
+    </w:p>
+    <w:p>
+      <w:r>
+        <w:tab/>
+      </w:r>
+      <w:r>
+        <w:tab/>
+      </w:r>
+      <w:r>
+        <w:tab/>
+        <w:t>//bug...</w:t>
+      </w:r>
+    </w:p>
+    <w:p>
+      <w:r>
+        <w:tab/>
+      </w:r>
+      <w:r>
+        <w:tab/>
+      </w:r>
+      <w:r>
+        <w:tab/>
+        <w:t>perror("fwrite");</w:t>
+      </w:r>
+    </w:p>
+    <w:p>
+      <w:r>
         <w:lastRenderedPageBreak/>
         <w:tab/>
       </w:r>
@@ -4103,417 +4478,40 @@
       </w:r>
       <w:r>
         <w:tab/>
-        <w:t>if ( feof(fp_s))//ferror</w:t>
-      </w:r>
-    </w:p>
-    <w:p>
-      <w:r>
-        <w:tab/>
-      </w:r>
-      <w:r>
-        <w:tab/>
-      </w:r>
-      <w:r>
-        <w:tab/>
-        <w:t>{</w:t>
-      </w:r>
-    </w:p>
-    <w:p>
-      <w:r>
-        <w:rPr>
-          <w:rFonts w:hint="eastAsia"/>
-        </w:rPr>
-        <w:tab/>
-      </w:r>
-      <w:r>
-        <w:rPr>
-          <w:rFonts w:hint="eastAsia"/>
-        </w:rPr>
-        <w:tab/>
-      </w:r>
-      <w:r>
-        <w:rPr>
-          <w:rFonts w:hint="eastAsia"/>
-        </w:rPr>
-        <w:tab/>
-      </w:r>
-      <w:r>
-        <w:rPr>
-          <w:rFonts w:hint="eastAsia"/>
-        </w:rPr>
-        <w:tab/>
+        <w:t>return -1;</w:t>
+      </w:r>
+    </w:p>
+    <w:p>
+      <w:r>
+        <w:tab/>
+      </w:r>
+      <w:r>
+        <w:tab/>
+        <w:t>}</w:t>
+      </w:r>
+    </w:p>
+    <w:p>
+      <w:r>
+        <w:tab/>
+      </w:r>
+      <w:r>
+        <w:tab/>
+      </w:r>
+      <w:r>
+        <w:rPr>
+          <w:color w:val="FF0000"/>
+        </w:rPr>
+        <w:t>fflush(fp_d);</w:t>
+      </w:r>
+      <w:r>
+        <w:rPr>
+          <w:color w:val="FF0000"/>
+        </w:rPr>
         <w:t>//</w:t>
       </w:r>
       <w:r>
         <w:rPr>
           <w:rFonts w:hint="eastAsia"/>
-        </w:rPr>
-        <w:t>文件尾</w:t>
-      </w:r>
-    </w:p>
-    <w:p/>
-    <w:p>
-      <w:r>
-        <w:tab/>
-      </w:r>
-      <w:r>
-        <w:tab/>
-      </w:r>
-      <w:r>
-        <w:tab/>
-      </w:r>
-      <w:r>
-        <w:tab/>
-        <w:t>ret = fwrite(buff,1,ret,fp_d);</w:t>
-      </w:r>
-    </w:p>
-    <w:p>
-      <w:r>
-        <w:tab/>
-      </w:r>
-      <w:r>
-        <w:tab/>
-      </w:r>
-      <w:r>
-        <w:tab/>
-      </w:r>
-      <w:r>
-        <w:tab/>
-        <w:t>if ( 0 == ret )</w:t>
-      </w:r>
-    </w:p>
-    <w:p>
-      <w:r>
-        <w:tab/>
-      </w:r>
-      <w:r>
-        <w:tab/>
-      </w:r>
-      <w:r>
-        <w:tab/>
-      </w:r>
-      <w:r>
-        <w:tab/>
-        <w:t>{</w:t>
-      </w:r>
-    </w:p>
-    <w:p>
-      <w:r>
-        <w:tab/>
-      </w:r>
-      <w:r>
-        <w:tab/>
-      </w:r>
-      <w:r>
-        <w:tab/>
-      </w:r>
-      <w:r>
-        <w:tab/>
-      </w:r>
-      <w:r>
-        <w:tab/>
-        <w:t>//bug...</w:t>
-      </w:r>
-    </w:p>
-    <w:p>
-      <w:r>
-        <w:tab/>
-      </w:r>
-      <w:r>
-        <w:tab/>
-      </w:r>
-      <w:r>
-        <w:tab/>
-      </w:r>
-      <w:r>
-        <w:tab/>
-      </w:r>
-      <w:r>
-        <w:tab/>
-        <w:t>perror("fwrite");</w:t>
-      </w:r>
-    </w:p>
-    <w:p>
-      <w:r>
-        <w:tab/>
-      </w:r>
-      <w:r>
-        <w:tab/>
-      </w:r>
-      <w:r>
-        <w:tab/>
-      </w:r>
-      <w:r>
-        <w:tab/>
-      </w:r>
-      <w:r>
-        <w:tab/>
-        <w:t>return -1;</w:t>
-      </w:r>
-    </w:p>
-    <w:p>
-      <w:r>
-        <w:tab/>
-      </w:r>
-      <w:r>
-        <w:tab/>
-      </w:r>
-      <w:r>
-        <w:tab/>
-      </w:r>
-      <w:r>
-        <w:tab/>
-        <w:t>}</w:t>
-      </w:r>
-    </w:p>
-    <w:p>
-      <w:r>
-        <w:tab/>
-      </w:r>
-      <w:r>
-        <w:tab/>
-      </w:r>
-      <w:r>
-        <w:tab/>
-      </w:r>
-      <w:r>
-        <w:tab/>
-        <w:t>break;</w:t>
-      </w:r>
-    </w:p>
-    <w:p>
-      <w:r>
-        <w:tab/>
-      </w:r>
-      <w:r>
-        <w:tab/>
-      </w:r>
-      <w:r>
-        <w:tab/>
-        <w:t>}else</w:t>
-      </w:r>
-    </w:p>
-    <w:p>
-      <w:r>
-        <w:tab/>
-      </w:r>
-      <w:r>
-        <w:tab/>
-      </w:r>
-      <w:r>
-        <w:tab/>
-        <w:t>{</w:t>
-      </w:r>
-    </w:p>
-    <w:p>
-      <w:r>
-        <w:rPr>
-          <w:rFonts w:hint="eastAsia"/>
-        </w:rPr>
-        <w:tab/>
-      </w:r>
-      <w:r>
-        <w:rPr>
-          <w:rFonts w:hint="eastAsia"/>
-        </w:rPr>
-        <w:tab/>
-      </w:r>
-      <w:r>
-        <w:rPr>
-          <w:rFonts w:hint="eastAsia"/>
-        </w:rPr>
-        <w:tab/>
-      </w:r>
-      <w:r>
-        <w:rPr>
-          <w:rFonts w:hint="eastAsia"/>
-        </w:rPr>
-        <w:tab/>
-        <w:t>//</w:t>
-      </w:r>
-      <w:r>
-        <w:rPr>
-          <w:rFonts w:hint="eastAsia"/>
-        </w:rPr>
-        <w:t>出错</w:t>
-      </w:r>
-    </w:p>
-    <w:p>
-      <w:r>
-        <w:tab/>
-      </w:r>
-      <w:r>
-        <w:tab/>
-      </w:r>
-      <w:r>
-        <w:tab/>
-      </w:r>
-      <w:r>
-        <w:tab/>
-        <w:t>perror("fread");</w:t>
-      </w:r>
-    </w:p>
-    <w:p>
-      <w:r>
-        <w:tab/>
-      </w:r>
-      <w:r>
-        <w:tab/>
-      </w:r>
-      <w:r>
-        <w:tab/>
-      </w:r>
-      <w:r>
-        <w:tab/>
-        <w:t>return -1;</w:t>
-      </w:r>
-    </w:p>
-    <w:p/>
-    <w:p>
-      <w:r>
-        <w:tab/>
-      </w:r>
-      <w:r>
-        <w:tab/>
-      </w:r>
-      <w:r>
-        <w:tab/>
-        <w:t>}</w:t>
-      </w:r>
-    </w:p>
-    <w:p>
-      <w:r>
-        <w:tab/>
-      </w:r>
-      <w:r>
-        <w:tab/>
-        <w:t>}</w:t>
-      </w:r>
-    </w:p>
-    <w:p>
-      <w:r>
-        <w:rPr>
-          <w:rFonts w:hint="eastAsia"/>
-        </w:rPr>
-        <w:tab/>
-      </w:r>
-      <w:r>
-        <w:rPr>
-          <w:rFonts w:hint="eastAsia"/>
-        </w:rPr>
-        <w:tab/>
-        <w:t>//</w:t>
-      </w:r>
-      <w:r>
-        <w:rPr>
-          <w:rFonts w:hint="eastAsia"/>
-        </w:rPr>
-        <w:t>写</w:t>
-      </w:r>
-    </w:p>
-    <w:p>
-      <w:r>
-        <w:tab/>
-      </w:r>
-      <w:r>
-        <w:tab/>
-        <w:t>//</w:t>
-      </w:r>
-    </w:p>
-    <w:p>
-      <w:r>
-        <w:tab/>
-      </w:r>
-      <w:r>
-        <w:tab/>
-        <w:t>ret = fwrite(buff,1,ret,fp_d);</w:t>
-      </w:r>
-    </w:p>
-    <w:p>
-      <w:r>
-        <w:tab/>
-      </w:r>
-      <w:r>
-        <w:tab/>
-        <w:t>if ( 0 == ret )</w:t>
-      </w:r>
-    </w:p>
-    <w:p>
-      <w:r>
-        <w:tab/>
-      </w:r>
-      <w:r>
-        <w:tab/>
-        <w:t>{</w:t>
-      </w:r>
-    </w:p>
-    <w:p>
-      <w:r>
-        <w:tab/>
-      </w:r>
-      <w:r>
-        <w:tab/>
-      </w:r>
-      <w:r>
-        <w:tab/>
-        <w:t>//bug...</w:t>
-      </w:r>
-    </w:p>
-    <w:p>
-      <w:r>
-        <w:tab/>
-      </w:r>
-      <w:r>
-        <w:tab/>
-      </w:r>
-      <w:r>
-        <w:tab/>
-        <w:t>perror("fwrite");</w:t>
-      </w:r>
-    </w:p>
-    <w:p>
-      <w:r>
-        <w:tab/>
-      </w:r>
-      <w:r>
-        <w:tab/>
-      </w:r>
-      <w:r>
-        <w:tab/>
-        <w:t>return -1;</w:t>
-      </w:r>
-    </w:p>
-    <w:p>
-      <w:r>
-        <w:tab/>
-      </w:r>
-      <w:r>
-        <w:tab/>
-        <w:t>}</w:t>
-      </w:r>
-    </w:p>
-    <w:p>
-      <w:r>
-        <w:tab/>
-      </w:r>
-      <w:r>
-        <w:tab/>
-      </w:r>
-      <w:r>
-        <w:rPr>
-          <w:color w:val="FF0000"/>
-        </w:rPr>
-        <w:t>fflush(fp_d);</w:t>
-      </w:r>
-      <w:r>
-        <w:rPr>
-          <w:color w:val="FF0000"/>
-        </w:rPr>
-        <w:t>//</w:t>
-      </w:r>
-      <w:r>
-        <w:rPr>
-          <w:rFonts w:hint="eastAsia"/>
           <w:color w:val="FF0000"/>
         </w:rPr>
         <w:t>主动将库函数内存与磁盘强制同步，防止脏数据</w:t>
@@ -4529,7 +4527,6 @@
         <w:rPr>
           <w:rFonts w:hint="eastAsia"/>
         </w:rPr>
-        <w:lastRenderedPageBreak/>
         <w:tab/>
       </w:r>
       <w:r>
@@ -4780,6 +4777,7 @@
         <w:rPr>
           <w:noProof/>
         </w:rPr>
+        <w:lastRenderedPageBreak/>
         <w:drawing>
           <wp:inline distT="0" distB="0" distL="0" distR="0">
             <wp:extent cx="4920627" cy="1699648"/>
@@ -5161,6 +5159,7 @@
         <w:rPr>
           <w:rFonts w:hint="eastAsia"/>
         </w:rPr>
+        <w:lastRenderedPageBreak/>
         <w:tab/>
         <w:t>FILE *fp_s = NULL;//</w:t>
       </w:r>
@@ -5457,6 +5456,7 @@
     </w:p>
     <w:p>
       <w:r>
+        <w:lastRenderedPageBreak/>
         <w:tab/>
       </w:r>
       <w:r>
@@ -5524,22 +5524,337 @@
     </w:p>
     <w:p>
       <w:r>
+        <w:tab/>
+      </w:r>
+      <w:r>
+        <w:tab/>
+        <w:t>return -1;</w:t>
+      </w:r>
+    </w:p>
+    <w:p>
+      <w:r>
+        <w:tab/>
+        <w:t>}</w:t>
+      </w:r>
+    </w:p>
+    <w:p>
+      <w:r>
+        <w:rPr>
+          <w:rFonts w:hint="eastAsia"/>
+        </w:rPr>
+        <w:tab/>
+        <w:t>//</w:t>
+      </w:r>
+      <w:r>
+        <w:rPr>
+          <w:rFonts w:hint="eastAsia"/>
+        </w:rPr>
+        <w:t>准备一个合适的内存，大小（源文件本身大小）</w:t>
+      </w:r>
+    </w:p>
+    <w:p>
+      <w:r>
+        <w:rPr>
+          <w:rFonts w:hint="eastAsia"/>
+        </w:rPr>
+        <w:tab/>
+        <w:t>buff = malloc(file_size);//</w:t>
+      </w:r>
+      <w:r>
+        <w:rPr>
+          <w:rFonts w:hint="eastAsia"/>
+        </w:rPr>
+        <w:t>堆</w:t>
+      </w:r>
+      <w:r>
+        <w:rPr>
+          <w:rFonts w:hint="eastAsia"/>
+        </w:rPr>
+        <w:t xml:space="preserve"> </w:t>
+      </w:r>
+    </w:p>
+    <w:p>
+      <w:r>
+        <w:tab/>
+        <w:t>if( NULL == buff )</w:t>
+      </w:r>
+    </w:p>
+    <w:p>
+      <w:r>
+        <w:tab/>
+        <w:t>{</w:t>
+      </w:r>
+    </w:p>
+    <w:p>
+      <w:r>
+        <w:tab/>
+      </w:r>
+      <w:r>
+        <w:tab/>
+        <w:t>perror("malloc buff");</w:t>
+      </w:r>
+    </w:p>
+    <w:p>
+      <w:r>
+        <w:tab/>
+      </w:r>
+      <w:r>
+        <w:tab/>
+        <w:t>return -1;</w:t>
+      </w:r>
+    </w:p>
+    <w:p>
+      <w:r>
+        <w:tab/>
+        <w:t>}</w:t>
+      </w:r>
+    </w:p>
+    <w:p>
+      <w:r>
+        <w:rPr>
+          <w:rFonts w:hint="eastAsia"/>
+        </w:rPr>
+        <w:tab/>
+        <w:t>memset(buff,'\0',file_size);//</w:t>
+      </w:r>
+      <w:r>
+        <w:rPr>
+          <w:rFonts w:hint="eastAsia"/>
+        </w:rPr>
+        <w:t>内存每次完成后清</w:t>
+      </w:r>
+      <w:r>
+        <w:rPr>
+          <w:rFonts w:hint="eastAsia"/>
+        </w:rPr>
+        <w:t>0</w:t>
+      </w:r>
+    </w:p>
+    <w:p>
+      <w:r>
+        <w:rPr>
+          <w:rFonts w:hint="eastAsia"/>
+        </w:rPr>
+        <w:tab/>
+        <w:t>//</w:t>
+      </w:r>
+      <w:r>
+        <w:rPr>
+          <w:rFonts w:hint="eastAsia"/>
+        </w:rPr>
+        <w:t>读</w:t>
+      </w:r>
+      <w:r>
+        <w:rPr>
+          <w:rFonts w:hint="eastAsia"/>
+        </w:rPr>
+        <w:t xml:space="preserve"> </w:t>
+      </w:r>
+    </w:p>
+    <w:p>
+      <w:r>
+        <w:rPr>
+          <w:rFonts w:hint="eastAsia"/>
+        </w:rPr>
+        <w:tab/>
+        <w:t>//</w:t>
+      </w:r>
+      <w:r>
+        <w:rPr>
+          <w:rFonts w:hint="eastAsia"/>
+        </w:rPr>
+        <w:t>从源文件默认光标（文件位置处）读取一个长度信息，存放到用户内存里面</w:t>
+      </w:r>
+    </w:p>
+    <w:p>
+      <w:r>
+        <w:tab/>
+        <w:t>ret = fread(buff,1,file_size,fp_s);</w:t>
+      </w:r>
+    </w:p>
+    <w:p>
+      <w:r>
+        <w:tab/>
+        <w:t>if ( 20 &gt; ret )</w:t>
+      </w:r>
+    </w:p>
+    <w:p>
+      <w:r>
+        <w:tab/>
+        <w:t>{</w:t>
+      </w:r>
+    </w:p>
+    <w:p>
+      <w:r>
+        <w:tab/>
+      </w:r>
+      <w:r>
+        <w:tab/>
+        <w:t>if ( feof(fp_s))//ferror</w:t>
+      </w:r>
+    </w:p>
+    <w:p>
+      <w:r>
+        <w:tab/>
+      </w:r>
+      <w:r>
+        <w:tab/>
+        <w:t>{</w:t>
+      </w:r>
+    </w:p>
+    <w:p>
+      <w:r>
+        <w:rPr>
+          <w:rFonts w:hint="eastAsia"/>
+        </w:rPr>
+        <w:tab/>
+      </w:r>
+      <w:r>
+        <w:rPr>
+          <w:rFonts w:hint="eastAsia"/>
+        </w:rPr>
+        <w:tab/>
+      </w:r>
+      <w:r>
+        <w:rPr>
+          <w:rFonts w:hint="eastAsia"/>
+        </w:rPr>
+        <w:tab/>
+        <w:t>//</w:t>
+      </w:r>
+      <w:r>
+        <w:rPr>
+          <w:rFonts w:hint="eastAsia"/>
+        </w:rPr>
+        <w:t>文件尾</w:t>
+      </w:r>
+    </w:p>
+    <w:p>
+      <w:r>
+        <w:tab/>
+      </w:r>
+      <w:r>
+        <w:tab/>
+      </w:r>
+      <w:r>
+        <w:tab/>
+        <w:t>ret = fwrite(buff,1,ret,fp_d);</w:t>
+      </w:r>
+    </w:p>
+    <w:p>
+      <w:r>
+        <w:tab/>
+      </w:r>
+      <w:r>
+        <w:tab/>
+      </w:r>
+      <w:r>
+        <w:tab/>
+        <w:t>if ( 0 == ret )</w:t>
+      </w:r>
+    </w:p>
+    <w:p>
+      <w:r>
+        <w:tab/>
+      </w:r>
+      <w:r>
+        <w:tab/>
+      </w:r>
+      <w:r>
+        <w:tab/>
+        <w:t>{</w:t>
+      </w:r>
+    </w:p>
+    <w:p>
+      <w:r>
+        <w:tab/>
+      </w:r>
+      <w:r>
+        <w:tab/>
+      </w:r>
+      <w:r>
+        <w:tab/>
+      </w:r>
+      <w:r>
+        <w:tab/>
+        <w:t>//bug...</w:t>
+      </w:r>
+    </w:p>
+    <w:p>
+      <w:r>
+        <w:tab/>
+      </w:r>
+      <w:r>
+        <w:tab/>
+      </w:r>
+      <w:r>
+        <w:tab/>
+      </w:r>
+      <w:r>
+        <w:tab/>
+        <w:t>perror("fwrite");</w:t>
+      </w:r>
+    </w:p>
+    <w:p>
+      <w:r>
         <w:lastRenderedPageBreak/>
         <w:tab/>
       </w:r>
       <w:r>
         <w:tab/>
+      </w:r>
+      <w:r>
+        <w:tab/>
+      </w:r>
+      <w:r>
+        <w:tab/>
         <w:t>return -1;</w:t>
       </w:r>
     </w:p>
     <w:p>
       <w:r>
         <w:tab/>
+      </w:r>
+      <w:r>
+        <w:tab/>
+      </w:r>
+      <w:r>
+        <w:tab/>
         <w:t>}</w:t>
       </w:r>
     </w:p>
     <w:p>
       <w:r>
+        <w:tab/>
+      </w:r>
+      <w:r>
+        <w:tab/>
+        <w:t>}else</w:t>
+      </w:r>
+    </w:p>
+    <w:p>
+      <w:r>
+        <w:tab/>
+      </w:r>
+      <w:r>
+        <w:tab/>
+        <w:t>{</w:t>
+      </w:r>
+    </w:p>
+    <w:p>
+      <w:r>
+        <w:rPr>
+          <w:rFonts w:hint="eastAsia"/>
+        </w:rPr>
+        <w:tab/>
+      </w:r>
+      <w:r>
+        <w:rPr>
+          <w:rFonts w:hint="eastAsia"/>
+        </w:rPr>
+        <w:tab/>
+      </w:r>
+      <w:r>
         <w:rPr>
           <w:rFonts w:hint="eastAsia"/>
         </w:rPr>
@@ -5550,34 +5865,80 @@
         <w:rPr>
           <w:rFonts w:hint="eastAsia"/>
         </w:rPr>
-        <w:t>准备一个合适的内存，大小（源文件本身大小）</w:t>
-      </w:r>
-    </w:p>
-    <w:p>
-      <w:r>
-        <w:rPr>
-          <w:rFonts w:hint="eastAsia"/>
-        </w:rPr>
-        <w:tab/>
-        <w:t>buff = malloc(file_size);//</w:t>
-      </w:r>
-      <w:r>
-        <w:rPr>
-          <w:rFonts w:hint="eastAsia"/>
-        </w:rPr>
-        <w:t>堆</w:t>
-      </w:r>
-      <w:r>
-        <w:rPr>
-          <w:rFonts w:hint="eastAsia"/>
-        </w:rPr>
-        <w:t xml:space="preserve"> </w:t>
-      </w:r>
-    </w:p>
-    <w:p>
-      <w:r>
-        <w:tab/>
-        <w:t>if( NULL == buff )</w:t>
+        <w:t>出错</w:t>
+      </w:r>
+    </w:p>
+    <w:p>
+      <w:r>
+        <w:tab/>
+      </w:r>
+      <w:r>
+        <w:tab/>
+      </w:r>
+      <w:r>
+        <w:tab/>
+        <w:t>perror("fread");</w:t>
+      </w:r>
+    </w:p>
+    <w:p>
+      <w:r>
+        <w:tab/>
+      </w:r>
+      <w:r>
+        <w:tab/>
+      </w:r>
+      <w:r>
+        <w:tab/>
+        <w:t>return -1;</w:t>
+      </w:r>
+    </w:p>
+    <w:p/>
+    <w:p>
+      <w:r>
+        <w:tab/>
+      </w:r>
+      <w:r>
+        <w:tab/>
+        <w:t>}</w:t>
+      </w:r>
+    </w:p>
+    <w:p>
+      <w:r>
+        <w:tab/>
+        <w:t>}</w:t>
+      </w:r>
+    </w:p>
+    <w:p>
+      <w:r>
+        <w:rPr>
+          <w:rFonts w:hint="eastAsia"/>
+        </w:rPr>
+        <w:tab/>
+        <w:t>//</w:t>
+      </w:r>
+      <w:r>
+        <w:rPr>
+          <w:rFonts w:hint="eastAsia"/>
+        </w:rPr>
+        <w:t>写</w:t>
+      </w:r>
+    </w:p>
+    <w:p>
+      <w:r>
+        <w:tab/>
+        <w:t>//</w:t>
+      </w:r>
+    </w:p>
+    <w:p>
+      <w:r>
+        <w:tab/>
+        <w:t>ret = fwrite(buff,1,ret,fp_d);</w:t>
+      </w:r>
+    </w:p>
+    <w:p>
+      <w:r>
+        <w:tab/>
+        <w:t>if ( 0 == ret )</w:t>
       </w:r>
     </w:p>
     <w:p>
@@ -5592,7 +5953,16 @@
       </w:r>
       <w:r>
         <w:tab/>
-        <w:t>perror("malloc buff");</w:t>
+        <w:t>//bug...</w:t>
+      </w:r>
+    </w:p>
+    <w:p>
+      <w:r>
+        <w:tab/>
+      </w:r>
+      <w:r>
+        <w:tab/>
+        <w:t>perror("fwrite");</w:t>
       </w:r>
     </w:p>
     <w:p>
@@ -5612,416 +5982,46 @@
     </w:p>
     <w:p>
       <w:r>
-        <w:rPr>
-          <w:rFonts w:hint="eastAsia"/>
-        </w:rPr>
-        <w:tab/>
-        <w:t>memset(buff,'\0',file_size);//</w:t>
-      </w:r>
-      <w:r>
-        <w:rPr>
-          <w:rFonts w:hint="eastAsia"/>
-        </w:rPr>
-        <w:t>内存每次完成后清</w:t>
-      </w:r>
-      <w:r>
-        <w:rPr>
-          <w:rFonts w:hint="eastAsia"/>
-        </w:rPr>
-        <w:t>0</w:t>
-      </w:r>
-    </w:p>
-    <w:p>
-      <w:r>
-        <w:rPr>
-          <w:rFonts w:hint="eastAsia"/>
-        </w:rPr>
-        <w:tab/>
-        <w:t>//</w:t>
-      </w:r>
-      <w:r>
-        <w:rPr>
-          <w:rFonts w:hint="eastAsia"/>
-        </w:rPr>
-        <w:t>读</w:t>
-      </w:r>
-      <w:r>
-        <w:rPr>
-          <w:rFonts w:hint="eastAsia"/>
-        </w:rPr>
-        <w:t xml:space="preserve"> </w:t>
-      </w:r>
-    </w:p>
-    <w:p>
-      <w:r>
-        <w:rPr>
-          <w:rFonts w:hint="eastAsia"/>
-        </w:rPr>
-        <w:tab/>
-        <w:t>//</w:t>
-      </w:r>
-      <w:r>
-        <w:rPr>
-          <w:rFonts w:hint="eastAsia"/>
-        </w:rPr>
-        <w:t>从源文件默认光标（文件位置处）读取一个长度信息，存放到用户内存里面</w:t>
-      </w:r>
-    </w:p>
-    <w:p>
-      <w:r>
-        <w:tab/>
-        <w:t>ret = fread(buff,1,file_size,fp_s);</w:t>
-      </w:r>
-    </w:p>
-    <w:p>
-      <w:r>
-        <w:tab/>
-        <w:t>if ( 20 &gt; ret )</w:t>
-      </w:r>
-    </w:p>
-    <w:p>
-      <w:r>
-        <w:tab/>
-        <w:t>{</w:t>
-      </w:r>
-    </w:p>
-    <w:p>
-      <w:r>
-        <w:tab/>
-      </w:r>
-      <w:r>
-        <w:tab/>
-        <w:t>if ( feof(fp_s))//ferror</w:t>
-      </w:r>
-    </w:p>
-    <w:p>
-      <w:r>
-        <w:tab/>
-      </w:r>
-      <w:r>
-        <w:tab/>
-        <w:t>{</w:t>
-      </w:r>
-    </w:p>
-    <w:p>
-      <w:r>
-        <w:rPr>
-          <w:rFonts w:hint="eastAsia"/>
-        </w:rPr>
-        <w:tab/>
-      </w:r>
-      <w:r>
-        <w:rPr>
-          <w:rFonts w:hint="eastAsia"/>
-        </w:rPr>
-        <w:tab/>
-      </w:r>
-      <w:r>
-        <w:rPr>
-          <w:rFonts w:hint="eastAsia"/>
-        </w:rPr>
-        <w:tab/>
-        <w:t>//</w:t>
-      </w:r>
-      <w:r>
-        <w:rPr>
-          <w:rFonts w:hint="eastAsia"/>
-        </w:rPr>
-        <w:t>文件尾</w:t>
-      </w:r>
-    </w:p>
-    <w:p>
-      <w:r>
-        <w:tab/>
-      </w:r>
-      <w:r>
-        <w:tab/>
-      </w:r>
-      <w:r>
-        <w:tab/>
-        <w:t>ret = fwrite(buff,1,ret,fp_d);</w:t>
-      </w:r>
-    </w:p>
-    <w:p>
-      <w:r>
-        <w:tab/>
-      </w:r>
-      <w:r>
-        <w:tab/>
-      </w:r>
-      <w:r>
-        <w:tab/>
-        <w:t>if ( 0 == ret )</w:t>
-      </w:r>
-    </w:p>
-    <w:p>
-      <w:r>
-        <w:tab/>
-      </w:r>
-      <w:r>
-        <w:tab/>
-      </w:r>
-      <w:r>
-        <w:tab/>
-        <w:t>{</w:t>
-      </w:r>
-    </w:p>
-    <w:p>
-      <w:r>
-        <w:tab/>
-      </w:r>
-      <w:r>
-        <w:tab/>
-      </w:r>
-      <w:r>
-        <w:tab/>
-      </w:r>
-      <w:r>
-        <w:tab/>
-        <w:t>//bug...</w:t>
-      </w:r>
-    </w:p>
-    <w:p>
-      <w:r>
-        <w:tab/>
-      </w:r>
-      <w:r>
-        <w:tab/>
-      </w:r>
-      <w:r>
-        <w:tab/>
-      </w:r>
-      <w:r>
-        <w:tab/>
-        <w:t>perror("fwrite");</w:t>
-      </w:r>
-    </w:p>
-    <w:p>
-      <w:r>
-        <w:tab/>
-      </w:r>
-      <w:r>
-        <w:tab/>
-      </w:r>
-      <w:r>
-        <w:tab/>
-      </w:r>
-      <w:r>
-        <w:tab/>
-        <w:t>return -1;</w:t>
-      </w:r>
-    </w:p>
-    <w:p>
-      <w:r>
-        <w:tab/>
-      </w:r>
-      <w:r>
-        <w:tab/>
-      </w:r>
-      <w:r>
-        <w:tab/>
+        <w:tab/>
+        <w:t>free(buff);</w:t>
+      </w:r>
+    </w:p>
+    <w:p>
+      <w:r>
+        <w:tab/>
+        <w:t>buff = NULL;</w:t>
+      </w:r>
+    </w:p>
+    <w:p>
+      <w:r>
+        <w:tab/>
+        <w:t>fclose(fp_s);</w:t>
+      </w:r>
+    </w:p>
+    <w:p>
+      <w:r>
+        <w:tab/>
+        <w:t>fp_s = NULL;</w:t>
+      </w:r>
+    </w:p>
+    <w:p>
+      <w:r>
+        <w:tab/>
+        <w:t>fclose(fp_d);</w:t>
+      </w:r>
+    </w:p>
+    <w:p>
+      <w:r>
+        <w:tab/>
+        <w:t>fp_d = NULL;</w:t>
+      </w:r>
+    </w:p>
+    <w:p>
+      <w:r>
         <w:t>}</w:t>
       </w:r>
     </w:p>
     <w:p>
-      <w:r>
-        <w:tab/>
-      </w:r>
-      <w:r>
-        <w:tab/>
-        <w:t>}else</w:t>
-      </w:r>
-    </w:p>
-    <w:p>
-      <w:r>
-        <w:tab/>
-      </w:r>
-      <w:r>
-        <w:tab/>
-        <w:t>{</w:t>
-      </w:r>
-    </w:p>
-    <w:p>
-      <w:r>
-        <w:rPr>
-          <w:rFonts w:hint="eastAsia"/>
-        </w:rPr>
-        <w:tab/>
-      </w:r>
-      <w:r>
-        <w:rPr>
-          <w:rFonts w:hint="eastAsia"/>
-        </w:rPr>
-        <w:tab/>
-      </w:r>
-      <w:r>
-        <w:rPr>
-          <w:rFonts w:hint="eastAsia"/>
-        </w:rPr>
-        <w:tab/>
-        <w:t>//</w:t>
-      </w:r>
-      <w:r>
-        <w:rPr>
-          <w:rFonts w:hint="eastAsia"/>
-        </w:rPr>
-        <w:t>出错</w:t>
-      </w:r>
-    </w:p>
-    <w:p>
-      <w:r>
-        <w:tab/>
-      </w:r>
-      <w:r>
-        <w:tab/>
-      </w:r>
-      <w:r>
-        <w:tab/>
-        <w:t>perror("fread");</w:t>
-      </w:r>
-    </w:p>
-    <w:p>
-      <w:r>
-        <w:tab/>
-      </w:r>
-      <w:r>
-        <w:tab/>
-      </w:r>
-      <w:r>
-        <w:tab/>
-        <w:t>return -1;</w:t>
-      </w:r>
-    </w:p>
-    <w:p/>
-    <w:p>
-      <w:r>
-        <w:tab/>
-      </w:r>
-      <w:r>
-        <w:tab/>
-        <w:t>}</w:t>
-      </w:r>
-    </w:p>
-    <w:p>
-      <w:r>
-        <w:tab/>
-        <w:t>}</w:t>
-      </w:r>
-    </w:p>
-    <w:p>
-      <w:r>
-        <w:rPr>
-          <w:rFonts w:hint="eastAsia"/>
-        </w:rPr>
-        <w:tab/>
-        <w:t>//</w:t>
-      </w:r>
-      <w:r>
-        <w:rPr>
-          <w:rFonts w:hint="eastAsia"/>
-        </w:rPr>
-        <w:t>写</w:t>
-      </w:r>
-    </w:p>
-    <w:p>
-      <w:r>
-        <w:tab/>
-        <w:t>//</w:t>
-      </w:r>
-    </w:p>
-    <w:p>
-      <w:r>
-        <w:tab/>
-        <w:t>ret = fwrite(buff,1,ret,fp_d);</w:t>
-      </w:r>
-    </w:p>
-    <w:p>
-      <w:r>
-        <w:tab/>
-        <w:t>if ( 0 == ret )</w:t>
-      </w:r>
-    </w:p>
-    <w:p>
-      <w:r>
-        <w:tab/>
-        <w:t>{</w:t>
-      </w:r>
-    </w:p>
-    <w:p>
-      <w:r>
-        <w:tab/>
-      </w:r>
-      <w:r>
-        <w:tab/>
-        <w:t>//bug...</w:t>
-      </w:r>
-    </w:p>
-    <w:p>
-      <w:r>
-        <w:tab/>
-      </w:r>
-      <w:r>
-        <w:tab/>
-        <w:t>perror("fwrite");</w:t>
-      </w:r>
-    </w:p>
-    <w:p>
-      <w:r>
-        <w:tab/>
-      </w:r>
-      <w:r>
-        <w:tab/>
-        <w:t>return -1;</w:t>
-      </w:r>
-    </w:p>
-    <w:p>
-      <w:r>
-        <w:tab/>
-        <w:t>}</w:t>
-      </w:r>
-    </w:p>
-    <w:p>
-      <w:r>
-        <w:tab/>
-        <w:t>free(buff);</w:t>
-      </w:r>
-    </w:p>
-    <w:p>
-      <w:r>
-        <w:tab/>
-        <w:t>buff = NULL;</w:t>
-      </w:r>
-    </w:p>
-    <w:p>
-      <w:r>
-        <w:tab/>
-        <w:t>fclose(fp_s);</w:t>
-      </w:r>
-    </w:p>
-    <w:p>
-      <w:r>
-        <w:tab/>
-        <w:t>fp_s = NULL;</w:t>
-      </w:r>
-    </w:p>
-    <w:p>
-      <w:r>
-        <w:tab/>
-        <w:t>fclose(fp_d);</w:t>
-      </w:r>
-    </w:p>
-    <w:p>
-      <w:r>
-        <w:tab/>
-        <w:t>fp_d = NULL;</w:t>
-      </w:r>
-    </w:p>
-    <w:p>
-      <w:r>
-        <w:t>}</w:t>
-      </w:r>
-    </w:p>
-    <w:p>
       <w:pPr>
         <w:pStyle w:val="4"/>
       </w:pPr>
@@ -6108,6 +6108,7 @@
     </w:p>
     <w:p>
       <w:r>
+        <w:lastRenderedPageBreak/>
         <w:tab/>
       </w:r>
       <w:r>
@@ -6242,7 +6243,6 @@
         <w:rPr>
           <w:rFonts w:hint="eastAsia"/>
         </w:rPr>
-        <w:lastRenderedPageBreak/>
         <w:t>读鼠标、键盘灯字符设备文件；</w:t>
       </w:r>
     </w:p>
@@ -6548,6 +6548,7 @@
         <w:rPr>
           <w:rFonts w:hint="eastAsia"/>
         </w:rPr>
+        <w:lastRenderedPageBreak/>
         <w:t>我们可以将阻塞的读修改为非阻塞的读。非阻塞读意思就是，如果有数据就成功读到，如果没有读到数据就出错返回，而不是阻塞。</w:t>
       </w:r>
     </w:p>
@@ -6688,7 +6689,6 @@
         <w:rPr>
           <w:rFonts w:hint="eastAsia"/>
         </w:rPr>
-        <w:lastRenderedPageBreak/>
         <w:t>通过</w:t>
       </w:r>
       <w:r>
@@ -7183,6 +7183,7 @@
         <w:rPr>
           <w:rFonts w:hint="eastAsia"/>
         </w:rPr>
+        <w:lastRenderedPageBreak/>
         <w:t>当多个进程共享读写同一个文件时，为了不让进程各自读写数据时相互干扰，我们可以使用进程信号量来互斥实现，除了可以使用进程信号量以外，还可以使用“文件锁”来实现，而且功能更加丰富，使用相对容易。</w:t>
       </w:r>
     </w:p>
@@ -7269,14 +7270,7 @@
         <w:rPr>
           <w:rFonts w:hint="eastAsia"/>
         </w:rPr>
-        <w:t>某个进程正在写操作，而且在数据没有写完时，其他进程不能读数据。因为别人在没有写完之前，</w:t>
-      </w:r>
-      <w:r>
-        <w:rPr>
-          <w:rFonts w:hint="eastAsia"/>
-        </w:rPr>
-        <w:lastRenderedPageBreak/>
-        <w:t>读到的数据是不完整的，所以读和写是互斥的。</w:t>
+        <w:t>某个进程正在写操作，而且在数据没有写完时，其他进程不能读数据。因为别人在没有写完之前，读到的数据是不完整的，所以读和写是互斥的。</w:t>
       </w:r>
     </w:p>
     <w:p>
@@ -7451,6 +7445,7 @@
         <w:rPr>
           <w:rFonts w:hint="eastAsia"/>
         </w:rPr>
+        <w:lastRenderedPageBreak/>
         <w:t>异步</w:t>
       </w:r>
       <w:r>
@@ -7464,8 +7459,6 @@
       <w:pPr>
         <w:pStyle w:val="2"/>
       </w:pPr>
-      <w:bookmarkStart w:id="0" w:name="_GoBack"/>
-      <w:bookmarkEnd w:id="0"/>
       <w:r>
         <w:rPr>
           <w:rFonts w:hint="eastAsia"/>
@@ -8664,7 +8657,7 @@
   <w:style w:type="paragraph" w:default="1" w:styleId="a">
     <w:name w:val="Normal"/>
     <w:qFormat/>
-    <w:rsid w:val="00664B37"/>
+    <w:rsid w:val="006C2706"/>
     <w:pPr>
       <w:widowControl w:val="0"/>
       <w:spacing w:line="360" w:lineRule="auto"/>
@@ -8672,7 +8665,6 @@
     </w:pPr>
     <w:rPr>
       <w:rFonts w:ascii="Times New Roman" w:eastAsia="仿宋" w:hAnsi="Times New Roman"/>
-      <w:sz w:val="18"/>
       <w:szCs w:val="24"/>
     </w:rPr>
   </w:style>
@@ -9347,7 +9339,7 @@
 </file>
 
 <file path=customXml/itemProps1.xml><?xml version="1.0" encoding="utf-8"?>
-<ds:datastoreItem xmlns:ds="http://schemas.openxmlformats.org/officeDocument/2006/customXml" ds:itemID="{67F8C88B-7E69-4C3B-B00D-6A45C91192F2}">
+<ds:datastoreItem xmlns:ds="http://schemas.openxmlformats.org/officeDocument/2006/customXml" ds:itemID="{0BEC26B7-1581-4AF9-8237-E84A2C986866}">
   <ds:schemaRefs>
     <ds:schemaRef ds:uri="http://schemas.openxmlformats.org/officeDocument/2006/bibliography"/>
   </ds:schemaRefs>
